--- a/Sample Test/SampeTestCases.docx
+++ b/Sample Test/SampeTestCases.docx
@@ -1,6 +1,6 @@
 
 <file path=word/document.xml><?xml version="1.0" encoding="utf-8"?>
-<w:document xmlns:ve="http://schemas.openxmlformats.org/markup-compatibility/2006" xmlns:o="urn:schemas-microsoft-com:office:office" xmlns:r="http://schemas.openxmlformats.org/officeDocument/2006/relationships" xmlns:m="http://schemas.openxmlformats.org/officeDocument/2006/math" xmlns:v="urn:schemas-microsoft-com:vml" xmlns:wp="http://schemas.openxmlformats.org/drawingml/2006/wordprocessingDrawing" xmlns:w10="urn:schemas-microsoft-com:office:word" xmlns:w="http://schemas.openxmlformats.org/wordprocessingml/2006/main" xmlns:wne="http://schemas.microsoft.com/office/word/2006/wordml">
+<w:document xmlns:wpc="http://schemas.microsoft.com/office/word/2010/wordprocessingCanvas" xmlns:cx="http://schemas.microsoft.com/office/drawing/2014/chartex" xmlns:cx1="http://schemas.microsoft.com/office/drawing/2015/9/8/chartex" xmlns:cx2="http://schemas.microsoft.com/office/drawing/2015/10/21/chartex" xmlns:cx3="http://schemas.microsoft.com/office/drawing/2016/5/9/chartex" xmlns:cx4="http://schemas.microsoft.com/office/drawing/2016/5/10/chartex" xmlns:cx5="http://schemas.microsoft.com/office/drawing/2016/5/11/chartex" xmlns:cx6="http://schemas.microsoft.com/office/drawing/2016/5/12/chartex" xmlns:cx7="http://schemas.microsoft.com/office/drawing/2016/5/13/chartex" xmlns:cx8="http://schemas.microsoft.com/office/drawing/2016/5/14/chartex" xmlns:mc="http://schemas.openxmlformats.org/markup-compatibility/2006" xmlns:aink="http://schemas.microsoft.com/office/drawing/2016/ink" xmlns:am3d="http://schemas.microsoft.com/office/drawing/2017/model3d" xmlns:o="urn:schemas-microsoft-com:office:office" xmlns:oel="http://schemas.microsoft.com/office/2019/extlst" xmlns:r="http://schemas.openxmlformats.org/officeDocument/2006/relationships" xmlns:m="http://schemas.openxmlformats.org/officeDocument/2006/math" xmlns:v="urn:schemas-microsoft-com:vml" xmlns:wp14="http://schemas.microsoft.com/office/word/2010/wordprocessingDrawing" xmlns:wp="http://schemas.openxmlformats.org/drawingml/2006/wordprocessingDrawing" xmlns:w10="urn:schemas-microsoft-com:office:word" xmlns:w="http://schemas.openxmlformats.org/wordprocessingml/2006/main" xmlns:w14="http://schemas.microsoft.com/office/word/2010/wordml" xmlns:w15="http://schemas.microsoft.com/office/word/2012/wordml" xmlns:w16cex="http://schemas.microsoft.com/office/word/2018/wordml/cex" xmlns:w16cid="http://schemas.microsoft.com/office/word/2016/wordml/cid" xmlns:w16="http://schemas.microsoft.com/office/word/2018/wordml" xmlns:w16du="http://schemas.microsoft.com/office/word/2023/wordml/word16du" xmlns:w16sdtdh="http://schemas.microsoft.com/office/word/2020/wordml/sdtdatahash" xmlns:w16se="http://schemas.microsoft.com/office/word/2015/wordml/symex" xmlns:wpg="http://schemas.microsoft.com/office/word/2010/wordprocessingGroup" xmlns:wpi="http://schemas.microsoft.com/office/word/2010/wordprocessingInk" xmlns:wne="http://schemas.microsoft.com/office/word/2006/wordml" xmlns:wps="http://schemas.microsoft.com/office/word/2010/wordprocessingShape" mc:Ignorable="w14 w15 w16se w16cid w16 w16cex w16sdtdh w16du wp14">
   <w:body>
     <w:p>
       <w:pPr>
@@ -42,7 +42,7 @@
       <w:r>
         <w:t>[</w:t>
       </w:r>
-      <w:hyperlink r:id="rId8" w:history="1">
+      <w:hyperlink r:id="rId10" w:history="1">
         <w:r>
           <w:rPr>
             <w:rStyle w:val="Hyperlink"/>
@@ -68,10 +68,10 @@
     </w:p>
     <w:tbl>
       <w:tblPr>
-        <w:tblStyle w:val="GridTable4Accent1"/>
+        <w:tblStyle w:val="GridTable4-Accent11"/>
         <w:tblW w:w="0" w:type="auto"/>
         <w:tblInd w:w="108" w:type="dxa"/>
-        <w:tblLook w:val="04A0"/>
+        <w:tblLook w:val="04A0" w:firstRow="1" w:lastRow="0" w:firstColumn="1" w:lastColumn="0" w:noHBand="0" w:noVBand="1"/>
       </w:tblPr>
       <w:tblGrid>
         <w:gridCol w:w="1002"/>
@@ -84,11 +84,11 @@
       </w:tblGrid>
       <w:tr>
         <w:trPr>
-          <w:cnfStyle w:val="100000000000"/>
+          <w:cnfStyle w:val="100000000000" w:firstRow="1" w:lastRow="0" w:firstColumn="0" w:lastColumn="0" w:oddVBand="0" w:evenVBand="0" w:oddHBand="0" w:evenHBand="0" w:firstRowFirstColumn="0" w:firstRowLastColumn="0" w:lastRowFirstColumn="0" w:lastRowLastColumn="0"/>
         </w:trPr>
         <w:tc>
           <w:tcPr>
-            <w:cnfStyle w:val="001000000000"/>
+            <w:cnfStyle w:val="001000000000" w:firstRow="0" w:lastRow="0" w:firstColumn="1" w:lastColumn="0" w:oddVBand="0" w:evenVBand="0" w:oddHBand="0" w:evenHBand="0" w:firstRowFirstColumn="0" w:firstRowLastColumn="0" w:lastRowFirstColumn="0" w:lastRowLastColumn="0"/>
             <w:tcW w:w="1002" w:type="dxa"/>
             <w:vMerge w:val="restart"/>
             <w:vAlign w:val="center"/>
@@ -111,7 +111,7 @@
           <w:p>
             <w:pPr>
               <w:jc w:val="center"/>
-              <w:cnfStyle w:val="100000000000"/>
+              <w:cnfStyle w:val="100000000000" w:firstRow="1" w:lastRow="0" w:firstColumn="0" w:lastColumn="0" w:oddVBand="0" w:evenVBand="0" w:oddHBand="0" w:evenHBand="0" w:firstRowFirstColumn="0" w:firstRowLastColumn="0" w:lastRowFirstColumn="0" w:lastRowLastColumn="0"/>
             </w:pPr>
             <w:r>
               <w:t>Initial Seed</w:t>
@@ -127,7 +127,7 @@
           <w:p>
             <w:pPr>
               <w:jc w:val="center"/>
-              <w:cnfStyle w:val="100000000000"/>
+              <w:cnfStyle w:val="100000000000" w:firstRow="1" w:lastRow="0" w:firstColumn="0" w:lastColumn="0" w:oddVBand="0" w:evenVBand="0" w:oddHBand="0" w:evenHBand="0" w:firstRowFirstColumn="0" w:firstRowLastColumn="0" w:lastRowFirstColumn="0" w:lastRowLastColumn="0"/>
             </w:pPr>
             <w:r>
               <w:t>Tap Position</w:t>
@@ -143,7 +143,7 @@
           <w:p>
             <w:pPr>
               <w:jc w:val="center"/>
-              <w:cnfStyle w:val="100000000000"/>
+              <w:cnfStyle w:val="100000000000" w:firstRow="1" w:lastRow="0" w:firstColumn="0" w:lastColumn="0" w:oddVBand="0" w:evenVBand="0" w:oddHBand="0" w:evenHBand="0" w:firstRowFirstColumn="0" w:firstRowLastColumn="0" w:lastRowFirstColumn="0" w:lastRowLastColumn="0"/>
             </w:pPr>
             <w:r>
               <w:t>Output Image Name</w:t>
@@ -158,7 +158,7 @@
           <w:p>
             <w:pPr>
               <w:jc w:val="center"/>
-              <w:cnfStyle w:val="100000000000"/>
+              <w:cnfStyle w:val="100000000000" w:firstRow="1" w:lastRow="0" w:firstColumn="0" w:lastColumn="0" w:oddVBand="0" w:evenVBand="0" w:oddHBand="0" w:evenHBand="0" w:firstRowFirstColumn="0" w:firstRowLastColumn="0" w:lastRowFirstColumn="0" w:lastRowLastColumn="0"/>
             </w:pPr>
             <w:r>
               <w:t>Extra Info</w:t>
@@ -168,11 +168,11 @@
       </w:tr>
       <w:tr>
         <w:trPr>
-          <w:cnfStyle w:val="000000100000"/>
+          <w:cnfStyle w:val="000000100000" w:firstRow="0" w:lastRow="0" w:firstColumn="0" w:lastColumn="0" w:oddVBand="0" w:evenVBand="0" w:oddHBand="1" w:evenHBand="0" w:firstRowFirstColumn="0" w:firstRowLastColumn="0" w:lastRowFirstColumn="0" w:lastRowLastColumn="0"/>
         </w:trPr>
         <w:tc>
           <w:tcPr>
-            <w:cnfStyle w:val="001000000000"/>
+            <w:cnfStyle w:val="001000000000" w:firstRow="0" w:lastRow="0" w:firstColumn="1" w:lastColumn="0" w:oddVBand="0" w:evenVBand="0" w:oddHBand="0" w:evenHBand="0" w:firstRowFirstColumn="0" w:firstRowLastColumn="0" w:lastRowFirstColumn="0" w:lastRowLastColumn="0"/>
             <w:tcW w:w="1002" w:type="dxa"/>
             <w:vMerge/>
             <w:vAlign w:val="center"/>
@@ -192,7 +192,7 @@
           <w:p>
             <w:pPr>
               <w:jc w:val="center"/>
-              <w:cnfStyle w:val="000000100000"/>
+              <w:cnfStyle w:val="000000100000" w:firstRow="0" w:lastRow="0" w:firstColumn="0" w:lastColumn="0" w:oddVBand="0" w:evenVBand="0" w:oddHBand="1" w:evenHBand="0" w:firstRowFirstColumn="0" w:firstRowLastColumn="0" w:lastRowFirstColumn="0" w:lastRowLastColumn="0"/>
             </w:pPr>
           </w:p>
         </w:tc>
@@ -205,7 +205,7 @@
           <w:p>
             <w:pPr>
               <w:jc w:val="center"/>
-              <w:cnfStyle w:val="000000100000"/>
+              <w:cnfStyle w:val="000000100000" w:firstRow="0" w:lastRow="0" w:firstColumn="0" w:lastColumn="0" w:oddVBand="0" w:evenVBand="0" w:oddHBand="1" w:evenHBand="0" w:firstRowFirstColumn="0" w:firstRowLastColumn="0" w:lastRowFirstColumn="0" w:lastRowLastColumn="0"/>
             </w:pPr>
           </w:p>
         </w:tc>
@@ -218,7 +218,7 @@
           <w:p>
             <w:pPr>
               <w:jc w:val="center"/>
-              <w:cnfStyle w:val="000000100000"/>
+              <w:cnfStyle w:val="000000100000" w:firstRow="0" w:lastRow="0" w:firstColumn="0" w:lastColumn="0" w:oddVBand="0" w:evenVBand="0" w:oddHBand="1" w:evenHBand="0" w:firstRowFirstColumn="0" w:firstRowLastColumn="0" w:lastRowFirstColumn="0" w:lastRowLastColumn="0"/>
             </w:pPr>
           </w:p>
         </w:tc>
@@ -230,7 +230,7 @@
           <w:p>
             <w:pPr>
               <w:jc w:val="center"/>
-              <w:cnfStyle w:val="000000100000"/>
+              <w:cnfStyle w:val="000000100000" w:firstRow="0" w:lastRow="0" w:firstColumn="0" w:lastColumn="0" w:oddVBand="0" w:evenVBand="0" w:oddHBand="1" w:evenHBand="0" w:firstRowFirstColumn="0" w:firstRowLastColumn="0" w:lastRowFirstColumn="0" w:lastRowLastColumn="0"/>
             </w:pPr>
             <w:r>
               <w:t>Size</w:t>
@@ -245,7 +245,7 @@
           <w:p>
             <w:pPr>
               <w:jc w:val="center"/>
-              <w:cnfStyle w:val="000000100000"/>
+              <w:cnfStyle w:val="000000100000" w:firstRow="0" w:lastRow="0" w:firstColumn="0" w:lastColumn="0" w:oddVBand="0" w:evenVBand="0" w:oddHBand="1" w:evenHBand="0" w:firstRowFirstColumn="0" w:firstRowLastColumn="0" w:lastRowFirstColumn="0" w:lastRowLastColumn="0"/>
             </w:pPr>
             <w:r>
               <w:t>Input number of colors</w:t>
@@ -260,7 +260,7 @@
           <w:p>
             <w:pPr>
               <w:jc w:val="center"/>
-              <w:cnfStyle w:val="000000100000"/>
+              <w:cnfStyle w:val="000000100000" w:firstRow="0" w:lastRow="0" w:firstColumn="0" w:lastColumn="0" w:oddVBand="0" w:evenVBand="0" w:oddHBand="1" w:evenHBand="0" w:firstRowFirstColumn="0" w:firstRowLastColumn="0" w:lastRowFirstColumn="0" w:lastRowLastColumn="0"/>
             </w:pPr>
             <w:r>
               <w:t>Output number of colors</w:t>
@@ -271,7 +271,7 @@
       <w:tr>
         <w:tc>
           <w:tcPr>
-            <w:cnfStyle w:val="001000000000"/>
+            <w:cnfStyle w:val="001000000000" w:firstRow="0" w:lastRow="0" w:firstColumn="1" w:lastColumn="0" w:oddVBand="0" w:evenVBand="0" w:oddHBand="0" w:evenHBand="0" w:firstRowFirstColumn="0" w:firstRowLastColumn="0" w:lastRowFirstColumn="0" w:lastRowLastColumn="0"/>
             <w:tcW w:w="1002" w:type="dxa"/>
             <w:vAlign w:val="center"/>
           </w:tcPr>
@@ -295,7 +295,7 @@
                 <w:tab w:val="center" w:pos="1115"/>
               </w:tabs>
               <w:jc w:val="center"/>
-              <w:cnfStyle w:val="000000000000"/>
+              <w:cnfStyle w:val="000000000000" w:firstRow="0" w:lastRow="0" w:firstColumn="0" w:lastColumn="0" w:oddVBand="0" w:evenVBand="0" w:oddHBand="0" w:evenHBand="0" w:firstRowFirstColumn="0" w:firstRowLastColumn="0" w:lastRowFirstColumn="0" w:lastRowLastColumn="0"/>
             </w:pPr>
             <w:r>
               <w:t>10001111</w:t>
@@ -310,7 +310,7 @@
           <w:p>
             <w:pPr>
               <w:jc w:val="center"/>
-              <w:cnfStyle w:val="000000000000"/>
+              <w:cnfStyle w:val="000000000000" w:firstRow="0" w:lastRow="0" w:firstColumn="0" w:lastColumn="0" w:oddVBand="0" w:evenVBand="0" w:oddHBand="0" w:evenHBand="0" w:firstRowFirstColumn="0" w:firstRowLastColumn="0" w:lastRowFirstColumn="0" w:lastRowLastColumn="0"/>
             </w:pPr>
             <w:r>
               <w:t>6</w:t>
@@ -325,7 +325,7 @@
           <w:p>
             <w:pPr>
               <w:jc w:val="center"/>
-              <w:cnfStyle w:val="000000000000"/>
+              <w:cnfStyle w:val="000000000000" w:firstRow="0" w:lastRow="0" w:firstColumn="0" w:lastColumn="0" w:oddVBand="0" w:evenVBand="0" w:oddHBand="0" w:evenHBand="0" w:firstRowFirstColumn="0" w:firstRowLastColumn="0" w:lastRowFirstColumn="0" w:lastRowLastColumn="0"/>
             </w:pPr>
             <w:r>
               <w:t>Sample1Output</w:t>
@@ -339,7 +339,7 @@
           <w:p>
             <w:pPr>
               <w:jc w:val="center"/>
-              <w:cnfStyle w:val="000000000000"/>
+              <w:cnfStyle w:val="000000000000" w:firstRow="0" w:lastRow="0" w:firstColumn="0" w:lastColumn="0" w:oddVBand="0" w:evenVBand="0" w:oddHBand="0" w:evenHBand="0" w:firstRowFirstColumn="0" w:firstRowLastColumn="0" w:lastRowFirstColumn="0" w:lastRowLastColumn="0"/>
             </w:pPr>
             <w:r>
               <w:t>200*200</w:t>
@@ -354,7 +354,7 @@
           <w:p>
             <w:pPr>
               <w:jc w:val="center"/>
-              <w:cnfStyle w:val="000000000000"/>
+              <w:cnfStyle w:val="000000000000" w:firstRow="0" w:lastRow="0" w:firstColumn="0" w:lastColumn="0" w:oddVBand="0" w:evenVBand="0" w:oddHBand="0" w:evenHBand="0" w:firstRowFirstColumn="0" w:firstRowLastColumn="0" w:lastRowFirstColumn="0" w:lastRowLastColumn="0"/>
             </w:pPr>
             <w:r>
               <w:t>3</w:t>
@@ -369,7 +369,7 @@
           <w:p>
             <w:pPr>
               <w:jc w:val="center"/>
-              <w:cnfStyle w:val="000000000000"/>
+              <w:cnfStyle w:val="000000000000" w:firstRow="0" w:lastRow="0" w:firstColumn="0" w:lastColumn="0" w:oddVBand="0" w:evenVBand="0" w:oddHBand="0" w:evenHBand="0" w:firstRowFirstColumn="0" w:firstRowLastColumn="0" w:lastRowFirstColumn="0" w:lastRowLastColumn="0"/>
             </w:pPr>
             <w:r>
               <w:t>63</w:t>
@@ -379,11 +379,11 @@
       </w:tr>
       <w:tr>
         <w:trPr>
-          <w:cnfStyle w:val="000000100000"/>
+          <w:cnfStyle w:val="000000100000" w:firstRow="0" w:lastRow="0" w:firstColumn="0" w:lastColumn="0" w:oddVBand="0" w:evenVBand="0" w:oddHBand="1" w:evenHBand="0" w:firstRowFirstColumn="0" w:firstRowLastColumn="0" w:lastRowFirstColumn="0" w:lastRowLastColumn="0"/>
         </w:trPr>
         <w:tc>
           <w:tcPr>
-            <w:cnfStyle w:val="001000000000"/>
+            <w:cnfStyle w:val="001000000000" w:firstRow="0" w:lastRow="0" w:firstColumn="1" w:lastColumn="0" w:oddVBand="0" w:evenVBand="0" w:oddHBand="0" w:evenHBand="0" w:firstRowFirstColumn="0" w:firstRowLastColumn="0" w:lastRowFirstColumn="0" w:lastRowLastColumn="0"/>
             <w:tcW w:w="1002" w:type="dxa"/>
             <w:vAlign w:val="center"/>
           </w:tcPr>
@@ -404,7 +404,7 @@
           <w:p>
             <w:pPr>
               <w:jc w:val="center"/>
-              <w:cnfStyle w:val="000000100000"/>
+              <w:cnfStyle w:val="000000100000" w:firstRow="0" w:lastRow="0" w:firstColumn="0" w:lastColumn="0" w:oddVBand="0" w:evenVBand="0" w:oddHBand="1" w:evenHBand="0" w:firstRowFirstColumn="0" w:firstRowLastColumn="0" w:lastRowFirstColumn="0" w:lastRowLastColumn="0"/>
             </w:pPr>
             <w:r>
               <w:t>1110001011</w:t>
@@ -419,7 +419,7 @@
           <w:p>
             <w:pPr>
               <w:jc w:val="center"/>
-              <w:cnfStyle w:val="000000100000"/>
+              <w:cnfStyle w:val="000000100000" w:firstRow="0" w:lastRow="0" w:firstColumn="0" w:lastColumn="0" w:oddVBand="0" w:evenVBand="0" w:oddHBand="1" w:evenHBand="0" w:firstRowFirstColumn="0" w:firstRowLastColumn="0" w:lastRowFirstColumn="0" w:lastRowLastColumn="0"/>
             </w:pPr>
             <w:r>
               <w:t>8</w:t>
@@ -434,7 +434,7 @@
           <w:p>
             <w:pPr>
               <w:jc w:val="center"/>
-              <w:cnfStyle w:val="000000100000"/>
+              <w:cnfStyle w:val="000000100000" w:firstRow="0" w:lastRow="0" w:firstColumn="0" w:lastColumn="0" w:oddVBand="0" w:evenVBand="0" w:oddHBand="1" w:evenHBand="0" w:firstRowFirstColumn="0" w:firstRowLastColumn="0" w:lastRowFirstColumn="0" w:lastRowLastColumn="0"/>
             </w:pPr>
             <w:r>
               <w:t>Sample2Output</w:t>
@@ -448,7 +448,7 @@
           <w:p>
             <w:pPr>
               <w:jc w:val="center"/>
-              <w:cnfStyle w:val="000000100000"/>
+              <w:cnfStyle w:val="000000100000" w:firstRow="0" w:lastRow="0" w:firstColumn="0" w:lastColumn="0" w:oddVBand="0" w:evenVBand="0" w:oddHBand="1" w:evenHBand="0" w:firstRowFirstColumn="0" w:firstRowLastColumn="0" w:lastRowFirstColumn="0" w:lastRowLastColumn="0"/>
             </w:pPr>
             <w:r>
               <w:t>250*250</w:t>
@@ -463,7 +463,7 @@
           <w:p>
             <w:pPr>
               <w:jc w:val="center"/>
-              <w:cnfStyle w:val="000000100000"/>
+              <w:cnfStyle w:val="000000100000" w:firstRow="0" w:lastRow="0" w:firstColumn="0" w:lastColumn="0" w:oddVBand="0" w:evenVBand="0" w:oddHBand="1" w:evenHBand="0" w:firstRowFirstColumn="0" w:firstRowLastColumn="0" w:lastRowFirstColumn="0" w:lastRowLastColumn="0"/>
             </w:pPr>
             <w:r>
               <w:t>395</w:t>
@@ -478,7 +478,7 @@
           <w:p>
             <w:pPr>
               <w:jc w:val="center"/>
-              <w:cnfStyle w:val="000000100000"/>
+              <w:cnfStyle w:val="000000100000" w:firstRow="0" w:lastRow="0" w:firstColumn="0" w:lastColumn="0" w:oddVBand="0" w:evenVBand="0" w:oddHBand="1" w:evenHBand="0" w:firstRowFirstColumn="0" w:firstRowLastColumn="0" w:lastRowFirstColumn="0" w:lastRowLastColumn="0"/>
             </w:pPr>
             <w:r>
               <w:t>7860</w:t>
@@ -489,7 +489,7 @@
       <w:tr>
         <w:tc>
           <w:tcPr>
-            <w:cnfStyle w:val="001000000000"/>
+            <w:cnfStyle w:val="001000000000" w:firstRow="0" w:lastRow="0" w:firstColumn="1" w:lastColumn="0" w:oddVBand="0" w:evenVBand="0" w:oddHBand="0" w:evenHBand="0" w:firstRowFirstColumn="0" w:firstRowLastColumn="0" w:lastRowFirstColumn="0" w:lastRowLastColumn="0"/>
             <w:tcW w:w="1002" w:type="dxa"/>
             <w:vAlign w:val="center"/>
           </w:tcPr>
@@ -510,7 +510,7 @@
           <w:p>
             <w:pPr>
               <w:jc w:val="center"/>
-              <w:cnfStyle w:val="000000000000"/>
+              <w:cnfStyle w:val="000000000000" w:firstRow="0" w:lastRow="0" w:firstColumn="0" w:lastColumn="0" w:oddVBand="0" w:evenVBand="0" w:oddHBand="0" w:evenHBand="0" w:firstRowFirstColumn="0" w:firstRowLastColumn="0" w:lastRowFirstColumn="0" w:lastRowLastColumn="0"/>
             </w:pPr>
             <w:r>
               <w:t>01101000010</w:t>
@@ -525,7 +525,7 @@
           <w:p>
             <w:pPr>
               <w:jc w:val="center"/>
-              <w:cnfStyle w:val="000000000000"/>
+              <w:cnfStyle w:val="000000000000" w:firstRow="0" w:lastRow="0" w:firstColumn="0" w:lastColumn="0" w:oddVBand="0" w:evenVBand="0" w:oddHBand="0" w:evenHBand="0" w:firstRowFirstColumn="0" w:firstRowLastColumn="0" w:lastRowFirstColumn="0" w:lastRowLastColumn="0"/>
             </w:pPr>
             <w:r>
               <w:t>2</w:t>
@@ -540,7 +540,7 @@
           <w:p>
             <w:pPr>
               <w:jc w:val="center"/>
-              <w:cnfStyle w:val="000000000000"/>
+              <w:cnfStyle w:val="000000000000" w:firstRow="0" w:lastRow="0" w:firstColumn="0" w:lastColumn="0" w:oddVBand="0" w:evenVBand="0" w:oddHBand="0" w:evenHBand="0" w:firstRowFirstColumn="0" w:firstRowLastColumn="0" w:lastRowFirstColumn="0" w:lastRowLastColumn="0"/>
             </w:pPr>
             <w:r>
               <w:t>Sample3Output</w:t>
@@ -554,7 +554,7 @@
           <w:p>
             <w:pPr>
               <w:jc w:val="center"/>
-              <w:cnfStyle w:val="000000000000"/>
+              <w:cnfStyle w:val="000000000000" w:firstRow="0" w:lastRow="0" w:firstColumn="0" w:lastColumn="0" w:oddVBand="0" w:evenVBand="0" w:oddHBand="0" w:evenHBand="0" w:firstRowFirstColumn="0" w:firstRowLastColumn="0" w:lastRowFirstColumn="0" w:lastRowLastColumn="0"/>
             </w:pPr>
             <w:r>
               <w:t>267*267</w:t>
@@ -569,7 +569,7 @@
           <w:p>
             <w:pPr>
               <w:jc w:val="center"/>
-              <w:cnfStyle w:val="000000000000"/>
+              <w:cnfStyle w:val="000000000000" w:firstRow="0" w:lastRow="0" w:firstColumn="0" w:lastColumn="0" w:oddVBand="0" w:evenVBand="0" w:oddHBand="0" w:evenHBand="0" w:firstRowFirstColumn="0" w:firstRowLastColumn="0" w:lastRowFirstColumn="0" w:lastRowLastColumn="0"/>
             </w:pPr>
             <w:r>
               <w:t>6256</w:t>
@@ -584,7 +584,7 @@
           <w:p>
             <w:pPr>
               <w:jc w:val="center"/>
-              <w:cnfStyle w:val="000000000000"/>
+              <w:cnfStyle w:val="000000000000" w:firstRow="0" w:lastRow="0" w:firstColumn="0" w:lastColumn="0" w:oddVBand="0" w:evenVBand="0" w:oddHBand="0" w:evenHBand="0" w:firstRowFirstColumn="0" w:firstRowLastColumn="0" w:lastRowFirstColumn="0" w:lastRowLastColumn="0"/>
             </w:pPr>
             <w:r>
               <w:t>16277</w:t>
@@ -594,11 +594,11 @@
       </w:tr>
       <w:tr>
         <w:trPr>
-          <w:cnfStyle w:val="000000100000"/>
+          <w:cnfStyle w:val="000000100000" w:firstRow="0" w:lastRow="0" w:firstColumn="0" w:lastColumn="0" w:oddVBand="0" w:evenVBand="0" w:oddHBand="1" w:evenHBand="0" w:firstRowFirstColumn="0" w:firstRowLastColumn="0" w:lastRowFirstColumn="0" w:lastRowLastColumn="0"/>
         </w:trPr>
         <w:tc>
           <w:tcPr>
-            <w:cnfStyle w:val="001000000000"/>
+            <w:cnfStyle w:val="001000000000" w:firstRow="0" w:lastRow="0" w:firstColumn="1" w:lastColumn="0" w:oddVBand="0" w:evenVBand="0" w:oddHBand="0" w:evenHBand="0" w:firstRowFirstColumn="0" w:firstRowLastColumn="0" w:lastRowFirstColumn="0" w:lastRowLastColumn="0"/>
             <w:tcW w:w="1002" w:type="dxa"/>
             <w:vAlign w:val="center"/>
           </w:tcPr>
@@ -619,7 +619,7 @@
           <w:p>
             <w:pPr>
               <w:jc w:val="center"/>
-              <w:cnfStyle w:val="000000100000"/>
+              <w:cnfStyle w:val="000000100000" w:firstRow="0" w:lastRow="0" w:firstColumn="0" w:lastColumn="0" w:oddVBand="0" w:evenVBand="0" w:oddHBand="1" w:evenHBand="0" w:firstRowFirstColumn="0" w:firstRowLastColumn="0" w:lastRowFirstColumn="0" w:lastRowLastColumn="0"/>
             </w:pPr>
             <w:r>
               <w:t>0110100001010</w:t>
@@ -637,7 +637,7 @@
           <w:p>
             <w:pPr>
               <w:jc w:val="center"/>
-              <w:cnfStyle w:val="000000100000"/>
+              <w:cnfStyle w:val="000000100000" w:firstRow="0" w:lastRow="0" w:firstColumn="0" w:lastColumn="0" w:oddVBand="0" w:evenVBand="0" w:oddHBand="1" w:evenHBand="0" w:firstRowFirstColumn="0" w:firstRowLastColumn="0" w:lastRowFirstColumn="0" w:lastRowLastColumn="0"/>
             </w:pPr>
             <w:r>
               <w:t>10</w:t>
@@ -652,7 +652,7 @@
           <w:p>
             <w:pPr>
               <w:jc w:val="center"/>
-              <w:cnfStyle w:val="000000100000"/>
+              <w:cnfStyle w:val="000000100000" w:firstRow="0" w:lastRow="0" w:firstColumn="0" w:lastColumn="0" w:oddVBand="0" w:evenVBand="0" w:oddHBand="1" w:evenHBand="0" w:firstRowFirstColumn="0" w:firstRowLastColumn="0" w:lastRowFirstColumn="0" w:lastRowLastColumn="0"/>
             </w:pPr>
             <w:r>
               <w:t>Sample4Output</w:t>
@@ -666,7 +666,7 @@
           <w:p>
             <w:pPr>
               <w:jc w:val="center"/>
-              <w:cnfStyle w:val="000000100000"/>
+              <w:cnfStyle w:val="000000100000" w:firstRow="0" w:lastRow="0" w:firstColumn="0" w:lastColumn="0" w:oddVBand="0" w:evenVBand="0" w:oddHBand="1" w:evenHBand="0" w:firstRowFirstColumn="0" w:firstRowLastColumn="0" w:lastRowFirstColumn="0" w:lastRowLastColumn="0"/>
             </w:pPr>
             <w:r>
               <w:t>600*600</w:t>
@@ -681,7 +681,7 @@
           <w:p>
             <w:pPr>
               <w:jc w:val="center"/>
-              <w:cnfStyle w:val="000000100000"/>
+              <w:cnfStyle w:val="000000100000" w:firstRow="0" w:lastRow="0" w:firstColumn="0" w:lastColumn="0" w:oddVBand="0" w:evenVBand="0" w:oddHBand="1" w:evenHBand="0" w:firstRowFirstColumn="0" w:firstRowLastColumn="0" w:lastRowFirstColumn="0" w:lastRowLastColumn="0"/>
             </w:pPr>
             <w:r>
               <w:t>733</w:t>
@@ -696,7 +696,7 @@
           <w:p>
             <w:pPr>
               <w:jc w:val="center"/>
-              <w:cnfStyle w:val="000000100000"/>
+              <w:cnfStyle w:val="000000100000" w:firstRow="0" w:lastRow="0" w:firstColumn="0" w:lastColumn="0" w:oddVBand="0" w:evenVBand="0" w:oddHBand="1" w:evenHBand="0" w:firstRowFirstColumn="0" w:firstRowLastColumn="0" w:lastRowFirstColumn="0" w:lastRowLastColumn="0"/>
             </w:pPr>
             <w:r>
               <w:t>129297</w:t>
@@ -707,7 +707,7 @@
       <w:tr>
         <w:tc>
           <w:tcPr>
-            <w:cnfStyle w:val="001000000000"/>
+            <w:cnfStyle w:val="001000000000" w:firstRow="0" w:lastRow="0" w:firstColumn="1" w:lastColumn="0" w:oddVBand="0" w:evenVBand="0" w:oddHBand="0" w:evenHBand="0" w:firstRowFirstColumn="0" w:firstRowLastColumn="0" w:lastRowFirstColumn="0" w:lastRowLastColumn="0"/>
             <w:tcW w:w="1002" w:type="dxa"/>
             <w:vAlign w:val="center"/>
           </w:tcPr>
@@ -747,7 +747,7 @@
                 <w:tab w:val="left" w:pos="14656"/>
               </w:tabs>
               <w:jc w:val="center"/>
-              <w:cnfStyle w:val="000000000000"/>
+              <w:cnfStyle w:val="000000000000" w:firstRow="0" w:lastRow="0" w:firstColumn="0" w:lastColumn="0" w:oddVBand="0" w:evenVBand="0" w:oddHBand="0" w:evenHBand="0" w:firstRowFirstColumn="0" w:firstRowLastColumn="0" w:lastRowFirstColumn="0" w:lastRowLastColumn="0"/>
             </w:pPr>
             <w:r>
               <w:t>01101000010100010000</w:t>
@@ -762,7 +762,7 @@
           <w:p>
             <w:pPr>
               <w:jc w:val="center"/>
-              <w:cnfStyle w:val="000000000000"/>
+              <w:cnfStyle w:val="000000000000" w:firstRow="0" w:lastRow="0" w:firstColumn="0" w:lastColumn="0" w:oddVBand="0" w:evenVBand="0" w:oddHBand="0" w:evenHBand="0" w:firstRowFirstColumn="0" w:firstRowLastColumn="0" w:lastRowFirstColumn="0" w:lastRowLastColumn="0"/>
             </w:pPr>
             <w:r>
               <w:t>16</w:t>
@@ -777,7 +777,7 @@
           <w:p>
             <w:pPr>
               <w:jc w:val="center"/>
-              <w:cnfStyle w:val="000000000000"/>
+              <w:cnfStyle w:val="000000000000" w:firstRow="0" w:lastRow="0" w:firstColumn="0" w:lastColumn="0" w:oddVBand="0" w:evenVBand="0" w:oddHBand="0" w:evenHBand="0" w:firstRowFirstColumn="0" w:firstRowLastColumn="0" w:lastRowFirstColumn="0" w:lastRowLastColumn="0"/>
             </w:pPr>
             <w:r>
               <w:t>Sample5Output</w:t>
@@ -791,7 +791,7 @@
           <w:p>
             <w:pPr>
               <w:jc w:val="center"/>
-              <w:cnfStyle w:val="000000000000"/>
+              <w:cnfStyle w:val="000000000000" w:firstRow="0" w:lastRow="0" w:firstColumn="0" w:lastColumn="0" w:oddVBand="0" w:evenVBand="0" w:oddHBand="0" w:evenHBand="0" w:firstRowFirstColumn="0" w:firstRowLastColumn="0" w:lastRowFirstColumn="0" w:lastRowLastColumn="0"/>
             </w:pPr>
             <w:r>
               <w:t>600</w:t>
@@ -809,7 +809,7 @@
           <w:p>
             <w:pPr>
               <w:jc w:val="center"/>
-              <w:cnfStyle w:val="000000000000"/>
+              <w:cnfStyle w:val="000000000000" w:firstRow="0" w:lastRow="0" w:firstColumn="0" w:lastColumn="0" w:oddVBand="0" w:evenVBand="0" w:oddHBand="0" w:evenHBand="0" w:firstRowFirstColumn="0" w:firstRowLastColumn="0" w:lastRowFirstColumn="0" w:lastRowLastColumn="0"/>
             </w:pPr>
             <w:r>
               <w:t>18673</w:t>
@@ -824,7 +824,7 @@
           <w:p>
             <w:pPr>
               <w:jc w:val="center"/>
-              <w:cnfStyle w:val="000000000000"/>
+              <w:cnfStyle w:val="000000000000" w:firstRow="0" w:lastRow="0" w:firstColumn="0" w:lastColumn="0" w:oddVBand="0" w:evenVBand="0" w:oddHBand="0" w:evenHBand="0" w:firstRowFirstColumn="0" w:firstRowLastColumn="0" w:lastRowFirstColumn="0" w:lastRowLastColumn="0"/>
             </w:pPr>
             <w:r>
               <w:t>253837</w:t>
@@ -834,11 +834,11 @@
       </w:tr>
       <w:tr>
         <w:trPr>
-          <w:cnfStyle w:val="000000100000"/>
+          <w:cnfStyle w:val="000000100000" w:firstRow="0" w:lastRow="0" w:firstColumn="0" w:lastColumn="0" w:oddVBand="0" w:evenVBand="0" w:oddHBand="1" w:evenHBand="0" w:firstRowFirstColumn="0" w:firstRowLastColumn="0" w:lastRowFirstColumn="0" w:lastRowLastColumn="0"/>
         </w:trPr>
         <w:tc>
           <w:tcPr>
-            <w:cnfStyle w:val="001000000000"/>
+            <w:cnfStyle w:val="001000000000" w:firstRow="0" w:lastRow="0" w:firstColumn="1" w:lastColumn="0" w:oddVBand="0" w:evenVBand="0" w:oddHBand="0" w:evenHBand="0" w:firstRowFirstColumn="0" w:firstRowLastColumn="0" w:lastRowFirstColumn="0" w:lastRowLastColumn="0"/>
             <w:tcW w:w="1002" w:type="dxa"/>
             <w:vAlign w:val="center"/>
           </w:tcPr>
@@ -859,7 +859,7 @@
           <w:p>
             <w:pPr>
               <w:jc w:val="center"/>
-              <w:cnfStyle w:val="000000100000"/>
+              <w:cnfStyle w:val="000000100000" w:firstRow="0" w:lastRow="0" w:firstColumn="0" w:lastColumn="0" w:oddVBand="0" w:evenVBand="0" w:oddHBand="1" w:evenHBand="0" w:firstRowFirstColumn="0" w:firstRowLastColumn="0" w:lastRowFirstColumn="0" w:lastRowLastColumn="0"/>
             </w:pPr>
             <w:r>
               <w:t>10011100</w:t>
@@ -874,7 +874,7 @@
           <w:p>
             <w:pPr>
               <w:jc w:val="center"/>
-              <w:cnfStyle w:val="000000100000"/>
+              <w:cnfStyle w:val="000000100000" w:firstRow="0" w:lastRow="0" w:firstColumn="0" w:lastColumn="0" w:oddVBand="0" w:evenVBand="0" w:oddHBand="1" w:evenHBand="0" w:firstRowFirstColumn="0" w:firstRowLastColumn="0" w:lastRowFirstColumn="0" w:lastRowLastColumn="0"/>
             </w:pPr>
             <w:r>
               <w:t>0</w:t>
@@ -889,7 +889,7 @@
           <w:p>
             <w:pPr>
               <w:jc w:val="center"/>
-              <w:cnfStyle w:val="000000100000"/>
+              <w:cnfStyle w:val="000000100000" w:firstRow="0" w:lastRow="0" w:firstColumn="0" w:lastColumn="0" w:oddVBand="0" w:evenVBand="0" w:oddHBand="1" w:evenHBand="0" w:firstRowFirstColumn="0" w:firstRowLastColumn="0" w:lastRowFirstColumn="0" w:lastRowLastColumn="0"/>
             </w:pPr>
             <w:r>
               <w:t>Sample6Output</w:t>
@@ -903,7 +903,7 @@
           <w:p>
             <w:pPr>
               <w:jc w:val="center"/>
-              <w:cnfStyle w:val="000000100000"/>
+              <w:cnfStyle w:val="000000100000" w:firstRow="0" w:lastRow="0" w:firstColumn="0" w:lastColumn="0" w:oddVBand="0" w:evenVBand="0" w:oddHBand="1" w:evenHBand="0" w:firstRowFirstColumn="0" w:firstRowLastColumn="0" w:lastRowFirstColumn="0" w:lastRowLastColumn="0"/>
             </w:pPr>
             <w:r>
               <w:t>622*630</w:t>
@@ -918,7 +918,7 @@
           <w:p>
             <w:pPr>
               <w:jc w:val="center"/>
-              <w:cnfStyle w:val="000000100000"/>
+              <w:cnfStyle w:val="000000100000" w:firstRow="0" w:lastRow="0" w:firstColumn="0" w:lastColumn="0" w:oddVBand="0" w:evenVBand="0" w:oddHBand="1" w:evenHBand="0" w:firstRowFirstColumn="0" w:firstRowLastColumn="0" w:lastRowFirstColumn="0" w:lastRowLastColumn="0"/>
             </w:pPr>
             <w:r>
               <w:t>5</w:t>
@@ -933,7 +933,7 @@
           <w:p>
             <w:pPr>
               <w:jc w:val="center"/>
-              <w:cnfStyle w:val="000000100000"/>
+              <w:cnfStyle w:val="000000100000" w:firstRow="0" w:lastRow="0" w:firstColumn="0" w:lastColumn="0" w:oddVBand="0" w:evenVBand="0" w:oddHBand="1" w:evenHBand="0" w:firstRowFirstColumn="0" w:firstRowLastColumn="0" w:lastRowFirstColumn="0" w:lastRowLastColumn="0"/>
             </w:pPr>
             <w:r>
               <w:t>105</w:t>
@@ -955,7 +955,7 @@
       <w:r>
         <w:t xml:space="preserve"> [</w:t>
       </w:r>
-      <w:hyperlink r:id="rId9" w:history="1">
+      <w:hyperlink r:id="rId11" w:history="1">
         <w:r>
           <w:rPr>
             <w:rStyle w:val="Hyperlink"/>
@@ -992,7 +992,7 @@
         <w:tblStyle w:val="TableGrid"/>
         <w:tblW w:w="0" w:type="auto"/>
         <w:tblInd w:w="360" w:type="dxa"/>
-        <w:tblLook w:val="04A0"/>
+        <w:tblLook w:val="04A0" w:firstRow="1" w:lastRow="0" w:firstColumn="1" w:lastColumn="0" w:noHBand="0" w:noVBand="1"/>
       </w:tblPr>
       <w:tblGrid>
         <w:gridCol w:w="445"/>
@@ -1246,7 +1246,7 @@
             <w:tblPr>
               <w:tblStyle w:val="TableGrid"/>
               <w:tblW w:w="0" w:type="auto"/>
-              <w:tblLook w:val="04A0"/>
+              <w:tblLook w:val="04A0" w:firstRow="1" w:lastRow="0" w:firstColumn="1" w:lastColumn="0" w:noHBand="0" w:noVBand="1"/>
             </w:tblPr>
             <w:tblGrid>
               <w:gridCol w:w="2051"/>
@@ -1494,14 +1494,14 @@
                 <w:noProof/>
               </w:rPr>
               <w:drawing>
-                <wp:inline distT="0" distB="0" distL="0" distR="0">
+                <wp:inline distT="0" distB="0" distL="0" distR="0" wp14:anchorId="2744A316" wp14:editId="0F314070">
                   <wp:extent cx="952500" cy="695325"/>
-                  <wp:effectExtent l="19050" t="0" r="19050" b="0"/>
+                  <wp:effectExtent l="0" t="0" r="0" b="0"/>
                   <wp:docPr id="13" name="Diagram 13"/>
                   <wp:cNvGraphicFramePr/>
                   <a:graphic xmlns:a="http://schemas.openxmlformats.org/drawingml/2006/main">
                     <a:graphicData uri="http://schemas.openxmlformats.org/drawingml/2006/diagram">
-                      <dgm:relIds xmlns:dgm="http://schemas.openxmlformats.org/drawingml/2006/diagram" xmlns:r="http://schemas.openxmlformats.org/officeDocument/2006/relationships" r:dm="rId10" r:lo="rId11" r:qs="rId12" r:cs="rId13"/>
+                      <dgm:relIds xmlns:dgm="http://schemas.openxmlformats.org/drawingml/2006/diagram" xmlns:r="http://schemas.openxmlformats.org/officeDocument/2006/relationships" r:dm="rId12" r:lo="rId13" r:qs="rId14" r:cs="rId15"/>
                     </a:graphicData>
                   </a:graphic>
                 </wp:inline>
@@ -1515,14 +1515,14 @@
                 <w:noProof/>
               </w:rPr>
               <w:drawing>
-                <wp:inline distT="0" distB="0" distL="0" distR="0">
+                <wp:inline distT="0" distB="0" distL="0" distR="0" wp14:anchorId="6F81BA10" wp14:editId="5ECBEC8D">
                   <wp:extent cx="952500" cy="695325"/>
-                  <wp:effectExtent l="19050" t="0" r="19050" b="0"/>
+                  <wp:effectExtent l="0" t="0" r="0" b="0"/>
                   <wp:docPr id="15" name="Diagram 15"/>
                   <wp:cNvGraphicFramePr/>
                   <a:graphic xmlns:a="http://schemas.openxmlformats.org/drawingml/2006/main">
                     <a:graphicData uri="http://schemas.openxmlformats.org/drawingml/2006/diagram">
-                      <dgm:relIds xmlns:dgm="http://schemas.openxmlformats.org/drawingml/2006/diagram" xmlns:r="http://schemas.openxmlformats.org/officeDocument/2006/relationships" r:dm="rId15" r:lo="rId16" r:qs="rId17" r:cs="rId18"/>
+                      <dgm:relIds xmlns:dgm="http://schemas.openxmlformats.org/drawingml/2006/diagram" xmlns:r="http://schemas.openxmlformats.org/officeDocument/2006/relationships" r:dm="rId17" r:lo="rId18" r:qs="rId19" r:cs="rId20"/>
                     </a:graphicData>
                   </a:graphic>
                 </wp:inline>
@@ -1536,14 +1536,14 @@
                 <w:noProof/>
               </w:rPr>
               <w:drawing>
-                <wp:inline distT="0" distB="0" distL="0" distR="0">
+                <wp:inline distT="0" distB="0" distL="0" distR="0" wp14:anchorId="503EB710" wp14:editId="1101B27D">
                   <wp:extent cx="952500" cy="695325"/>
-                  <wp:effectExtent l="19050" t="0" r="19050" b="0"/>
+                  <wp:effectExtent l="0" t="0" r="0" b="0"/>
                   <wp:docPr id="16" name="Diagram 16"/>
                   <wp:cNvGraphicFramePr/>
                   <a:graphic xmlns:a="http://schemas.openxmlformats.org/drawingml/2006/main">
                     <a:graphicData uri="http://schemas.openxmlformats.org/drawingml/2006/diagram">
-                      <dgm:relIds xmlns:dgm="http://schemas.openxmlformats.org/drawingml/2006/diagram" xmlns:r="http://schemas.openxmlformats.org/officeDocument/2006/relationships" r:dm="rId20" r:lo="rId21" r:qs="rId22" r:cs="rId23"/>
+                      <dgm:relIds xmlns:dgm="http://schemas.openxmlformats.org/drawingml/2006/diagram" xmlns:r="http://schemas.openxmlformats.org/officeDocument/2006/relationships" r:dm="rId22" r:lo="rId23" r:qs="rId24" r:cs="rId25"/>
                     </a:graphicData>
                   </a:graphic>
                 </wp:inline>
@@ -1676,7 +1676,7 @@
         <w:tblStyle w:val="TableGrid"/>
         <w:tblW w:w="0" w:type="auto"/>
         <w:tblInd w:w="360" w:type="dxa"/>
-        <w:tblLook w:val="04A0"/>
+        <w:tblLook w:val="04A0" w:firstRow="1" w:lastRow="0" w:firstColumn="1" w:lastColumn="0" w:noHBand="0" w:noVBand="1"/>
       </w:tblPr>
       <w:tblGrid>
         <w:gridCol w:w="445"/>
@@ -1937,7 +1937,7 @@
             <w:tblPr>
               <w:tblStyle w:val="TableGrid"/>
               <w:tblW w:w="0" w:type="auto"/>
-              <w:tblLook w:val="04A0"/>
+              <w:tblLook w:val="04A0" w:firstRow="1" w:lastRow="0" w:firstColumn="1" w:lastColumn="0" w:noHBand="0" w:noVBand="1"/>
             </w:tblPr>
             <w:tblGrid>
               <w:gridCol w:w="2051"/>
@@ -2308,14 +2308,14 @@
                 <w:noProof/>
               </w:rPr>
               <w:drawing>
-                <wp:inline distT="0" distB="0" distL="0" distR="0">
+                <wp:inline distT="0" distB="0" distL="0" distR="0" wp14:anchorId="09291871" wp14:editId="089B4EEB">
                   <wp:extent cx="1423987" cy="1585912"/>
-                  <wp:effectExtent l="19050" t="0" r="23813" b="0"/>
+                  <wp:effectExtent l="0" t="19050" r="5080" b="14605"/>
                   <wp:docPr id="1" name="Diagram 1"/>
                   <wp:cNvGraphicFramePr/>
                   <a:graphic xmlns:a="http://schemas.openxmlformats.org/drawingml/2006/main">
                     <a:graphicData uri="http://schemas.openxmlformats.org/drawingml/2006/diagram">
-                      <dgm:relIds xmlns:dgm="http://schemas.openxmlformats.org/drawingml/2006/diagram" xmlns:r="http://schemas.openxmlformats.org/officeDocument/2006/relationships" r:dm="rId25" r:lo="rId26" r:qs="rId27" r:cs="rId28"/>
+                      <dgm:relIds xmlns:dgm="http://schemas.openxmlformats.org/drawingml/2006/diagram" xmlns:r="http://schemas.openxmlformats.org/officeDocument/2006/relationships" r:dm="rId27" r:lo="rId28" r:qs="rId29" r:cs="rId30"/>
                     </a:graphicData>
                   </a:graphic>
                 </wp:inline>
@@ -2329,14 +2329,14 @@
                 <w:noProof/>
               </w:rPr>
               <w:drawing>
-                <wp:inline distT="0" distB="0" distL="0" distR="0">
+                <wp:inline distT="0" distB="0" distL="0" distR="0" wp14:anchorId="492F32C3" wp14:editId="32BB2ED1">
                   <wp:extent cx="1609725" cy="1704975"/>
-                  <wp:effectExtent l="0" t="0" r="0" b="0"/>
+                  <wp:effectExtent l="0" t="38100" r="0" b="28575"/>
                   <wp:docPr id="2" name="Diagram 2"/>
                   <wp:cNvGraphicFramePr/>
                   <a:graphic xmlns:a="http://schemas.openxmlformats.org/drawingml/2006/main">
                     <a:graphicData uri="http://schemas.openxmlformats.org/drawingml/2006/diagram">
-                      <dgm:relIds xmlns:dgm="http://schemas.openxmlformats.org/drawingml/2006/diagram" xmlns:r="http://schemas.openxmlformats.org/officeDocument/2006/relationships" r:dm="rId30" r:lo="rId31" r:qs="rId32" r:cs="rId33"/>
+                      <dgm:relIds xmlns:dgm="http://schemas.openxmlformats.org/drawingml/2006/diagram" xmlns:r="http://schemas.openxmlformats.org/officeDocument/2006/relationships" r:dm="rId32" r:lo="rId33" r:qs="rId34" r:cs="rId35"/>
                     </a:graphicData>
                   </a:graphic>
                 </wp:inline>
@@ -2347,14 +2347,14 @@
                 <w:noProof/>
               </w:rPr>
               <w:drawing>
-                <wp:inline distT="0" distB="0" distL="0" distR="0">
+                <wp:inline distT="0" distB="0" distL="0" distR="0" wp14:anchorId="51FFE8CF" wp14:editId="619321B7">
                   <wp:extent cx="2190750" cy="1609725"/>
-                  <wp:effectExtent l="0" t="0" r="0" b="0"/>
+                  <wp:effectExtent l="0" t="38100" r="0" b="28575"/>
                   <wp:docPr id="4" name="Diagram 3"/>
                   <wp:cNvGraphicFramePr/>
                   <a:graphic xmlns:a="http://schemas.openxmlformats.org/drawingml/2006/main">
                     <a:graphicData uri="http://schemas.openxmlformats.org/drawingml/2006/diagram">
-                      <dgm:relIds xmlns:dgm="http://schemas.openxmlformats.org/drawingml/2006/diagram" xmlns:r="http://schemas.openxmlformats.org/officeDocument/2006/relationships" r:dm="rId35" r:lo="rId36" r:qs="rId37" r:cs="rId38"/>
+                      <dgm:relIds xmlns:dgm="http://schemas.openxmlformats.org/drawingml/2006/diagram" xmlns:r="http://schemas.openxmlformats.org/officeDocument/2006/relationships" r:dm="rId37" r:lo="rId38" r:qs="rId39" r:cs="rId40"/>
                     </a:graphicData>
                   </a:graphic>
                 </wp:inline>
@@ -2493,7 +2493,7 @@
         <w:tblStyle w:val="TableGrid"/>
         <w:tblW w:w="0" w:type="auto"/>
         <w:tblInd w:w="360" w:type="dxa"/>
-        <w:tblLook w:val="04A0"/>
+        <w:tblLook w:val="04A0" w:firstRow="1" w:lastRow="0" w:firstColumn="1" w:lastColumn="0" w:noHBand="0" w:noVBand="1"/>
       </w:tblPr>
       <w:tblGrid>
         <w:gridCol w:w="445"/>
@@ -2501,6 +2501,9 @@
         <w:gridCol w:w="6385"/>
       </w:tblGrid>
       <w:tr>
+        <w:trPr>
+          <w:trHeight w:val="98"/>
+        </w:trPr>
         <w:tc>
           <w:tcPr>
             <w:tcW w:w="445" w:type="dxa"/>
@@ -2741,7 +2744,7 @@
             <w:tblPr>
               <w:tblStyle w:val="TableGrid"/>
               <w:tblW w:w="0" w:type="auto"/>
-              <w:tblLook w:val="04A0"/>
+              <w:tblLook w:val="04A0" w:firstRow="1" w:lastRow="0" w:firstColumn="1" w:lastColumn="0" w:noHBand="0" w:noVBand="1"/>
             </w:tblPr>
             <w:tblGrid>
               <w:gridCol w:w="2051"/>
@@ -3527,14 +3530,14 @@
                 <w:noProof/>
               </w:rPr>
               <w:drawing>
-                <wp:inline distT="0" distB="0" distL="0" distR="0">
+                <wp:inline distT="0" distB="0" distL="0" distR="0" wp14:anchorId="6481657C" wp14:editId="531F377D">
                   <wp:extent cx="2672862" cy="1733550"/>
-                  <wp:effectExtent l="19050" t="0" r="13188" b="0"/>
+                  <wp:effectExtent l="38100" t="0" r="0" b="0"/>
                   <wp:docPr id="7" name="Diagram 7"/>
                   <wp:cNvGraphicFramePr/>
                   <a:graphic xmlns:a="http://schemas.openxmlformats.org/drawingml/2006/main">
                     <a:graphicData uri="http://schemas.openxmlformats.org/drawingml/2006/diagram">
-                      <dgm:relIds xmlns:dgm="http://schemas.openxmlformats.org/drawingml/2006/diagram" xmlns:r="http://schemas.openxmlformats.org/officeDocument/2006/relationships" r:dm="rId40" r:lo="rId41" r:qs="rId42" r:cs="rId43"/>
+                      <dgm:relIds xmlns:dgm="http://schemas.openxmlformats.org/drawingml/2006/diagram" xmlns:r="http://schemas.openxmlformats.org/officeDocument/2006/relationships" r:dm="rId42" r:lo="rId43" r:qs="rId44" r:cs="rId45"/>
                     </a:graphicData>
                   </a:graphic>
                 </wp:inline>
@@ -3642,8 +3645,6 @@
             <w:r>
               <w:t>46.6</w:t>
             </w:r>
-            <w:bookmarkStart w:id="0" w:name="_GoBack"/>
-            <w:bookmarkEnd w:id="0"/>
             <w:r>
               <w:t>%</w:t>
             </w:r>
@@ -3675,7 +3676,7 @@
 </file>
 
 <file path=word/endnotes.xml><?xml version="1.0" encoding="utf-8"?>
-<w:endnotes xmlns:ve="http://schemas.openxmlformats.org/markup-compatibility/2006" xmlns:o="urn:schemas-microsoft-com:office:office" xmlns:r="http://schemas.openxmlformats.org/officeDocument/2006/relationships" xmlns:m="http://schemas.openxmlformats.org/officeDocument/2006/math" xmlns:v="urn:schemas-microsoft-com:vml" xmlns:wp="http://schemas.openxmlformats.org/drawingml/2006/wordprocessingDrawing" xmlns:w10="urn:schemas-microsoft-com:office:word" xmlns:w="http://schemas.openxmlformats.org/wordprocessingml/2006/main" xmlns:wne="http://schemas.microsoft.com/office/word/2006/wordml">
+<w:endnotes xmlns:wpc="http://schemas.microsoft.com/office/word/2010/wordprocessingCanvas" xmlns:cx="http://schemas.microsoft.com/office/drawing/2014/chartex" xmlns:cx1="http://schemas.microsoft.com/office/drawing/2015/9/8/chartex" xmlns:cx2="http://schemas.microsoft.com/office/drawing/2015/10/21/chartex" xmlns:cx3="http://schemas.microsoft.com/office/drawing/2016/5/9/chartex" xmlns:cx4="http://schemas.microsoft.com/office/drawing/2016/5/10/chartex" xmlns:cx5="http://schemas.microsoft.com/office/drawing/2016/5/11/chartex" xmlns:cx6="http://schemas.microsoft.com/office/drawing/2016/5/12/chartex" xmlns:cx7="http://schemas.microsoft.com/office/drawing/2016/5/13/chartex" xmlns:cx8="http://schemas.microsoft.com/office/drawing/2016/5/14/chartex" xmlns:mc="http://schemas.openxmlformats.org/markup-compatibility/2006" xmlns:aink="http://schemas.microsoft.com/office/drawing/2016/ink" xmlns:am3d="http://schemas.microsoft.com/office/drawing/2017/model3d" xmlns:o="urn:schemas-microsoft-com:office:office" xmlns:oel="http://schemas.microsoft.com/office/2019/extlst" xmlns:r="http://schemas.openxmlformats.org/officeDocument/2006/relationships" xmlns:m="http://schemas.openxmlformats.org/officeDocument/2006/math" xmlns:v="urn:schemas-microsoft-com:vml" xmlns:wp14="http://schemas.microsoft.com/office/word/2010/wordprocessingDrawing" xmlns:wp="http://schemas.openxmlformats.org/drawingml/2006/wordprocessingDrawing" xmlns:w10="urn:schemas-microsoft-com:office:word" xmlns:w="http://schemas.openxmlformats.org/wordprocessingml/2006/main" xmlns:w14="http://schemas.microsoft.com/office/word/2010/wordml" xmlns:w15="http://schemas.microsoft.com/office/word/2012/wordml" xmlns:w16cex="http://schemas.microsoft.com/office/word/2018/wordml/cex" xmlns:w16cid="http://schemas.microsoft.com/office/word/2016/wordml/cid" xmlns:w16="http://schemas.microsoft.com/office/word/2018/wordml" xmlns:w16du="http://schemas.microsoft.com/office/word/2023/wordml/word16du" xmlns:w16sdtdh="http://schemas.microsoft.com/office/word/2020/wordml/sdtdatahash" xmlns:w16se="http://schemas.microsoft.com/office/word/2015/wordml/symex" xmlns:wpg="http://schemas.microsoft.com/office/word/2010/wordprocessingGroup" xmlns:wpi="http://schemas.microsoft.com/office/word/2010/wordprocessingInk" xmlns:wne="http://schemas.microsoft.com/office/word/2006/wordml" xmlns:wps="http://schemas.microsoft.com/office/word/2010/wordprocessingShape" mc:Ignorable="w14 w15 w16se w16cid w16 w16cex w16sdtdh w16du wp14">
   <w:endnote w:type="separator" w:id="-1">
     <w:p>
       <w:pPr>
@@ -3700,7 +3701,7 @@
 </file>
 
 <file path=word/footnotes.xml><?xml version="1.0" encoding="utf-8"?>
-<w:footnotes xmlns:ve="http://schemas.openxmlformats.org/markup-compatibility/2006" xmlns:o="urn:schemas-microsoft-com:office:office" xmlns:r="http://schemas.openxmlformats.org/officeDocument/2006/relationships" xmlns:m="http://schemas.openxmlformats.org/officeDocument/2006/math" xmlns:v="urn:schemas-microsoft-com:vml" xmlns:wp="http://schemas.openxmlformats.org/drawingml/2006/wordprocessingDrawing" xmlns:w10="urn:schemas-microsoft-com:office:word" xmlns:w="http://schemas.openxmlformats.org/wordprocessingml/2006/main" xmlns:wne="http://schemas.microsoft.com/office/word/2006/wordml">
+<w:footnotes xmlns:wpc="http://schemas.microsoft.com/office/word/2010/wordprocessingCanvas" xmlns:cx="http://schemas.microsoft.com/office/drawing/2014/chartex" xmlns:cx1="http://schemas.microsoft.com/office/drawing/2015/9/8/chartex" xmlns:cx2="http://schemas.microsoft.com/office/drawing/2015/10/21/chartex" xmlns:cx3="http://schemas.microsoft.com/office/drawing/2016/5/9/chartex" xmlns:cx4="http://schemas.microsoft.com/office/drawing/2016/5/10/chartex" xmlns:cx5="http://schemas.microsoft.com/office/drawing/2016/5/11/chartex" xmlns:cx6="http://schemas.microsoft.com/office/drawing/2016/5/12/chartex" xmlns:cx7="http://schemas.microsoft.com/office/drawing/2016/5/13/chartex" xmlns:cx8="http://schemas.microsoft.com/office/drawing/2016/5/14/chartex" xmlns:mc="http://schemas.openxmlformats.org/markup-compatibility/2006" xmlns:aink="http://schemas.microsoft.com/office/drawing/2016/ink" xmlns:am3d="http://schemas.microsoft.com/office/drawing/2017/model3d" xmlns:o="urn:schemas-microsoft-com:office:office" xmlns:oel="http://schemas.microsoft.com/office/2019/extlst" xmlns:r="http://schemas.openxmlformats.org/officeDocument/2006/relationships" xmlns:m="http://schemas.openxmlformats.org/officeDocument/2006/math" xmlns:v="urn:schemas-microsoft-com:vml" xmlns:wp14="http://schemas.microsoft.com/office/word/2010/wordprocessingDrawing" xmlns:wp="http://schemas.openxmlformats.org/drawingml/2006/wordprocessingDrawing" xmlns:w10="urn:schemas-microsoft-com:office:word" xmlns:w="http://schemas.openxmlformats.org/wordprocessingml/2006/main" xmlns:w14="http://schemas.microsoft.com/office/word/2010/wordml" xmlns:w15="http://schemas.microsoft.com/office/word/2012/wordml" xmlns:w16cex="http://schemas.microsoft.com/office/word/2018/wordml/cex" xmlns:w16cid="http://schemas.microsoft.com/office/word/2016/wordml/cid" xmlns:w16="http://schemas.microsoft.com/office/word/2018/wordml" xmlns:w16du="http://schemas.microsoft.com/office/word/2023/wordml/word16du" xmlns:w16sdtdh="http://schemas.microsoft.com/office/word/2020/wordml/sdtdatahash" xmlns:w16se="http://schemas.microsoft.com/office/word/2015/wordml/symex" xmlns:wpg="http://schemas.microsoft.com/office/word/2010/wordprocessingGroup" xmlns:wpi="http://schemas.microsoft.com/office/word/2010/wordprocessingInk" xmlns:wne="http://schemas.microsoft.com/office/word/2006/wordml" xmlns:wps="http://schemas.microsoft.com/office/word/2010/wordprocessingShape" mc:Ignorable="w14 w15 w16se w16cid w16 w16cex w16sdtdh w16du wp14">
   <w:footnote w:type="separator" w:id="-1">
     <w:p>
       <w:pPr>
@@ -3725,8 +3726,8 @@
 </file>
 
 <file path=word/numbering.xml><?xml version="1.0" encoding="utf-8"?>
-<w:numbering xmlns:ve="http://schemas.openxmlformats.org/markup-compatibility/2006" xmlns:o="urn:schemas-microsoft-com:office:office" xmlns:r="http://schemas.openxmlformats.org/officeDocument/2006/relationships" xmlns:m="http://schemas.openxmlformats.org/officeDocument/2006/math" xmlns:v="urn:schemas-microsoft-com:vml" xmlns:wp="http://schemas.openxmlformats.org/drawingml/2006/wordprocessingDrawing" xmlns:w10="urn:schemas-microsoft-com:office:word" xmlns:w="http://schemas.openxmlformats.org/wordprocessingml/2006/main" xmlns:wne="http://schemas.microsoft.com/office/word/2006/wordml">
-  <w:abstractNum w:abstractNumId="0">
+<w:numbering xmlns:wpc="http://schemas.microsoft.com/office/word/2010/wordprocessingCanvas" xmlns:cx="http://schemas.microsoft.com/office/drawing/2014/chartex" xmlns:cx1="http://schemas.microsoft.com/office/drawing/2015/9/8/chartex" xmlns:cx2="http://schemas.microsoft.com/office/drawing/2015/10/21/chartex" xmlns:cx3="http://schemas.microsoft.com/office/drawing/2016/5/9/chartex" xmlns:cx4="http://schemas.microsoft.com/office/drawing/2016/5/10/chartex" xmlns:cx5="http://schemas.microsoft.com/office/drawing/2016/5/11/chartex" xmlns:cx6="http://schemas.microsoft.com/office/drawing/2016/5/12/chartex" xmlns:cx7="http://schemas.microsoft.com/office/drawing/2016/5/13/chartex" xmlns:cx8="http://schemas.microsoft.com/office/drawing/2016/5/14/chartex" xmlns:mc="http://schemas.openxmlformats.org/markup-compatibility/2006" xmlns:aink="http://schemas.microsoft.com/office/drawing/2016/ink" xmlns:am3d="http://schemas.microsoft.com/office/drawing/2017/model3d" xmlns:o="urn:schemas-microsoft-com:office:office" xmlns:oel="http://schemas.microsoft.com/office/2019/extlst" xmlns:r="http://schemas.openxmlformats.org/officeDocument/2006/relationships" xmlns:m="http://schemas.openxmlformats.org/officeDocument/2006/math" xmlns:v="urn:schemas-microsoft-com:vml" xmlns:wp14="http://schemas.microsoft.com/office/word/2010/wordprocessingDrawing" xmlns:wp="http://schemas.openxmlformats.org/drawingml/2006/wordprocessingDrawing" xmlns:w10="urn:schemas-microsoft-com:office:word" xmlns:w="http://schemas.openxmlformats.org/wordprocessingml/2006/main" xmlns:w14="http://schemas.microsoft.com/office/word/2010/wordml" xmlns:w15="http://schemas.microsoft.com/office/word/2012/wordml" xmlns:w16cex="http://schemas.microsoft.com/office/word/2018/wordml/cex" xmlns:w16cid="http://schemas.microsoft.com/office/word/2016/wordml/cid" xmlns:w16="http://schemas.microsoft.com/office/word/2018/wordml" xmlns:w16du="http://schemas.microsoft.com/office/word/2023/wordml/word16du" xmlns:w16sdtdh="http://schemas.microsoft.com/office/word/2020/wordml/sdtdatahash" xmlns:w16se="http://schemas.microsoft.com/office/word/2015/wordml/symex" xmlns:wpg="http://schemas.microsoft.com/office/word/2010/wordprocessingGroup" xmlns:wpi="http://schemas.microsoft.com/office/word/2010/wordprocessingInk" xmlns:wne="http://schemas.microsoft.com/office/word/2006/wordml" xmlns:wps="http://schemas.microsoft.com/office/word/2010/wordprocessingShape" mc:Ignorable="w14 w15 w16se w16cid w16 w16cex w16sdtdh w16du wp14">
+  <w:abstractNum w:abstractNumId="0" w15:restartNumberingAfterBreak="0">
     <w:nsid w:val="0CF40BC3"/>
     <w:multiLevelType w:val="hybridMultilevel"/>
     <w:tmpl w:val="27BCC070"/>
@@ -3815,7 +3816,7 @@
       </w:pPr>
     </w:lvl>
   </w:abstractNum>
-  <w:abstractNum w:abstractNumId="1">
+  <w:abstractNum w:abstractNumId="1" w15:restartNumberingAfterBreak="0">
     <w:nsid w:val="43B40D24"/>
     <w:multiLevelType w:val="hybridMultilevel"/>
     <w:tmpl w:val="5972EE0A"/>
@@ -3928,7 +3929,7 @@
       </w:rPr>
     </w:lvl>
   </w:abstractNum>
-  <w:abstractNum w:abstractNumId="2">
+  <w:abstractNum w:abstractNumId="2" w15:restartNumberingAfterBreak="0">
     <w:nsid w:val="7FA479E7"/>
     <w:multiLevelType w:val="hybridMultilevel"/>
     <w:tmpl w:val="EA0C4E04"/>
@@ -4041,20 +4042,20 @@
       </w:rPr>
     </w:lvl>
   </w:abstractNum>
-  <w:num w:numId="1">
+  <w:num w:numId="1" w16cid:durableId="1421100484">
     <w:abstractNumId w:val="0"/>
   </w:num>
-  <w:num w:numId="2">
+  <w:num w:numId="2" w16cid:durableId="1537041823">
     <w:abstractNumId w:val="1"/>
   </w:num>
-  <w:num w:numId="3">
+  <w:num w:numId="3" w16cid:durableId="1584341021">
     <w:abstractNumId w:val="2"/>
   </w:num>
 </w:numbering>
 </file>
 
 <file path=word/styles.xml><?xml version="1.0" encoding="utf-8"?>
-<w:styles xmlns:r="http://schemas.openxmlformats.org/officeDocument/2006/relationships" xmlns:w="http://schemas.openxmlformats.org/wordprocessingml/2006/main">
+<w:styles xmlns:mc="http://schemas.openxmlformats.org/markup-compatibility/2006" xmlns:r="http://schemas.openxmlformats.org/officeDocument/2006/relationships" xmlns:w="http://schemas.openxmlformats.org/wordprocessingml/2006/main" xmlns:w14="http://schemas.microsoft.com/office/word/2010/wordml" xmlns:w15="http://schemas.microsoft.com/office/word/2012/wordml" xmlns:w16cex="http://schemas.microsoft.com/office/word/2018/wordml/cex" xmlns:w16cid="http://schemas.microsoft.com/office/word/2016/wordml/cid" xmlns:w16="http://schemas.microsoft.com/office/word/2018/wordml" xmlns:w16du="http://schemas.microsoft.com/office/word/2023/wordml/word16du" xmlns:w16sdtdh="http://schemas.microsoft.com/office/word/2020/wordml/sdtdatahash" xmlns:w16se="http://schemas.microsoft.com/office/word/2015/wordml/symex" mc:Ignorable="w14 w15 w16se w16cid w16 w16cex w16sdtdh w16du">
   <w:docDefaults>
     <w:rPrDefault>
       <w:rPr>
@@ -4070,144 +4071,383 @@
       </w:pPr>
     </w:pPrDefault>
   </w:docDefaults>
-  <w:latentStyles w:defLockedState="0" w:defUIPriority="99" w:defSemiHidden="1" w:defUnhideWhenUsed="1" w:defQFormat="0" w:count="267">
-    <w:lsdException w:name="Normal" w:semiHidden="0" w:uiPriority="0" w:unhideWhenUsed="0" w:qFormat="1"/>
-    <w:lsdException w:name="heading 1" w:semiHidden="0" w:uiPriority="9" w:unhideWhenUsed="0" w:qFormat="1"/>
-    <w:lsdException w:name="heading 2" w:uiPriority="9" w:qFormat="1"/>
-    <w:lsdException w:name="heading 3" w:uiPriority="9" w:qFormat="1"/>
-    <w:lsdException w:name="heading 4" w:uiPriority="9" w:qFormat="1"/>
-    <w:lsdException w:name="heading 5" w:uiPriority="9" w:qFormat="1"/>
-    <w:lsdException w:name="heading 6" w:uiPriority="9" w:qFormat="1"/>
-    <w:lsdException w:name="heading 7" w:uiPriority="9" w:qFormat="1"/>
-    <w:lsdException w:name="heading 8" w:uiPriority="9" w:qFormat="1"/>
-    <w:lsdException w:name="heading 9" w:uiPriority="9" w:qFormat="1"/>
-    <w:lsdException w:name="toc 1" w:uiPriority="39"/>
-    <w:lsdException w:name="toc 2" w:uiPriority="39"/>
-    <w:lsdException w:name="toc 3" w:uiPriority="39"/>
-    <w:lsdException w:name="toc 4" w:uiPriority="39"/>
-    <w:lsdException w:name="toc 5" w:uiPriority="39"/>
-    <w:lsdException w:name="toc 6" w:uiPriority="39"/>
-    <w:lsdException w:name="toc 7" w:uiPriority="39"/>
-    <w:lsdException w:name="toc 8" w:uiPriority="39"/>
-    <w:lsdException w:name="toc 9" w:uiPriority="39"/>
-    <w:lsdException w:name="caption" w:uiPriority="35" w:qFormat="1"/>
-    <w:lsdException w:name="Title" w:semiHidden="0" w:uiPriority="10" w:unhideWhenUsed="0" w:qFormat="1"/>
-    <w:lsdException w:name="Default Paragraph Font" w:uiPriority="1"/>
-    <w:lsdException w:name="Subtitle" w:semiHidden="0" w:uiPriority="11" w:unhideWhenUsed="0" w:qFormat="1"/>
-    <w:lsdException w:name="Strong" w:semiHidden="0" w:uiPriority="22" w:unhideWhenUsed="0" w:qFormat="1"/>
-    <w:lsdException w:name="Emphasis" w:semiHidden="0" w:uiPriority="20" w:unhideWhenUsed="0" w:qFormat="1"/>
-    <w:lsdException w:name="Table Grid" w:semiHidden="0" w:uiPriority="39" w:unhideWhenUsed="0"/>
-    <w:lsdException w:name="Placeholder Text" w:unhideWhenUsed="0"/>
-    <w:lsdException w:name="No Spacing" w:semiHidden="0" w:uiPriority="1" w:unhideWhenUsed="0" w:qFormat="1"/>
-    <w:lsdException w:name="Light Shading" w:semiHidden="0" w:uiPriority="60" w:unhideWhenUsed="0"/>
-    <w:lsdException w:name="Light List" w:semiHidden="0" w:uiPriority="61" w:unhideWhenUsed="0"/>
-    <w:lsdException w:name="Light Grid" w:semiHidden="0" w:uiPriority="62" w:unhideWhenUsed="0"/>
-    <w:lsdException w:name="Medium Shading 1" w:semiHidden="0" w:uiPriority="63" w:unhideWhenUsed="0"/>
-    <w:lsdException w:name="Medium Shading 2" w:semiHidden="0" w:uiPriority="64" w:unhideWhenUsed="0"/>
-    <w:lsdException w:name="Medium List 1" w:semiHidden="0" w:uiPriority="65" w:unhideWhenUsed="0"/>
-    <w:lsdException w:name="Medium List 2" w:semiHidden="0" w:uiPriority="66" w:unhideWhenUsed="0"/>
-    <w:lsdException w:name="Medium Grid 1" w:semiHidden="0" w:uiPriority="67" w:unhideWhenUsed="0"/>
-    <w:lsdException w:name="Medium Grid 2" w:semiHidden="0" w:uiPriority="68" w:unhideWhenUsed="0"/>
-    <w:lsdException w:name="Medium Grid 3" w:semiHidden="0" w:uiPriority="69" w:unhideWhenUsed="0"/>
-    <w:lsdException w:name="Dark List" w:semiHidden="0" w:uiPriority="70" w:unhideWhenUsed="0"/>
-    <w:lsdException w:name="Colorful Shading" w:semiHidden="0" w:uiPriority="71" w:unhideWhenUsed="0"/>
-    <w:lsdException w:name="Colorful List" w:semiHidden="0" w:uiPriority="72" w:unhideWhenUsed="0"/>
-    <w:lsdException w:name="Colorful Grid" w:semiHidden="0" w:uiPriority="73" w:unhideWhenUsed="0"/>
-    <w:lsdException w:name="Light Shading Accent 1" w:semiHidden="0" w:uiPriority="60" w:unhideWhenUsed="0"/>
-    <w:lsdException w:name="Light List Accent 1" w:semiHidden="0" w:uiPriority="61" w:unhideWhenUsed="0"/>
-    <w:lsdException w:name="Light Grid Accent 1" w:semiHidden="0" w:uiPriority="62" w:unhideWhenUsed="0"/>
-    <w:lsdException w:name="Medium Shading 1 Accent 1" w:semiHidden="0" w:uiPriority="63" w:unhideWhenUsed="0"/>
-    <w:lsdException w:name="Medium Shading 2 Accent 1" w:semiHidden="0" w:uiPriority="64" w:unhideWhenUsed="0"/>
-    <w:lsdException w:name="Medium List 1 Accent 1" w:semiHidden="0" w:uiPriority="65" w:unhideWhenUsed="0"/>
-    <w:lsdException w:name="Revision" w:unhideWhenUsed="0"/>
-    <w:lsdException w:name="List Paragraph" w:semiHidden="0" w:uiPriority="34" w:unhideWhenUsed="0" w:qFormat="1"/>
-    <w:lsdException w:name="Quote" w:semiHidden="0" w:uiPriority="29" w:unhideWhenUsed="0" w:qFormat="1"/>
-    <w:lsdException w:name="Intense Quote" w:semiHidden="0" w:uiPriority="30" w:unhideWhenUsed="0" w:qFormat="1"/>
-    <w:lsdException w:name="Medium List 2 Accent 1" w:semiHidden="0" w:uiPriority="66" w:unhideWhenUsed="0"/>
-    <w:lsdException w:name="Medium Grid 1 Accent 1" w:semiHidden="0" w:uiPriority="67" w:unhideWhenUsed="0"/>
-    <w:lsdException w:name="Medium Grid 2 Accent 1" w:semiHidden="0" w:uiPriority="68" w:unhideWhenUsed="0"/>
-    <w:lsdException w:name="Medium Grid 3 Accent 1" w:semiHidden="0" w:uiPriority="69" w:unhideWhenUsed="0"/>
-    <w:lsdException w:name="Dark List Accent 1" w:semiHidden="0" w:uiPriority="70" w:unhideWhenUsed="0"/>
-    <w:lsdException w:name="Colorful Shading Accent 1" w:semiHidden="0" w:uiPriority="71" w:unhideWhenUsed="0"/>
-    <w:lsdException w:name="Colorful List Accent 1" w:semiHidden="0" w:uiPriority="72" w:unhideWhenUsed="0"/>
-    <w:lsdException w:name="Colorful Grid Accent 1" w:semiHidden="0" w:uiPriority="73" w:unhideWhenUsed="0"/>
-    <w:lsdException w:name="Light Shading Accent 2" w:semiHidden="0" w:uiPriority="60" w:unhideWhenUsed="0"/>
-    <w:lsdException w:name="Light List Accent 2" w:semiHidden="0" w:uiPriority="61" w:unhideWhenUsed="0"/>
-    <w:lsdException w:name="Light Grid Accent 2" w:semiHidden="0" w:uiPriority="62" w:unhideWhenUsed="0"/>
-    <w:lsdException w:name="Medium Shading 1 Accent 2" w:semiHidden="0" w:uiPriority="63" w:unhideWhenUsed="0"/>
-    <w:lsdException w:name="Medium Shading 2 Accent 2" w:semiHidden="0" w:uiPriority="64" w:unhideWhenUsed="0"/>
-    <w:lsdException w:name="Medium List 1 Accent 2" w:semiHidden="0" w:uiPriority="65" w:unhideWhenUsed="0"/>
-    <w:lsdException w:name="Medium List 2 Accent 2" w:semiHidden="0" w:uiPriority="66" w:unhideWhenUsed="0"/>
-    <w:lsdException w:name="Medium Grid 1 Accent 2" w:semiHidden="0" w:uiPriority="67" w:unhideWhenUsed="0"/>
-    <w:lsdException w:name="Medium Grid 2 Accent 2" w:semiHidden="0" w:uiPriority="68" w:unhideWhenUsed="0"/>
-    <w:lsdException w:name="Medium Grid 3 Accent 2" w:semiHidden="0" w:uiPriority="69" w:unhideWhenUsed="0"/>
-    <w:lsdException w:name="Dark List Accent 2" w:semiHidden="0" w:uiPriority="70" w:unhideWhenUsed="0"/>
-    <w:lsdException w:name="Colorful Shading Accent 2" w:semiHidden="0" w:uiPriority="71" w:unhideWhenUsed="0"/>
-    <w:lsdException w:name="Colorful List Accent 2" w:semiHidden="0" w:uiPriority="72" w:unhideWhenUsed="0"/>
-    <w:lsdException w:name="Colorful Grid Accent 2" w:semiHidden="0" w:uiPriority="73" w:unhideWhenUsed="0"/>
-    <w:lsdException w:name="Light Shading Accent 3" w:semiHidden="0" w:uiPriority="60" w:unhideWhenUsed="0"/>
-    <w:lsdException w:name="Light List Accent 3" w:semiHidden="0" w:uiPriority="61" w:unhideWhenUsed="0"/>
-    <w:lsdException w:name="Light Grid Accent 3" w:semiHidden="0" w:uiPriority="62" w:unhideWhenUsed="0"/>
-    <w:lsdException w:name="Medium Shading 1 Accent 3" w:semiHidden="0" w:uiPriority="63" w:unhideWhenUsed="0"/>
-    <w:lsdException w:name="Medium Shading 2 Accent 3" w:semiHidden="0" w:uiPriority="64" w:unhideWhenUsed="0"/>
-    <w:lsdException w:name="Medium List 1 Accent 3" w:semiHidden="0" w:uiPriority="65" w:unhideWhenUsed="0"/>
-    <w:lsdException w:name="Medium List 2 Accent 3" w:semiHidden="0" w:uiPriority="66" w:unhideWhenUsed="0"/>
-    <w:lsdException w:name="Medium Grid 1 Accent 3" w:semiHidden="0" w:uiPriority="67" w:unhideWhenUsed="0"/>
-    <w:lsdException w:name="Medium Grid 2 Accent 3" w:semiHidden="0" w:uiPriority="68" w:unhideWhenUsed="0"/>
-    <w:lsdException w:name="Medium Grid 3 Accent 3" w:semiHidden="0" w:uiPriority="69" w:unhideWhenUsed="0"/>
-    <w:lsdException w:name="Dark List Accent 3" w:semiHidden="0" w:uiPriority="70" w:unhideWhenUsed="0"/>
-    <w:lsdException w:name="Colorful Shading Accent 3" w:semiHidden="0" w:uiPriority="71" w:unhideWhenUsed="0"/>
-    <w:lsdException w:name="Colorful List Accent 3" w:semiHidden="0" w:uiPriority="72" w:unhideWhenUsed="0"/>
-    <w:lsdException w:name="Colorful Grid Accent 3" w:semiHidden="0" w:uiPriority="73" w:unhideWhenUsed="0"/>
-    <w:lsdException w:name="Light Shading Accent 4" w:semiHidden="0" w:uiPriority="60" w:unhideWhenUsed="0"/>
-    <w:lsdException w:name="Light List Accent 4" w:semiHidden="0" w:uiPriority="61" w:unhideWhenUsed="0"/>
-    <w:lsdException w:name="Light Grid Accent 4" w:semiHidden="0" w:uiPriority="62" w:unhideWhenUsed="0"/>
-    <w:lsdException w:name="Medium Shading 1 Accent 4" w:semiHidden="0" w:uiPriority="63" w:unhideWhenUsed="0"/>
-    <w:lsdException w:name="Medium Shading 2 Accent 4" w:semiHidden="0" w:uiPriority="64" w:unhideWhenUsed="0"/>
-    <w:lsdException w:name="Medium List 1 Accent 4" w:semiHidden="0" w:uiPriority="65" w:unhideWhenUsed="0"/>
-    <w:lsdException w:name="Medium List 2 Accent 4" w:semiHidden="0" w:uiPriority="66" w:unhideWhenUsed="0"/>
-    <w:lsdException w:name="Medium Grid 1 Accent 4" w:semiHidden="0" w:uiPriority="67" w:unhideWhenUsed="0"/>
-    <w:lsdException w:name="Medium Grid 2 Accent 4" w:semiHidden="0" w:uiPriority="68" w:unhideWhenUsed="0"/>
-    <w:lsdException w:name="Medium Grid 3 Accent 4" w:semiHidden="0" w:uiPriority="69" w:unhideWhenUsed="0"/>
-    <w:lsdException w:name="Dark List Accent 4" w:semiHidden="0" w:uiPriority="70" w:unhideWhenUsed="0"/>
-    <w:lsdException w:name="Colorful Shading Accent 4" w:semiHidden="0" w:uiPriority="71" w:unhideWhenUsed="0"/>
-    <w:lsdException w:name="Colorful List Accent 4" w:semiHidden="0" w:uiPriority="72" w:unhideWhenUsed="0"/>
-    <w:lsdException w:name="Colorful Grid Accent 4" w:semiHidden="0" w:uiPriority="73" w:unhideWhenUsed="0"/>
-    <w:lsdException w:name="Light Shading Accent 5" w:semiHidden="0" w:uiPriority="60" w:unhideWhenUsed="0"/>
-    <w:lsdException w:name="Light List Accent 5" w:semiHidden="0" w:uiPriority="61" w:unhideWhenUsed="0"/>
-    <w:lsdException w:name="Light Grid Accent 5" w:semiHidden="0" w:uiPriority="62" w:unhideWhenUsed="0"/>
-    <w:lsdException w:name="Medium Shading 1 Accent 5" w:semiHidden="0" w:uiPriority="63" w:unhideWhenUsed="0"/>
-    <w:lsdException w:name="Medium Shading 2 Accent 5" w:semiHidden="0" w:uiPriority="64" w:unhideWhenUsed="0"/>
-    <w:lsdException w:name="Medium List 1 Accent 5" w:semiHidden="0" w:uiPriority="65" w:unhideWhenUsed="0"/>
-    <w:lsdException w:name="Medium List 2 Accent 5" w:semiHidden="0" w:uiPriority="66" w:unhideWhenUsed="0"/>
-    <w:lsdException w:name="Medium Grid 1 Accent 5" w:semiHidden="0" w:uiPriority="67" w:unhideWhenUsed="0"/>
-    <w:lsdException w:name="Medium Grid 2 Accent 5" w:semiHidden="0" w:uiPriority="68" w:unhideWhenUsed="0"/>
-    <w:lsdException w:name="Medium Grid 3 Accent 5" w:semiHidden="0" w:uiPriority="69" w:unhideWhenUsed="0"/>
-    <w:lsdException w:name="Dark List Accent 5" w:semiHidden="0" w:uiPriority="70" w:unhideWhenUsed="0"/>
-    <w:lsdException w:name="Colorful Shading Accent 5" w:semiHidden="0" w:uiPriority="71" w:unhideWhenUsed="0"/>
-    <w:lsdException w:name="Colorful List Accent 5" w:semiHidden="0" w:uiPriority="72" w:unhideWhenUsed="0"/>
-    <w:lsdException w:name="Colorful Grid Accent 5" w:semiHidden="0" w:uiPriority="73" w:unhideWhenUsed="0"/>
-    <w:lsdException w:name="Light Shading Accent 6" w:semiHidden="0" w:uiPriority="60" w:unhideWhenUsed="0"/>
-    <w:lsdException w:name="Light List Accent 6" w:semiHidden="0" w:uiPriority="61" w:unhideWhenUsed="0"/>
-    <w:lsdException w:name="Light Grid Accent 6" w:semiHidden="0" w:uiPriority="62" w:unhideWhenUsed="0"/>
-    <w:lsdException w:name="Medium Shading 1 Accent 6" w:semiHidden="0" w:uiPriority="63" w:unhideWhenUsed="0"/>
-    <w:lsdException w:name="Medium Shading 2 Accent 6" w:semiHidden="0" w:uiPriority="64" w:unhideWhenUsed="0"/>
-    <w:lsdException w:name="Medium List 1 Accent 6" w:semiHidden="0" w:uiPriority="65" w:unhideWhenUsed="0"/>
-    <w:lsdException w:name="Medium List 2 Accent 6" w:semiHidden="0" w:uiPriority="66" w:unhideWhenUsed="0"/>
-    <w:lsdException w:name="Medium Grid 1 Accent 6" w:semiHidden="0" w:uiPriority="67" w:unhideWhenUsed="0"/>
-    <w:lsdException w:name="Medium Grid 2 Accent 6" w:semiHidden="0" w:uiPriority="68" w:unhideWhenUsed="0"/>
-    <w:lsdException w:name="Medium Grid 3 Accent 6" w:semiHidden="0" w:uiPriority="69" w:unhideWhenUsed="0"/>
-    <w:lsdException w:name="Dark List Accent 6" w:semiHidden="0" w:uiPriority="70" w:unhideWhenUsed="0"/>
-    <w:lsdException w:name="Colorful Shading Accent 6" w:semiHidden="0" w:uiPriority="71" w:unhideWhenUsed="0"/>
-    <w:lsdException w:name="Colorful List Accent 6" w:semiHidden="0" w:uiPriority="72" w:unhideWhenUsed="0"/>
-    <w:lsdException w:name="Colorful Grid Accent 6" w:semiHidden="0" w:uiPriority="73" w:unhideWhenUsed="0"/>
-    <w:lsdException w:name="Subtle Emphasis" w:semiHidden="0" w:uiPriority="19" w:unhideWhenUsed="0" w:qFormat="1"/>
-    <w:lsdException w:name="Intense Emphasis" w:semiHidden="0" w:uiPriority="21" w:unhideWhenUsed="0" w:qFormat="1"/>
-    <w:lsdException w:name="Subtle Reference" w:semiHidden="0" w:uiPriority="31" w:unhideWhenUsed="0" w:qFormat="1"/>
-    <w:lsdException w:name="Intense Reference" w:semiHidden="0" w:uiPriority="32" w:unhideWhenUsed="0" w:qFormat="1"/>
-    <w:lsdException w:name="Book Title" w:semiHidden="0" w:uiPriority="33" w:unhideWhenUsed="0" w:qFormat="1"/>
-    <w:lsdException w:name="Bibliography" w:uiPriority="37"/>
-    <w:lsdException w:name="TOC Heading" w:uiPriority="39" w:qFormat="1"/>
+  <w:latentStyles w:defLockedState="0" w:defUIPriority="99" w:defSemiHidden="0" w:defUnhideWhenUsed="0" w:defQFormat="0" w:count="376">
+    <w:lsdException w:name="Normal" w:uiPriority="0" w:qFormat="1"/>
+    <w:lsdException w:name="heading 1" w:uiPriority="9" w:qFormat="1"/>
+    <w:lsdException w:name="heading 2" w:semiHidden="1" w:uiPriority="9" w:unhideWhenUsed="1" w:qFormat="1"/>
+    <w:lsdException w:name="heading 3" w:semiHidden="1" w:uiPriority="9" w:unhideWhenUsed="1" w:qFormat="1"/>
+    <w:lsdException w:name="heading 4" w:semiHidden="1" w:uiPriority="9" w:unhideWhenUsed="1" w:qFormat="1"/>
+    <w:lsdException w:name="heading 5" w:semiHidden="1" w:uiPriority="9" w:unhideWhenUsed="1" w:qFormat="1"/>
+    <w:lsdException w:name="heading 6" w:semiHidden="1" w:uiPriority="9" w:unhideWhenUsed="1" w:qFormat="1"/>
+    <w:lsdException w:name="heading 7" w:semiHidden="1" w:uiPriority="9" w:unhideWhenUsed="1" w:qFormat="1"/>
+    <w:lsdException w:name="heading 8" w:semiHidden="1" w:uiPriority="9" w:unhideWhenUsed="1" w:qFormat="1"/>
+    <w:lsdException w:name="heading 9" w:semiHidden="1" w:uiPriority="9" w:unhideWhenUsed="1" w:qFormat="1"/>
+    <w:lsdException w:name="index 1" w:semiHidden="1" w:unhideWhenUsed="1"/>
+    <w:lsdException w:name="index 2" w:semiHidden="1" w:unhideWhenUsed="1"/>
+    <w:lsdException w:name="index 3" w:semiHidden="1" w:unhideWhenUsed="1"/>
+    <w:lsdException w:name="index 4" w:semiHidden="1" w:unhideWhenUsed="1"/>
+    <w:lsdException w:name="index 5" w:semiHidden="1" w:unhideWhenUsed="1"/>
+    <w:lsdException w:name="index 6" w:semiHidden="1" w:unhideWhenUsed="1"/>
+    <w:lsdException w:name="index 7" w:semiHidden="1" w:unhideWhenUsed="1"/>
+    <w:lsdException w:name="index 8" w:semiHidden="1" w:unhideWhenUsed="1"/>
+    <w:lsdException w:name="index 9" w:semiHidden="1" w:unhideWhenUsed="1"/>
+    <w:lsdException w:name="toc 1" w:semiHidden="1" w:uiPriority="39" w:unhideWhenUsed="1"/>
+    <w:lsdException w:name="toc 2" w:semiHidden="1" w:uiPriority="39" w:unhideWhenUsed="1"/>
+    <w:lsdException w:name="toc 3" w:semiHidden="1" w:uiPriority="39" w:unhideWhenUsed="1"/>
+    <w:lsdException w:name="toc 4" w:semiHidden="1" w:uiPriority="39" w:unhideWhenUsed="1"/>
+    <w:lsdException w:name="toc 5" w:semiHidden="1" w:uiPriority="39" w:unhideWhenUsed="1"/>
+    <w:lsdException w:name="toc 6" w:semiHidden="1" w:uiPriority="39" w:unhideWhenUsed="1"/>
+    <w:lsdException w:name="toc 7" w:semiHidden="1" w:uiPriority="39" w:unhideWhenUsed="1"/>
+    <w:lsdException w:name="toc 8" w:semiHidden="1" w:uiPriority="39" w:unhideWhenUsed="1"/>
+    <w:lsdException w:name="toc 9" w:semiHidden="1" w:uiPriority="39" w:unhideWhenUsed="1"/>
+    <w:lsdException w:name="Normal Indent" w:semiHidden="1" w:unhideWhenUsed="1"/>
+    <w:lsdException w:name="footnote text" w:semiHidden="1" w:unhideWhenUsed="1"/>
+    <w:lsdException w:name="annotation text" w:semiHidden="1" w:unhideWhenUsed="1"/>
+    <w:lsdException w:name="header" w:semiHidden="1" w:unhideWhenUsed="1"/>
+    <w:lsdException w:name="footer" w:semiHidden="1" w:unhideWhenUsed="1"/>
+    <w:lsdException w:name="index heading" w:semiHidden="1" w:unhideWhenUsed="1"/>
+    <w:lsdException w:name="caption" w:semiHidden="1" w:uiPriority="35" w:unhideWhenUsed="1" w:qFormat="1"/>
+    <w:lsdException w:name="table of figures" w:semiHidden="1" w:unhideWhenUsed="1"/>
+    <w:lsdException w:name="envelope address" w:semiHidden="1" w:unhideWhenUsed="1"/>
+    <w:lsdException w:name="envelope return" w:semiHidden="1" w:unhideWhenUsed="1"/>
+    <w:lsdException w:name="footnote reference" w:semiHidden="1" w:unhideWhenUsed="1"/>
+    <w:lsdException w:name="annotation reference" w:semiHidden="1" w:unhideWhenUsed="1"/>
+    <w:lsdException w:name="line number" w:semiHidden="1" w:unhideWhenUsed="1"/>
+    <w:lsdException w:name="page number" w:semiHidden="1" w:unhideWhenUsed="1"/>
+    <w:lsdException w:name="endnote reference" w:semiHidden="1" w:unhideWhenUsed="1"/>
+    <w:lsdException w:name="endnote text" w:semiHidden="1" w:unhideWhenUsed="1"/>
+    <w:lsdException w:name="table of authorities" w:semiHidden="1" w:unhideWhenUsed="1"/>
+    <w:lsdException w:name="macro" w:semiHidden="1" w:unhideWhenUsed="1"/>
+    <w:lsdException w:name="toa heading" w:semiHidden="1" w:unhideWhenUsed="1"/>
+    <w:lsdException w:name="List" w:semiHidden="1" w:unhideWhenUsed="1"/>
+    <w:lsdException w:name="List Bullet" w:semiHidden="1" w:unhideWhenUsed="1"/>
+    <w:lsdException w:name="List Number" w:semiHidden="1" w:unhideWhenUsed="1"/>
+    <w:lsdException w:name="List 2" w:semiHidden="1" w:unhideWhenUsed="1"/>
+    <w:lsdException w:name="List 3" w:semiHidden="1" w:unhideWhenUsed="1"/>
+    <w:lsdException w:name="List 4" w:semiHidden="1" w:unhideWhenUsed="1"/>
+    <w:lsdException w:name="List 5" w:semiHidden="1" w:unhideWhenUsed="1"/>
+    <w:lsdException w:name="List Bullet 2" w:semiHidden="1" w:unhideWhenUsed="1"/>
+    <w:lsdException w:name="List Bullet 3" w:semiHidden="1" w:unhideWhenUsed="1"/>
+    <w:lsdException w:name="List Bullet 4" w:semiHidden="1" w:unhideWhenUsed="1"/>
+    <w:lsdException w:name="List Bullet 5" w:semiHidden="1" w:unhideWhenUsed="1"/>
+    <w:lsdException w:name="List Number 2" w:semiHidden="1" w:unhideWhenUsed="1"/>
+    <w:lsdException w:name="List Number 3" w:semiHidden="1" w:unhideWhenUsed="1"/>
+    <w:lsdException w:name="List Number 4" w:semiHidden="1" w:unhideWhenUsed="1"/>
+    <w:lsdException w:name="List Number 5" w:semiHidden="1" w:unhideWhenUsed="1"/>
+    <w:lsdException w:name="Title" w:uiPriority="10" w:qFormat="1"/>
+    <w:lsdException w:name="Closing" w:semiHidden="1" w:unhideWhenUsed="1"/>
+    <w:lsdException w:name="Signature" w:semiHidden="1" w:unhideWhenUsed="1"/>
+    <w:lsdException w:name="Default Paragraph Font" w:semiHidden="1" w:uiPriority="1" w:unhideWhenUsed="1"/>
+    <w:lsdException w:name="Body Text" w:semiHidden="1" w:unhideWhenUsed="1"/>
+    <w:lsdException w:name="Body Text Indent" w:semiHidden="1" w:unhideWhenUsed="1"/>
+    <w:lsdException w:name="List Continue" w:semiHidden="1" w:unhideWhenUsed="1"/>
+    <w:lsdException w:name="List Continue 2" w:semiHidden="1" w:unhideWhenUsed="1"/>
+    <w:lsdException w:name="List Continue 3" w:semiHidden="1" w:unhideWhenUsed="1"/>
+    <w:lsdException w:name="List Continue 4" w:semiHidden="1" w:unhideWhenUsed="1"/>
+    <w:lsdException w:name="List Continue 5" w:semiHidden="1" w:unhideWhenUsed="1"/>
+    <w:lsdException w:name="Message Header" w:semiHidden="1" w:unhideWhenUsed="1"/>
+    <w:lsdException w:name="Subtitle" w:uiPriority="11" w:qFormat="1"/>
+    <w:lsdException w:name="Salutation" w:semiHidden="1" w:unhideWhenUsed="1"/>
+    <w:lsdException w:name="Date" w:semiHidden="1" w:unhideWhenUsed="1"/>
+    <w:lsdException w:name="Body Text First Indent" w:semiHidden="1" w:unhideWhenUsed="1"/>
+    <w:lsdException w:name="Body Text First Indent 2" w:semiHidden="1" w:unhideWhenUsed="1"/>
+    <w:lsdException w:name="Note Heading" w:semiHidden="1" w:unhideWhenUsed="1"/>
+    <w:lsdException w:name="Body Text 2" w:semiHidden="1" w:unhideWhenUsed="1"/>
+    <w:lsdException w:name="Body Text 3" w:semiHidden="1" w:unhideWhenUsed="1"/>
+    <w:lsdException w:name="Body Text Indent 2" w:semiHidden="1" w:unhideWhenUsed="1"/>
+    <w:lsdException w:name="Body Text Indent 3" w:semiHidden="1" w:unhideWhenUsed="1"/>
+    <w:lsdException w:name="Block Text" w:semiHidden="1" w:unhideWhenUsed="1"/>
+    <w:lsdException w:name="Hyperlink" w:semiHidden="1" w:unhideWhenUsed="1"/>
+    <w:lsdException w:name="FollowedHyperlink" w:semiHidden="1" w:unhideWhenUsed="1"/>
+    <w:lsdException w:name="Strong" w:uiPriority="22" w:qFormat="1"/>
+    <w:lsdException w:name="Emphasis" w:uiPriority="20" w:qFormat="1"/>
+    <w:lsdException w:name="Document Map" w:semiHidden="1" w:unhideWhenUsed="1"/>
+    <w:lsdException w:name="Plain Text" w:semiHidden="1" w:unhideWhenUsed="1"/>
+    <w:lsdException w:name="E-mail Signature" w:semiHidden="1" w:unhideWhenUsed="1"/>
+    <w:lsdException w:name="HTML Top of Form" w:semiHidden="1" w:unhideWhenUsed="1"/>
+    <w:lsdException w:name="HTML Bottom of Form" w:semiHidden="1" w:unhideWhenUsed="1"/>
+    <w:lsdException w:name="Normal (Web)" w:semiHidden="1" w:unhideWhenUsed="1"/>
+    <w:lsdException w:name="HTML Acronym" w:semiHidden="1" w:unhideWhenUsed="1"/>
+    <w:lsdException w:name="HTML Address" w:semiHidden="1" w:unhideWhenUsed="1"/>
+    <w:lsdException w:name="HTML Cite" w:semiHidden="1" w:unhideWhenUsed="1"/>
+    <w:lsdException w:name="HTML Code" w:semiHidden="1" w:unhideWhenUsed="1"/>
+    <w:lsdException w:name="HTML Definition" w:semiHidden="1" w:unhideWhenUsed="1"/>
+    <w:lsdException w:name="HTML Keyboard" w:semiHidden="1" w:unhideWhenUsed="1"/>
+    <w:lsdException w:name="HTML Preformatted" w:semiHidden="1" w:unhideWhenUsed="1"/>
+    <w:lsdException w:name="HTML Sample" w:semiHidden="1" w:unhideWhenUsed="1"/>
+    <w:lsdException w:name="HTML Typewriter" w:semiHidden="1" w:unhideWhenUsed="1"/>
+    <w:lsdException w:name="HTML Variable" w:semiHidden="1" w:unhideWhenUsed="1"/>
+    <w:lsdException w:name="Normal Table" w:semiHidden="1" w:unhideWhenUsed="1"/>
+    <w:lsdException w:name="annotation subject" w:semiHidden="1" w:unhideWhenUsed="1"/>
+    <w:lsdException w:name="No List" w:semiHidden="1" w:unhideWhenUsed="1"/>
+    <w:lsdException w:name="Outline List 1" w:semiHidden="1" w:unhideWhenUsed="1"/>
+    <w:lsdException w:name="Outline List 2" w:semiHidden="1" w:unhideWhenUsed="1"/>
+    <w:lsdException w:name="Outline List 3" w:semiHidden="1" w:unhideWhenUsed="1"/>
+    <w:lsdException w:name="Table Simple 1" w:semiHidden="1" w:unhideWhenUsed="1"/>
+    <w:lsdException w:name="Table Simple 2" w:semiHidden="1" w:unhideWhenUsed="1"/>
+    <w:lsdException w:name="Table Simple 3" w:semiHidden="1" w:unhideWhenUsed="1"/>
+    <w:lsdException w:name="Table Classic 1" w:semiHidden="1" w:unhideWhenUsed="1"/>
+    <w:lsdException w:name="Table Classic 2" w:semiHidden="1" w:unhideWhenUsed="1"/>
+    <w:lsdException w:name="Table Classic 3" w:semiHidden="1" w:unhideWhenUsed="1"/>
+    <w:lsdException w:name="Table Classic 4" w:semiHidden="1" w:unhideWhenUsed="1"/>
+    <w:lsdException w:name="Table Colorful 1" w:semiHidden="1" w:unhideWhenUsed="1"/>
+    <w:lsdException w:name="Table Colorful 2" w:semiHidden="1" w:unhideWhenUsed="1"/>
+    <w:lsdException w:name="Table Colorful 3" w:semiHidden="1" w:unhideWhenUsed="1"/>
+    <w:lsdException w:name="Table Columns 1" w:semiHidden="1" w:unhideWhenUsed="1"/>
+    <w:lsdException w:name="Table Columns 2" w:semiHidden="1" w:unhideWhenUsed="1"/>
+    <w:lsdException w:name="Table Columns 3" w:semiHidden="1" w:unhideWhenUsed="1"/>
+    <w:lsdException w:name="Table Columns 4" w:semiHidden="1" w:unhideWhenUsed="1"/>
+    <w:lsdException w:name="Table Columns 5" w:semiHidden="1" w:unhideWhenUsed="1"/>
+    <w:lsdException w:name="Table Grid 1" w:semiHidden="1" w:unhideWhenUsed="1"/>
+    <w:lsdException w:name="Table Grid 2" w:semiHidden="1" w:unhideWhenUsed="1"/>
+    <w:lsdException w:name="Table Grid 3" w:semiHidden="1" w:unhideWhenUsed="1"/>
+    <w:lsdException w:name="Table Grid 4" w:semiHidden="1" w:unhideWhenUsed="1"/>
+    <w:lsdException w:name="Table Grid 5" w:semiHidden="1" w:unhideWhenUsed="1"/>
+    <w:lsdException w:name="Table Grid 6" w:semiHidden="1" w:unhideWhenUsed="1"/>
+    <w:lsdException w:name="Table Grid 7" w:semiHidden="1" w:unhideWhenUsed="1"/>
+    <w:lsdException w:name="Table Grid 8" w:semiHidden="1" w:unhideWhenUsed="1"/>
+    <w:lsdException w:name="Table List 1" w:semiHidden="1" w:unhideWhenUsed="1"/>
+    <w:lsdException w:name="Table List 2" w:semiHidden="1" w:unhideWhenUsed="1"/>
+    <w:lsdException w:name="Table List 3" w:semiHidden="1" w:unhideWhenUsed="1"/>
+    <w:lsdException w:name="Table List 4" w:semiHidden="1" w:unhideWhenUsed="1"/>
+    <w:lsdException w:name="Table List 5" w:semiHidden="1" w:unhideWhenUsed="1"/>
+    <w:lsdException w:name="Table List 6" w:semiHidden="1" w:unhideWhenUsed="1"/>
+    <w:lsdException w:name="Table List 7" w:semiHidden="1" w:unhideWhenUsed="1"/>
+    <w:lsdException w:name="Table List 8" w:semiHidden="1" w:unhideWhenUsed="1"/>
+    <w:lsdException w:name="Table 3D effects 1" w:semiHidden="1" w:unhideWhenUsed="1"/>
+    <w:lsdException w:name="Table 3D effects 2" w:semiHidden="1" w:unhideWhenUsed="1"/>
+    <w:lsdException w:name="Table 3D effects 3" w:semiHidden="1" w:unhideWhenUsed="1"/>
+    <w:lsdException w:name="Table Contemporary" w:semiHidden="1" w:unhideWhenUsed="1"/>
+    <w:lsdException w:name="Table Elegant" w:semiHidden="1" w:unhideWhenUsed="1"/>
+    <w:lsdException w:name="Table Professional" w:semiHidden="1" w:unhideWhenUsed="1"/>
+    <w:lsdException w:name="Table Subtle 1" w:semiHidden="1" w:unhideWhenUsed="1"/>
+    <w:lsdException w:name="Table Subtle 2" w:semiHidden="1" w:unhideWhenUsed="1"/>
+    <w:lsdException w:name="Table Web 1" w:semiHidden="1" w:unhideWhenUsed="1"/>
+    <w:lsdException w:name="Table Web 2" w:semiHidden="1" w:unhideWhenUsed="1"/>
+    <w:lsdException w:name="Table Web 3" w:semiHidden="1" w:unhideWhenUsed="1"/>
+    <w:lsdException w:name="Balloon Text" w:semiHidden="1" w:unhideWhenUsed="1"/>
+    <w:lsdException w:name="Table Grid" w:uiPriority="39"/>
+    <w:lsdException w:name="Table Theme" w:semiHidden="1" w:unhideWhenUsed="1"/>
+    <w:lsdException w:name="Placeholder Text" w:semiHidden="1"/>
+    <w:lsdException w:name="No Spacing" w:uiPriority="1" w:qFormat="1"/>
+    <w:lsdException w:name="Light Shading" w:uiPriority="60"/>
+    <w:lsdException w:name="Light List" w:uiPriority="61"/>
+    <w:lsdException w:name="Light Grid" w:uiPriority="62"/>
+    <w:lsdException w:name="Medium Shading 1" w:uiPriority="63"/>
+    <w:lsdException w:name="Medium Shading 2" w:uiPriority="64"/>
+    <w:lsdException w:name="Medium List 1" w:uiPriority="65"/>
+    <w:lsdException w:name="Medium List 2" w:uiPriority="66"/>
+    <w:lsdException w:name="Medium Grid 1" w:uiPriority="67"/>
+    <w:lsdException w:name="Medium Grid 2" w:uiPriority="68"/>
+    <w:lsdException w:name="Medium Grid 3" w:uiPriority="69"/>
+    <w:lsdException w:name="Dark List" w:uiPriority="70"/>
+    <w:lsdException w:name="Colorful Shading" w:uiPriority="71"/>
+    <w:lsdException w:name="Colorful List" w:uiPriority="72"/>
+    <w:lsdException w:name="Colorful Grid" w:uiPriority="73"/>
+    <w:lsdException w:name="Light Shading Accent 1" w:uiPriority="60"/>
+    <w:lsdException w:name="Light List Accent 1" w:uiPriority="61"/>
+    <w:lsdException w:name="Light Grid Accent 1" w:uiPriority="62"/>
+    <w:lsdException w:name="Medium Shading 1 Accent 1" w:uiPriority="63"/>
+    <w:lsdException w:name="Medium Shading 2 Accent 1" w:uiPriority="64"/>
+    <w:lsdException w:name="Medium List 1 Accent 1" w:uiPriority="65"/>
+    <w:lsdException w:name="Revision" w:semiHidden="1"/>
+    <w:lsdException w:name="List Paragraph" w:uiPriority="34" w:qFormat="1"/>
+    <w:lsdException w:name="Quote" w:uiPriority="29" w:qFormat="1"/>
+    <w:lsdException w:name="Intense Quote" w:uiPriority="30" w:qFormat="1"/>
+    <w:lsdException w:name="Medium List 2 Accent 1" w:uiPriority="66"/>
+    <w:lsdException w:name="Medium Grid 1 Accent 1" w:uiPriority="67"/>
+    <w:lsdException w:name="Medium Grid 2 Accent 1" w:uiPriority="68"/>
+    <w:lsdException w:name="Medium Grid 3 Accent 1" w:uiPriority="69"/>
+    <w:lsdException w:name="Dark List Accent 1" w:uiPriority="70"/>
+    <w:lsdException w:name="Colorful Shading Accent 1" w:uiPriority="71"/>
+    <w:lsdException w:name="Colorful List Accent 1" w:uiPriority="72"/>
+    <w:lsdException w:name="Colorful Grid Accent 1" w:uiPriority="73"/>
+    <w:lsdException w:name="Light Shading Accent 2" w:uiPriority="60"/>
+    <w:lsdException w:name="Light List Accent 2" w:uiPriority="61"/>
+    <w:lsdException w:name="Light Grid Accent 2" w:uiPriority="62"/>
+    <w:lsdException w:name="Medium Shading 1 Accent 2" w:uiPriority="63"/>
+    <w:lsdException w:name="Medium Shading 2 Accent 2" w:uiPriority="64"/>
+    <w:lsdException w:name="Medium List 1 Accent 2" w:uiPriority="65"/>
+    <w:lsdException w:name="Medium List 2 Accent 2" w:uiPriority="66"/>
+    <w:lsdException w:name="Medium Grid 1 Accent 2" w:uiPriority="67"/>
+    <w:lsdException w:name="Medium Grid 2 Accent 2" w:uiPriority="68"/>
+    <w:lsdException w:name="Medium Grid 3 Accent 2" w:uiPriority="69"/>
+    <w:lsdException w:name="Dark List Accent 2" w:uiPriority="70"/>
+    <w:lsdException w:name="Colorful Shading Accent 2" w:uiPriority="71"/>
+    <w:lsdException w:name="Colorful List Accent 2" w:uiPriority="72"/>
+    <w:lsdException w:name="Colorful Grid Accent 2" w:uiPriority="73"/>
+    <w:lsdException w:name="Light Shading Accent 3" w:uiPriority="60"/>
+    <w:lsdException w:name="Light List Accent 3" w:uiPriority="61"/>
+    <w:lsdException w:name="Light Grid Accent 3" w:uiPriority="62"/>
+    <w:lsdException w:name="Medium Shading 1 Accent 3" w:uiPriority="63"/>
+    <w:lsdException w:name="Medium Shading 2 Accent 3" w:uiPriority="64"/>
+    <w:lsdException w:name="Medium List 1 Accent 3" w:uiPriority="65"/>
+    <w:lsdException w:name="Medium List 2 Accent 3" w:uiPriority="66"/>
+    <w:lsdException w:name="Medium Grid 1 Accent 3" w:uiPriority="67"/>
+    <w:lsdException w:name="Medium Grid 2 Accent 3" w:uiPriority="68"/>
+    <w:lsdException w:name="Medium Grid 3 Accent 3" w:uiPriority="69"/>
+    <w:lsdException w:name="Dark List Accent 3" w:uiPriority="70"/>
+    <w:lsdException w:name="Colorful Shading Accent 3" w:uiPriority="71"/>
+    <w:lsdException w:name="Colorful List Accent 3" w:uiPriority="72"/>
+    <w:lsdException w:name="Colorful Grid Accent 3" w:uiPriority="73"/>
+    <w:lsdException w:name="Light Shading Accent 4" w:uiPriority="60"/>
+    <w:lsdException w:name="Light List Accent 4" w:uiPriority="61"/>
+    <w:lsdException w:name="Light Grid Accent 4" w:uiPriority="62"/>
+    <w:lsdException w:name="Medium Shading 1 Accent 4" w:uiPriority="63"/>
+    <w:lsdException w:name="Medium Shading 2 Accent 4" w:uiPriority="64"/>
+    <w:lsdException w:name="Medium List 1 Accent 4" w:uiPriority="65"/>
+    <w:lsdException w:name="Medium List 2 Accent 4" w:uiPriority="66"/>
+    <w:lsdException w:name="Medium Grid 1 Accent 4" w:uiPriority="67"/>
+    <w:lsdException w:name="Medium Grid 2 Accent 4" w:uiPriority="68"/>
+    <w:lsdException w:name="Medium Grid 3 Accent 4" w:uiPriority="69"/>
+    <w:lsdException w:name="Dark List Accent 4" w:uiPriority="70"/>
+    <w:lsdException w:name="Colorful Shading Accent 4" w:uiPriority="71"/>
+    <w:lsdException w:name="Colorful List Accent 4" w:uiPriority="72"/>
+    <w:lsdException w:name="Colorful Grid Accent 4" w:uiPriority="73"/>
+    <w:lsdException w:name="Light Shading Accent 5" w:uiPriority="60"/>
+    <w:lsdException w:name="Light List Accent 5" w:uiPriority="61"/>
+    <w:lsdException w:name="Light Grid Accent 5" w:uiPriority="62"/>
+    <w:lsdException w:name="Medium Shading 1 Accent 5" w:uiPriority="63"/>
+    <w:lsdException w:name="Medium Shading 2 Accent 5" w:uiPriority="64"/>
+    <w:lsdException w:name="Medium List 1 Accent 5" w:uiPriority="65"/>
+    <w:lsdException w:name="Medium List 2 Accent 5" w:uiPriority="66"/>
+    <w:lsdException w:name="Medium Grid 1 Accent 5" w:uiPriority="67"/>
+    <w:lsdException w:name="Medium Grid 2 Accent 5" w:uiPriority="68"/>
+    <w:lsdException w:name="Medium Grid 3 Accent 5" w:uiPriority="69"/>
+    <w:lsdException w:name="Dark List Accent 5" w:uiPriority="70"/>
+    <w:lsdException w:name="Colorful Shading Accent 5" w:uiPriority="71"/>
+    <w:lsdException w:name="Colorful List Accent 5" w:uiPriority="72"/>
+    <w:lsdException w:name="Colorful Grid Accent 5" w:uiPriority="73"/>
+    <w:lsdException w:name="Light Shading Accent 6" w:uiPriority="60"/>
+    <w:lsdException w:name="Light List Accent 6" w:uiPriority="61"/>
+    <w:lsdException w:name="Light Grid Accent 6" w:uiPriority="62"/>
+    <w:lsdException w:name="Medium Shading 1 Accent 6" w:uiPriority="63"/>
+    <w:lsdException w:name="Medium Shading 2 Accent 6" w:uiPriority="64"/>
+    <w:lsdException w:name="Medium List 1 Accent 6" w:uiPriority="65"/>
+    <w:lsdException w:name="Medium List 2 Accent 6" w:uiPriority="66"/>
+    <w:lsdException w:name="Medium Grid 1 Accent 6" w:uiPriority="67"/>
+    <w:lsdException w:name="Medium Grid 2 Accent 6" w:uiPriority="68"/>
+    <w:lsdException w:name="Medium Grid 3 Accent 6" w:uiPriority="69"/>
+    <w:lsdException w:name="Dark List Accent 6" w:uiPriority="70"/>
+    <w:lsdException w:name="Colorful Shading Accent 6" w:uiPriority="71"/>
+    <w:lsdException w:name="Colorful List Accent 6" w:uiPriority="72"/>
+    <w:lsdException w:name="Colorful Grid Accent 6" w:uiPriority="73"/>
+    <w:lsdException w:name="Subtle Emphasis" w:uiPriority="19" w:qFormat="1"/>
+    <w:lsdException w:name="Intense Emphasis" w:uiPriority="21" w:qFormat="1"/>
+    <w:lsdException w:name="Subtle Reference" w:uiPriority="31" w:qFormat="1"/>
+    <w:lsdException w:name="Intense Reference" w:uiPriority="32" w:qFormat="1"/>
+    <w:lsdException w:name="Book Title" w:uiPriority="33" w:qFormat="1"/>
+    <w:lsdException w:name="Bibliography" w:semiHidden="1" w:uiPriority="37" w:unhideWhenUsed="1"/>
+    <w:lsdException w:name="TOC Heading" w:semiHidden="1" w:uiPriority="39" w:unhideWhenUsed="1" w:qFormat="1"/>
+    <w:lsdException w:name="Plain Table 1" w:uiPriority="41"/>
+    <w:lsdException w:name="Plain Table 2" w:uiPriority="42"/>
+    <w:lsdException w:name="Plain Table 3" w:uiPriority="43"/>
+    <w:lsdException w:name="Plain Table 4" w:uiPriority="44"/>
+    <w:lsdException w:name="Plain Table 5" w:uiPriority="45"/>
+    <w:lsdException w:name="Grid Table Light" w:uiPriority="40"/>
+    <w:lsdException w:name="Grid Table 1 Light" w:uiPriority="46"/>
+    <w:lsdException w:name="Grid Table 2" w:uiPriority="47"/>
+    <w:lsdException w:name="Grid Table 3" w:uiPriority="48"/>
+    <w:lsdException w:name="Grid Table 4" w:uiPriority="49"/>
+    <w:lsdException w:name="Grid Table 5 Dark" w:uiPriority="50"/>
+    <w:lsdException w:name="Grid Table 6 Colorful" w:uiPriority="51"/>
+    <w:lsdException w:name="Grid Table 7 Colorful" w:uiPriority="52"/>
+    <w:lsdException w:name="Grid Table 1 Light Accent 1" w:uiPriority="46"/>
+    <w:lsdException w:name="Grid Table 2 Accent 1" w:uiPriority="47"/>
+    <w:lsdException w:name="Grid Table 3 Accent 1" w:uiPriority="48"/>
+    <w:lsdException w:name="Grid Table 4 Accent 1" w:uiPriority="49"/>
+    <w:lsdException w:name="Grid Table 5 Dark Accent 1" w:uiPriority="50"/>
+    <w:lsdException w:name="Grid Table 6 Colorful Accent 1" w:uiPriority="51"/>
+    <w:lsdException w:name="Grid Table 7 Colorful Accent 1" w:uiPriority="52"/>
+    <w:lsdException w:name="Grid Table 1 Light Accent 2" w:uiPriority="46"/>
+    <w:lsdException w:name="Grid Table 2 Accent 2" w:uiPriority="47"/>
+    <w:lsdException w:name="Grid Table 3 Accent 2" w:uiPriority="48"/>
+    <w:lsdException w:name="Grid Table 4 Accent 2" w:uiPriority="49"/>
+    <w:lsdException w:name="Grid Table 5 Dark Accent 2" w:uiPriority="50"/>
+    <w:lsdException w:name="Grid Table 6 Colorful Accent 2" w:uiPriority="51"/>
+    <w:lsdException w:name="Grid Table 7 Colorful Accent 2" w:uiPriority="52"/>
+    <w:lsdException w:name="Grid Table 1 Light Accent 3" w:uiPriority="46"/>
+    <w:lsdException w:name="Grid Table 2 Accent 3" w:uiPriority="47"/>
+    <w:lsdException w:name="Grid Table 3 Accent 3" w:uiPriority="48"/>
+    <w:lsdException w:name="Grid Table 4 Accent 3" w:uiPriority="49"/>
+    <w:lsdException w:name="Grid Table 5 Dark Accent 3" w:uiPriority="50"/>
+    <w:lsdException w:name="Grid Table 6 Colorful Accent 3" w:uiPriority="51"/>
+    <w:lsdException w:name="Grid Table 7 Colorful Accent 3" w:uiPriority="52"/>
+    <w:lsdException w:name="Grid Table 1 Light Accent 4" w:uiPriority="46"/>
+    <w:lsdException w:name="Grid Table 2 Accent 4" w:uiPriority="47"/>
+    <w:lsdException w:name="Grid Table 3 Accent 4" w:uiPriority="48"/>
+    <w:lsdException w:name="Grid Table 4 Accent 4" w:uiPriority="49"/>
+    <w:lsdException w:name="Grid Table 5 Dark Accent 4" w:uiPriority="50"/>
+    <w:lsdException w:name="Grid Table 6 Colorful Accent 4" w:uiPriority="51"/>
+    <w:lsdException w:name="Grid Table 7 Colorful Accent 4" w:uiPriority="52"/>
+    <w:lsdException w:name="Grid Table 1 Light Accent 5" w:uiPriority="46"/>
+    <w:lsdException w:name="Grid Table 2 Accent 5" w:uiPriority="47"/>
+    <w:lsdException w:name="Grid Table 3 Accent 5" w:uiPriority="48"/>
+    <w:lsdException w:name="Grid Table 4 Accent 5" w:uiPriority="49"/>
+    <w:lsdException w:name="Grid Table 5 Dark Accent 5" w:uiPriority="50"/>
+    <w:lsdException w:name="Grid Table 6 Colorful Accent 5" w:uiPriority="51"/>
+    <w:lsdException w:name="Grid Table 7 Colorful Accent 5" w:uiPriority="52"/>
+    <w:lsdException w:name="Grid Table 1 Light Accent 6" w:uiPriority="46"/>
+    <w:lsdException w:name="Grid Table 2 Accent 6" w:uiPriority="47"/>
+    <w:lsdException w:name="Grid Table 3 Accent 6" w:uiPriority="48"/>
+    <w:lsdException w:name="Grid Table 4 Accent 6" w:uiPriority="49"/>
+    <w:lsdException w:name="Grid Table 5 Dark Accent 6" w:uiPriority="50"/>
+    <w:lsdException w:name="Grid Table 6 Colorful Accent 6" w:uiPriority="51"/>
+    <w:lsdException w:name="Grid Table 7 Colorful Accent 6" w:uiPriority="52"/>
+    <w:lsdException w:name="List Table 1 Light" w:uiPriority="46"/>
+    <w:lsdException w:name="List Table 2" w:uiPriority="47"/>
+    <w:lsdException w:name="List Table 3" w:uiPriority="48"/>
+    <w:lsdException w:name="List Table 4" w:uiPriority="49"/>
+    <w:lsdException w:name="List Table 5 Dark" w:uiPriority="50"/>
+    <w:lsdException w:name="List Table 6 Colorful" w:uiPriority="51"/>
+    <w:lsdException w:name="List Table 7 Colorful" w:uiPriority="52"/>
+    <w:lsdException w:name="List Table 1 Light Accent 1" w:uiPriority="46"/>
+    <w:lsdException w:name="List Table 2 Accent 1" w:uiPriority="47"/>
+    <w:lsdException w:name="List Table 3 Accent 1" w:uiPriority="48"/>
+    <w:lsdException w:name="List Table 4 Accent 1" w:uiPriority="49"/>
+    <w:lsdException w:name="List Table 5 Dark Accent 1" w:uiPriority="50"/>
+    <w:lsdException w:name="List Table 6 Colorful Accent 1" w:uiPriority="51"/>
+    <w:lsdException w:name="List Table 7 Colorful Accent 1" w:uiPriority="52"/>
+    <w:lsdException w:name="List Table 1 Light Accent 2" w:uiPriority="46"/>
+    <w:lsdException w:name="List Table 2 Accent 2" w:uiPriority="47"/>
+    <w:lsdException w:name="List Table 3 Accent 2" w:uiPriority="48"/>
+    <w:lsdException w:name="List Table 4 Accent 2" w:uiPriority="49"/>
+    <w:lsdException w:name="List Table 5 Dark Accent 2" w:uiPriority="50"/>
+    <w:lsdException w:name="List Table 6 Colorful Accent 2" w:uiPriority="51"/>
+    <w:lsdException w:name="List Table 7 Colorful Accent 2" w:uiPriority="52"/>
+    <w:lsdException w:name="List Table 1 Light Accent 3" w:uiPriority="46"/>
+    <w:lsdException w:name="List Table 2 Accent 3" w:uiPriority="47"/>
+    <w:lsdException w:name="List Table 3 Accent 3" w:uiPriority="48"/>
+    <w:lsdException w:name="List Table 4 Accent 3" w:uiPriority="49"/>
+    <w:lsdException w:name="List Table 5 Dark Accent 3" w:uiPriority="50"/>
+    <w:lsdException w:name="List Table 6 Colorful Accent 3" w:uiPriority="51"/>
+    <w:lsdException w:name="List Table 7 Colorful Accent 3" w:uiPriority="52"/>
+    <w:lsdException w:name="List Table 1 Light Accent 4" w:uiPriority="46"/>
+    <w:lsdException w:name="List Table 2 Accent 4" w:uiPriority="47"/>
+    <w:lsdException w:name="List Table 3 Accent 4" w:uiPriority="48"/>
+    <w:lsdException w:name="List Table 4 Accent 4" w:uiPriority="49"/>
+    <w:lsdException w:name="List Table 5 Dark Accent 4" w:uiPriority="50"/>
+    <w:lsdException w:name="List Table 6 Colorful Accent 4" w:uiPriority="51"/>
+    <w:lsdException w:name="List Table 7 Colorful Accent 4" w:uiPriority="52"/>
+    <w:lsdException w:name="List Table 1 Light Accent 5" w:uiPriority="46"/>
+    <w:lsdException w:name="List Table 2 Accent 5" w:uiPriority="47"/>
+    <w:lsdException w:name="List Table 3 Accent 5" w:uiPriority="48"/>
+    <w:lsdException w:name="List Table 4 Accent 5" w:uiPriority="49"/>
+    <w:lsdException w:name="List Table 5 Dark Accent 5" w:uiPriority="50"/>
+    <w:lsdException w:name="List Table 6 Colorful Accent 5" w:uiPriority="51"/>
+    <w:lsdException w:name="List Table 7 Colorful Accent 5" w:uiPriority="52"/>
+    <w:lsdException w:name="List Table 1 Light Accent 6" w:uiPriority="46"/>
+    <w:lsdException w:name="List Table 2 Accent 6" w:uiPriority="47"/>
+    <w:lsdException w:name="List Table 3 Accent 6" w:uiPriority="48"/>
+    <w:lsdException w:name="List Table 4 Accent 6" w:uiPriority="49"/>
+    <w:lsdException w:name="List Table 5 Dark Accent 6" w:uiPriority="50"/>
+    <w:lsdException w:name="List Table 6 Colorful Accent 6" w:uiPriority="51"/>
+    <w:lsdException w:name="List Table 7 Colorful Accent 6" w:uiPriority="52"/>
+    <w:lsdException w:name="Mention" w:semiHidden="1" w:unhideWhenUsed="1"/>
+    <w:lsdException w:name="Smart Hyperlink" w:semiHidden="1" w:unhideWhenUsed="1"/>
+    <w:lsdException w:name="Hashtag" w:semiHidden="1" w:unhideWhenUsed="1"/>
+    <w:lsdException w:name="Unresolved Mention" w:semiHidden="1" w:unhideWhenUsed="1"/>
+    <w:lsdException w:name="Smart Link" w:semiHidden="1" w:unhideWhenUsed="1"/>
   </w:latentStyles>
   <w:style w:type="paragraph" w:default="1" w:styleId="Normal">
     <w:name w:val="Normal"/>
@@ -4272,7 +4512,6 @@
     <w:uiPriority w:val="99"/>
     <w:semiHidden/>
     <w:unhideWhenUsed/>
-    <w:qFormat/>
     <w:tblPr>
       <w:tblInd w:w="0" w:type="dxa"/>
       <w:tblCellMar>
@@ -4298,7 +4537,6 @@
       <w:spacing w:after="0" w:line="240" w:lineRule="auto"/>
     </w:pPr>
     <w:tblPr>
-      <w:tblInd w:w="0" w:type="dxa"/>
       <w:tblBorders>
         <w:top w:val="single" w:sz="4" w:space="0" w:color="auto"/>
         <w:left w:val="single" w:sz="4" w:space="0" w:color="auto"/>
@@ -4307,12 +4545,6 @@
         <w:insideH w:val="single" w:sz="4" w:space="0" w:color="auto"/>
         <w:insideV w:val="single" w:sz="4" w:space="0" w:color="auto"/>
       </w:tblBorders>
-      <w:tblCellMar>
-        <w:top w:w="0" w:type="dxa"/>
-        <w:left w:w="108" w:type="dxa"/>
-        <w:bottom w:w="0" w:type="dxa"/>
-        <w:right w:w="108" w:type="dxa"/>
-      </w:tblCellMar>
     </w:tblPr>
   </w:style>
   <w:style w:type="paragraph" w:styleId="HTMLPreformatted">
@@ -4363,8 +4595,8 @@
       <w:szCs w:val="20"/>
     </w:rPr>
   </w:style>
-  <w:style w:type="table" w:customStyle="1" w:styleId="GridTable4Accent1">
-    <w:name w:val="Grid Table 4 Accent 1"/>
+  <w:style w:type="table" w:customStyle="1" w:styleId="GridTable4-Accent11">
+    <w:name w:val="Grid Table 4 - Accent 11"/>
     <w:basedOn w:val="TableNormal"/>
     <w:uiPriority w:val="49"/>
     <w:rsid w:val="003D6838"/>
@@ -4374,7 +4606,6 @@
     <w:tblPr>
       <w:tblStyleRowBandSize w:val="1"/>
       <w:tblStyleColBandSize w:val="1"/>
-      <w:tblInd w:w="0" w:type="dxa"/>
       <w:tblBorders>
         <w:top w:val="single" w:sz="4" w:space="0" w:color="8EAADB" w:themeColor="accent1" w:themeTint="99"/>
         <w:left w:val="single" w:sz="4" w:space="0" w:color="8EAADB" w:themeColor="accent1" w:themeTint="99"/>
@@ -4383,12 +4614,6 @@
         <w:insideH w:val="single" w:sz="4" w:space="0" w:color="8EAADB" w:themeColor="accent1" w:themeTint="99"/>
         <w:insideV w:val="single" w:sz="4" w:space="0" w:color="8EAADB" w:themeColor="accent1" w:themeTint="99"/>
       </w:tblBorders>
-      <w:tblCellMar>
-        <w:top w:w="0" w:type="dxa"/>
-        <w:left w:w="108" w:type="dxa"/>
-        <w:bottom w:w="0" w:type="dxa"/>
-        <w:right w:w="108" w:type="dxa"/>
-      </w:tblCellMar>
     </w:tblPr>
     <w:tblStylePr w:type="firstRow">
       <w:rPr>
@@ -9977,13 +10202,6 @@
         </dgm:presLayoutVars>
       </dgm:prSet>
       <dgm:spPr/>
-      <dgm:t>
-        <a:bodyPr/>
-        <a:lstStyle/>
-        <a:p>
-          <a:endParaRPr lang="en-US"/>
-        </a:p>
-      </dgm:t>
     </dgm:pt>
     <dgm:pt modelId="{D837B64E-AE69-4678-A2F2-74819E1434B2}" type="pres">
       <dgm:prSet presAssocID="{2D805EF2-0971-482A-9A7E-6E84BE8B4609}" presName="hierRoot1" presStyleCnt="0">
@@ -9992,24 +10210,10 @@
         </dgm:presLayoutVars>
       </dgm:prSet>
       <dgm:spPr/>
-      <dgm:t>
-        <a:bodyPr/>
-        <a:lstStyle/>
-        <a:p>
-          <a:endParaRPr lang="en-US"/>
-        </a:p>
-      </dgm:t>
     </dgm:pt>
     <dgm:pt modelId="{FE14235B-97C8-4E6B-8862-86B1C4C0D768}" type="pres">
       <dgm:prSet presAssocID="{2D805EF2-0971-482A-9A7E-6E84BE8B4609}" presName="rootComposite1" presStyleCnt="0"/>
       <dgm:spPr/>
-      <dgm:t>
-        <a:bodyPr/>
-        <a:lstStyle/>
-        <a:p>
-          <a:endParaRPr lang="en-US"/>
-        </a:p>
-      </dgm:t>
     </dgm:pt>
     <dgm:pt modelId="{B4601E2E-B05B-4101-80DE-4355B5DA32F3}" type="pres">
       <dgm:prSet presAssocID="{2D805EF2-0971-482A-9A7E-6E84BE8B4609}" presName="rootText1" presStyleLbl="node0" presStyleIdx="0" presStyleCnt="1">
@@ -10018,46 +10222,18 @@
         </dgm:presLayoutVars>
       </dgm:prSet>
       <dgm:spPr/>
-      <dgm:t>
-        <a:bodyPr/>
-        <a:lstStyle/>
-        <a:p>
-          <a:endParaRPr lang="en-US"/>
-        </a:p>
-      </dgm:t>
     </dgm:pt>
     <dgm:pt modelId="{99AD3945-DC39-4D83-AADD-A3197FC100B6}" type="pres">
       <dgm:prSet presAssocID="{2D805EF2-0971-482A-9A7E-6E84BE8B4609}" presName="rootConnector1" presStyleLbl="node1" presStyleIdx="0" presStyleCnt="0"/>
       <dgm:spPr/>
-      <dgm:t>
-        <a:bodyPr/>
-        <a:lstStyle/>
-        <a:p>
-          <a:endParaRPr lang="en-US"/>
-        </a:p>
-      </dgm:t>
     </dgm:pt>
     <dgm:pt modelId="{F712D240-D015-4FE3-A18C-DD99ACEC5D5F}" type="pres">
       <dgm:prSet presAssocID="{2D805EF2-0971-482A-9A7E-6E84BE8B4609}" presName="hierChild2" presStyleCnt="0"/>
       <dgm:spPr/>
-      <dgm:t>
-        <a:bodyPr/>
-        <a:lstStyle/>
-        <a:p>
-          <a:endParaRPr lang="en-US"/>
-        </a:p>
-      </dgm:t>
     </dgm:pt>
     <dgm:pt modelId="{5E3F6BAB-40EA-4F9F-B682-714A9398A02A}" type="pres">
       <dgm:prSet presAssocID="{09610C9F-79C0-4039-BE95-E36075033395}" presName="Name37" presStyleLbl="parChTrans1D2" presStyleIdx="0" presStyleCnt="2"/>
       <dgm:spPr/>
-      <dgm:t>
-        <a:bodyPr/>
-        <a:lstStyle/>
-        <a:p>
-          <a:endParaRPr lang="en-US"/>
-        </a:p>
-      </dgm:t>
     </dgm:pt>
     <dgm:pt modelId="{665EB6FB-7C37-4D98-8029-CF608940D354}" type="pres">
       <dgm:prSet presAssocID="{68C023C1-8686-484D-97FB-024717466D89}" presName="hierRoot2" presStyleCnt="0">
@@ -10066,24 +10242,10 @@
         </dgm:presLayoutVars>
       </dgm:prSet>
       <dgm:spPr/>
-      <dgm:t>
-        <a:bodyPr/>
-        <a:lstStyle/>
-        <a:p>
-          <a:endParaRPr lang="en-US"/>
-        </a:p>
-      </dgm:t>
     </dgm:pt>
     <dgm:pt modelId="{54CCBFC7-7C00-41C9-A337-91BD675E54CA}" type="pres">
       <dgm:prSet presAssocID="{68C023C1-8686-484D-97FB-024717466D89}" presName="rootComposite" presStyleCnt="0"/>
       <dgm:spPr/>
-      <dgm:t>
-        <a:bodyPr/>
-        <a:lstStyle/>
-        <a:p>
-          <a:endParaRPr lang="en-US"/>
-        </a:p>
-      </dgm:t>
     </dgm:pt>
     <dgm:pt modelId="{BA325467-0676-47D5-874B-3771C76EF58E}" type="pres">
       <dgm:prSet presAssocID="{68C023C1-8686-484D-97FB-024717466D89}" presName="rootText" presStyleLbl="node2" presStyleIdx="0" presStyleCnt="2">
@@ -10092,57 +10254,22 @@
         </dgm:presLayoutVars>
       </dgm:prSet>
       <dgm:spPr/>
-      <dgm:t>
-        <a:bodyPr/>
-        <a:lstStyle/>
-        <a:p>
-          <a:endParaRPr lang="en-US"/>
-        </a:p>
-      </dgm:t>
     </dgm:pt>
     <dgm:pt modelId="{4CA73A17-A284-4BA9-9BE3-E8D5FFBE1584}" type="pres">
       <dgm:prSet presAssocID="{68C023C1-8686-484D-97FB-024717466D89}" presName="rootConnector" presStyleLbl="node2" presStyleIdx="0" presStyleCnt="2"/>
       <dgm:spPr/>
-      <dgm:t>
-        <a:bodyPr/>
-        <a:lstStyle/>
-        <a:p>
-          <a:endParaRPr lang="en-US"/>
-        </a:p>
-      </dgm:t>
     </dgm:pt>
     <dgm:pt modelId="{1EE323DE-D44A-4593-9BAC-84FBAB6FF299}" type="pres">
       <dgm:prSet presAssocID="{68C023C1-8686-484D-97FB-024717466D89}" presName="hierChild4" presStyleCnt="0"/>
       <dgm:spPr/>
-      <dgm:t>
-        <a:bodyPr/>
-        <a:lstStyle/>
-        <a:p>
-          <a:endParaRPr lang="en-US"/>
-        </a:p>
-      </dgm:t>
     </dgm:pt>
     <dgm:pt modelId="{096F7DBB-8977-4879-8BBD-69BAE2CB6883}" type="pres">
       <dgm:prSet presAssocID="{68C023C1-8686-484D-97FB-024717466D89}" presName="hierChild5" presStyleCnt="0"/>
       <dgm:spPr/>
-      <dgm:t>
-        <a:bodyPr/>
-        <a:lstStyle/>
-        <a:p>
-          <a:endParaRPr lang="en-US"/>
-        </a:p>
-      </dgm:t>
     </dgm:pt>
     <dgm:pt modelId="{59595615-C947-4735-89B0-D9FADA882362}" type="pres">
       <dgm:prSet presAssocID="{C1DD6942-7EDE-4FF3-B5FF-D1001FC28485}" presName="Name37" presStyleLbl="parChTrans1D2" presStyleIdx="1" presStyleCnt="2"/>
       <dgm:spPr/>
-      <dgm:t>
-        <a:bodyPr/>
-        <a:lstStyle/>
-        <a:p>
-          <a:endParaRPr lang="en-US"/>
-        </a:p>
-      </dgm:t>
     </dgm:pt>
     <dgm:pt modelId="{4D526E96-56A0-4A81-94CE-91F92AEEFE81}" type="pres">
       <dgm:prSet presAssocID="{DCDD809C-E480-463D-99BF-45E9FAF47790}" presName="hierRoot2" presStyleCnt="0">
@@ -10151,24 +10278,10 @@
         </dgm:presLayoutVars>
       </dgm:prSet>
       <dgm:spPr/>
-      <dgm:t>
-        <a:bodyPr/>
-        <a:lstStyle/>
-        <a:p>
-          <a:endParaRPr lang="en-US"/>
-        </a:p>
-      </dgm:t>
     </dgm:pt>
     <dgm:pt modelId="{217E42EC-3804-4460-8807-EB637A7FB04C}" type="pres">
       <dgm:prSet presAssocID="{DCDD809C-E480-463D-99BF-45E9FAF47790}" presName="rootComposite" presStyleCnt="0"/>
       <dgm:spPr/>
-      <dgm:t>
-        <a:bodyPr/>
-        <a:lstStyle/>
-        <a:p>
-          <a:endParaRPr lang="en-US"/>
-        </a:p>
-      </dgm:t>
     </dgm:pt>
     <dgm:pt modelId="{F9904C77-2F62-4E40-8220-1A2320D605E9}" type="pres">
       <dgm:prSet presAssocID="{DCDD809C-E480-463D-99BF-45E9FAF47790}" presName="rootText" presStyleLbl="node2" presStyleIdx="1" presStyleCnt="2">
@@ -10177,72 +10290,37 @@
         </dgm:presLayoutVars>
       </dgm:prSet>
       <dgm:spPr/>
-      <dgm:t>
-        <a:bodyPr/>
-        <a:lstStyle/>
-        <a:p>
-          <a:endParaRPr lang="en-US"/>
-        </a:p>
-      </dgm:t>
     </dgm:pt>
     <dgm:pt modelId="{6D48B069-594A-4BD6-8061-2164ABD78787}" type="pres">
       <dgm:prSet presAssocID="{DCDD809C-E480-463D-99BF-45E9FAF47790}" presName="rootConnector" presStyleLbl="node2" presStyleIdx="1" presStyleCnt="2"/>
       <dgm:spPr/>
-      <dgm:t>
-        <a:bodyPr/>
-        <a:lstStyle/>
-        <a:p>
-          <a:endParaRPr lang="en-US"/>
-        </a:p>
-      </dgm:t>
     </dgm:pt>
     <dgm:pt modelId="{EF4AE062-4FD2-4F36-820A-EEDDE38A712C}" type="pres">
       <dgm:prSet presAssocID="{DCDD809C-E480-463D-99BF-45E9FAF47790}" presName="hierChild4" presStyleCnt="0"/>
       <dgm:spPr/>
-      <dgm:t>
-        <a:bodyPr/>
-        <a:lstStyle/>
-        <a:p>
-          <a:endParaRPr lang="en-US"/>
-        </a:p>
-      </dgm:t>
     </dgm:pt>
     <dgm:pt modelId="{59ED0C87-C4AB-44B5-A390-51BF87135217}" type="pres">
       <dgm:prSet presAssocID="{DCDD809C-E480-463D-99BF-45E9FAF47790}" presName="hierChild5" presStyleCnt="0"/>
       <dgm:spPr/>
-      <dgm:t>
-        <a:bodyPr/>
-        <a:lstStyle/>
-        <a:p>
-          <a:endParaRPr lang="en-US"/>
-        </a:p>
-      </dgm:t>
     </dgm:pt>
     <dgm:pt modelId="{539080A8-921D-46EE-8982-420114F04E6C}" type="pres">
       <dgm:prSet presAssocID="{2D805EF2-0971-482A-9A7E-6E84BE8B4609}" presName="hierChild3" presStyleCnt="0"/>
       <dgm:spPr/>
-      <dgm:t>
-        <a:bodyPr/>
-        <a:lstStyle/>
-        <a:p>
-          <a:endParaRPr lang="en-US"/>
-        </a:p>
-      </dgm:t>
     </dgm:pt>
   </dgm:ptLst>
   <dgm:cxnLst>
     <dgm:cxn modelId="{B5726000-17D2-4379-817F-E0E8C92C59DF}" type="presOf" srcId="{2D805EF2-0971-482A-9A7E-6E84BE8B4609}" destId="{B4601E2E-B05B-4101-80DE-4355B5DA32F3}" srcOrd="0" destOrd="0" presId="urn:microsoft.com/office/officeart/2005/8/layout/orgChart1"/>
-    <dgm:cxn modelId="{27CE4596-3786-4706-BCF6-10AE31FFED45}" type="presOf" srcId="{C1DD6942-7EDE-4FF3-B5FF-D1001FC28485}" destId="{59595615-C947-4735-89B0-D9FADA882362}" srcOrd="0" destOrd="0" presId="urn:microsoft.com/office/officeart/2005/8/layout/orgChart1"/>
-    <dgm:cxn modelId="{1ECFCB80-0D7F-40AD-AC8D-BCD4261B0F21}" type="presOf" srcId="{68C023C1-8686-484D-97FB-024717466D89}" destId="{BA325467-0676-47D5-874B-3771C76EF58E}" srcOrd="0" destOrd="0" presId="urn:microsoft.com/office/officeart/2005/8/layout/orgChart1"/>
-    <dgm:cxn modelId="{EEE90173-D6D0-4611-923B-C7EC3E950F60}" srcId="{2D805EF2-0971-482A-9A7E-6E84BE8B4609}" destId="{68C023C1-8686-484D-97FB-024717466D89}" srcOrd="0" destOrd="0" parTransId="{09610C9F-79C0-4039-BE95-E36075033395}" sibTransId="{4A9D91A8-10F4-423F-9035-D6DE4940E338}"/>
-    <dgm:cxn modelId="{4F0050CA-3BF2-4242-A9B0-BF466A58EB58}" type="presOf" srcId="{DCDD809C-E480-463D-99BF-45E9FAF47790}" destId="{F9904C77-2F62-4E40-8220-1A2320D605E9}" srcOrd="0" destOrd="0" presId="urn:microsoft.com/office/officeart/2005/8/layout/orgChart1"/>
-    <dgm:cxn modelId="{DE86AA67-502F-4A5B-8481-22DF6374051D}" type="presOf" srcId="{09610C9F-79C0-4039-BE95-E36075033395}" destId="{5E3F6BAB-40EA-4F9F-B682-714A9398A02A}" srcOrd="0" destOrd="0" presId="urn:microsoft.com/office/officeart/2005/8/layout/orgChart1"/>
-    <dgm:cxn modelId="{E1F13579-1BEC-42F8-A98B-43DAC6B20983}" type="presOf" srcId="{CF1E3E93-6065-4FD5-856D-26F30923B614}" destId="{B3335656-A4D7-4915-B049-61579B124D2F}" srcOrd="0" destOrd="0" presId="urn:microsoft.com/office/officeart/2005/8/layout/orgChart1"/>
+    <dgm:cxn modelId="{E0A6D327-937A-4693-90B8-EEF46C3A78BC}" type="presOf" srcId="{68C023C1-8686-484D-97FB-024717466D89}" destId="{4CA73A17-A284-4BA9-9BE3-E8D5FFBE1584}" srcOrd="1" destOrd="0" presId="urn:microsoft.com/office/officeart/2005/8/layout/orgChart1"/>
     <dgm:cxn modelId="{94D6552D-A47A-48B1-A4B8-103530A65DF4}" type="presOf" srcId="{DCDD809C-E480-463D-99BF-45E9FAF47790}" destId="{6D48B069-594A-4BD6-8061-2164ABD78787}" srcOrd="1" destOrd="0" presId="urn:microsoft.com/office/officeart/2005/8/layout/orgChart1"/>
-    <dgm:cxn modelId="{87C69A66-0542-43AA-A231-CCE5E16655FE}" srcId="{2D805EF2-0971-482A-9A7E-6E84BE8B4609}" destId="{DCDD809C-E480-463D-99BF-45E9FAF47790}" srcOrd="1" destOrd="0" parTransId="{C1DD6942-7EDE-4FF3-B5FF-D1001FC28485}" sibTransId="{ABDF98DA-D7F6-4EA4-BCBB-19E74A8601B9}"/>
-    <dgm:cxn modelId="{E0A6D327-937A-4693-90B8-EEF46C3A78BC}" type="presOf" srcId="{68C023C1-8686-484D-97FB-024717466D89}" destId="{4CA73A17-A284-4BA9-9BE3-E8D5FFBE1584}" srcOrd="1" destOrd="0" presId="urn:microsoft.com/office/officeart/2005/8/layout/orgChart1"/>
     <dgm:cxn modelId="{8FB7482F-6BA7-4DB5-B47A-E7582511FDB3}" srcId="{CF1E3E93-6065-4FD5-856D-26F30923B614}" destId="{2D805EF2-0971-482A-9A7E-6E84BE8B4609}" srcOrd="0" destOrd="0" parTransId="{0246FE3A-49CC-4214-83CC-B7AA8724A09B}" sibTransId="{032BFDD7-36FF-480E-BAEC-87F87973791E}"/>
     <dgm:cxn modelId="{71817662-8E02-45C4-A0FF-BF6AE7BC87A2}" type="presOf" srcId="{2D805EF2-0971-482A-9A7E-6E84BE8B4609}" destId="{99AD3945-DC39-4D83-AADD-A3197FC100B6}" srcOrd="1" destOrd="0" presId="urn:microsoft.com/office/officeart/2005/8/layout/orgChart1"/>
+    <dgm:cxn modelId="{87C69A66-0542-43AA-A231-CCE5E16655FE}" srcId="{2D805EF2-0971-482A-9A7E-6E84BE8B4609}" destId="{DCDD809C-E480-463D-99BF-45E9FAF47790}" srcOrd="1" destOrd="0" parTransId="{C1DD6942-7EDE-4FF3-B5FF-D1001FC28485}" sibTransId="{ABDF98DA-D7F6-4EA4-BCBB-19E74A8601B9}"/>
+    <dgm:cxn modelId="{DE86AA67-502F-4A5B-8481-22DF6374051D}" type="presOf" srcId="{09610C9F-79C0-4039-BE95-E36075033395}" destId="{5E3F6BAB-40EA-4F9F-B682-714A9398A02A}" srcOrd="0" destOrd="0" presId="urn:microsoft.com/office/officeart/2005/8/layout/orgChart1"/>
+    <dgm:cxn modelId="{EEE90173-D6D0-4611-923B-C7EC3E950F60}" srcId="{2D805EF2-0971-482A-9A7E-6E84BE8B4609}" destId="{68C023C1-8686-484D-97FB-024717466D89}" srcOrd="0" destOrd="0" parTransId="{09610C9F-79C0-4039-BE95-E36075033395}" sibTransId="{4A9D91A8-10F4-423F-9035-D6DE4940E338}"/>
+    <dgm:cxn modelId="{E1F13579-1BEC-42F8-A98B-43DAC6B20983}" type="presOf" srcId="{CF1E3E93-6065-4FD5-856D-26F30923B614}" destId="{B3335656-A4D7-4915-B049-61579B124D2F}" srcOrd="0" destOrd="0" presId="urn:microsoft.com/office/officeart/2005/8/layout/orgChart1"/>
+    <dgm:cxn modelId="{1ECFCB80-0D7F-40AD-AC8D-BCD4261B0F21}" type="presOf" srcId="{68C023C1-8686-484D-97FB-024717466D89}" destId="{BA325467-0676-47D5-874B-3771C76EF58E}" srcOrd="0" destOrd="0" presId="urn:microsoft.com/office/officeart/2005/8/layout/orgChart1"/>
+    <dgm:cxn modelId="{27CE4596-3786-4706-BCF6-10AE31FFED45}" type="presOf" srcId="{C1DD6942-7EDE-4FF3-B5FF-D1001FC28485}" destId="{59595615-C947-4735-89B0-D9FADA882362}" srcOrd="0" destOrd="0" presId="urn:microsoft.com/office/officeart/2005/8/layout/orgChart1"/>
+    <dgm:cxn modelId="{4F0050CA-3BF2-4242-A9B0-BF466A58EB58}" type="presOf" srcId="{DCDD809C-E480-463D-99BF-45E9FAF47790}" destId="{F9904C77-2F62-4E40-8220-1A2320D605E9}" srcOrd="0" destOrd="0" presId="urn:microsoft.com/office/officeart/2005/8/layout/orgChart1"/>
     <dgm:cxn modelId="{9E652855-755C-4FB8-B721-669DE3DAF46D}" type="presParOf" srcId="{B3335656-A4D7-4915-B049-61579B124D2F}" destId="{D837B64E-AE69-4678-A2F2-74819E1434B2}" srcOrd="0" destOrd="0" presId="urn:microsoft.com/office/officeart/2005/8/layout/orgChart1"/>
     <dgm:cxn modelId="{12844250-04A4-4B14-A29E-DA1806FD401C}" type="presParOf" srcId="{D837B64E-AE69-4678-A2F2-74819E1434B2}" destId="{FE14235B-97C8-4E6B-8862-86B1C4C0D768}" srcOrd="0" destOrd="0" presId="urn:microsoft.com/office/officeart/2005/8/layout/orgChart1"/>
     <dgm:cxn modelId="{A693AD18-32A7-4454-9992-B255837E02AF}" type="presParOf" srcId="{FE14235B-97C8-4E6B-8862-86B1C4C0D768}" destId="{B4601E2E-B05B-4101-80DE-4355B5DA32F3}" srcOrd="0" destOrd="0" presId="urn:microsoft.com/office/officeart/2005/8/layout/orgChart1"/>
@@ -10268,7 +10346,7 @@
   <dgm:whole/>
   <dgm:extLst>
     <a:ext uri="http://schemas.microsoft.com/office/drawing/2008/diagram">
-      <dsp:dataModelExt xmlns:dsp="http://schemas.microsoft.com/office/drawing/2008/diagram" xmlns="" relId="rId14" minVer="http://schemas.openxmlformats.org/drawingml/2006/diagram"/>
+      <dsp:dataModelExt xmlns:dsp="http://schemas.microsoft.com/office/drawing/2008/diagram" relId="rId16" minVer="http://schemas.openxmlformats.org/drawingml/2006/diagram"/>
     </a:ext>
   </dgm:extLst>
 </dgm:dataModel>
@@ -10408,13 +10486,6 @@
         </dgm:presLayoutVars>
       </dgm:prSet>
       <dgm:spPr/>
-      <dgm:t>
-        <a:bodyPr/>
-        <a:lstStyle/>
-        <a:p>
-          <a:endParaRPr lang="en-US"/>
-        </a:p>
-      </dgm:t>
     </dgm:pt>
     <dgm:pt modelId="{D837B64E-AE69-4678-A2F2-74819E1434B2}" type="pres">
       <dgm:prSet presAssocID="{2D805EF2-0971-482A-9A7E-6E84BE8B4609}" presName="hierRoot1" presStyleCnt="0">
@@ -10435,24 +10506,10 @@
         </dgm:presLayoutVars>
       </dgm:prSet>
       <dgm:spPr/>
-      <dgm:t>
-        <a:bodyPr/>
-        <a:lstStyle/>
-        <a:p>
-          <a:endParaRPr lang="en-US"/>
-        </a:p>
-      </dgm:t>
     </dgm:pt>
     <dgm:pt modelId="{99AD3945-DC39-4D83-AADD-A3197FC100B6}" type="pres">
       <dgm:prSet presAssocID="{2D805EF2-0971-482A-9A7E-6E84BE8B4609}" presName="rootConnector1" presStyleLbl="node1" presStyleIdx="0" presStyleCnt="0"/>
       <dgm:spPr/>
-      <dgm:t>
-        <a:bodyPr/>
-        <a:lstStyle/>
-        <a:p>
-          <a:endParaRPr lang="en-US"/>
-        </a:p>
-      </dgm:t>
     </dgm:pt>
     <dgm:pt modelId="{F712D240-D015-4FE3-A18C-DD99ACEC5D5F}" type="pres">
       <dgm:prSet presAssocID="{2D805EF2-0971-482A-9A7E-6E84BE8B4609}" presName="hierChild2" presStyleCnt="0"/>
@@ -10461,13 +10518,6 @@
     <dgm:pt modelId="{5E3F6BAB-40EA-4F9F-B682-714A9398A02A}" type="pres">
       <dgm:prSet presAssocID="{09610C9F-79C0-4039-BE95-E36075033395}" presName="Name37" presStyleLbl="parChTrans1D2" presStyleIdx="0" presStyleCnt="2"/>
       <dgm:spPr/>
-      <dgm:t>
-        <a:bodyPr/>
-        <a:lstStyle/>
-        <a:p>
-          <a:endParaRPr lang="en-US"/>
-        </a:p>
-      </dgm:t>
     </dgm:pt>
     <dgm:pt modelId="{665EB6FB-7C37-4D98-8029-CF608940D354}" type="pres">
       <dgm:prSet presAssocID="{68C023C1-8686-484D-97FB-024717466D89}" presName="hierRoot2" presStyleCnt="0">
@@ -10488,24 +10538,10 @@
         </dgm:presLayoutVars>
       </dgm:prSet>
       <dgm:spPr/>
-      <dgm:t>
-        <a:bodyPr/>
-        <a:lstStyle/>
-        <a:p>
-          <a:endParaRPr lang="en-US"/>
-        </a:p>
-      </dgm:t>
     </dgm:pt>
     <dgm:pt modelId="{4CA73A17-A284-4BA9-9BE3-E8D5FFBE1584}" type="pres">
       <dgm:prSet presAssocID="{68C023C1-8686-484D-97FB-024717466D89}" presName="rootConnector" presStyleLbl="node2" presStyleIdx="0" presStyleCnt="2"/>
       <dgm:spPr/>
-      <dgm:t>
-        <a:bodyPr/>
-        <a:lstStyle/>
-        <a:p>
-          <a:endParaRPr lang="en-US"/>
-        </a:p>
-      </dgm:t>
     </dgm:pt>
     <dgm:pt modelId="{1EE323DE-D44A-4593-9BAC-84FBAB6FF299}" type="pres">
       <dgm:prSet presAssocID="{68C023C1-8686-484D-97FB-024717466D89}" presName="hierChild4" presStyleCnt="0"/>
@@ -10518,13 +10554,6 @@
     <dgm:pt modelId="{59595615-C947-4735-89B0-D9FADA882362}" type="pres">
       <dgm:prSet presAssocID="{C1DD6942-7EDE-4FF3-B5FF-D1001FC28485}" presName="Name37" presStyleLbl="parChTrans1D2" presStyleIdx="1" presStyleCnt="2"/>
       <dgm:spPr/>
-      <dgm:t>
-        <a:bodyPr/>
-        <a:lstStyle/>
-        <a:p>
-          <a:endParaRPr lang="en-US"/>
-        </a:p>
-      </dgm:t>
     </dgm:pt>
     <dgm:pt modelId="{4D526E96-56A0-4A81-94CE-91F92AEEFE81}" type="pres">
       <dgm:prSet presAssocID="{DCDD809C-E480-463D-99BF-45E9FAF47790}" presName="hierRoot2" presStyleCnt="0">
@@ -10545,24 +10574,10 @@
         </dgm:presLayoutVars>
       </dgm:prSet>
       <dgm:spPr/>
-      <dgm:t>
-        <a:bodyPr/>
-        <a:lstStyle/>
-        <a:p>
-          <a:endParaRPr lang="en-US"/>
-        </a:p>
-      </dgm:t>
     </dgm:pt>
     <dgm:pt modelId="{6D48B069-594A-4BD6-8061-2164ABD78787}" type="pres">
       <dgm:prSet presAssocID="{DCDD809C-E480-463D-99BF-45E9FAF47790}" presName="rootConnector" presStyleLbl="node2" presStyleIdx="1" presStyleCnt="2"/>
       <dgm:spPr/>
-      <dgm:t>
-        <a:bodyPr/>
-        <a:lstStyle/>
-        <a:p>
-          <a:endParaRPr lang="en-US"/>
-        </a:p>
-      </dgm:t>
     </dgm:pt>
     <dgm:pt modelId="{EF4AE062-4FD2-4F36-820A-EEDDE38A712C}" type="pres">
       <dgm:prSet presAssocID="{DCDD809C-E480-463D-99BF-45E9FAF47790}" presName="hierChild4" presStyleCnt="0"/>
@@ -10578,18 +10593,18 @@
     </dgm:pt>
   </dgm:ptLst>
   <dgm:cxnLst>
-    <dgm:cxn modelId="{531975FF-F347-4A7B-9752-828A3C8A7238}" type="presOf" srcId="{68C023C1-8686-484D-97FB-024717466D89}" destId="{BA325467-0676-47D5-874B-3771C76EF58E}" srcOrd="0" destOrd="0" presId="urn:microsoft.com/office/officeart/2005/8/layout/orgChart1"/>
-    <dgm:cxn modelId="{116384C9-C2BA-4204-90BC-4FAB65A392C1}" type="presOf" srcId="{09610C9F-79C0-4039-BE95-E36075033395}" destId="{5E3F6BAB-40EA-4F9F-B682-714A9398A02A}" srcOrd="0" destOrd="0" presId="urn:microsoft.com/office/officeart/2005/8/layout/orgChart1"/>
+    <dgm:cxn modelId="{F217C501-D72B-4A19-8673-91ADB615F130}" type="presOf" srcId="{68C023C1-8686-484D-97FB-024717466D89}" destId="{4CA73A17-A284-4BA9-9BE3-E8D5FFBE1584}" srcOrd="1" destOrd="0" presId="urn:microsoft.com/office/officeart/2005/8/layout/orgChart1"/>
+    <dgm:cxn modelId="{8FB7482F-6BA7-4DB5-B47A-E7582511FDB3}" srcId="{CF1E3E93-6065-4FD5-856D-26F30923B614}" destId="{2D805EF2-0971-482A-9A7E-6E84BE8B4609}" srcOrd="0" destOrd="0" parTransId="{0246FE3A-49CC-4214-83CC-B7AA8724A09B}" sibTransId="{032BFDD7-36FF-480E-BAEC-87F87973791E}"/>
+    <dgm:cxn modelId="{0A3FCB38-C562-4344-A55E-A47F1E19B369}" type="presOf" srcId="{DCDD809C-E480-463D-99BF-45E9FAF47790}" destId="{F9904C77-2F62-4E40-8220-1A2320D605E9}" srcOrd="0" destOrd="0" presId="urn:microsoft.com/office/officeart/2005/8/layout/orgChart1"/>
+    <dgm:cxn modelId="{BA176F41-458C-4305-81C0-1EFDD5A313FE}" type="presOf" srcId="{2D805EF2-0971-482A-9A7E-6E84BE8B4609}" destId="{B4601E2E-B05B-4101-80DE-4355B5DA32F3}" srcOrd="0" destOrd="0" presId="urn:microsoft.com/office/officeart/2005/8/layout/orgChart1"/>
+    <dgm:cxn modelId="{87C69A66-0542-43AA-A231-CCE5E16655FE}" srcId="{2D805EF2-0971-482A-9A7E-6E84BE8B4609}" destId="{DCDD809C-E480-463D-99BF-45E9FAF47790}" srcOrd="1" destOrd="0" parTransId="{C1DD6942-7EDE-4FF3-B5FF-D1001FC28485}" sibTransId="{ABDF98DA-D7F6-4EA4-BCBB-19E74A8601B9}"/>
+    <dgm:cxn modelId="{A79D8E49-166A-4C7E-B5BE-FCCAB9594ED6}" type="presOf" srcId="{CF1E3E93-6065-4FD5-856D-26F30923B614}" destId="{B3335656-A4D7-4915-B049-61579B124D2F}" srcOrd="0" destOrd="0" presId="urn:microsoft.com/office/officeart/2005/8/layout/orgChart1"/>
     <dgm:cxn modelId="{EEE90173-D6D0-4611-923B-C7EC3E950F60}" srcId="{2D805EF2-0971-482A-9A7E-6E84BE8B4609}" destId="{68C023C1-8686-484D-97FB-024717466D89}" srcOrd="0" destOrd="0" parTransId="{09610C9F-79C0-4039-BE95-E36075033395}" sibTransId="{4A9D91A8-10F4-423F-9035-D6DE4940E338}"/>
     <dgm:cxn modelId="{C96A1CB5-089D-4235-918A-755F1455DFC2}" type="presOf" srcId="{2D805EF2-0971-482A-9A7E-6E84BE8B4609}" destId="{99AD3945-DC39-4D83-AADD-A3197FC100B6}" srcOrd="1" destOrd="0" presId="urn:microsoft.com/office/officeart/2005/8/layout/orgChart1"/>
+    <dgm:cxn modelId="{116384C9-C2BA-4204-90BC-4FAB65A392C1}" type="presOf" srcId="{09610C9F-79C0-4039-BE95-E36075033395}" destId="{5E3F6BAB-40EA-4F9F-B682-714A9398A02A}" srcOrd="0" destOrd="0" presId="urn:microsoft.com/office/officeart/2005/8/layout/orgChart1"/>
     <dgm:cxn modelId="{624FD9E0-A978-4598-8A86-9BAD03892F1E}" type="presOf" srcId="{DCDD809C-E480-463D-99BF-45E9FAF47790}" destId="{6D48B069-594A-4BD6-8061-2164ABD78787}" srcOrd="1" destOrd="0" presId="urn:microsoft.com/office/officeart/2005/8/layout/orgChart1"/>
-    <dgm:cxn modelId="{BA176F41-458C-4305-81C0-1EFDD5A313FE}" type="presOf" srcId="{2D805EF2-0971-482A-9A7E-6E84BE8B4609}" destId="{B4601E2E-B05B-4101-80DE-4355B5DA32F3}" srcOrd="0" destOrd="0" presId="urn:microsoft.com/office/officeart/2005/8/layout/orgChart1"/>
-    <dgm:cxn modelId="{0A3FCB38-C562-4344-A55E-A47F1E19B369}" type="presOf" srcId="{DCDD809C-E480-463D-99BF-45E9FAF47790}" destId="{F9904C77-2F62-4E40-8220-1A2320D605E9}" srcOrd="0" destOrd="0" presId="urn:microsoft.com/office/officeart/2005/8/layout/orgChart1"/>
     <dgm:cxn modelId="{CA8629F0-BD14-4452-9DAE-DB354CEFDF21}" type="presOf" srcId="{C1DD6942-7EDE-4FF3-B5FF-D1001FC28485}" destId="{59595615-C947-4735-89B0-D9FADA882362}" srcOrd="0" destOrd="0" presId="urn:microsoft.com/office/officeart/2005/8/layout/orgChart1"/>
-    <dgm:cxn modelId="{A79D8E49-166A-4C7E-B5BE-FCCAB9594ED6}" type="presOf" srcId="{CF1E3E93-6065-4FD5-856D-26F30923B614}" destId="{B3335656-A4D7-4915-B049-61579B124D2F}" srcOrd="0" destOrd="0" presId="urn:microsoft.com/office/officeart/2005/8/layout/orgChart1"/>
-    <dgm:cxn modelId="{F217C501-D72B-4A19-8673-91ADB615F130}" type="presOf" srcId="{68C023C1-8686-484D-97FB-024717466D89}" destId="{4CA73A17-A284-4BA9-9BE3-E8D5FFBE1584}" srcOrd="1" destOrd="0" presId="urn:microsoft.com/office/officeart/2005/8/layout/orgChart1"/>
-    <dgm:cxn modelId="{87C69A66-0542-43AA-A231-CCE5E16655FE}" srcId="{2D805EF2-0971-482A-9A7E-6E84BE8B4609}" destId="{DCDD809C-E480-463D-99BF-45E9FAF47790}" srcOrd="1" destOrd="0" parTransId="{C1DD6942-7EDE-4FF3-B5FF-D1001FC28485}" sibTransId="{ABDF98DA-D7F6-4EA4-BCBB-19E74A8601B9}"/>
-    <dgm:cxn modelId="{8FB7482F-6BA7-4DB5-B47A-E7582511FDB3}" srcId="{CF1E3E93-6065-4FD5-856D-26F30923B614}" destId="{2D805EF2-0971-482A-9A7E-6E84BE8B4609}" srcOrd="0" destOrd="0" parTransId="{0246FE3A-49CC-4214-83CC-B7AA8724A09B}" sibTransId="{032BFDD7-36FF-480E-BAEC-87F87973791E}"/>
+    <dgm:cxn modelId="{531975FF-F347-4A7B-9752-828A3C8A7238}" type="presOf" srcId="{68C023C1-8686-484D-97FB-024717466D89}" destId="{BA325467-0676-47D5-874B-3771C76EF58E}" srcOrd="0" destOrd="0" presId="urn:microsoft.com/office/officeart/2005/8/layout/orgChart1"/>
     <dgm:cxn modelId="{5EA15150-42D4-40E5-BE31-753828BABE1E}" type="presParOf" srcId="{B3335656-A4D7-4915-B049-61579B124D2F}" destId="{D837B64E-AE69-4678-A2F2-74819E1434B2}" srcOrd="0" destOrd="0" presId="urn:microsoft.com/office/officeart/2005/8/layout/orgChart1"/>
     <dgm:cxn modelId="{71C902BE-3348-4087-9F8E-3CA5582A6F76}" type="presParOf" srcId="{D837B64E-AE69-4678-A2F2-74819E1434B2}" destId="{FE14235B-97C8-4E6B-8862-86B1C4C0D768}" srcOrd="0" destOrd="0" presId="urn:microsoft.com/office/officeart/2005/8/layout/orgChart1"/>
     <dgm:cxn modelId="{1D86F4A6-83CD-4259-96E8-FE463B86CEE4}" type="presParOf" srcId="{FE14235B-97C8-4E6B-8862-86B1C4C0D768}" destId="{B4601E2E-B05B-4101-80DE-4355B5DA32F3}" srcOrd="0" destOrd="0" presId="urn:microsoft.com/office/officeart/2005/8/layout/orgChart1"/>
@@ -10615,7 +10630,7 @@
   <dgm:whole/>
   <dgm:extLst>
     <a:ext uri="http://schemas.microsoft.com/office/drawing/2008/diagram">
-      <dsp:dataModelExt xmlns:dsp="http://schemas.microsoft.com/office/drawing/2008/diagram" xmlns="" relId="rId19" minVer="http://schemas.openxmlformats.org/drawingml/2006/diagram"/>
+      <dsp:dataModelExt xmlns:dsp="http://schemas.microsoft.com/office/drawing/2008/diagram" relId="rId21" minVer="http://schemas.openxmlformats.org/drawingml/2006/diagram"/>
     </a:ext>
   </dgm:extLst>
 </dgm:dataModel>
@@ -10755,13 +10770,6 @@
         </dgm:presLayoutVars>
       </dgm:prSet>
       <dgm:spPr/>
-      <dgm:t>
-        <a:bodyPr/>
-        <a:lstStyle/>
-        <a:p>
-          <a:endParaRPr lang="en-US"/>
-        </a:p>
-      </dgm:t>
     </dgm:pt>
     <dgm:pt modelId="{D837B64E-AE69-4678-A2F2-74819E1434B2}" type="pres">
       <dgm:prSet presAssocID="{2D805EF2-0971-482A-9A7E-6E84BE8B4609}" presName="hierRoot1" presStyleCnt="0">
@@ -10782,24 +10790,10 @@
         </dgm:presLayoutVars>
       </dgm:prSet>
       <dgm:spPr/>
-      <dgm:t>
-        <a:bodyPr/>
-        <a:lstStyle/>
-        <a:p>
-          <a:endParaRPr lang="en-US"/>
-        </a:p>
-      </dgm:t>
     </dgm:pt>
     <dgm:pt modelId="{99AD3945-DC39-4D83-AADD-A3197FC100B6}" type="pres">
       <dgm:prSet presAssocID="{2D805EF2-0971-482A-9A7E-6E84BE8B4609}" presName="rootConnector1" presStyleLbl="node1" presStyleIdx="0" presStyleCnt="0"/>
       <dgm:spPr/>
-      <dgm:t>
-        <a:bodyPr/>
-        <a:lstStyle/>
-        <a:p>
-          <a:endParaRPr lang="en-US"/>
-        </a:p>
-      </dgm:t>
     </dgm:pt>
     <dgm:pt modelId="{F712D240-D015-4FE3-A18C-DD99ACEC5D5F}" type="pres">
       <dgm:prSet presAssocID="{2D805EF2-0971-482A-9A7E-6E84BE8B4609}" presName="hierChild2" presStyleCnt="0"/>
@@ -10808,13 +10802,6 @@
     <dgm:pt modelId="{5E3F6BAB-40EA-4F9F-B682-714A9398A02A}" type="pres">
       <dgm:prSet presAssocID="{09610C9F-79C0-4039-BE95-E36075033395}" presName="Name37" presStyleLbl="parChTrans1D2" presStyleIdx="0" presStyleCnt="2"/>
       <dgm:spPr/>
-      <dgm:t>
-        <a:bodyPr/>
-        <a:lstStyle/>
-        <a:p>
-          <a:endParaRPr lang="en-US"/>
-        </a:p>
-      </dgm:t>
     </dgm:pt>
     <dgm:pt modelId="{665EB6FB-7C37-4D98-8029-CF608940D354}" type="pres">
       <dgm:prSet presAssocID="{68C023C1-8686-484D-97FB-024717466D89}" presName="hierRoot2" presStyleCnt="0">
@@ -10835,24 +10822,10 @@
         </dgm:presLayoutVars>
       </dgm:prSet>
       <dgm:spPr/>
-      <dgm:t>
-        <a:bodyPr/>
-        <a:lstStyle/>
-        <a:p>
-          <a:endParaRPr lang="en-US"/>
-        </a:p>
-      </dgm:t>
     </dgm:pt>
     <dgm:pt modelId="{4CA73A17-A284-4BA9-9BE3-E8D5FFBE1584}" type="pres">
       <dgm:prSet presAssocID="{68C023C1-8686-484D-97FB-024717466D89}" presName="rootConnector" presStyleLbl="node2" presStyleIdx="0" presStyleCnt="2"/>
       <dgm:spPr/>
-      <dgm:t>
-        <a:bodyPr/>
-        <a:lstStyle/>
-        <a:p>
-          <a:endParaRPr lang="en-US"/>
-        </a:p>
-      </dgm:t>
     </dgm:pt>
     <dgm:pt modelId="{1EE323DE-D44A-4593-9BAC-84FBAB6FF299}" type="pres">
       <dgm:prSet presAssocID="{68C023C1-8686-484D-97FB-024717466D89}" presName="hierChild4" presStyleCnt="0"/>
@@ -10865,13 +10838,6 @@
     <dgm:pt modelId="{59595615-C947-4735-89B0-D9FADA882362}" type="pres">
       <dgm:prSet presAssocID="{C1DD6942-7EDE-4FF3-B5FF-D1001FC28485}" presName="Name37" presStyleLbl="parChTrans1D2" presStyleIdx="1" presStyleCnt="2"/>
       <dgm:spPr/>
-      <dgm:t>
-        <a:bodyPr/>
-        <a:lstStyle/>
-        <a:p>
-          <a:endParaRPr lang="en-US"/>
-        </a:p>
-      </dgm:t>
     </dgm:pt>
     <dgm:pt modelId="{4D526E96-56A0-4A81-94CE-91F92AEEFE81}" type="pres">
       <dgm:prSet presAssocID="{DCDD809C-E480-463D-99BF-45E9FAF47790}" presName="hierRoot2" presStyleCnt="0">
@@ -10892,24 +10858,10 @@
         </dgm:presLayoutVars>
       </dgm:prSet>
       <dgm:spPr/>
-      <dgm:t>
-        <a:bodyPr/>
-        <a:lstStyle/>
-        <a:p>
-          <a:endParaRPr lang="en-US"/>
-        </a:p>
-      </dgm:t>
     </dgm:pt>
     <dgm:pt modelId="{6D48B069-594A-4BD6-8061-2164ABD78787}" type="pres">
       <dgm:prSet presAssocID="{DCDD809C-E480-463D-99BF-45E9FAF47790}" presName="rootConnector" presStyleLbl="node2" presStyleIdx="1" presStyleCnt="2"/>
       <dgm:spPr/>
-      <dgm:t>
-        <a:bodyPr/>
-        <a:lstStyle/>
-        <a:p>
-          <a:endParaRPr lang="en-US"/>
-        </a:p>
-      </dgm:t>
     </dgm:pt>
     <dgm:pt modelId="{EF4AE062-4FD2-4F36-820A-EEDDE38A712C}" type="pres">
       <dgm:prSet presAssocID="{DCDD809C-E480-463D-99BF-45E9FAF47790}" presName="hierChild4" presStyleCnt="0"/>
@@ -10925,18 +10877,18 @@
     </dgm:pt>
   </dgm:ptLst>
   <dgm:cxnLst>
+    <dgm:cxn modelId="{1EB85E0E-70DD-40D7-BC6B-2F81202120C1}" type="presOf" srcId="{DCDD809C-E480-463D-99BF-45E9FAF47790}" destId="{6D48B069-594A-4BD6-8061-2164ABD78787}" srcOrd="1" destOrd="0" presId="urn:microsoft.com/office/officeart/2005/8/layout/orgChart1"/>
+    <dgm:cxn modelId="{8FB7482F-6BA7-4DB5-B47A-E7582511FDB3}" srcId="{CF1E3E93-6065-4FD5-856D-26F30923B614}" destId="{2D805EF2-0971-482A-9A7E-6E84BE8B4609}" srcOrd="0" destOrd="0" parTransId="{0246FE3A-49CC-4214-83CC-B7AA8724A09B}" sibTransId="{032BFDD7-36FF-480E-BAEC-87F87973791E}"/>
+    <dgm:cxn modelId="{C147C934-4C5C-4A1D-A966-0CF9330D0B29}" type="presOf" srcId="{2D805EF2-0971-482A-9A7E-6E84BE8B4609}" destId="{B4601E2E-B05B-4101-80DE-4355B5DA32F3}" srcOrd="0" destOrd="0" presId="urn:microsoft.com/office/officeart/2005/8/layout/orgChart1"/>
+    <dgm:cxn modelId="{4E92853F-7C62-4ED3-B148-3DC0B410B5B9}" type="presOf" srcId="{C1DD6942-7EDE-4FF3-B5FF-D1001FC28485}" destId="{59595615-C947-4735-89B0-D9FADA882362}" srcOrd="0" destOrd="0" presId="urn:microsoft.com/office/officeart/2005/8/layout/orgChart1"/>
+    <dgm:cxn modelId="{87C69A66-0542-43AA-A231-CCE5E16655FE}" srcId="{2D805EF2-0971-482A-9A7E-6E84BE8B4609}" destId="{DCDD809C-E480-463D-99BF-45E9FAF47790}" srcOrd="1" destOrd="0" parTransId="{C1DD6942-7EDE-4FF3-B5FF-D1001FC28485}" sibTransId="{ABDF98DA-D7F6-4EA4-BCBB-19E74A8601B9}"/>
+    <dgm:cxn modelId="{0372ED6A-BF01-4E16-83EF-1E8389C6C9C2}" type="presOf" srcId="{CF1E3E93-6065-4FD5-856D-26F30923B614}" destId="{B3335656-A4D7-4915-B049-61579B124D2F}" srcOrd="0" destOrd="0" presId="urn:microsoft.com/office/officeart/2005/8/layout/orgChart1"/>
     <dgm:cxn modelId="{3EAFEF6E-66F0-4FE8-B268-A73126EC092D}" type="presOf" srcId="{09610C9F-79C0-4039-BE95-E36075033395}" destId="{5E3F6BAB-40EA-4F9F-B682-714A9398A02A}" srcOrd="0" destOrd="0" presId="urn:microsoft.com/office/officeart/2005/8/layout/orgChart1"/>
+    <dgm:cxn modelId="{CA29A24F-6523-4F18-8354-22F2E2167364}" type="presOf" srcId="{2D805EF2-0971-482A-9A7E-6E84BE8B4609}" destId="{99AD3945-DC39-4D83-AADD-A3197FC100B6}" srcOrd="1" destOrd="0" presId="urn:microsoft.com/office/officeart/2005/8/layout/orgChart1"/>
     <dgm:cxn modelId="{EEE90173-D6D0-4611-923B-C7EC3E950F60}" srcId="{2D805EF2-0971-482A-9A7E-6E84BE8B4609}" destId="{68C023C1-8686-484D-97FB-024717466D89}" srcOrd="0" destOrd="0" parTransId="{09610C9F-79C0-4039-BE95-E36075033395}" sibTransId="{4A9D91A8-10F4-423F-9035-D6DE4940E338}"/>
-    <dgm:cxn modelId="{CA29A24F-6523-4F18-8354-22F2E2167364}" type="presOf" srcId="{2D805EF2-0971-482A-9A7E-6E84BE8B4609}" destId="{99AD3945-DC39-4D83-AADD-A3197FC100B6}" srcOrd="1" destOrd="0" presId="urn:microsoft.com/office/officeart/2005/8/layout/orgChart1"/>
-    <dgm:cxn modelId="{4E92853F-7C62-4ED3-B148-3DC0B410B5B9}" type="presOf" srcId="{C1DD6942-7EDE-4FF3-B5FF-D1001FC28485}" destId="{59595615-C947-4735-89B0-D9FADA882362}" srcOrd="0" destOrd="0" presId="urn:microsoft.com/office/officeart/2005/8/layout/orgChart1"/>
+    <dgm:cxn modelId="{18ACFB76-898C-410E-A332-3E0680BEA09C}" type="presOf" srcId="{68C023C1-8686-484D-97FB-024717466D89}" destId="{4CA73A17-A284-4BA9-9BE3-E8D5FFBE1584}" srcOrd="1" destOrd="0" presId="urn:microsoft.com/office/officeart/2005/8/layout/orgChart1"/>
     <dgm:cxn modelId="{6626099E-14E9-4444-A4DC-C60C64F1F22E}" type="presOf" srcId="{68C023C1-8686-484D-97FB-024717466D89}" destId="{BA325467-0676-47D5-874B-3771C76EF58E}" srcOrd="0" destOrd="0" presId="urn:microsoft.com/office/officeart/2005/8/layout/orgChart1"/>
-    <dgm:cxn modelId="{0372ED6A-BF01-4E16-83EF-1E8389C6C9C2}" type="presOf" srcId="{CF1E3E93-6065-4FD5-856D-26F30923B614}" destId="{B3335656-A4D7-4915-B049-61579B124D2F}" srcOrd="0" destOrd="0" presId="urn:microsoft.com/office/officeart/2005/8/layout/orgChart1"/>
-    <dgm:cxn modelId="{87C69A66-0542-43AA-A231-CCE5E16655FE}" srcId="{2D805EF2-0971-482A-9A7E-6E84BE8B4609}" destId="{DCDD809C-E480-463D-99BF-45E9FAF47790}" srcOrd="1" destOrd="0" parTransId="{C1DD6942-7EDE-4FF3-B5FF-D1001FC28485}" sibTransId="{ABDF98DA-D7F6-4EA4-BCBB-19E74A8601B9}"/>
-    <dgm:cxn modelId="{1EB85E0E-70DD-40D7-BC6B-2F81202120C1}" type="presOf" srcId="{DCDD809C-E480-463D-99BF-45E9FAF47790}" destId="{6D48B069-594A-4BD6-8061-2164ABD78787}" srcOrd="1" destOrd="0" presId="urn:microsoft.com/office/officeart/2005/8/layout/orgChart1"/>
-    <dgm:cxn modelId="{C147C934-4C5C-4A1D-A966-0CF9330D0B29}" type="presOf" srcId="{2D805EF2-0971-482A-9A7E-6E84BE8B4609}" destId="{B4601E2E-B05B-4101-80DE-4355B5DA32F3}" srcOrd="0" destOrd="0" presId="urn:microsoft.com/office/officeart/2005/8/layout/orgChart1"/>
-    <dgm:cxn modelId="{8FB7482F-6BA7-4DB5-B47A-E7582511FDB3}" srcId="{CF1E3E93-6065-4FD5-856D-26F30923B614}" destId="{2D805EF2-0971-482A-9A7E-6E84BE8B4609}" srcOrd="0" destOrd="0" parTransId="{0246FE3A-49CC-4214-83CC-B7AA8724A09B}" sibTransId="{032BFDD7-36FF-480E-BAEC-87F87973791E}"/>
     <dgm:cxn modelId="{CE928AC2-BA25-4A27-8210-A5A1F6B2C1A0}" type="presOf" srcId="{DCDD809C-E480-463D-99BF-45E9FAF47790}" destId="{F9904C77-2F62-4E40-8220-1A2320D605E9}" srcOrd="0" destOrd="0" presId="urn:microsoft.com/office/officeart/2005/8/layout/orgChart1"/>
-    <dgm:cxn modelId="{18ACFB76-898C-410E-A332-3E0680BEA09C}" type="presOf" srcId="{68C023C1-8686-484D-97FB-024717466D89}" destId="{4CA73A17-A284-4BA9-9BE3-E8D5FFBE1584}" srcOrd="1" destOrd="0" presId="urn:microsoft.com/office/officeart/2005/8/layout/orgChart1"/>
     <dgm:cxn modelId="{EC9EFB28-5B42-4E4B-8368-B43E2CE33972}" type="presParOf" srcId="{B3335656-A4D7-4915-B049-61579B124D2F}" destId="{D837B64E-AE69-4678-A2F2-74819E1434B2}" srcOrd="0" destOrd="0" presId="urn:microsoft.com/office/officeart/2005/8/layout/orgChart1"/>
     <dgm:cxn modelId="{7FA57C65-AB3C-46A8-951F-09A04CB95F68}" type="presParOf" srcId="{D837B64E-AE69-4678-A2F2-74819E1434B2}" destId="{FE14235B-97C8-4E6B-8862-86B1C4C0D768}" srcOrd="0" destOrd="0" presId="urn:microsoft.com/office/officeart/2005/8/layout/orgChart1"/>
     <dgm:cxn modelId="{3136DCC2-AC91-4A06-9F77-B260C11849D9}" type="presParOf" srcId="{FE14235B-97C8-4E6B-8862-86B1C4C0D768}" destId="{B4601E2E-B05B-4101-80DE-4355B5DA32F3}" srcOrd="0" destOrd="0" presId="urn:microsoft.com/office/officeart/2005/8/layout/orgChart1"/>
@@ -10962,7 +10914,7 @@
   <dgm:whole/>
   <dgm:extLst>
     <a:ext uri="http://schemas.microsoft.com/office/drawing/2008/diagram">
-      <dsp:dataModelExt xmlns:dsp="http://schemas.microsoft.com/office/drawing/2008/diagram" xmlns="" relId="rId24" minVer="http://schemas.openxmlformats.org/drawingml/2006/diagram"/>
+      <dsp:dataModelExt xmlns:dsp="http://schemas.microsoft.com/office/drawing/2008/diagram" relId="rId26" minVer="http://schemas.openxmlformats.org/drawingml/2006/diagram"/>
     </a:ext>
   </dgm:extLst>
 </dgm:dataModel>
@@ -11246,13 +11198,6 @@
         </dgm:presLayoutVars>
       </dgm:prSet>
       <dgm:spPr/>
-      <dgm:t>
-        <a:bodyPr/>
-        <a:lstStyle/>
-        <a:p>
-          <a:endParaRPr lang="en-US"/>
-        </a:p>
-      </dgm:t>
     </dgm:pt>
     <dgm:pt modelId="{D837B64E-AE69-4678-A2F2-74819E1434B2}" type="pres">
       <dgm:prSet presAssocID="{2D805EF2-0971-482A-9A7E-6E84BE8B4609}" presName="hierRoot1" presStyleCnt="0">
@@ -11273,24 +11218,10 @@
         </dgm:presLayoutVars>
       </dgm:prSet>
       <dgm:spPr/>
-      <dgm:t>
-        <a:bodyPr/>
-        <a:lstStyle/>
-        <a:p>
-          <a:endParaRPr lang="en-US"/>
-        </a:p>
-      </dgm:t>
     </dgm:pt>
     <dgm:pt modelId="{99AD3945-DC39-4D83-AADD-A3197FC100B6}" type="pres">
       <dgm:prSet presAssocID="{2D805EF2-0971-482A-9A7E-6E84BE8B4609}" presName="rootConnector1" presStyleLbl="node1" presStyleIdx="0" presStyleCnt="0"/>
       <dgm:spPr/>
-      <dgm:t>
-        <a:bodyPr/>
-        <a:lstStyle/>
-        <a:p>
-          <a:endParaRPr lang="en-US"/>
-        </a:p>
-      </dgm:t>
     </dgm:pt>
     <dgm:pt modelId="{F712D240-D015-4FE3-A18C-DD99ACEC5D5F}" type="pres">
       <dgm:prSet presAssocID="{2D805EF2-0971-482A-9A7E-6E84BE8B4609}" presName="hierChild2" presStyleCnt="0"/>
@@ -11299,13 +11230,6 @@
     <dgm:pt modelId="{5E3F6BAB-40EA-4F9F-B682-714A9398A02A}" type="pres">
       <dgm:prSet presAssocID="{09610C9F-79C0-4039-BE95-E36075033395}" presName="Name37" presStyleLbl="parChTrans1D2" presStyleIdx="0" presStyleCnt="2"/>
       <dgm:spPr/>
-      <dgm:t>
-        <a:bodyPr/>
-        <a:lstStyle/>
-        <a:p>
-          <a:endParaRPr lang="en-US"/>
-        </a:p>
-      </dgm:t>
     </dgm:pt>
     <dgm:pt modelId="{665EB6FB-7C37-4D98-8029-CF608940D354}" type="pres">
       <dgm:prSet presAssocID="{68C023C1-8686-484D-97FB-024717466D89}" presName="hierRoot2" presStyleCnt="0">
@@ -11326,24 +11250,10 @@
         </dgm:presLayoutVars>
       </dgm:prSet>
       <dgm:spPr/>
-      <dgm:t>
-        <a:bodyPr/>
-        <a:lstStyle/>
-        <a:p>
-          <a:endParaRPr lang="en-US"/>
-        </a:p>
-      </dgm:t>
     </dgm:pt>
     <dgm:pt modelId="{4CA73A17-A284-4BA9-9BE3-E8D5FFBE1584}" type="pres">
       <dgm:prSet presAssocID="{68C023C1-8686-484D-97FB-024717466D89}" presName="rootConnector" presStyleLbl="node2" presStyleIdx="0" presStyleCnt="2"/>
       <dgm:spPr/>
-      <dgm:t>
-        <a:bodyPr/>
-        <a:lstStyle/>
-        <a:p>
-          <a:endParaRPr lang="en-US"/>
-        </a:p>
-      </dgm:t>
     </dgm:pt>
     <dgm:pt modelId="{1EE323DE-D44A-4593-9BAC-84FBAB6FF299}" type="pres">
       <dgm:prSet presAssocID="{68C023C1-8686-484D-97FB-024717466D89}" presName="hierChild4" presStyleCnt="0"/>
@@ -11356,13 +11266,6 @@
     <dgm:pt modelId="{59595615-C947-4735-89B0-D9FADA882362}" type="pres">
       <dgm:prSet presAssocID="{C1DD6942-7EDE-4FF3-B5FF-D1001FC28485}" presName="Name37" presStyleLbl="parChTrans1D2" presStyleIdx="1" presStyleCnt="2"/>
       <dgm:spPr/>
-      <dgm:t>
-        <a:bodyPr/>
-        <a:lstStyle/>
-        <a:p>
-          <a:endParaRPr lang="en-US"/>
-        </a:p>
-      </dgm:t>
     </dgm:pt>
     <dgm:pt modelId="{4D526E96-56A0-4A81-94CE-91F92AEEFE81}" type="pres">
       <dgm:prSet presAssocID="{DCDD809C-E480-463D-99BF-45E9FAF47790}" presName="hierRoot2" presStyleCnt="0">
@@ -11383,24 +11286,10 @@
         </dgm:presLayoutVars>
       </dgm:prSet>
       <dgm:spPr/>
-      <dgm:t>
-        <a:bodyPr/>
-        <a:lstStyle/>
-        <a:p>
-          <a:endParaRPr lang="en-US"/>
-        </a:p>
-      </dgm:t>
     </dgm:pt>
     <dgm:pt modelId="{6D48B069-594A-4BD6-8061-2164ABD78787}" type="pres">
       <dgm:prSet presAssocID="{DCDD809C-E480-463D-99BF-45E9FAF47790}" presName="rootConnector" presStyleLbl="node2" presStyleIdx="1" presStyleCnt="2"/>
       <dgm:spPr/>
-      <dgm:t>
-        <a:bodyPr/>
-        <a:lstStyle/>
-        <a:p>
-          <a:endParaRPr lang="en-US"/>
-        </a:p>
-      </dgm:t>
     </dgm:pt>
     <dgm:pt modelId="{EF4AE062-4FD2-4F36-820A-EEDDE38A712C}" type="pres">
       <dgm:prSet presAssocID="{DCDD809C-E480-463D-99BF-45E9FAF47790}" presName="hierChild4" presStyleCnt="0"/>
@@ -11409,13 +11298,6 @@
     <dgm:pt modelId="{173D78CF-FA2D-4AA7-A25F-64735FAA70C5}" type="pres">
       <dgm:prSet presAssocID="{CBAEAC01-8846-4FD4-8113-74999CDE9E67}" presName="Name37" presStyleLbl="parChTrans1D3" presStyleIdx="0" presStyleCnt="2"/>
       <dgm:spPr/>
-      <dgm:t>
-        <a:bodyPr/>
-        <a:lstStyle/>
-        <a:p>
-          <a:endParaRPr lang="en-US"/>
-        </a:p>
-      </dgm:t>
     </dgm:pt>
     <dgm:pt modelId="{3F3E47B1-222C-42FE-B32D-7CF2E70F8D50}" type="pres">
       <dgm:prSet presAssocID="{33250D17-8E95-46D3-8AD0-E37973F094DD}" presName="hierRoot2" presStyleCnt="0">
@@ -11436,24 +11318,10 @@
         </dgm:presLayoutVars>
       </dgm:prSet>
       <dgm:spPr/>
-      <dgm:t>
-        <a:bodyPr/>
-        <a:lstStyle/>
-        <a:p>
-          <a:endParaRPr lang="en-US"/>
-        </a:p>
-      </dgm:t>
     </dgm:pt>
     <dgm:pt modelId="{BCC61A37-0AB5-4432-BC5A-6E06D61D4136}" type="pres">
       <dgm:prSet presAssocID="{33250D17-8E95-46D3-8AD0-E37973F094DD}" presName="rootConnector" presStyleLbl="node3" presStyleIdx="0" presStyleCnt="2"/>
       <dgm:spPr/>
-      <dgm:t>
-        <a:bodyPr/>
-        <a:lstStyle/>
-        <a:p>
-          <a:endParaRPr lang="en-US"/>
-        </a:p>
-      </dgm:t>
     </dgm:pt>
     <dgm:pt modelId="{66C78B91-846A-4DFE-B4D6-125AF2AE2C44}" type="pres">
       <dgm:prSet presAssocID="{33250D17-8E95-46D3-8AD0-E37973F094DD}" presName="hierChild4" presStyleCnt="0"/>
@@ -11466,13 +11334,6 @@
     <dgm:pt modelId="{34C5B3BB-5732-4DD0-AE1B-B9EF154AF9E9}" type="pres">
       <dgm:prSet presAssocID="{B653AA48-CFDD-4FFF-98F2-396F52AC714B}" presName="Name37" presStyleLbl="parChTrans1D3" presStyleIdx="1" presStyleCnt="2"/>
       <dgm:spPr/>
-      <dgm:t>
-        <a:bodyPr/>
-        <a:lstStyle/>
-        <a:p>
-          <a:endParaRPr lang="en-US"/>
-        </a:p>
-      </dgm:t>
     </dgm:pt>
     <dgm:pt modelId="{C270F27F-D9F6-4554-8B3C-B8E6A00231DE}" type="pres">
       <dgm:prSet presAssocID="{5B818AF0-214B-4CE7-8FA2-8DA5C16EFF80}" presName="hierRoot2" presStyleCnt="0">
@@ -11493,24 +11354,10 @@
         </dgm:presLayoutVars>
       </dgm:prSet>
       <dgm:spPr/>
-      <dgm:t>
-        <a:bodyPr/>
-        <a:lstStyle/>
-        <a:p>
-          <a:endParaRPr lang="en-US"/>
-        </a:p>
-      </dgm:t>
     </dgm:pt>
     <dgm:pt modelId="{60EE6703-3198-47E9-879B-A3BFAC272068}" type="pres">
       <dgm:prSet presAssocID="{5B818AF0-214B-4CE7-8FA2-8DA5C16EFF80}" presName="rootConnector" presStyleLbl="node3" presStyleIdx="1" presStyleCnt="2"/>
       <dgm:spPr/>
-      <dgm:t>
-        <a:bodyPr/>
-        <a:lstStyle/>
-        <a:p>
-          <a:endParaRPr lang="en-US"/>
-        </a:p>
-      </dgm:t>
     </dgm:pt>
     <dgm:pt modelId="{80281BCB-D8FD-4F05-8028-5A2DB1CF4CAD}" type="pres">
       <dgm:prSet presAssocID="{5B818AF0-214B-4CE7-8FA2-8DA5C16EFF80}" presName="hierChild4" presStyleCnt="0"/>
@@ -11519,13 +11366,6 @@
     <dgm:pt modelId="{12010341-4CF4-4E3D-9522-F4F4E598DCC8}" type="pres">
       <dgm:prSet presAssocID="{34257314-A810-4934-8750-8BF1D173FFAE}" presName="Name37" presStyleLbl="parChTrans1D4" presStyleIdx="0" presStyleCnt="2"/>
       <dgm:spPr/>
-      <dgm:t>
-        <a:bodyPr/>
-        <a:lstStyle/>
-        <a:p>
-          <a:endParaRPr lang="en-US"/>
-        </a:p>
-      </dgm:t>
     </dgm:pt>
     <dgm:pt modelId="{40E89CAF-F605-4EF2-848F-99F7C9559F9A}" type="pres">
       <dgm:prSet presAssocID="{E37ABC4C-A617-48D0-82E6-47439D7DA3E5}" presName="hierRoot2" presStyleCnt="0">
@@ -11546,24 +11386,10 @@
         </dgm:presLayoutVars>
       </dgm:prSet>
       <dgm:spPr/>
-      <dgm:t>
-        <a:bodyPr/>
-        <a:lstStyle/>
-        <a:p>
-          <a:endParaRPr lang="en-US"/>
-        </a:p>
-      </dgm:t>
     </dgm:pt>
     <dgm:pt modelId="{3D61B3CC-54CF-422B-BAC6-1DF821F8CA21}" type="pres">
       <dgm:prSet presAssocID="{E37ABC4C-A617-48D0-82E6-47439D7DA3E5}" presName="rootConnector" presStyleLbl="node4" presStyleIdx="0" presStyleCnt="2"/>
       <dgm:spPr/>
-      <dgm:t>
-        <a:bodyPr/>
-        <a:lstStyle/>
-        <a:p>
-          <a:endParaRPr lang="en-US"/>
-        </a:p>
-      </dgm:t>
     </dgm:pt>
     <dgm:pt modelId="{0BE90ED5-6B73-465D-A136-EF235E5E9547}" type="pres">
       <dgm:prSet presAssocID="{E37ABC4C-A617-48D0-82E6-47439D7DA3E5}" presName="hierChild4" presStyleCnt="0"/>
@@ -11576,13 +11402,6 @@
     <dgm:pt modelId="{619EAEE7-5925-4232-974A-88953C657D6B}" type="pres">
       <dgm:prSet presAssocID="{8D056CBA-FC9E-4C39-A36D-D6700FA2FB9B}" presName="Name37" presStyleLbl="parChTrans1D4" presStyleIdx="1" presStyleCnt="2"/>
       <dgm:spPr/>
-      <dgm:t>
-        <a:bodyPr/>
-        <a:lstStyle/>
-        <a:p>
-          <a:endParaRPr lang="en-US"/>
-        </a:p>
-      </dgm:t>
     </dgm:pt>
     <dgm:pt modelId="{2F33C82B-90BE-45EB-9B3D-F46899426FC4}" type="pres">
       <dgm:prSet presAssocID="{7665C53F-A68C-4AEC-B84D-727EC928877E}" presName="hierRoot2" presStyleCnt="0">
@@ -11603,24 +11422,10 @@
         </dgm:presLayoutVars>
       </dgm:prSet>
       <dgm:spPr/>
-      <dgm:t>
-        <a:bodyPr/>
-        <a:lstStyle/>
-        <a:p>
-          <a:endParaRPr lang="en-US"/>
-        </a:p>
-      </dgm:t>
     </dgm:pt>
     <dgm:pt modelId="{A67C908A-1B53-40E9-93DD-409EB575A374}" type="pres">
       <dgm:prSet presAssocID="{7665C53F-A68C-4AEC-B84D-727EC928877E}" presName="rootConnector" presStyleLbl="node4" presStyleIdx="1" presStyleCnt="2"/>
       <dgm:spPr/>
-      <dgm:t>
-        <a:bodyPr/>
-        <a:lstStyle/>
-        <a:p>
-          <a:endParaRPr lang="en-US"/>
-        </a:p>
-      </dgm:t>
     </dgm:pt>
     <dgm:pt modelId="{63569CD3-11C7-478E-B8A7-76F1C6FF08F7}" type="pres">
       <dgm:prSet presAssocID="{7665C53F-A68C-4AEC-B84D-727EC928877E}" presName="hierChild4" presStyleCnt="0"/>
@@ -11644,34 +11449,34 @@
     </dgm:pt>
   </dgm:ptLst>
   <dgm:cxnLst>
-    <dgm:cxn modelId="{140D40DA-4888-44B4-8CBF-93BEB941ADCF}" type="presOf" srcId="{E37ABC4C-A617-48D0-82E6-47439D7DA3E5}" destId="{20B84D18-AA13-4AD5-A541-99824B5A21E2}" srcOrd="0" destOrd="0" presId="urn:microsoft.com/office/officeart/2005/8/layout/orgChart1"/>
+    <dgm:cxn modelId="{A4E3D309-2BB4-4476-BB56-1A85068C4ED6}" srcId="{DCDD809C-E480-463D-99BF-45E9FAF47790}" destId="{5B818AF0-214B-4CE7-8FA2-8DA5C16EFF80}" srcOrd="1" destOrd="0" parTransId="{B653AA48-CFDD-4FFF-98F2-396F52AC714B}" sibTransId="{FDB2356C-DA42-48EA-9562-E273D922A110}"/>
+    <dgm:cxn modelId="{CFC61120-E8E4-4931-AF6D-792B5F7D2A68}" srcId="{5B818AF0-214B-4CE7-8FA2-8DA5C16EFF80}" destId="{E37ABC4C-A617-48D0-82E6-47439D7DA3E5}" srcOrd="0" destOrd="0" parTransId="{34257314-A810-4934-8750-8BF1D173FFAE}" sibTransId="{E7AE7AAA-4C63-4D83-85CA-09455A38AEC0}"/>
+    <dgm:cxn modelId="{8FB7482F-6BA7-4DB5-B47A-E7582511FDB3}" srcId="{CF1E3E93-6065-4FD5-856D-26F30923B614}" destId="{2D805EF2-0971-482A-9A7E-6E84BE8B4609}" srcOrd="0" destOrd="0" parTransId="{0246FE3A-49CC-4214-83CC-B7AA8724A09B}" sibTransId="{032BFDD7-36FF-480E-BAEC-87F87973791E}"/>
+    <dgm:cxn modelId="{7AF50240-DEF8-4D4E-B45D-B3DCF7D05C15}" type="presOf" srcId="{E37ABC4C-A617-48D0-82E6-47439D7DA3E5}" destId="{3D61B3CC-54CF-422B-BAC6-1DF821F8CA21}" srcOrd="1" destOrd="0" presId="urn:microsoft.com/office/officeart/2005/8/layout/orgChart1"/>
+    <dgm:cxn modelId="{4E1D4F5B-9214-4F69-B5C0-2760A468454B}" type="presOf" srcId="{7665C53F-A68C-4AEC-B84D-727EC928877E}" destId="{A67C908A-1B53-40E9-93DD-409EB575A374}" srcOrd="1" destOrd="0" presId="urn:microsoft.com/office/officeart/2005/8/layout/orgChart1"/>
     <dgm:cxn modelId="{534DF05E-207C-4E54-A6E3-9988BE088BE3}" type="presOf" srcId="{33250D17-8E95-46D3-8AD0-E37973F094DD}" destId="{06799CD2-9183-45B0-A06E-05587F8F1265}" srcOrd="0" destOrd="0" presId="urn:microsoft.com/office/officeart/2005/8/layout/orgChart1"/>
     <dgm:cxn modelId="{85E1F841-F141-4E41-8F20-211704A4E941}" srcId="{DCDD809C-E480-463D-99BF-45E9FAF47790}" destId="{33250D17-8E95-46D3-8AD0-E37973F094DD}" srcOrd="0" destOrd="0" parTransId="{CBAEAC01-8846-4FD4-8113-74999CDE9E67}" sibTransId="{74241A4D-FC15-45A3-B7AB-312D7D1B8306}"/>
-    <dgm:cxn modelId="{1D7B0EDD-D2A1-434C-84E6-904ECDEB0F5A}" type="presOf" srcId="{C1DD6942-7EDE-4FF3-B5FF-D1001FC28485}" destId="{59595615-C947-4735-89B0-D9FADA882362}" srcOrd="0" destOrd="0" presId="urn:microsoft.com/office/officeart/2005/8/layout/orgChart1"/>
-    <dgm:cxn modelId="{A4E3D309-2BB4-4476-BB56-1A85068C4ED6}" srcId="{DCDD809C-E480-463D-99BF-45E9FAF47790}" destId="{5B818AF0-214B-4CE7-8FA2-8DA5C16EFF80}" srcOrd="1" destOrd="0" parTransId="{B653AA48-CFDD-4FFF-98F2-396F52AC714B}" sibTransId="{FDB2356C-DA42-48EA-9562-E273D922A110}"/>
-    <dgm:cxn modelId="{7F841DC2-A55D-4EF8-B3FA-4B3C9872A410}" type="presOf" srcId="{5B818AF0-214B-4CE7-8FA2-8DA5C16EFF80}" destId="{751ECCC9-DCD2-4100-98E9-6930CE8678CD}" srcOrd="0" destOrd="0" presId="urn:microsoft.com/office/officeart/2005/8/layout/orgChart1"/>
-    <dgm:cxn modelId="{9626B88E-5E75-4619-BF7C-BC31868A4EA5}" type="presOf" srcId="{68C023C1-8686-484D-97FB-024717466D89}" destId="{4CA73A17-A284-4BA9-9BE3-E8D5FFBE1584}" srcOrd="1" destOrd="0" presId="urn:microsoft.com/office/officeart/2005/8/layout/orgChart1"/>
     <dgm:cxn modelId="{87C69A66-0542-43AA-A231-CCE5E16655FE}" srcId="{2D805EF2-0971-482A-9A7E-6E84BE8B4609}" destId="{DCDD809C-E480-463D-99BF-45E9FAF47790}" srcOrd="1" destOrd="0" parTransId="{C1DD6942-7EDE-4FF3-B5FF-D1001FC28485}" sibTransId="{ABDF98DA-D7F6-4EA4-BCBB-19E74A8601B9}"/>
-    <dgm:cxn modelId="{7AF50240-DEF8-4D4E-B45D-B3DCF7D05C15}" type="presOf" srcId="{E37ABC4C-A617-48D0-82E6-47439D7DA3E5}" destId="{3D61B3CC-54CF-422B-BAC6-1DF821F8CA21}" srcOrd="1" destOrd="0" presId="urn:microsoft.com/office/officeart/2005/8/layout/orgChart1"/>
+    <dgm:cxn modelId="{9ABF3269-65F4-446D-8521-E2EAC8A56221}" type="presOf" srcId="{2D805EF2-0971-482A-9A7E-6E84BE8B4609}" destId="{B4601E2E-B05B-4101-80DE-4355B5DA32F3}" srcOrd="0" destOrd="0" presId="urn:microsoft.com/office/officeart/2005/8/layout/orgChart1"/>
+    <dgm:cxn modelId="{4CC2CD69-A5DE-4F74-8D55-8EA31F83F8EC}" type="presOf" srcId="{68C023C1-8686-484D-97FB-024717466D89}" destId="{BA325467-0676-47D5-874B-3771C76EF58E}" srcOrd="0" destOrd="0" presId="urn:microsoft.com/office/officeart/2005/8/layout/orgChart1"/>
+    <dgm:cxn modelId="{4338826B-DA0E-498C-A2F9-4627855D35DB}" type="presOf" srcId="{8D056CBA-FC9E-4C39-A36D-D6700FA2FB9B}" destId="{619EAEE7-5925-4232-974A-88953C657D6B}" srcOrd="0" destOrd="0" presId="urn:microsoft.com/office/officeart/2005/8/layout/orgChart1"/>
     <dgm:cxn modelId="{EEE90173-D6D0-4611-923B-C7EC3E950F60}" srcId="{2D805EF2-0971-482A-9A7E-6E84BE8B4609}" destId="{68C023C1-8686-484D-97FB-024717466D89}" srcOrd="0" destOrd="0" parTransId="{09610C9F-79C0-4039-BE95-E36075033395}" sibTransId="{4A9D91A8-10F4-423F-9035-D6DE4940E338}"/>
     <dgm:cxn modelId="{7219EC73-E6A0-4396-BAB1-1E0A8419A28A}" type="presOf" srcId="{7665C53F-A68C-4AEC-B84D-727EC928877E}" destId="{4BFD2805-AA96-4014-803E-C72E617E5C0A}" srcOrd="0" destOrd="0" presId="urn:microsoft.com/office/officeart/2005/8/layout/orgChart1"/>
-    <dgm:cxn modelId="{7CC8F88A-FDCE-42BD-9921-DBE2B0E83976}" type="presOf" srcId="{5B818AF0-214B-4CE7-8FA2-8DA5C16EFF80}" destId="{60EE6703-3198-47E9-879B-A3BFAC272068}" srcOrd="1" destOrd="0" presId="urn:microsoft.com/office/officeart/2005/8/layout/orgChart1"/>
+    <dgm:cxn modelId="{9F1E5355-41B2-4647-96F6-503D90565D02}" type="presOf" srcId="{34257314-A810-4934-8750-8BF1D173FFAE}" destId="{12010341-4CF4-4E3D-9522-F4F4E598DCC8}" srcOrd="0" destOrd="0" presId="urn:microsoft.com/office/officeart/2005/8/layout/orgChart1"/>
     <dgm:cxn modelId="{A93AA358-2200-4D02-B8F1-3E10D28841D9}" type="presOf" srcId="{DCDD809C-E480-463D-99BF-45E9FAF47790}" destId="{F9904C77-2F62-4E40-8220-1A2320D605E9}" srcOrd="0" destOrd="0" presId="urn:microsoft.com/office/officeart/2005/8/layout/orgChart1"/>
     <dgm:cxn modelId="{2025837D-2395-499B-995C-2DCE462A7410}" type="presOf" srcId="{CBAEAC01-8846-4FD4-8113-74999CDE9E67}" destId="{173D78CF-FA2D-4AA7-A25F-64735FAA70C5}" srcOrd="0" destOrd="0" presId="urn:microsoft.com/office/officeart/2005/8/layout/orgChart1"/>
+    <dgm:cxn modelId="{7CC8F88A-FDCE-42BD-9921-DBE2B0E83976}" type="presOf" srcId="{5B818AF0-214B-4CE7-8FA2-8DA5C16EFF80}" destId="{60EE6703-3198-47E9-879B-A3BFAC272068}" srcOrd="1" destOrd="0" presId="urn:microsoft.com/office/officeart/2005/8/layout/orgChart1"/>
+    <dgm:cxn modelId="{9626B88E-5E75-4619-BF7C-BC31868A4EA5}" type="presOf" srcId="{68C023C1-8686-484D-97FB-024717466D89}" destId="{4CA73A17-A284-4BA9-9BE3-E8D5FFBE1584}" srcOrd="1" destOrd="0" presId="urn:microsoft.com/office/officeart/2005/8/layout/orgChart1"/>
     <dgm:cxn modelId="{8CFEC29E-C60E-4702-A025-27CEFC2C74F4}" type="presOf" srcId="{CF1E3E93-6065-4FD5-856D-26F30923B614}" destId="{B3335656-A4D7-4915-B049-61579B124D2F}" srcOrd="0" destOrd="0" presId="urn:microsoft.com/office/officeart/2005/8/layout/orgChart1"/>
-    <dgm:cxn modelId="{CA013BD0-AD77-43C2-9D5A-6964818B4A1F}" type="presOf" srcId="{B653AA48-CFDD-4FFF-98F2-396F52AC714B}" destId="{34C5B3BB-5732-4DD0-AE1B-B9EF154AF9E9}" srcOrd="0" destOrd="0" presId="urn:microsoft.com/office/officeart/2005/8/layout/orgChart1"/>
-    <dgm:cxn modelId="{CFC61120-E8E4-4931-AF6D-792B5F7D2A68}" srcId="{5B818AF0-214B-4CE7-8FA2-8DA5C16EFF80}" destId="{E37ABC4C-A617-48D0-82E6-47439D7DA3E5}" srcOrd="0" destOrd="0" parTransId="{34257314-A810-4934-8750-8BF1D173FFAE}" sibTransId="{E7AE7AAA-4C63-4D83-85CA-09455A38AEC0}"/>
-    <dgm:cxn modelId="{4338826B-DA0E-498C-A2F9-4627855D35DB}" type="presOf" srcId="{8D056CBA-FC9E-4C39-A36D-D6700FA2FB9B}" destId="{619EAEE7-5925-4232-974A-88953C657D6B}" srcOrd="0" destOrd="0" presId="urn:microsoft.com/office/officeart/2005/8/layout/orgChart1"/>
-    <dgm:cxn modelId="{4CC2CD69-A5DE-4F74-8D55-8EA31F83F8EC}" type="presOf" srcId="{68C023C1-8686-484D-97FB-024717466D89}" destId="{BA325467-0676-47D5-874B-3771C76EF58E}" srcOrd="0" destOrd="0" presId="urn:microsoft.com/office/officeart/2005/8/layout/orgChart1"/>
+    <dgm:cxn modelId="{7F841DC2-A55D-4EF8-B3FA-4B3C9872A410}" type="presOf" srcId="{5B818AF0-214B-4CE7-8FA2-8DA5C16EFF80}" destId="{751ECCC9-DCD2-4100-98E9-6930CE8678CD}" srcOrd="0" destOrd="0" presId="urn:microsoft.com/office/officeart/2005/8/layout/orgChart1"/>
+    <dgm:cxn modelId="{3E9464C3-C89D-47C2-87D2-5A87F8C0384B}" type="presOf" srcId="{2D805EF2-0971-482A-9A7E-6E84BE8B4609}" destId="{99AD3945-DC39-4D83-AADD-A3197FC100B6}" srcOrd="1" destOrd="0" presId="urn:microsoft.com/office/officeart/2005/8/layout/orgChart1"/>
     <dgm:cxn modelId="{356897C9-10F6-498A-BEC5-B9E97D8C804C}" type="presOf" srcId="{09610C9F-79C0-4039-BE95-E36075033395}" destId="{5E3F6BAB-40EA-4F9F-B682-714A9398A02A}" srcOrd="0" destOrd="0" presId="urn:microsoft.com/office/officeart/2005/8/layout/orgChart1"/>
     <dgm:cxn modelId="{E13039CE-570F-4161-A267-B2C3278CE7BA}" type="presOf" srcId="{33250D17-8E95-46D3-8AD0-E37973F094DD}" destId="{BCC61A37-0AB5-4432-BC5A-6E06D61D4136}" srcOrd="1" destOrd="0" presId="urn:microsoft.com/office/officeart/2005/8/layout/orgChart1"/>
-    <dgm:cxn modelId="{8FB7482F-6BA7-4DB5-B47A-E7582511FDB3}" srcId="{CF1E3E93-6065-4FD5-856D-26F30923B614}" destId="{2D805EF2-0971-482A-9A7E-6E84BE8B4609}" srcOrd="0" destOrd="0" parTransId="{0246FE3A-49CC-4214-83CC-B7AA8724A09B}" sibTransId="{032BFDD7-36FF-480E-BAEC-87F87973791E}"/>
-    <dgm:cxn modelId="{3E9464C3-C89D-47C2-87D2-5A87F8C0384B}" type="presOf" srcId="{2D805EF2-0971-482A-9A7E-6E84BE8B4609}" destId="{99AD3945-DC39-4D83-AADD-A3197FC100B6}" srcOrd="1" destOrd="0" presId="urn:microsoft.com/office/officeart/2005/8/layout/orgChart1"/>
-    <dgm:cxn modelId="{4E1D4F5B-9214-4F69-B5C0-2760A468454B}" type="presOf" srcId="{7665C53F-A68C-4AEC-B84D-727EC928877E}" destId="{A67C908A-1B53-40E9-93DD-409EB575A374}" srcOrd="1" destOrd="0" presId="urn:microsoft.com/office/officeart/2005/8/layout/orgChart1"/>
-    <dgm:cxn modelId="{9ABF3269-65F4-446D-8521-E2EAC8A56221}" type="presOf" srcId="{2D805EF2-0971-482A-9A7E-6E84BE8B4609}" destId="{B4601E2E-B05B-4101-80DE-4355B5DA32F3}" srcOrd="0" destOrd="0" presId="urn:microsoft.com/office/officeart/2005/8/layout/orgChart1"/>
-    <dgm:cxn modelId="{9F1E5355-41B2-4647-96F6-503D90565D02}" type="presOf" srcId="{34257314-A810-4934-8750-8BF1D173FFAE}" destId="{12010341-4CF4-4E3D-9522-F4F4E598DCC8}" srcOrd="0" destOrd="0" presId="urn:microsoft.com/office/officeart/2005/8/layout/orgChart1"/>
+    <dgm:cxn modelId="{CA013BD0-AD77-43C2-9D5A-6964818B4A1F}" type="presOf" srcId="{B653AA48-CFDD-4FFF-98F2-396F52AC714B}" destId="{34C5B3BB-5732-4DD0-AE1B-B9EF154AF9E9}" srcOrd="0" destOrd="0" presId="urn:microsoft.com/office/officeart/2005/8/layout/orgChart1"/>
     <dgm:cxn modelId="{C5747DD7-1111-4290-B44C-D7C1F0FC9303}" srcId="{5B818AF0-214B-4CE7-8FA2-8DA5C16EFF80}" destId="{7665C53F-A68C-4AEC-B84D-727EC928877E}" srcOrd="1" destOrd="0" parTransId="{8D056CBA-FC9E-4C39-A36D-D6700FA2FB9B}" sibTransId="{279365E3-B81C-4AF8-956C-8BCBB4936F06}"/>
+    <dgm:cxn modelId="{140D40DA-4888-44B4-8CBF-93BEB941ADCF}" type="presOf" srcId="{E37ABC4C-A617-48D0-82E6-47439D7DA3E5}" destId="{20B84D18-AA13-4AD5-A541-99824B5A21E2}" srcOrd="0" destOrd="0" presId="urn:microsoft.com/office/officeart/2005/8/layout/orgChart1"/>
     <dgm:cxn modelId="{A83AD8DB-A9C0-44E4-9098-ED8641A5E7A4}" type="presOf" srcId="{DCDD809C-E480-463D-99BF-45E9FAF47790}" destId="{6D48B069-594A-4BD6-8061-2164ABD78787}" srcOrd="1" destOrd="0" presId="urn:microsoft.com/office/officeart/2005/8/layout/orgChart1"/>
+    <dgm:cxn modelId="{1D7B0EDD-D2A1-434C-84E6-904ECDEB0F5A}" type="presOf" srcId="{C1DD6942-7EDE-4FF3-B5FF-D1001FC28485}" destId="{59595615-C947-4735-89B0-D9FADA882362}" srcOrd="0" destOrd="0" presId="urn:microsoft.com/office/officeart/2005/8/layout/orgChart1"/>
     <dgm:cxn modelId="{9C024ECB-B4BB-47E1-A763-1ACA27B004C4}" type="presParOf" srcId="{B3335656-A4D7-4915-B049-61579B124D2F}" destId="{D837B64E-AE69-4678-A2F2-74819E1434B2}" srcOrd="0" destOrd="0" presId="urn:microsoft.com/office/officeart/2005/8/layout/orgChart1"/>
     <dgm:cxn modelId="{19AD935F-CB1E-4158-A4F6-1AF39F42D2F4}" type="presParOf" srcId="{D837B64E-AE69-4678-A2F2-74819E1434B2}" destId="{FE14235B-97C8-4E6B-8862-86B1C4C0D768}" srcOrd="0" destOrd="0" presId="urn:microsoft.com/office/officeart/2005/8/layout/orgChart1"/>
     <dgm:cxn modelId="{AD7773F9-0EB3-46B8-BFBA-C6181F52857D}" type="presParOf" srcId="{FE14235B-97C8-4E6B-8862-86B1C4C0D768}" destId="{B4601E2E-B05B-4101-80DE-4355B5DA32F3}" srcOrd="0" destOrd="0" presId="urn:microsoft.com/office/officeart/2005/8/layout/orgChart1"/>
@@ -11725,7 +11530,7 @@
   <dgm:whole/>
   <dgm:extLst>
     <a:ext uri="http://schemas.microsoft.com/office/drawing/2008/diagram">
-      <dsp:dataModelExt xmlns:dsp="http://schemas.microsoft.com/office/drawing/2008/diagram" xmlns="" relId="rId29" minVer="http://schemas.openxmlformats.org/drawingml/2006/diagram"/>
+      <dsp:dataModelExt xmlns:dsp="http://schemas.microsoft.com/office/drawing/2008/diagram" relId="rId31" minVer="http://schemas.openxmlformats.org/drawingml/2006/diagram"/>
     </a:ext>
   </dgm:extLst>
 </dgm:dataModel>
@@ -12081,13 +11886,6 @@
         </dgm:presLayoutVars>
       </dgm:prSet>
       <dgm:spPr/>
-      <dgm:t>
-        <a:bodyPr/>
-        <a:lstStyle/>
-        <a:p>
-          <a:endParaRPr lang="en-US"/>
-        </a:p>
-      </dgm:t>
     </dgm:pt>
     <dgm:pt modelId="{D837B64E-AE69-4678-A2F2-74819E1434B2}" type="pres">
       <dgm:prSet presAssocID="{2D805EF2-0971-482A-9A7E-6E84BE8B4609}" presName="hierRoot1" presStyleCnt="0">
@@ -12108,24 +11906,10 @@
         </dgm:presLayoutVars>
       </dgm:prSet>
       <dgm:spPr/>
-      <dgm:t>
-        <a:bodyPr/>
-        <a:lstStyle/>
-        <a:p>
-          <a:endParaRPr lang="en-US"/>
-        </a:p>
-      </dgm:t>
     </dgm:pt>
     <dgm:pt modelId="{99AD3945-DC39-4D83-AADD-A3197FC100B6}" type="pres">
       <dgm:prSet presAssocID="{2D805EF2-0971-482A-9A7E-6E84BE8B4609}" presName="rootConnector1" presStyleLbl="node1" presStyleIdx="0" presStyleCnt="0"/>
       <dgm:spPr/>
-      <dgm:t>
-        <a:bodyPr/>
-        <a:lstStyle/>
-        <a:p>
-          <a:endParaRPr lang="en-US"/>
-        </a:p>
-      </dgm:t>
     </dgm:pt>
     <dgm:pt modelId="{F712D240-D015-4FE3-A18C-DD99ACEC5D5F}" type="pres">
       <dgm:prSet presAssocID="{2D805EF2-0971-482A-9A7E-6E84BE8B4609}" presName="hierChild2" presStyleCnt="0"/>
@@ -12134,13 +11918,6 @@
     <dgm:pt modelId="{5E3F6BAB-40EA-4F9F-B682-714A9398A02A}" type="pres">
       <dgm:prSet presAssocID="{09610C9F-79C0-4039-BE95-E36075033395}" presName="Name37" presStyleLbl="parChTrans1D2" presStyleIdx="0" presStyleCnt="2"/>
       <dgm:spPr/>
-      <dgm:t>
-        <a:bodyPr/>
-        <a:lstStyle/>
-        <a:p>
-          <a:endParaRPr lang="en-US"/>
-        </a:p>
-      </dgm:t>
     </dgm:pt>
     <dgm:pt modelId="{665EB6FB-7C37-4D98-8029-CF608940D354}" type="pres">
       <dgm:prSet presAssocID="{68C023C1-8686-484D-97FB-024717466D89}" presName="hierRoot2" presStyleCnt="0">
@@ -12161,24 +11938,10 @@
         </dgm:presLayoutVars>
       </dgm:prSet>
       <dgm:spPr/>
-      <dgm:t>
-        <a:bodyPr/>
-        <a:lstStyle/>
-        <a:p>
-          <a:endParaRPr lang="en-US"/>
-        </a:p>
-      </dgm:t>
     </dgm:pt>
     <dgm:pt modelId="{4CA73A17-A284-4BA9-9BE3-E8D5FFBE1584}" type="pres">
       <dgm:prSet presAssocID="{68C023C1-8686-484D-97FB-024717466D89}" presName="rootConnector" presStyleLbl="node2" presStyleIdx="0" presStyleCnt="2"/>
       <dgm:spPr/>
-      <dgm:t>
-        <a:bodyPr/>
-        <a:lstStyle/>
-        <a:p>
-          <a:endParaRPr lang="en-US"/>
-        </a:p>
-      </dgm:t>
     </dgm:pt>
     <dgm:pt modelId="{1EE323DE-D44A-4593-9BAC-84FBAB6FF299}" type="pres">
       <dgm:prSet presAssocID="{68C023C1-8686-484D-97FB-024717466D89}" presName="hierChild4" presStyleCnt="0"/>
@@ -12191,13 +11954,6 @@
     <dgm:pt modelId="{59595615-C947-4735-89B0-D9FADA882362}" type="pres">
       <dgm:prSet presAssocID="{C1DD6942-7EDE-4FF3-B5FF-D1001FC28485}" presName="Name37" presStyleLbl="parChTrans1D2" presStyleIdx="1" presStyleCnt="2"/>
       <dgm:spPr/>
-      <dgm:t>
-        <a:bodyPr/>
-        <a:lstStyle/>
-        <a:p>
-          <a:endParaRPr lang="en-US"/>
-        </a:p>
-      </dgm:t>
     </dgm:pt>
     <dgm:pt modelId="{4D526E96-56A0-4A81-94CE-91F92AEEFE81}" type="pres">
       <dgm:prSet presAssocID="{DCDD809C-E480-463D-99BF-45E9FAF47790}" presName="hierRoot2" presStyleCnt="0">
@@ -12218,24 +11974,10 @@
         </dgm:presLayoutVars>
       </dgm:prSet>
       <dgm:spPr/>
-      <dgm:t>
-        <a:bodyPr/>
-        <a:lstStyle/>
-        <a:p>
-          <a:endParaRPr lang="en-US"/>
-        </a:p>
-      </dgm:t>
     </dgm:pt>
     <dgm:pt modelId="{6D48B069-594A-4BD6-8061-2164ABD78787}" type="pres">
       <dgm:prSet presAssocID="{DCDD809C-E480-463D-99BF-45E9FAF47790}" presName="rootConnector" presStyleLbl="node2" presStyleIdx="1" presStyleCnt="2"/>
       <dgm:spPr/>
-      <dgm:t>
-        <a:bodyPr/>
-        <a:lstStyle/>
-        <a:p>
-          <a:endParaRPr lang="en-US"/>
-        </a:p>
-      </dgm:t>
     </dgm:pt>
     <dgm:pt modelId="{EF4AE062-4FD2-4F36-820A-EEDDE38A712C}" type="pres">
       <dgm:prSet presAssocID="{DCDD809C-E480-463D-99BF-45E9FAF47790}" presName="hierChild4" presStyleCnt="0"/>
@@ -12244,13 +11986,6 @@
     <dgm:pt modelId="{8D0CFDD3-F074-422C-A3F9-AAE6928997D6}" type="pres">
       <dgm:prSet presAssocID="{1CE44AD6-2A66-46A4-B6C3-463D73ED4AF9}" presName="Name37" presStyleLbl="parChTrans1D3" presStyleIdx="0" presStyleCnt="2"/>
       <dgm:spPr/>
-      <dgm:t>
-        <a:bodyPr/>
-        <a:lstStyle/>
-        <a:p>
-          <a:endParaRPr lang="en-US"/>
-        </a:p>
-      </dgm:t>
     </dgm:pt>
     <dgm:pt modelId="{B6EC50FA-6924-4753-8CDA-C91679204367}" type="pres">
       <dgm:prSet presAssocID="{FE5C6511-0895-46A1-99D7-CF865DD6AEA5}" presName="hierRoot2" presStyleCnt="0">
@@ -12271,24 +12006,10 @@
         </dgm:presLayoutVars>
       </dgm:prSet>
       <dgm:spPr/>
-      <dgm:t>
-        <a:bodyPr/>
-        <a:lstStyle/>
-        <a:p>
-          <a:endParaRPr lang="en-US"/>
-        </a:p>
-      </dgm:t>
     </dgm:pt>
     <dgm:pt modelId="{7165C587-9D49-4889-AE9E-03563A030C3B}" type="pres">
       <dgm:prSet presAssocID="{FE5C6511-0895-46A1-99D7-CF865DD6AEA5}" presName="rootConnector" presStyleLbl="node3" presStyleIdx="0" presStyleCnt="2"/>
       <dgm:spPr/>
-      <dgm:t>
-        <a:bodyPr/>
-        <a:lstStyle/>
-        <a:p>
-          <a:endParaRPr lang="en-US"/>
-        </a:p>
-      </dgm:t>
     </dgm:pt>
     <dgm:pt modelId="{D40C1960-3E53-420B-8949-E1D685505184}" type="pres">
       <dgm:prSet presAssocID="{FE5C6511-0895-46A1-99D7-CF865DD6AEA5}" presName="hierChild4" presStyleCnt="0"/>
@@ -12301,13 +12022,6 @@
     <dgm:pt modelId="{9A004523-A539-4C0A-94AA-CD5E92E4D47B}" type="pres">
       <dgm:prSet presAssocID="{3226915B-C6F6-405D-AD2A-D17A2BF57F4B}" presName="Name37" presStyleLbl="parChTrans1D3" presStyleIdx="1" presStyleCnt="2"/>
       <dgm:spPr/>
-      <dgm:t>
-        <a:bodyPr/>
-        <a:lstStyle/>
-        <a:p>
-          <a:endParaRPr lang="en-US"/>
-        </a:p>
-      </dgm:t>
     </dgm:pt>
     <dgm:pt modelId="{6AFE7A7A-8AE5-4CDC-A80F-2DFA41126E8F}" type="pres">
       <dgm:prSet presAssocID="{DF93B1FB-AF6E-479C-9439-26E63C9FB723}" presName="hierRoot2" presStyleCnt="0">
@@ -12328,24 +12042,10 @@
         </dgm:presLayoutVars>
       </dgm:prSet>
       <dgm:spPr/>
-      <dgm:t>
-        <a:bodyPr/>
-        <a:lstStyle/>
-        <a:p>
-          <a:endParaRPr lang="en-US"/>
-        </a:p>
-      </dgm:t>
     </dgm:pt>
     <dgm:pt modelId="{67DF903E-A8A6-4F2A-B8E7-1A9D0522A5A0}" type="pres">
       <dgm:prSet presAssocID="{DF93B1FB-AF6E-479C-9439-26E63C9FB723}" presName="rootConnector" presStyleLbl="node3" presStyleIdx="1" presStyleCnt="2"/>
       <dgm:spPr/>
-      <dgm:t>
-        <a:bodyPr/>
-        <a:lstStyle/>
-        <a:p>
-          <a:endParaRPr lang="en-US"/>
-        </a:p>
-      </dgm:t>
     </dgm:pt>
     <dgm:pt modelId="{6A45D82D-6D96-429D-8A5C-D7BED19D889F}" type="pres">
       <dgm:prSet presAssocID="{DF93B1FB-AF6E-479C-9439-26E63C9FB723}" presName="hierChild4" presStyleCnt="0"/>
@@ -12354,13 +12054,6 @@
     <dgm:pt modelId="{459781FC-473E-497C-B665-2AA69CB81C57}" type="pres">
       <dgm:prSet presAssocID="{D8E5A491-3302-45DB-A8C0-2615F7374A50}" presName="Name37" presStyleLbl="parChTrans1D4" presStyleIdx="0" presStyleCnt="4"/>
       <dgm:spPr/>
-      <dgm:t>
-        <a:bodyPr/>
-        <a:lstStyle/>
-        <a:p>
-          <a:endParaRPr lang="en-US"/>
-        </a:p>
-      </dgm:t>
     </dgm:pt>
     <dgm:pt modelId="{5224DCF2-BC3B-443C-B759-982680A782AC}" type="pres">
       <dgm:prSet presAssocID="{F1B9592C-C479-411C-B714-32B994777D83}" presName="hierRoot2" presStyleCnt="0">
@@ -12381,24 +12074,10 @@
         </dgm:presLayoutVars>
       </dgm:prSet>
       <dgm:spPr/>
-      <dgm:t>
-        <a:bodyPr/>
-        <a:lstStyle/>
-        <a:p>
-          <a:endParaRPr lang="en-US"/>
-        </a:p>
-      </dgm:t>
     </dgm:pt>
     <dgm:pt modelId="{BAA120F0-F577-47FA-8F1A-2166925F6341}" type="pres">
       <dgm:prSet presAssocID="{F1B9592C-C479-411C-B714-32B994777D83}" presName="rootConnector" presStyleLbl="node4" presStyleIdx="0" presStyleCnt="4"/>
       <dgm:spPr/>
-      <dgm:t>
-        <a:bodyPr/>
-        <a:lstStyle/>
-        <a:p>
-          <a:endParaRPr lang="en-US"/>
-        </a:p>
-      </dgm:t>
     </dgm:pt>
     <dgm:pt modelId="{833867A9-52F3-4456-A39A-6F7DB752E586}" type="pres">
       <dgm:prSet presAssocID="{F1B9592C-C479-411C-B714-32B994777D83}" presName="hierChild4" presStyleCnt="0"/>
@@ -12411,13 +12090,6 @@
     <dgm:pt modelId="{3BD4F996-DFC4-410E-B959-3F2E79127E40}" type="pres">
       <dgm:prSet presAssocID="{1C731D95-CED0-4C9C-BCE2-53C8BAE5D69F}" presName="Name37" presStyleLbl="parChTrans1D4" presStyleIdx="1" presStyleCnt="4"/>
       <dgm:spPr/>
-      <dgm:t>
-        <a:bodyPr/>
-        <a:lstStyle/>
-        <a:p>
-          <a:endParaRPr lang="en-US"/>
-        </a:p>
-      </dgm:t>
     </dgm:pt>
     <dgm:pt modelId="{6F3C3E05-7EDD-4251-8441-D3D26E1859C3}" type="pres">
       <dgm:prSet presAssocID="{FBA6ABA1-096D-46AA-87A9-B8AE9CFDEDFE}" presName="hierRoot2" presStyleCnt="0">
@@ -12438,24 +12110,10 @@
         </dgm:presLayoutVars>
       </dgm:prSet>
       <dgm:spPr/>
-      <dgm:t>
-        <a:bodyPr/>
-        <a:lstStyle/>
-        <a:p>
-          <a:endParaRPr lang="en-US"/>
-        </a:p>
-      </dgm:t>
     </dgm:pt>
     <dgm:pt modelId="{57BD15EC-9004-4B1B-AE26-20BED83DC2AF}" type="pres">
       <dgm:prSet presAssocID="{FBA6ABA1-096D-46AA-87A9-B8AE9CFDEDFE}" presName="rootConnector" presStyleLbl="node4" presStyleIdx="1" presStyleCnt="4"/>
       <dgm:spPr/>
-      <dgm:t>
-        <a:bodyPr/>
-        <a:lstStyle/>
-        <a:p>
-          <a:endParaRPr lang="en-US"/>
-        </a:p>
-      </dgm:t>
     </dgm:pt>
     <dgm:pt modelId="{1FF9A1AE-87B6-45DE-A3B7-78DFC730DE51}" type="pres">
       <dgm:prSet presAssocID="{FBA6ABA1-096D-46AA-87A9-B8AE9CFDEDFE}" presName="hierChild4" presStyleCnt="0"/>
@@ -12464,13 +12122,6 @@
     <dgm:pt modelId="{217F7F20-1351-4A79-B523-C34FDBD2FD21}" type="pres">
       <dgm:prSet presAssocID="{47F7367C-03D7-4068-81E5-9E4CFB0C75F7}" presName="Name37" presStyleLbl="parChTrans1D4" presStyleIdx="2" presStyleCnt="4"/>
       <dgm:spPr/>
-      <dgm:t>
-        <a:bodyPr/>
-        <a:lstStyle/>
-        <a:p>
-          <a:endParaRPr lang="en-US"/>
-        </a:p>
-      </dgm:t>
     </dgm:pt>
     <dgm:pt modelId="{140B733F-3FB4-4385-ADA5-DD55BAC79F16}" type="pres">
       <dgm:prSet presAssocID="{08A1590B-767E-4B24-9625-93BD7AB09F7E}" presName="hierRoot2" presStyleCnt="0">
@@ -12491,24 +12142,10 @@
         </dgm:presLayoutVars>
       </dgm:prSet>
       <dgm:spPr/>
-      <dgm:t>
-        <a:bodyPr/>
-        <a:lstStyle/>
-        <a:p>
-          <a:endParaRPr lang="en-US"/>
-        </a:p>
-      </dgm:t>
     </dgm:pt>
     <dgm:pt modelId="{90C4F092-A813-43E3-A9F0-256024A25AB0}" type="pres">
       <dgm:prSet presAssocID="{08A1590B-767E-4B24-9625-93BD7AB09F7E}" presName="rootConnector" presStyleLbl="node4" presStyleIdx="2" presStyleCnt="4"/>
       <dgm:spPr/>
-      <dgm:t>
-        <a:bodyPr/>
-        <a:lstStyle/>
-        <a:p>
-          <a:endParaRPr lang="en-US"/>
-        </a:p>
-      </dgm:t>
     </dgm:pt>
     <dgm:pt modelId="{7F232B10-2609-40CE-9CA5-C7555AC3A376}" type="pres">
       <dgm:prSet presAssocID="{08A1590B-767E-4B24-9625-93BD7AB09F7E}" presName="hierChild4" presStyleCnt="0"/>
@@ -12521,13 +12158,6 @@
     <dgm:pt modelId="{607E9C37-3111-44D2-9AEA-38717D9516BB}" type="pres">
       <dgm:prSet presAssocID="{E5407256-4318-4186-88AB-18339DD4C557}" presName="Name37" presStyleLbl="parChTrans1D4" presStyleIdx="3" presStyleCnt="4"/>
       <dgm:spPr/>
-      <dgm:t>
-        <a:bodyPr/>
-        <a:lstStyle/>
-        <a:p>
-          <a:endParaRPr lang="en-US"/>
-        </a:p>
-      </dgm:t>
     </dgm:pt>
     <dgm:pt modelId="{3519A5F9-A114-4DC9-A81F-519F98AD49CC}" type="pres">
       <dgm:prSet presAssocID="{03BA636E-9141-40D4-BB3B-5BE4458E4AE6}" presName="hierRoot2" presStyleCnt="0">
@@ -12548,24 +12178,10 @@
         </dgm:presLayoutVars>
       </dgm:prSet>
       <dgm:spPr/>
-      <dgm:t>
-        <a:bodyPr/>
-        <a:lstStyle/>
-        <a:p>
-          <a:endParaRPr lang="en-US"/>
-        </a:p>
-      </dgm:t>
     </dgm:pt>
     <dgm:pt modelId="{DEFF0859-1096-41AE-A1A6-BB6DAACEAC02}" type="pres">
       <dgm:prSet presAssocID="{03BA636E-9141-40D4-BB3B-5BE4458E4AE6}" presName="rootConnector" presStyleLbl="node4" presStyleIdx="3" presStyleCnt="4"/>
       <dgm:spPr/>
-      <dgm:t>
-        <a:bodyPr/>
-        <a:lstStyle/>
-        <a:p>
-          <a:endParaRPr lang="en-US"/>
-        </a:p>
-      </dgm:t>
     </dgm:pt>
     <dgm:pt modelId="{D90C54F0-2BDD-4D24-B9DD-7DC5BE5FCB67}" type="pres">
       <dgm:prSet presAssocID="{03BA636E-9141-40D4-BB3B-5BE4458E4AE6}" presName="hierChild4" presStyleCnt="0"/>
@@ -12593,42 +12209,42 @@
     </dgm:pt>
   </dgm:ptLst>
   <dgm:cxnLst>
+    <dgm:cxn modelId="{B5B5B402-C7B2-4EA2-A31E-03545F89239B}" type="presOf" srcId="{68C023C1-8686-484D-97FB-024717466D89}" destId="{4CA73A17-A284-4BA9-9BE3-E8D5FFBE1584}" srcOrd="1" destOrd="0" presId="urn:microsoft.com/office/officeart/2005/8/layout/orgChart1"/>
+    <dgm:cxn modelId="{4701A30A-F3E7-4DEB-93A1-9CBA7B3A4022}" type="presOf" srcId="{D8E5A491-3302-45DB-A8C0-2615F7374A50}" destId="{459781FC-473E-497C-B665-2AA69CB81C57}" srcOrd="0" destOrd="0" presId="urn:microsoft.com/office/officeart/2005/8/layout/orgChart1"/>
+    <dgm:cxn modelId="{C78B450B-3891-45E1-97E2-806ABBA72314}" type="presOf" srcId="{FBA6ABA1-096D-46AA-87A9-B8AE9CFDEDFE}" destId="{57BD15EC-9004-4B1B-AE26-20BED83DC2AF}" srcOrd="1" destOrd="0" presId="urn:microsoft.com/office/officeart/2005/8/layout/orgChart1"/>
+    <dgm:cxn modelId="{FEB6A40B-A515-4EC9-A69B-C28795A92311}" srcId="{DF93B1FB-AF6E-479C-9439-26E63C9FB723}" destId="{FBA6ABA1-096D-46AA-87A9-B8AE9CFDEDFE}" srcOrd="1" destOrd="0" parTransId="{1C731D95-CED0-4C9C-BCE2-53C8BAE5D69F}" sibTransId="{ABD60567-92F2-4976-911E-1C91F43FBC6F}"/>
+    <dgm:cxn modelId="{21052E0E-3B22-44D9-9843-EBAEC0F483C9}" type="presOf" srcId="{F1B9592C-C479-411C-B714-32B994777D83}" destId="{BAA120F0-F577-47FA-8F1A-2166925F6341}" srcOrd="1" destOrd="0" presId="urn:microsoft.com/office/officeart/2005/8/layout/orgChart1"/>
+    <dgm:cxn modelId="{CFF2D910-A0CE-44E2-AC8B-41FF9F0A7D10}" srcId="{DCDD809C-E480-463D-99BF-45E9FAF47790}" destId="{DF93B1FB-AF6E-479C-9439-26E63C9FB723}" srcOrd="1" destOrd="0" parTransId="{3226915B-C6F6-405D-AD2A-D17A2BF57F4B}" sibTransId="{D3E25526-0C4C-4F3B-B244-D888946E0882}"/>
+    <dgm:cxn modelId="{0C8F3615-53F6-43FB-BC13-6143D4970229}" type="presOf" srcId="{47F7367C-03D7-4068-81E5-9E4CFB0C75F7}" destId="{217F7F20-1351-4A79-B523-C34FDBD2FD21}" srcOrd="0" destOrd="0" presId="urn:microsoft.com/office/officeart/2005/8/layout/orgChart1"/>
+    <dgm:cxn modelId="{38D6E21B-2589-447F-88A0-8CCAACF8DC00}" type="presOf" srcId="{DF93B1FB-AF6E-479C-9439-26E63C9FB723}" destId="{2293879F-2101-46CF-B99F-39B2522F73B8}" srcOrd="0" destOrd="0" presId="urn:microsoft.com/office/officeart/2005/8/layout/orgChart1"/>
+    <dgm:cxn modelId="{766E711D-81EC-4661-8A48-E85BDE57EBD1}" type="presOf" srcId="{FE5C6511-0895-46A1-99D7-CF865DD6AEA5}" destId="{7165C587-9D49-4889-AE9E-03563A030C3B}" srcOrd="1" destOrd="0" presId="urn:microsoft.com/office/officeart/2005/8/layout/orgChart1"/>
+    <dgm:cxn modelId="{3CD36724-9137-4BF6-8636-31CF7414821C}" type="presOf" srcId="{68C023C1-8686-484D-97FB-024717466D89}" destId="{BA325467-0676-47D5-874B-3771C76EF58E}" srcOrd="0" destOrd="0" presId="urn:microsoft.com/office/officeart/2005/8/layout/orgChart1"/>
+    <dgm:cxn modelId="{33496826-7DA1-4A81-9B7A-B2D6EA347484}" type="presOf" srcId="{3226915B-C6F6-405D-AD2A-D17A2BF57F4B}" destId="{9A004523-A539-4C0A-94AA-CD5E92E4D47B}" srcOrd="0" destOrd="0" presId="urn:microsoft.com/office/officeart/2005/8/layout/orgChart1"/>
+    <dgm:cxn modelId="{E1FB022F-E08D-4651-8985-95D09BCFABCE}" srcId="{DCDD809C-E480-463D-99BF-45E9FAF47790}" destId="{FE5C6511-0895-46A1-99D7-CF865DD6AEA5}" srcOrd="0" destOrd="0" parTransId="{1CE44AD6-2A66-46A4-B6C3-463D73ED4AF9}" sibTransId="{022265F3-6B47-4DD7-A77D-109CB819D9D3}"/>
+    <dgm:cxn modelId="{8FB7482F-6BA7-4DB5-B47A-E7582511FDB3}" srcId="{CF1E3E93-6065-4FD5-856D-26F30923B614}" destId="{2D805EF2-0971-482A-9A7E-6E84BE8B4609}" srcOrd="0" destOrd="0" parTransId="{0246FE3A-49CC-4214-83CC-B7AA8724A09B}" sibTransId="{032BFDD7-36FF-480E-BAEC-87F87973791E}"/>
+    <dgm:cxn modelId="{936DBF32-0096-483D-BE8E-4627A5686152}" type="presOf" srcId="{09610C9F-79C0-4039-BE95-E36075033395}" destId="{5E3F6BAB-40EA-4F9F-B682-714A9398A02A}" srcOrd="0" destOrd="0" presId="urn:microsoft.com/office/officeart/2005/8/layout/orgChart1"/>
+    <dgm:cxn modelId="{9FDEB95F-341B-41AB-B725-01516E93B569}" type="presOf" srcId="{03BA636E-9141-40D4-BB3B-5BE4458E4AE6}" destId="{A6D65490-1BC2-41CF-AB27-ED2089FAF41A}" srcOrd="0" destOrd="0" presId="urn:microsoft.com/office/officeart/2005/8/layout/orgChart1"/>
+    <dgm:cxn modelId="{87C69A66-0542-43AA-A231-CCE5E16655FE}" srcId="{2D805EF2-0971-482A-9A7E-6E84BE8B4609}" destId="{DCDD809C-E480-463D-99BF-45E9FAF47790}" srcOrd="1" destOrd="0" parTransId="{C1DD6942-7EDE-4FF3-B5FF-D1001FC28485}" sibTransId="{ABDF98DA-D7F6-4EA4-BCBB-19E74A8601B9}"/>
+    <dgm:cxn modelId="{EDF2056D-34BA-4D5F-A3F2-895E7E0AF8B1}" type="presOf" srcId="{1CE44AD6-2A66-46A4-B6C3-463D73ED4AF9}" destId="{8D0CFDD3-F074-422C-A3F9-AAE6928997D6}" srcOrd="0" destOrd="0" presId="urn:microsoft.com/office/officeart/2005/8/layout/orgChart1"/>
+    <dgm:cxn modelId="{1DCD2F52-99D0-4017-8944-8D58C64A6524}" type="presOf" srcId="{03BA636E-9141-40D4-BB3B-5BE4458E4AE6}" destId="{DEFF0859-1096-41AE-A1A6-BB6DAACEAC02}" srcOrd="1" destOrd="0" presId="urn:microsoft.com/office/officeart/2005/8/layout/orgChart1"/>
+    <dgm:cxn modelId="{EEE90173-D6D0-4611-923B-C7EC3E950F60}" srcId="{2D805EF2-0971-482A-9A7E-6E84BE8B4609}" destId="{68C023C1-8686-484D-97FB-024717466D89}" srcOrd="0" destOrd="0" parTransId="{09610C9F-79C0-4039-BE95-E36075033395}" sibTransId="{4A9D91A8-10F4-423F-9035-D6DE4940E338}"/>
+    <dgm:cxn modelId="{DA8CB076-249B-4DDE-B393-32FC2147194D}" type="presOf" srcId="{C1DD6942-7EDE-4FF3-B5FF-D1001FC28485}" destId="{59595615-C947-4735-89B0-D9FADA882362}" srcOrd="0" destOrd="0" presId="urn:microsoft.com/office/officeart/2005/8/layout/orgChart1"/>
+    <dgm:cxn modelId="{50AB0291-E2EF-4B2A-9B5E-7318649E13F9}" type="presOf" srcId="{DCDD809C-E480-463D-99BF-45E9FAF47790}" destId="{6D48B069-594A-4BD6-8061-2164ABD78787}" srcOrd="1" destOrd="0" presId="urn:microsoft.com/office/officeart/2005/8/layout/orgChart1"/>
+    <dgm:cxn modelId="{CED4AB91-9867-4DB4-BDCB-5E9876C62333}" type="presOf" srcId="{1C731D95-CED0-4C9C-BCE2-53C8BAE5D69F}" destId="{3BD4F996-DFC4-410E-B959-3F2E79127E40}" srcOrd="0" destOrd="0" presId="urn:microsoft.com/office/officeart/2005/8/layout/orgChart1"/>
+    <dgm:cxn modelId="{6FD9EE9D-0CB8-4028-B966-840B080FACD2}" type="presOf" srcId="{08A1590B-767E-4B24-9625-93BD7AB09F7E}" destId="{90C4F092-A813-43E3-A9F0-256024A25AB0}" srcOrd="1" destOrd="0" presId="urn:microsoft.com/office/officeart/2005/8/layout/orgChart1"/>
+    <dgm:cxn modelId="{67D77AAE-353A-47A2-9D04-9FCD8758025C}" type="presOf" srcId="{08A1590B-767E-4B24-9625-93BD7AB09F7E}" destId="{54A36008-012D-41B7-AE1D-BDAE592462E9}" srcOrd="0" destOrd="0" presId="urn:microsoft.com/office/officeart/2005/8/layout/orgChart1"/>
+    <dgm:cxn modelId="{612300B8-F8AE-4BCC-808C-C506891DBB3A}" srcId="{DF93B1FB-AF6E-479C-9439-26E63C9FB723}" destId="{F1B9592C-C479-411C-B714-32B994777D83}" srcOrd="0" destOrd="0" parTransId="{D8E5A491-3302-45DB-A8C0-2615F7374A50}" sibTransId="{E846D79F-F007-401B-BDE8-69185D2C612D}"/>
+    <dgm:cxn modelId="{11493BBD-E567-4B57-ABDB-68AC354F6A2F}" type="presOf" srcId="{2D805EF2-0971-482A-9A7E-6E84BE8B4609}" destId="{B4601E2E-B05B-4101-80DE-4355B5DA32F3}" srcOrd="0" destOrd="0" presId="urn:microsoft.com/office/officeart/2005/8/layout/orgChart1"/>
+    <dgm:cxn modelId="{87AA55C4-2265-4E56-91D1-9A3F7F4AF743}" type="presOf" srcId="{F1B9592C-C479-411C-B714-32B994777D83}" destId="{2D47EBD8-2C55-4A3B-81BA-4649A694A397}" srcOrd="0" destOrd="0" presId="urn:microsoft.com/office/officeart/2005/8/layout/orgChart1"/>
+    <dgm:cxn modelId="{F476F2C4-1F32-488F-9E7D-364C12A8A900}" srcId="{FBA6ABA1-096D-46AA-87A9-B8AE9CFDEDFE}" destId="{08A1590B-767E-4B24-9625-93BD7AB09F7E}" srcOrd="0" destOrd="0" parTransId="{47F7367C-03D7-4068-81E5-9E4CFB0C75F7}" sibTransId="{0566794A-48F4-4D0C-B0C6-16BFF2C20EF7}"/>
+    <dgm:cxn modelId="{0AD930C5-0344-4B45-AFC0-47DBB19FB474}" type="presOf" srcId="{E5407256-4318-4186-88AB-18339DD4C557}" destId="{607E9C37-3111-44D2-9AEA-38717D9516BB}" srcOrd="0" destOrd="0" presId="urn:microsoft.com/office/officeart/2005/8/layout/orgChart1"/>
     <dgm:cxn modelId="{759C5CD6-0C22-4D14-B50E-74603F91E1BA}" type="presOf" srcId="{2D805EF2-0971-482A-9A7E-6E84BE8B4609}" destId="{99AD3945-DC39-4D83-AADD-A3197FC100B6}" srcOrd="1" destOrd="0" presId="urn:microsoft.com/office/officeart/2005/8/layout/orgChart1"/>
     <dgm:cxn modelId="{C984F0DA-A03D-44B4-8F8E-E7CBCC8AD911}" srcId="{FBA6ABA1-096D-46AA-87A9-B8AE9CFDEDFE}" destId="{03BA636E-9141-40D4-BB3B-5BE4458E4AE6}" srcOrd="1" destOrd="0" parTransId="{E5407256-4318-4186-88AB-18339DD4C557}" sibTransId="{0F90E095-04F6-4D31-9D4A-AB9ABA152CA6}"/>
-    <dgm:cxn modelId="{EDF2056D-34BA-4D5F-A3F2-895E7E0AF8B1}" type="presOf" srcId="{1CE44AD6-2A66-46A4-B6C3-463D73ED4AF9}" destId="{8D0CFDD3-F074-422C-A3F9-AAE6928997D6}" srcOrd="0" destOrd="0" presId="urn:microsoft.com/office/officeart/2005/8/layout/orgChart1"/>
-    <dgm:cxn modelId="{CFF2D910-A0CE-44E2-AC8B-41FF9F0A7D10}" srcId="{DCDD809C-E480-463D-99BF-45E9FAF47790}" destId="{DF93B1FB-AF6E-479C-9439-26E63C9FB723}" srcOrd="1" destOrd="0" parTransId="{3226915B-C6F6-405D-AD2A-D17A2BF57F4B}" sibTransId="{D3E25526-0C4C-4F3B-B244-D888946E0882}"/>
-    <dgm:cxn modelId="{B5B5B402-C7B2-4EA2-A31E-03545F89239B}" type="presOf" srcId="{68C023C1-8686-484D-97FB-024717466D89}" destId="{4CA73A17-A284-4BA9-9BE3-E8D5FFBE1584}" srcOrd="1" destOrd="0" presId="urn:microsoft.com/office/officeart/2005/8/layout/orgChart1"/>
+    <dgm:cxn modelId="{471F2AE0-24C2-40AD-9300-7382FD5E9D01}" type="presOf" srcId="{DCDD809C-E480-463D-99BF-45E9FAF47790}" destId="{F9904C77-2F62-4E40-8220-1A2320D605E9}" srcOrd="0" destOrd="0" presId="urn:microsoft.com/office/officeart/2005/8/layout/orgChart1"/>
     <dgm:cxn modelId="{461C09EB-4CE6-4481-BE4D-AFC14B517CB8}" type="presOf" srcId="{FBA6ABA1-096D-46AA-87A9-B8AE9CFDEDFE}" destId="{3B30491F-174E-4A44-B7B4-4452C6A243FF}" srcOrd="0" destOrd="0" presId="urn:microsoft.com/office/officeart/2005/8/layout/orgChart1"/>
-    <dgm:cxn modelId="{87C69A66-0542-43AA-A231-CCE5E16655FE}" srcId="{2D805EF2-0971-482A-9A7E-6E84BE8B4609}" destId="{DCDD809C-E480-463D-99BF-45E9FAF47790}" srcOrd="1" destOrd="0" parTransId="{C1DD6942-7EDE-4FF3-B5FF-D1001FC28485}" sibTransId="{ABDF98DA-D7F6-4EA4-BCBB-19E74A8601B9}"/>
-    <dgm:cxn modelId="{50AB0291-E2EF-4B2A-9B5E-7318649E13F9}" type="presOf" srcId="{DCDD809C-E480-463D-99BF-45E9FAF47790}" destId="{6D48B069-594A-4BD6-8061-2164ABD78787}" srcOrd="1" destOrd="0" presId="urn:microsoft.com/office/officeart/2005/8/layout/orgChart1"/>
-    <dgm:cxn modelId="{21052E0E-3B22-44D9-9843-EBAEC0F483C9}" type="presOf" srcId="{F1B9592C-C479-411C-B714-32B994777D83}" destId="{BAA120F0-F577-47FA-8F1A-2166925F6341}" srcOrd="1" destOrd="0" presId="urn:microsoft.com/office/officeart/2005/8/layout/orgChart1"/>
-    <dgm:cxn modelId="{CED4AB91-9867-4DB4-BDCB-5E9876C62333}" type="presOf" srcId="{1C731D95-CED0-4C9C-BCE2-53C8BAE5D69F}" destId="{3BD4F996-DFC4-410E-B959-3F2E79127E40}" srcOrd="0" destOrd="0" presId="urn:microsoft.com/office/officeart/2005/8/layout/orgChart1"/>
-    <dgm:cxn modelId="{0AD930C5-0344-4B45-AFC0-47DBB19FB474}" type="presOf" srcId="{E5407256-4318-4186-88AB-18339DD4C557}" destId="{607E9C37-3111-44D2-9AEA-38717D9516BB}" srcOrd="0" destOrd="0" presId="urn:microsoft.com/office/officeart/2005/8/layout/orgChart1"/>
-    <dgm:cxn modelId="{87AA55C4-2265-4E56-91D1-9A3F7F4AF743}" type="presOf" srcId="{F1B9592C-C479-411C-B714-32B994777D83}" destId="{2D47EBD8-2C55-4A3B-81BA-4649A694A397}" srcOrd="0" destOrd="0" presId="urn:microsoft.com/office/officeart/2005/8/layout/orgChart1"/>
-    <dgm:cxn modelId="{67D77AAE-353A-47A2-9D04-9FCD8758025C}" type="presOf" srcId="{08A1590B-767E-4B24-9625-93BD7AB09F7E}" destId="{54A36008-012D-41B7-AE1D-BDAE592462E9}" srcOrd="0" destOrd="0" presId="urn:microsoft.com/office/officeart/2005/8/layout/orgChart1"/>
-    <dgm:cxn modelId="{FEB6A40B-A515-4EC9-A69B-C28795A92311}" srcId="{DF93B1FB-AF6E-479C-9439-26E63C9FB723}" destId="{FBA6ABA1-096D-46AA-87A9-B8AE9CFDEDFE}" srcOrd="1" destOrd="0" parTransId="{1C731D95-CED0-4C9C-BCE2-53C8BAE5D69F}" sibTransId="{ABD60567-92F2-4976-911E-1C91F43FBC6F}"/>
-    <dgm:cxn modelId="{11493BBD-E567-4B57-ABDB-68AC354F6A2F}" type="presOf" srcId="{2D805EF2-0971-482A-9A7E-6E84BE8B4609}" destId="{B4601E2E-B05B-4101-80DE-4355B5DA32F3}" srcOrd="0" destOrd="0" presId="urn:microsoft.com/office/officeart/2005/8/layout/orgChart1"/>
-    <dgm:cxn modelId="{8FB7482F-6BA7-4DB5-B47A-E7582511FDB3}" srcId="{CF1E3E93-6065-4FD5-856D-26F30923B614}" destId="{2D805EF2-0971-482A-9A7E-6E84BE8B4609}" srcOrd="0" destOrd="0" parTransId="{0246FE3A-49CC-4214-83CC-B7AA8724A09B}" sibTransId="{032BFDD7-36FF-480E-BAEC-87F87973791E}"/>
-    <dgm:cxn modelId="{F476F2C4-1F32-488F-9E7D-364C12A8A900}" srcId="{FBA6ABA1-096D-46AA-87A9-B8AE9CFDEDFE}" destId="{08A1590B-767E-4B24-9625-93BD7AB09F7E}" srcOrd="0" destOrd="0" parTransId="{47F7367C-03D7-4068-81E5-9E4CFB0C75F7}" sibTransId="{0566794A-48F4-4D0C-B0C6-16BFF2C20EF7}"/>
-    <dgm:cxn modelId="{EEE90173-D6D0-4611-923B-C7EC3E950F60}" srcId="{2D805EF2-0971-482A-9A7E-6E84BE8B4609}" destId="{68C023C1-8686-484D-97FB-024717466D89}" srcOrd="0" destOrd="0" parTransId="{09610C9F-79C0-4039-BE95-E36075033395}" sibTransId="{4A9D91A8-10F4-423F-9035-D6DE4940E338}"/>
-    <dgm:cxn modelId="{C78B450B-3891-45E1-97E2-806ABBA72314}" type="presOf" srcId="{FBA6ABA1-096D-46AA-87A9-B8AE9CFDEDFE}" destId="{57BD15EC-9004-4B1B-AE26-20BED83DC2AF}" srcOrd="1" destOrd="0" presId="urn:microsoft.com/office/officeart/2005/8/layout/orgChart1"/>
-    <dgm:cxn modelId="{766E711D-81EC-4661-8A48-E85BDE57EBD1}" type="presOf" srcId="{FE5C6511-0895-46A1-99D7-CF865DD6AEA5}" destId="{7165C587-9D49-4889-AE9E-03563A030C3B}" srcOrd="1" destOrd="0" presId="urn:microsoft.com/office/officeart/2005/8/layout/orgChart1"/>
-    <dgm:cxn modelId="{612300B8-F8AE-4BCC-808C-C506891DBB3A}" srcId="{DF93B1FB-AF6E-479C-9439-26E63C9FB723}" destId="{F1B9592C-C479-411C-B714-32B994777D83}" srcOrd="0" destOrd="0" parTransId="{D8E5A491-3302-45DB-A8C0-2615F7374A50}" sibTransId="{E846D79F-F007-401B-BDE8-69185D2C612D}"/>
-    <dgm:cxn modelId="{33496826-7DA1-4A81-9B7A-B2D6EA347484}" type="presOf" srcId="{3226915B-C6F6-405D-AD2A-D17A2BF57F4B}" destId="{9A004523-A539-4C0A-94AA-CD5E92E4D47B}" srcOrd="0" destOrd="0" presId="urn:microsoft.com/office/officeart/2005/8/layout/orgChart1"/>
-    <dgm:cxn modelId="{E1FB022F-E08D-4651-8985-95D09BCFABCE}" srcId="{DCDD809C-E480-463D-99BF-45E9FAF47790}" destId="{FE5C6511-0895-46A1-99D7-CF865DD6AEA5}" srcOrd="0" destOrd="0" parTransId="{1CE44AD6-2A66-46A4-B6C3-463D73ED4AF9}" sibTransId="{022265F3-6B47-4DD7-A77D-109CB819D9D3}"/>
+    <dgm:cxn modelId="{6E1E63F2-6FA2-478F-AE20-DE00174E6915}" type="presOf" srcId="{FE5C6511-0895-46A1-99D7-CF865DD6AEA5}" destId="{422B9942-AC60-4A3E-A300-661949BD1CDE}" srcOrd="0" destOrd="0" presId="urn:microsoft.com/office/officeart/2005/8/layout/orgChart1"/>
+    <dgm:cxn modelId="{9472BBF2-E50C-44B7-B430-4C4113220401}" type="presOf" srcId="{DF93B1FB-AF6E-479C-9439-26E63C9FB723}" destId="{67DF903E-A8A6-4F2A-B8E7-1A9D0522A5A0}" srcOrd="1" destOrd="0" presId="urn:microsoft.com/office/officeart/2005/8/layout/orgChart1"/>
     <dgm:cxn modelId="{6E22AFF6-5939-48D3-9BDF-7E208783B89E}" type="presOf" srcId="{CF1E3E93-6065-4FD5-856D-26F30923B614}" destId="{B3335656-A4D7-4915-B049-61579B124D2F}" srcOrd="0" destOrd="0" presId="urn:microsoft.com/office/officeart/2005/8/layout/orgChart1"/>
-    <dgm:cxn modelId="{4701A30A-F3E7-4DEB-93A1-9CBA7B3A4022}" type="presOf" srcId="{D8E5A491-3302-45DB-A8C0-2615F7374A50}" destId="{459781FC-473E-497C-B665-2AA69CB81C57}" srcOrd="0" destOrd="0" presId="urn:microsoft.com/office/officeart/2005/8/layout/orgChart1"/>
-    <dgm:cxn modelId="{1DCD2F52-99D0-4017-8944-8D58C64A6524}" type="presOf" srcId="{03BA636E-9141-40D4-BB3B-5BE4458E4AE6}" destId="{DEFF0859-1096-41AE-A1A6-BB6DAACEAC02}" srcOrd="1" destOrd="0" presId="urn:microsoft.com/office/officeart/2005/8/layout/orgChart1"/>
-    <dgm:cxn modelId="{9FDEB95F-341B-41AB-B725-01516E93B569}" type="presOf" srcId="{03BA636E-9141-40D4-BB3B-5BE4458E4AE6}" destId="{A6D65490-1BC2-41CF-AB27-ED2089FAF41A}" srcOrd="0" destOrd="0" presId="urn:microsoft.com/office/officeart/2005/8/layout/orgChart1"/>
-    <dgm:cxn modelId="{0C8F3615-53F6-43FB-BC13-6143D4970229}" type="presOf" srcId="{47F7367C-03D7-4068-81E5-9E4CFB0C75F7}" destId="{217F7F20-1351-4A79-B523-C34FDBD2FD21}" srcOrd="0" destOrd="0" presId="urn:microsoft.com/office/officeart/2005/8/layout/orgChart1"/>
-    <dgm:cxn modelId="{471F2AE0-24C2-40AD-9300-7382FD5E9D01}" type="presOf" srcId="{DCDD809C-E480-463D-99BF-45E9FAF47790}" destId="{F9904C77-2F62-4E40-8220-1A2320D605E9}" srcOrd="0" destOrd="0" presId="urn:microsoft.com/office/officeart/2005/8/layout/orgChart1"/>
-    <dgm:cxn modelId="{936DBF32-0096-483D-BE8E-4627A5686152}" type="presOf" srcId="{09610C9F-79C0-4039-BE95-E36075033395}" destId="{5E3F6BAB-40EA-4F9F-B682-714A9398A02A}" srcOrd="0" destOrd="0" presId="urn:microsoft.com/office/officeart/2005/8/layout/orgChart1"/>
-    <dgm:cxn modelId="{DA8CB076-249B-4DDE-B393-32FC2147194D}" type="presOf" srcId="{C1DD6942-7EDE-4FF3-B5FF-D1001FC28485}" destId="{59595615-C947-4735-89B0-D9FADA882362}" srcOrd="0" destOrd="0" presId="urn:microsoft.com/office/officeart/2005/8/layout/orgChart1"/>
-    <dgm:cxn modelId="{9472BBF2-E50C-44B7-B430-4C4113220401}" type="presOf" srcId="{DF93B1FB-AF6E-479C-9439-26E63C9FB723}" destId="{67DF903E-A8A6-4F2A-B8E7-1A9D0522A5A0}" srcOrd="1" destOrd="0" presId="urn:microsoft.com/office/officeart/2005/8/layout/orgChart1"/>
-    <dgm:cxn modelId="{6E1E63F2-6FA2-478F-AE20-DE00174E6915}" type="presOf" srcId="{FE5C6511-0895-46A1-99D7-CF865DD6AEA5}" destId="{422B9942-AC60-4A3E-A300-661949BD1CDE}" srcOrd="0" destOrd="0" presId="urn:microsoft.com/office/officeart/2005/8/layout/orgChart1"/>
-    <dgm:cxn modelId="{3CD36724-9137-4BF6-8636-31CF7414821C}" type="presOf" srcId="{68C023C1-8686-484D-97FB-024717466D89}" destId="{BA325467-0676-47D5-874B-3771C76EF58E}" srcOrd="0" destOrd="0" presId="urn:microsoft.com/office/officeart/2005/8/layout/orgChart1"/>
-    <dgm:cxn modelId="{6FD9EE9D-0CB8-4028-B966-840B080FACD2}" type="presOf" srcId="{08A1590B-767E-4B24-9625-93BD7AB09F7E}" destId="{90C4F092-A813-43E3-A9F0-256024A25AB0}" srcOrd="1" destOrd="0" presId="urn:microsoft.com/office/officeart/2005/8/layout/orgChart1"/>
-    <dgm:cxn modelId="{38D6E21B-2589-447F-88A0-8CCAACF8DC00}" type="presOf" srcId="{DF93B1FB-AF6E-479C-9439-26E63C9FB723}" destId="{2293879F-2101-46CF-B99F-39B2522F73B8}" srcOrd="0" destOrd="0" presId="urn:microsoft.com/office/officeart/2005/8/layout/orgChart1"/>
     <dgm:cxn modelId="{9E021B6F-1454-4EF7-9A08-7761E88E1809}" type="presParOf" srcId="{B3335656-A4D7-4915-B049-61579B124D2F}" destId="{D837B64E-AE69-4678-A2F2-74819E1434B2}" srcOrd="0" destOrd="0" presId="urn:microsoft.com/office/officeart/2005/8/layout/orgChart1"/>
     <dgm:cxn modelId="{D21A9CF9-EDB2-4B74-87E3-873703188005}" type="presParOf" srcId="{D837B64E-AE69-4678-A2F2-74819E1434B2}" destId="{FE14235B-97C8-4E6B-8862-86B1C4C0D768}" srcOrd="0" destOrd="0" presId="urn:microsoft.com/office/officeart/2005/8/layout/orgChart1"/>
     <dgm:cxn modelId="{99A0ED92-ECA1-440E-A14C-B0AD41A69DA0}" type="presParOf" srcId="{FE14235B-97C8-4E6B-8862-86B1C4C0D768}" destId="{B4601E2E-B05B-4101-80DE-4355B5DA32F3}" srcOrd="0" destOrd="0" presId="urn:microsoft.com/office/officeart/2005/8/layout/orgChart1"/>
@@ -12696,7 +12312,7 @@
   <dgm:whole/>
   <dgm:extLst>
     <a:ext uri="http://schemas.microsoft.com/office/drawing/2008/diagram">
-      <dsp:dataModelExt xmlns:dsp="http://schemas.microsoft.com/office/drawing/2008/diagram" xmlns="" relId="rId34" minVer="http://schemas.openxmlformats.org/drawingml/2006/diagram"/>
+      <dsp:dataModelExt xmlns:dsp="http://schemas.microsoft.com/office/drawing/2008/diagram" relId="rId36" minVer="http://schemas.openxmlformats.org/drawingml/2006/diagram"/>
     </a:ext>
   </dgm:extLst>
 </dgm:dataModel>
@@ -13052,13 +12668,6 @@
         </dgm:presLayoutVars>
       </dgm:prSet>
       <dgm:spPr/>
-      <dgm:t>
-        <a:bodyPr/>
-        <a:lstStyle/>
-        <a:p>
-          <a:endParaRPr lang="en-US"/>
-        </a:p>
-      </dgm:t>
     </dgm:pt>
     <dgm:pt modelId="{D837B64E-AE69-4678-A2F2-74819E1434B2}" type="pres">
       <dgm:prSet presAssocID="{2D805EF2-0971-482A-9A7E-6E84BE8B4609}" presName="hierRoot1" presStyleCnt="0">
@@ -13079,24 +12688,10 @@
         </dgm:presLayoutVars>
       </dgm:prSet>
       <dgm:spPr/>
-      <dgm:t>
-        <a:bodyPr/>
-        <a:lstStyle/>
-        <a:p>
-          <a:endParaRPr lang="en-US"/>
-        </a:p>
-      </dgm:t>
     </dgm:pt>
     <dgm:pt modelId="{99AD3945-DC39-4D83-AADD-A3197FC100B6}" type="pres">
       <dgm:prSet presAssocID="{2D805EF2-0971-482A-9A7E-6E84BE8B4609}" presName="rootConnector1" presStyleLbl="node1" presStyleIdx="0" presStyleCnt="0"/>
       <dgm:spPr/>
-      <dgm:t>
-        <a:bodyPr/>
-        <a:lstStyle/>
-        <a:p>
-          <a:endParaRPr lang="en-US"/>
-        </a:p>
-      </dgm:t>
     </dgm:pt>
     <dgm:pt modelId="{F712D240-D015-4FE3-A18C-DD99ACEC5D5F}" type="pres">
       <dgm:prSet presAssocID="{2D805EF2-0971-482A-9A7E-6E84BE8B4609}" presName="hierChild2" presStyleCnt="0"/>
@@ -13105,13 +12700,6 @@
     <dgm:pt modelId="{5E3F6BAB-40EA-4F9F-B682-714A9398A02A}" type="pres">
       <dgm:prSet presAssocID="{09610C9F-79C0-4039-BE95-E36075033395}" presName="Name37" presStyleLbl="parChTrans1D2" presStyleIdx="0" presStyleCnt="2"/>
       <dgm:spPr/>
-      <dgm:t>
-        <a:bodyPr/>
-        <a:lstStyle/>
-        <a:p>
-          <a:endParaRPr lang="en-US"/>
-        </a:p>
-      </dgm:t>
     </dgm:pt>
     <dgm:pt modelId="{665EB6FB-7C37-4D98-8029-CF608940D354}" type="pres">
       <dgm:prSet presAssocID="{68C023C1-8686-484D-97FB-024717466D89}" presName="hierRoot2" presStyleCnt="0">
@@ -13132,24 +12720,10 @@
         </dgm:presLayoutVars>
       </dgm:prSet>
       <dgm:spPr/>
-      <dgm:t>
-        <a:bodyPr/>
-        <a:lstStyle/>
-        <a:p>
-          <a:endParaRPr lang="en-US"/>
-        </a:p>
-      </dgm:t>
     </dgm:pt>
     <dgm:pt modelId="{4CA73A17-A284-4BA9-9BE3-E8D5FFBE1584}" type="pres">
       <dgm:prSet presAssocID="{68C023C1-8686-484D-97FB-024717466D89}" presName="rootConnector" presStyleLbl="node2" presStyleIdx="0" presStyleCnt="2"/>
       <dgm:spPr/>
-      <dgm:t>
-        <a:bodyPr/>
-        <a:lstStyle/>
-        <a:p>
-          <a:endParaRPr lang="en-US"/>
-        </a:p>
-      </dgm:t>
     </dgm:pt>
     <dgm:pt modelId="{1EE323DE-D44A-4593-9BAC-84FBAB6FF299}" type="pres">
       <dgm:prSet presAssocID="{68C023C1-8686-484D-97FB-024717466D89}" presName="hierChild4" presStyleCnt="0"/>
@@ -13162,13 +12736,6 @@
     <dgm:pt modelId="{59595615-C947-4735-89B0-D9FADA882362}" type="pres">
       <dgm:prSet presAssocID="{C1DD6942-7EDE-4FF3-B5FF-D1001FC28485}" presName="Name37" presStyleLbl="parChTrans1D2" presStyleIdx="1" presStyleCnt="2"/>
       <dgm:spPr/>
-      <dgm:t>
-        <a:bodyPr/>
-        <a:lstStyle/>
-        <a:p>
-          <a:endParaRPr lang="en-US"/>
-        </a:p>
-      </dgm:t>
     </dgm:pt>
     <dgm:pt modelId="{4D526E96-56A0-4A81-94CE-91F92AEEFE81}" type="pres">
       <dgm:prSet presAssocID="{DCDD809C-E480-463D-99BF-45E9FAF47790}" presName="hierRoot2" presStyleCnt="0">
@@ -13189,24 +12756,10 @@
         </dgm:presLayoutVars>
       </dgm:prSet>
       <dgm:spPr/>
-      <dgm:t>
-        <a:bodyPr/>
-        <a:lstStyle/>
-        <a:p>
-          <a:endParaRPr lang="en-US"/>
-        </a:p>
-      </dgm:t>
     </dgm:pt>
     <dgm:pt modelId="{6D48B069-594A-4BD6-8061-2164ABD78787}" type="pres">
       <dgm:prSet presAssocID="{DCDD809C-E480-463D-99BF-45E9FAF47790}" presName="rootConnector" presStyleLbl="node2" presStyleIdx="1" presStyleCnt="2"/>
       <dgm:spPr/>
-      <dgm:t>
-        <a:bodyPr/>
-        <a:lstStyle/>
-        <a:p>
-          <a:endParaRPr lang="en-US"/>
-        </a:p>
-      </dgm:t>
     </dgm:pt>
     <dgm:pt modelId="{EF4AE062-4FD2-4F36-820A-EEDDE38A712C}" type="pres">
       <dgm:prSet presAssocID="{DCDD809C-E480-463D-99BF-45E9FAF47790}" presName="hierChild4" presStyleCnt="0"/>
@@ -13215,13 +12768,6 @@
     <dgm:pt modelId="{D29E7B42-E0F8-415F-8234-104F37AE5870}" type="pres">
       <dgm:prSet presAssocID="{88847219-39FA-4894-9664-4020E6723F25}" presName="Name37" presStyleLbl="parChTrans1D3" presStyleIdx="0" presStyleCnt="2"/>
       <dgm:spPr/>
-      <dgm:t>
-        <a:bodyPr/>
-        <a:lstStyle/>
-        <a:p>
-          <a:endParaRPr lang="en-US"/>
-        </a:p>
-      </dgm:t>
     </dgm:pt>
     <dgm:pt modelId="{45722643-1487-47B1-A16E-91F6F5BC6337}" type="pres">
       <dgm:prSet presAssocID="{A9ABFFDF-43C6-4DCB-BC30-E0775ACE5A0D}" presName="hierRoot2" presStyleCnt="0">
@@ -13242,24 +12788,10 @@
         </dgm:presLayoutVars>
       </dgm:prSet>
       <dgm:spPr/>
-      <dgm:t>
-        <a:bodyPr/>
-        <a:lstStyle/>
-        <a:p>
-          <a:endParaRPr lang="en-US"/>
-        </a:p>
-      </dgm:t>
     </dgm:pt>
     <dgm:pt modelId="{1B44AF26-827C-42D2-B811-0DC5E55D9C68}" type="pres">
       <dgm:prSet presAssocID="{A9ABFFDF-43C6-4DCB-BC30-E0775ACE5A0D}" presName="rootConnector" presStyleLbl="node3" presStyleIdx="0" presStyleCnt="2"/>
       <dgm:spPr/>
-      <dgm:t>
-        <a:bodyPr/>
-        <a:lstStyle/>
-        <a:p>
-          <a:endParaRPr lang="en-US"/>
-        </a:p>
-      </dgm:t>
     </dgm:pt>
     <dgm:pt modelId="{3E5B8833-51F7-4689-BE6C-980C1A5D6B6B}" type="pres">
       <dgm:prSet presAssocID="{A9ABFFDF-43C6-4DCB-BC30-E0775ACE5A0D}" presName="hierChild4" presStyleCnt="0"/>
@@ -13272,13 +12804,6 @@
     <dgm:pt modelId="{7CCB187D-0777-46DD-85F4-B8433D0179BB}" type="pres">
       <dgm:prSet presAssocID="{75115D40-825C-4FC1-82D8-F7B77E021D54}" presName="Name37" presStyleLbl="parChTrans1D3" presStyleIdx="1" presStyleCnt="2"/>
       <dgm:spPr/>
-      <dgm:t>
-        <a:bodyPr/>
-        <a:lstStyle/>
-        <a:p>
-          <a:endParaRPr lang="en-US"/>
-        </a:p>
-      </dgm:t>
     </dgm:pt>
     <dgm:pt modelId="{7F4F2BE0-A276-4E95-A81B-E436C2B03151}" type="pres">
       <dgm:prSet presAssocID="{D1DC15C7-A183-4D5A-86F9-588956231163}" presName="hierRoot2" presStyleCnt="0">
@@ -13299,24 +12824,10 @@
         </dgm:presLayoutVars>
       </dgm:prSet>
       <dgm:spPr/>
-      <dgm:t>
-        <a:bodyPr/>
-        <a:lstStyle/>
-        <a:p>
-          <a:endParaRPr lang="en-US"/>
-        </a:p>
-      </dgm:t>
     </dgm:pt>
     <dgm:pt modelId="{524858B2-B573-43BB-AEB6-26FEB61E3FD3}" type="pres">
       <dgm:prSet presAssocID="{D1DC15C7-A183-4D5A-86F9-588956231163}" presName="rootConnector" presStyleLbl="node3" presStyleIdx="1" presStyleCnt="2"/>
       <dgm:spPr/>
-      <dgm:t>
-        <a:bodyPr/>
-        <a:lstStyle/>
-        <a:p>
-          <a:endParaRPr lang="en-US"/>
-        </a:p>
-      </dgm:t>
     </dgm:pt>
     <dgm:pt modelId="{66621FA8-9521-4AA8-B15B-048F0DA78821}" type="pres">
       <dgm:prSet presAssocID="{D1DC15C7-A183-4D5A-86F9-588956231163}" presName="hierChild4" presStyleCnt="0"/>
@@ -13325,13 +12836,6 @@
     <dgm:pt modelId="{7F0EC3EA-E600-441C-A410-4D804A6A64F1}" type="pres">
       <dgm:prSet presAssocID="{EC439E99-CE7A-4CE2-8159-75AB9880A320}" presName="Name37" presStyleLbl="parChTrans1D4" presStyleIdx="0" presStyleCnt="4"/>
       <dgm:spPr/>
-      <dgm:t>
-        <a:bodyPr/>
-        <a:lstStyle/>
-        <a:p>
-          <a:endParaRPr lang="en-US"/>
-        </a:p>
-      </dgm:t>
     </dgm:pt>
     <dgm:pt modelId="{09364F3A-1164-4617-AB07-B82CD29DD729}" type="pres">
       <dgm:prSet presAssocID="{6249144C-5C45-4462-BE52-AEF032A87A82}" presName="hierRoot2" presStyleCnt="0">
@@ -13352,24 +12856,10 @@
         </dgm:presLayoutVars>
       </dgm:prSet>
       <dgm:spPr/>
-      <dgm:t>
-        <a:bodyPr/>
-        <a:lstStyle/>
-        <a:p>
-          <a:endParaRPr lang="en-US"/>
-        </a:p>
-      </dgm:t>
     </dgm:pt>
     <dgm:pt modelId="{8B1CD070-9235-4D19-935D-961D61FBE4FB}" type="pres">
       <dgm:prSet presAssocID="{6249144C-5C45-4462-BE52-AEF032A87A82}" presName="rootConnector" presStyleLbl="node4" presStyleIdx="0" presStyleCnt="4"/>
       <dgm:spPr/>
-      <dgm:t>
-        <a:bodyPr/>
-        <a:lstStyle/>
-        <a:p>
-          <a:endParaRPr lang="en-US"/>
-        </a:p>
-      </dgm:t>
     </dgm:pt>
     <dgm:pt modelId="{EC7D91C7-D46B-421C-BBDC-4C21E43DA5EB}" type="pres">
       <dgm:prSet presAssocID="{6249144C-5C45-4462-BE52-AEF032A87A82}" presName="hierChild4" presStyleCnt="0"/>
@@ -13382,13 +12872,6 @@
     <dgm:pt modelId="{21738E77-07F1-4B28-8254-2ECB9BEA32B2}" type="pres">
       <dgm:prSet presAssocID="{42E6E5F9-AD50-4630-B066-E9AD60E2DFCC}" presName="Name37" presStyleLbl="parChTrans1D4" presStyleIdx="1" presStyleCnt="4"/>
       <dgm:spPr/>
-      <dgm:t>
-        <a:bodyPr/>
-        <a:lstStyle/>
-        <a:p>
-          <a:endParaRPr lang="en-US"/>
-        </a:p>
-      </dgm:t>
     </dgm:pt>
     <dgm:pt modelId="{23DECAD4-B184-459C-9A14-678DBB4D4297}" type="pres">
       <dgm:prSet presAssocID="{7A6F2E59-B175-4762-9310-403E680534AE}" presName="hierRoot2" presStyleCnt="0">
@@ -13409,24 +12892,10 @@
         </dgm:presLayoutVars>
       </dgm:prSet>
       <dgm:spPr/>
-      <dgm:t>
-        <a:bodyPr/>
-        <a:lstStyle/>
-        <a:p>
-          <a:endParaRPr lang="en-US"/>
-        </a:p>
-      </dgm:t>
     </dgm:pt>
     <dgm:pt modelId="{DF3CBD86-1E1B-4429-847F-3A74228F73BA}" type="pres">
       <dgm:prSet presAssocID="{7A6F2E59-B175-4762-9310-403E680534AE}" presName="rootConnector" presStyleLbl="node4" presStyleIdx="1" presStyleCnt="4"/>
       <dgm:spPr/>
-      <dgm:t>
-        <a:bodyPr/>
-        <a:lstStyle/>
-        <a:p>
-          <a:endParaRPr lang="en-US"/>
-        </a:p>
-      </dgm:t>
     </dgm:pt>
     <dgm:pt modelId="{97335142-CCA6-43F7-98A8-3A1BA57BB463}" type="pres">
       <dgm:prSet presAssocID="{7A6F2E59-B175-4762-9310-403E680534AE}" presName="hierChild4" presStyleCnt="0"/>
@@ -13435,13 +12904,6 @@
     <dgm:pt modelId="{877C5EC3-C28F-4522-B792-548E8CEDC4A5}" type="pres">
       <dgm:prSet presAssocID="{BA7E43FA-9A17-4D00-B5C0-16A31A9C111A}" presName="Name37" presStyleLbl="parChTrans1D4" presStyleIdx="2" presStyleCnt="4"/>
       <dgm:spPr/>
-      <dgm:t>
-        <a:bodyPr/>
-        <a:lstStyle/>
-        <a:p>
-          <a:endParaRPr lang="en-US"/>
-        </a:p>
-      </dgm:t>
     </dgm:pt>
     <dgm:pt modelId="{F2687E4C-8052-4799-9F42-4E5306F5046A}" type="pres">
       <dgm:prSet presAssocID="{B1940197-EC74-4339-936E-5C3257803F20}" presName="hierRoot2" presStyleCnt="0">
@@ -13462,24 +12924,10 @@
         </dgm:presLayoutVars>
       </dgm:prSet>
       <dgm:spPr/>
-      <dgm:t>
-        <a:bodyPr/>
-        <a:lstStyle/>
-        <a:p>
-          <a:endParaRPr lang="en-US"/>
-        </a:p>
-      </dgm:t>
     </dgm:pt>
     <dgm:pt modelId="{95551D20-151D-4FD3-A956-44D5A049968C}" type="pres">
       <dgm:prSet presAssocID="{B1940197-EC74-4339-936E-5C3257803F20}" presName="rootConnector" presStyleLbl="node4" presStyleIdx="2" presStyleCnt="4"/>
       <dgm:spPr/>
-      <dgm:t>
-        <a:bodyPr/>
-        <a:lstStyle/>
-        <a:p>
-          <a:endParaRPr lang="en-US"/>
-        </a:p>
-      </dgm:t>
     </dgm:pt>
     <dgm:pt modelId="{A2F2BBB6-6C4D-463A-A5B2-1E045744EE65}" type="pres">
       <dgm:prSet presAssocID="{B1940197-EC74-4339-936E-5C3257803F20}" presName="hierChild4" presStyleCnt="0"/>
@@ -13492,13 +12940,6 @@
     <dgm:pt modelId="{32D42D39-5C18-4A9E-8C54-6C18574E3D4B}" type="pres">
       <dgm:prSet presAssocID="{D7284F16-A8BC-4055-90A5-48AE3FAD1FC2}" presName="Name37" presStyleLbl="parChTrans1D4" presStyleIdx="3" presStyleCnt="4"/>
       <dgm:spPr/>
-      <dgm:t>
-        <a:bodyPr/>
-        <a:lstStyle/>
-        <a:p>
-          <a:endParaRPr lang="en-US"/>
-        </a:p>
-      </dgm:t>
     </dgm:pt>
     <dgm:pt modelId="{6316899F-AAA7-477A-B8E7-6C6335F2D54F}" type="pres">
       <dgm:prSet presAssocID="{0ECD861A-46CE-49CC-8F24-D1ABE8537B9C}" presName="hierRoot2" presStyleCnt="0">
@@ -13519,24 +12960,10 @@
         </dgm:presLayoutVars>
       </dgm:prSet>
       <dgm:spPr/>
-      <dgm:t>
-        <a:bodyPr/>
-        <a:lstStyle/>
-        <a:p>
-          <a:endParaRPr lang="en-US"/>
-        </a:p>
-      </dgm:t>
     </dgm:pt>
     <dgm:pt modelId="{1852FA32-6D3B-4F6C-B3B3-F4B7DE16BBB4}" type="pres">
       <dgm:prSet presAssocID="{0ECD861A-46CE-49CC-8F24-D1ABE8537B9C}" presName="rootConnector" presStyleLbl="node4" presStyleIdx="3" presStyleCnt="4"/>
       <dgm:spPr/>
-      <dgm:t>
-        <a:bodyPr/>
-        <a:lstStyle/>
-        <a:p>
-          <a:endParaRPr lang="en-US"/>
-        </a:p>
-      </dgm:t>
     </dgm:pt>
     <dgm:pt modelId="{E9D03388-0842-4D07-A9D4-573334877CC0}" type="pres">
       <dgm:prSet presAssocID="{0ECD861A-46CE-49CC-8F24-D1ABE8537B9C}" presName="hierChild4" presStyleCnt="0"/>
@@ -13564,42 +12991,42 @@
     </dgm:pt>
   </dgm:ptLst>
   <dgm:cxnLst>
+    <dgm:cxn modelId="{90F41802-DB9A-4F5A-948B-03D9FB7DC673}" type="presOf" srcId="{2D805EF2-0971-482A-9A7E-6E84BE8B4609}" destId="{99AD3945-DC39-4D83-AADD-A3197FC100B6}" srcOrd="1" destOrd="0" presId="urn:microsoft.com/office/officeart/2005/8/layout/orgChart1"/>
+    <dgm:cxn modelId="{B6F8C007-FB5F-4DB0-94B0-32F6A88A8EE1}" type="presOf" srcId="{B1940197-EC74-4339-936E-5C3257803F20}" destId="{95551D20-151D-4FD3-A956-44D5A049968C}" srcOrd="1" destOrd="0" presId="urn:microsoft.com/office/officeart/2005/8/layout/orgChart1"/>
+    <dgm:cxn modelId="{68ABF217-7B1A-4474-A284-71D5F3F36891}" type="presOf" srcId="{A9ABFFDF-43C6-4DCB-BC30-E0775ACE5A0D}" destId="{F2F8F306-BDDC-48C3-9C05-D78DFD738EA5}" srcOrd="0" destOrd="0" presId="urn:microsoft.com/office/officeart/2005/8/layout/orgChart1"/>
+    <dgm:cxn modelId="{8636B51E-C7EB-4431-99C4-7DD6FF4CA7D3}" type="presOf" srcId="{88847219-39FA-4894-9664-4020E6723F25}" destId="{D29E7B42-E0F8-415F-8234-104F37AE5870}" srcOrd="0" destOrd="0" presId="urn:microsoft.com/office/officeart/2005/8/layout/orgChart1"/>
+    <dgm:cxn modelId="{469BA020-FE1E-4106-8612-FAF0CA6F2A95}" srcId="{7A6F2E59-B175-4762-9310-403E680534AE}" destId="{0ECD861A-46CE-49CC-8F24-D1ABE8537B9C}" srcOrd="1" destOrd="0" parTransId="{D7284F16-A8BC-4055-90A5-48AE3FAD1FC2}" sibTransId="{5140A399-CFE7-405F-8E90-A036DC0BA804}"/>
+    <dgm:cxn modelId="{0ECC1828-3058-4F26-9CC1-A7826559F69F}" srcId="{D1DC15C7-A183-4D5A-86F9-588956231163}" destId="{7A6F2E59-B175-4762-9310-403E680534AE}" srcOrd="1" destOrd="0" parTransId="{42E6E5F9-AD50-4630-B066-E9AD60E2DFCC}" sibTransId="{908EE004-A6A6-4E54-A063-67460382E5E9}"/>
     <dgm:cxn modelId="{41CD322C-E84A-4D5F-B821-78D246414B8D}" type="presOf" srcId="{09610C9F-79C0-4039-BE95-E36075033395}" destId="{5E3F6BAB-40EA-4F9F-B682-714A9398A02A}" srcOrd="0" destOrd="0" presId="urn:microsoft.com/office/officeart/2005/8/layout/orgChart1"/>
+    <dgm:cxn modelId="{8FB7482F-6BA7-4DB5-B47A-E7582511FDB3}" srcId="{CF1E3E93-6065-4FD5-856D-26F30923B614}" destId="{2D805EF2-0971-482A-9A7E-6E84BE8B4609}" srcOrd="0" destOrd="0" parTransId="{0246FE3A-49CC-4214-83CC-B7AA8724A09B}" sibTransId="{032BFDD7-36FF-480E-BAEC-87F87973791E}"/>
+    <dgm:cxn modelId="{7940782F-1F7D-4047-937B-E371BB5E702C}" type="presOf" srcId="{A9ABFFDF-43C6-4DCB-BC30-E0775ACE5A0D}" destId="{1B44AF26-827C-42D2-B811-0DC5E55D9C68}" srcOrd="1" destOrd="0" presId="urn:microsoft.com/office/officeart/2005/8/layout/orgChart1"/>
+    <dgm:cxn modelId="{7F59415B-EEBC-4B3C-A8F6-24F79002C9F7}" type="presOf" srcId="{EC439E99-CE7A-4CE2-8159-75AB9880A320}" destId="{7F0EC3EA-E600-441C-A410-4D804A6A64F1}" srcOrd="0" destOrd="0" presId="urn:microsoft.com/office/officeart/2005/8/layout/orgChart1"/>
+    <dgm:cxn modelId="{B8860241-603F-4173-8850-3EF52CFC0680}" type="presOf" srcId="{7A6F2E59-B175-4762-9310-403E680534AE}" destId="{DF3CBD86-1E1B-4429-847F-3A74228F73BA}" srcOrd="1" destOrd="0" presId="urn:microsoft.com/office/officeart/2005/8/layout/orgChart1"/>
+    <dgm:cxn modelId="{87C69A66-0542-43AA-A231-CCE5E16655FE}" srcId="{2D805EF2-0971-482A-9A7E-6E84BE8B4609}" destId="{DCDD809C-E480-463D-99BF-45E9FAF47790}" srcOrd="1" destOrd="0" parTransId="{C1DD6942-7EDE-4FF3-B5FF-D1001FC28485}" sibTransId="{ABDF98DA-D7F6-4EA4-BCBB-19E74A8601B9}"/>
+    <dgm:cxn modelId="{7071BD67-6C4F-43D5-AA48-8BE61B80A3F5}" type="presOf" srcId="{CF1E3E93-6065-4FD5-856D-26F30923B614}" destId="{B3335656-A4D7-4915-B049-61579B124D2F}" srcOrd="0" destOrd="0" presId="urn:microsoft.com/office/officeart/2005/8/layout/orgChart1"/>
+    <dgm:cxn modelId="{219F236D-9EC7-4FAF-B5B9-54BAD6C8AF8C}" type="presOf" srcId="{7A6F2E59-B175-4762-9310-403E680534AE}" destId="{AA5EA8EB-5262-4134-AB43-0AD5A6B9A4E8}" srcOrd="0" destOrd="0" presId="urn:microsoft.com/office/officeart/2005/8/layout/orgChart1"/>
+    <dgm:cxn modelId="{4E112C6D-F232-4FBD-823B-0AC233ED9EED}" type="presOf" srcId="{D7284F16-A8BC-4055-90A5-48AE3FAD1FC2}" destId="{32D42D39-5C18-4A9E-8C54-6C18574E3D4B}" srcOrd="0" destOrd="0" presId="urn:microsoft.com/office/officeart/2005/8/layout/orgChart1"/>
+    <dgm:cxn modelId="{B241E771-EA01-4EEB-80D3-3A14D824DE94}" srcId="{7A6F2E59-B175-4762-9310-403E680534AE}" destId="{B1940197-EC74-4339-936E-5C3257803F20}" srcOrd="0" destOrd="0" parTransId="{BA7E43FA-9A17-4D00-B5C0-16A31A9C111A}" sibTransId="{2484FF60-7591-48D0-8387-8349CBE3FAF2}"/>
+    <dgm:cxn modelId="{2573F251-BA1A-4C56-BB3C-A78B5C5D415B}" type="presOf" srcId="{B1940197-EC74-4339-936E-5C3257803F20}" destId="{3782899F-7A49-45DC-9398-F94C0DDC0D81}" srcOrd="0" destOrd="0" presId="urn:microsoft.com/office/officeart/2005/8/layout/orgChart1"/>
+    <dgm:cxn modelId="{EEE90173-D6D0-4611-923B-C7EC3E950F60}" srcId="{2D805EF2-0971-482A-9A7E-6E84BE8B4609}" destId="{68C023C1-8686-484D-97FB-024717466D89}" srcOrd="0" destOrd="0" parTransId="{09610C9F-79C0-4039-BE95-E36075033395}" sibTransId="{4A9D91A8-10F4-423F-9035-D6DE4940E338}"/>
+    <dgm:cxn modelId="{78FF1974-73DF-4A0F-837E-751ECE19A237}" type="presOf" srcId="{D1DC15C7-A183-4D5A-86F9-588956231163}" destId="{524858B2-B573-43BB-AEB6-26FEB61E3FD3}" srcOrd="1" destOrd="0" presId="urn:microsoft.com/office/officeart/2005/8/layout/orgChart1"/>
+    <dgm:cxn modelId="{13501786-2DC8-4167-AEA6-5DA715C315CC}" type="presOf" srcId="{68C023C1-8686-484D-97FB-024717466D89}" destId="{BA325467-0676-47D5-874B-3771C76EF58E}" srcOrd="0" destOrd="0" presId="urn:microsoft.com/office/officeart/2005/8/layout/orgChart1"/>
+    <dgm:cxn modelId="{DCEAD299-CE91-4F81-89E1-E48D8A800D82}" type="presOf" srcId="{75115D40-825C-4FC1-82D8-F7B77E021D54}" destId="{7CCB187D-0777-46DD-85F4-B8433D0179BB}" srcOrd="0" destOrd="0" presId="urn:microsoft.com/office/officeart/2005/8/layout/orgChart1"/>
     <dgm:cxn modelId="{74DCA19A-46DD-46CD-BB51-8F0C3C001E38}" type="presOf" srcId="{42E6E5F9-AD50-4630-B066-E9AD60E2DFCC}" destId="{21738E77-07F1-4B28-8254-2ECB9BEA32B2}" srcOrd="0" destOrd="0" presId="urn:microsoft.com/office/officeart/2005/8/layout/orgChart1"/>
-    <dgm:cxn modelId="{C7B007D5-A1CB-4D3D-AF1C-18C3085AE5D4}" srcId="{DCDD809C-E480-463D-99BF-45E9FAF47790}" destId="{A9ABFFDF-43C6-4DCB-BC30-E0775ACE5A0D}" srcOrd="0" destOrd="0" parTransId="{88847219-39FA-4894-9664-4020E6723F25}" sibTransId="{BBBE9562-6B50-4A6A-B07E-B64DACF9EABF}"/>
-    <dgm:cxn modelId="{B241E771-EA01-4EEB-80D3-3A14D824DE94}" srcId="{7A6F2E59-B175-4762-9310-403E680534AE}" destId="{B1940197-EC74-4339-936E-5C3257803F20}" srcOrd="0" destOrd="0" parTransId="{BA7E43FA-9A17-4D00-B5C0-16A31A9C111A}" sibTransId="{2484FF60-7591-48D0-8387-8349CBE3FAF2}"/>
-    <dgm:cxn modelId="{7071BD67-6C4F-43D5-AA48-8BE61B80A3F5}" type="presOf" srcId="{CF1E3E93-6065-4FD5-856D-26F30923B614}" destId="{B3335656-A4D7-4915-B049-61579B124D2F}" srcOrd="0" destOrd="0" presId="urn:microsoft.com/office/officeart/2005/8/layout/orgChart1"/>
-    <dgm:cxn modelId="{EB3044EB-6C82-4063-A8C7-6A998147D645}" type="presOf" srcId="{68C023C1-8686-484D-97FB-024717466D89}" destId="{4CA73A17-A284-4BA9-9BE3-E8D5FFBE1584}" srcOrd="1" destOrd="0" presId="urn:microsoft.com/office/officeart/2005/8/layout/orgChart1"/>
-    <dgm:cxn modelId="{0BF937E8-8516-451B-BBE2-9CD498F703EB}" type="presOf" srcId="{DCDD809C-E480-463D-99BF-45E9FAF47790}" destId="{6D48B069-594A-4BD6-8061-2164ABD78787}" srcOrd="1" destOrd="0" presId="urn:microsoft.com/office/officeart/2005/8/layout/orgChart1"/>
-    <dgm:cxn modelId="{2573F251-BA1A-4C56-BB3C-A78B5C5D415B}" type="presOf" srcId="{B1940197-EC74-4339-936E-5C3257803F20}" destId="{3782899F-7A49-45DC-9398-F94C0DDC0D81}" srcOrd="0" destOrd="0" presId="urn:microsoft.com/office/officeart/2005/8/layout/orgChart1"/>
+    <dgm:cxn modelId="{A031ADA2-E102-4BE5-95B0-2B6507CA1228}" type="presOf" srcId="{C1DD6942-7EDE-4FF3-B5FF-D1001FC28485}" destId="{59595615-C947-4735-89B0-D9FADA882362}" srcOrd="0" destOrd="0" presId="urn:microsoft.com/office/officeart/2005/8/layout/orgChart1"/>
     <dgm:cxn modelId="{FC0194B2-2A58-4012-8247-69FED1D17059}" srcId="{D1DC15C7-A183-4D5A-86F9-588956231163}" destId="{6249144C-5C45-4462-BE52-AEF032A87A82}" srcOrd="0" destOrd="0" parTransId="{EC439E99-CE7A-4CE2-8159-75AB9880A320}" sibTransId="{566F5EA1-0663-4540-BC4A-42477E4B440C}"/>
     <dgm:cxn modelId="{2F9BD7C2-9C48-4CD6-A171-DE68A26D3118}" type="presOf" srcId="{0ECD861A-46CE-49CC-8F24-D1ABE8537B9C}" destId="{F48A4C7F-9C9B-448E-8DE4-2766754133AD}" srcOrd="0" destOrd="0" presId="urn:microsoft.com/office/officeart/2005/8/layout/orgChart1"/>
-    <dgm:cxn modelId="{13501786-2DC8-4167-AEA6-5DA715C315CC}" type="presOf" srcId="{68C023C1-8686-484D-97FB-024717466D89}" destId="{BA325467-0676-47D5-874B-3771C76EF58E}" srcOrd="0" destOrd="0" presId="urn:microsoft.com/office/officeart/2005/8/layout/orgChart1"/>
-    <dgm:cxn modelId="{4E112C6D-F232-4FBD-823B-0AC233ED9EED}" type="presOf" srcId="{D7284F16-A8BC-4055-90A5-48AE3FAD1FC2}" destId="{32D42D39-5C18-4A9E-8C54-6C18574E3D4B}" srcOrd="0" destOrd="0" presId="urn:microsoft.com/office/officeart/2005/8/layout/orgChart1"/>
+    <dgm:cxn modelId="{1A01A6C3-CA21-4C92-BEAC-4B211554536E}" type="presOf" srcId="{6249144C-5C45-4462-BE52-AEF032A87A82}" destId="{8B1CD070-9235-4D19-935D-961D61FBE4FB}" srcOrd="1" destOrd="0" presId="urn:microsoft.com/office/officeart/2005/8/layout/orgChart1"/>
+    <dgm:cxn modelId="{C7B007D5-A1CB-4D3D-AF1C-18C3085AE5D4}" srcId="{DCDD809C-E480-463D-99BF-45E9FAF47790}" destId="{A9ABFFDF-43C6-4DCB-BC30-E0775ACE5A0D}" srcOrd="0" destOrd="0" parTransId="{88847219-39FA-4894-9664-4020E6723F25}" sibTransId="{BBBE9562-6B50-4A6A-B07E-B64DACF9EABF}"/>
+    <dgm:cxn modelId="{F2FBC4D5-9BBE-4403-A2D0-DFF3B57E9587}" type="presOf" srcId="{2D805EF2-0971-482A-9A7E-6E84BE8B4609}" destId="{B4601E2E-B05B-4101-80DE-4355B5DA32F3}" srcOrd="0" destOrd="0" presId="urn:microsoft.com/office/officeart/2005/8/layout/orgChart1"/>
+    <dgm:cxn modelId="{19972ADC-2AB7-45F1-B130-B47BE88063A0}" type="presOf" srcId="{6249144C-5C45-4462-BE52-AEF032A87A82}" destId="{4D4D4D8A-111E-44D4-A176-544F7F04FBE5}" srcOrd="0" destOrd="0" presId="urn:microsoft.com/office/officeart/2005/8/layout/orgChart1"/>
     <dgm:cxn modelId="{24706AE4-D380-49CC-9967-BA12329945FC}" srcId="{DCDD809C-E480-463D-99BF-45E9FAF47790}" destId="{D1DC15C7-A183-4D5A-86F9-588956231163}" srcOrd="1" destOrd="0" parTransId="{75115D40-825C-4FC1-82D8-F7B77E021D54}" sibTransId="{021313B9-F1A6-4273-9396-A8D10EA54241}"/>
-    <dgm:cxn modelId="{7940782F-1F7D-4047-937B-E371BB5E702C}" type="presOf" srcId="{A9ABFFDF-43C6-4DCB-BC30-E0775ACE5A0D}" destId="{1B44AF26-827C-42D2-B811-0DC5E55D9C68}" srcOrd="1" destOrd="0" presId="urn:microsoft.com/office/officeart/2005/8/layout/orgChart1"/>
-    <dgm:cxn modelId="{469BA020-FE1E-4106-8612-FAF0CA6F2A95}" srcId="{7A6F2E59-B175-4762-9310-403E680534AE}" destId="{0ECD861A-46CE-49CC-8F24-D1ABE8537B9C}" srcOrd="1" destOrd="0" parTransId="{D7284F16-A8BC-4055-90A5-48AE3FAD1FC2}" sibTransId="{5140A399-CFE7-405F-8E90-A036DC0BA804}"/>
-    <dgm:cxn modelId="{19972ADC-2AB7-45F1-B130-B47BE88063A0}" type="presOf" srcId="{6249144C-5C45-4462-BE52-AEF032A87A82}" destId="{4D4D4D8A-111E-44D4-A176-544F7F04FBE5}" srcOrd="0" destOrd="0" presId="urn:microsoft.com/office/officeart/2005/8/layout/orgChart1"/>
-    <dgm:cxn modelId="{EEE90173-D6D0-4611-923B-C7EC3E950F60}" srcId="{2D805EF2-0971-482A-9A7E-6E84BE8B4609}" destId="{68C023C1-8686-484D-97FB-024717466D89}" srcOrd="0" destOrd="0" parTransId="{09610C9F-79C0-4039-BE95-E36075033395}" sibTransId="{4A9D91A8-10F4-423F-9035-D6DE4940E338}"/>
     <dgm:cxn modelId="{FEDCC8E6-4DCC-41D1-BA55-A69757DE8757}" type="presOf" srcId="{BA7E43FA-9A17-4D00-B5C0-16A31A9C111A}" destId="{877C5EC3-C28F-4522-B792-548E8CEDC4A5}" srcOrd="0" destOrd="0" presId="urn:microsoft.com/office/officeart/2005/8/layout/orgChart1"/>
-    <dgm:cxn modelId="{7F59415B-EEBC-4B3C-A8F6-24F79002C9F7}" type="presOf" srcId="{EC439E99-CE7A-4CE2-8159-75AB9880A320}" destId="{7F0EC3EA-E600-441C-A410-4D804A6A64F1}" srcOrd="0" destOrd="0" presId="urn:microsoft.com/office/officeart/2005/8/layout/orgChart1"/>
-    <dgm:cxn modelId="{8FB7482F-6BA7-4DB5-B47A-E7582511FDB3}" srcId="{CF1E3E93-6065-4FD5-856D-26F30923B614}" destId="{2D805EF2-0971-482A-9A7E-6E84BE8B4609}" srcOrd="0" destOrd="0" parTransId="{0246FE3A-49CC-4214-83CC-B7AA8724A09B}" sibTransId="{032BFDD7-36FF-480E-BAEC-87F87973791E}"/>
-    <dgm:cxn modelId="{87C69A66-0542-43AA-A231-CCE5E16655FE}" srcId="{2D805EF2-0971-482A-9A7E-6E84BE8B4609}" destId="{DCDD809C-E480-463D-99BF-45E9FAF47790}" srcOrd="1" destOrd="0" parTransId="{C1DD6942-7EDE-4FF3-B5FF-D1001FC28485}" sibTransId="{ABDF98DA-D7F6-4EA4-BCBB-19E74A8601B9}"/>
-    <dgm:cxn modelId="{DCEAD299-CE91-4F81-89E1-E48D8A800D82}" type="presOf" srcId="{75115D40-825C-4FC1-82D8-F7B77E021D54}" destId="{7CCB187D-0777-46DD-85F4-B8433D0179BB}" srcOrd="0" destOrd="0" presId="urn:microsoft.com/office/officeart/2005/8/layout/orgChart1"/>
+    <dgm:cxn modelId="{0BF937E8-8516-451B-BBE2-9CD498F703EB}" type="presOf" srcId="{DCDD809C-E480-463D-99BF-45E9FAF47790}" destId="{6D48B069-594A-4BD6-8061-2164ABD78787}" srcOrd="1" destOrd="0" presId="urn:microsoft.com/office/officeart/2005/8/layout/orgChart1"/>
+    <dgm:cxn modelId="{EB3044EB-6C82-4063-A8C7-6A998147D645}" type="presOf" srcId="{68C023C1-8686-484D-97FB-024717466D89}" destId="{4CA73A17-A284-4BA9-9BE3-E8D5FFBE1584}" srcOrd="1" destOrd="0" presId="urn:microsoft.com/office/officeart/2005/8/layout/orgChart1"/>
+    <dgm:cxn modelId="{027236F1-13DA-4178-B3B0-69CDD9E94EF5}" type="presOf" srcId="{0ECD861A-46CE-49CC-8F24-D1ABE8537B9C}" destId="{1852FA32-6D3B-4F6C-B3B3-F4B7DE16BBB4}" srcOrd="1" destOrd="0" presId="urn:microsoft.com/office/officeart/2005/8/layout/orgChart1"/>
     <dgm:cxn modelId="{4886C6F1-5821-4AD8-AD34-C1D86308F3D5}" type="presOf" srcId="{D1DC15C7-A183-4D5A-86F9-588956231163}" destId="{7CDFDCEC-DB66-400E-B1FD-E1743A9744F7}" srcOrd="0" destOrd="0" presId="urn:microsoft.com/office/officeart/2005/8/layout/orgChart1"/>
-    <dgm:cxn modelId="{B8860241-603F-4173-8850-3EF52CFC0680}" type="presOf" srcId="{7A6F2E59-B175-4762-9310-403E680534AE}" destId="{DF3CBD86-1E1B-4429-847F-3A74228F73BA}" srcOrd="1" destOrd="0" presId="urn:microsoft.com/office/officeart/2005/8/layout/orgChart1"/>
-    <dgm:cxn modelId="{F2FBC4D5-9BBE-4403-A2D0-DFF3B57E9587}" type="presOf" srcId="{2D805EF2-0971-482A-9A7E-6E84BE8B4609}" destId="{B4601E2E-B05B-4101-80DE-4355B5DA32F3}" srcOrd="0" destOrd="0" presId="urn:microsoft.com/office/officeart/2005/8/layout/orgChart1"/>
-    <dgm:cxn modelId="{90F41802-DB9A-4F5A-948B-03D9FB7DC673}" type="presOf" srcId="{2D805EF2-0971-482A-9A7E-6E84BE8B4609}" destId="{99AD3945-DC39-4D83-AADD-A3197FC100B6}" srcOrd="1" destOrd="0" presId="urn:microsoft.com/office/officeart/2005/8/layout/orgChart1"/>
-    <dgm:cxn modelId="{78FF1974-73DF-4A0F-837E-751ECE19A237}" type="presOf" srcId="{D1DC15C7-A183-4D5A-86F9-588956231163}" destId="{524858B2-B573-43BB-AEB6-26FEB61E3FD3}" srcOrd="1" destOrd="0" presId="urn:microsoft.com/office/officeart/2005/8/layout/orgChart1"/>
-    <dgm:cxn modelId="{0ECC1828-3058-4F26-9CC1-A7826559F69F}" srcId="{D1DC15C7-A183-4D5A-86F9-588956231163}" destId="{7A6F2E59-B175-4762-9310-403E680534AE}" srcOrd="1" destOrd="0" parTransId="{42E6E5F9-AD50-4630-B066-E9AD60E2DFCC}" sibTransId="{908EE004-A6A6-4E54-A063-67460382E5E9}"/>
-    <dgm:cxn modelId="{027236F1-13DA-4178-B3B0-69CDD9E94EF5}" type="presOf" srcId="{0ECD861A-46CE-49CC-8F24-D1ABE8537B9C}" destId="{1852FA32-6D3B-4F6C-B3B3-F4B7DE16BBB4}" srcOrd="1" destOrd="0" presId="urn:microsoft.com/office/officeart/2005/8/layout/orgChart1"/>
-    <dgm:cxn modelId="{A031ADA2-E102-4BE5-95B0-2B6507CA1228}" type="presOf" srcId="{C1DD6942-7EDE-4FF3-B5FF-D1001FC28485}" destId="{59595615-C947-4735-89B0-D9FADA882362}" srcOrd="0" destOrd="0" presId="urn:microsoft.com/office/officeart/2005/8/layout/orgChart1"/>
-    <dgm:cxn modelId="{68ABF217-7B1A-4474-A284-71D5F3F36891}" type="presOf" srcId="{A9ABFFDF-43C6-4DCB-BC30-E0775ACE5A0D}" destId="{F2F8F306-BDDC-48C3-9C05-D78DFD738EA5}" srcOrd="0" destOrd="0" presId="urn:microsoft.com/office/officeart/2005/8/layout/orgChart1"/>
-    <dgm:cxn modelId="{8636B51E-C7EB-4431-99C4-7DD6FF4CA7D3}" type="presOf" srcId="{88847219-39FA-4894-9664-4020E6723F25}" destId="{D29E7B42-E0F8-415F-8234-104F37AE5870}" srcOrd="0" destOrd="0" presId="urn:microsoft.com/office/officeart/2005/8/layout/orgChart1"/>
-    <dgm:cxn modelId="{B6F8C007-FB5F-4DB0-94B0-32F6A88A8EE1}" type="presOf" srcId="{B1940197-EC74-4339-936E-5C3257803F20}" destId="{95551D20-151D-4FD3-A956-44D5A049968C}" srcOrd="1" destOrd="0" presId="urn:microsoft.com/office/officeart/2005/8/layout/orgChart1"/>
     <dgm:cxn modelId="{061D7BFC-FC66-4F62-91AB-CCE72A473C53}" type="presOf" srcId="{DCDD809C-E480-463D-99BF-45E9FAF47790}" destId="{F9904C77-2F62-4E40-8220-1A2320D605E9}" srcOrd="0" destOrd="0" presId="urn:microsoft.com/office/officeart/2005/8/layout/orgChart1"/>
-    <dgm:cxn modelId="{1A01A6C3-CA21-4C92-BEAC-4B211554536E}" type="presOf" srcId="{6249144C-5C45-4462-BE52-AEF032A87A82}" destId="{8B1CD070-9235-4D19-935D-961D61FBE4FB}" srcOrd="1" destOrd="0" presId="urn:microsoft.com/office/officeart/2005/8/layout/orgChart1"/>
-    <dgm:cxn modelId="{219F236D-9EC7-4FAF-B5B9-54BAD6C8AF8C}" type="presOf" srcId="{7A6F2E59-B175-4762-9310-403E680534AE}" destId="{AA5EA8EB-5262-4134-AB43-0AD5A6B9A4E8}" srcOrd="0" destOrd="0" presId="urn:microsoft.com/office/officeart/2005/8/layout/orgChart1"/>
     <dgm:cxn modelId="{E0346EFE-5DF0-44A2-8A7D-FBE0F2AC508D}" type="presParOf" srcId="{B3335656-A4D7-4915-B049-61579B124D2F}" destId="{D837B64E-AE69-4678-A2F2-74819E1434B2}" srcOrd="0" destOrd="0" presId="urn:microsoft.com/office/officeart/2005/8/layout/orgChart1"/>
     <dgm:cxn modelId="{1B6AD73D-B7FA-4DEF-8AEB-0D18D967CF5E}" type="presParOf" srcId="{D837B64E-AE69-4678-A2F2-74819E1434B2}" destId="{FE14235B-97C8-4E6B-8862-86B1C4C0D768}" srcOrd="0" destOrd="0" presId="urn:microsoft.com/office/officeart/2005/8/layout/orgChart1"/>
     <dgm:cxn modelId="{9872C5C5-2C0F-480C-83DD-16199AE80F95}" type="presParOf" srcId="{FE14235B-97C8-4E6B-8862-86B1C4C0D768}" destId="{B4601E2E-B05B-4101-80DE-4355B5DA32F3}" srcOrd="0" destOrd="0" presId="urn:microsoft.com/office/officeart/2005/8/layout/orgChart1"/>
@@ -13667,7 +13094,7 @@
   <dgm:whole/>
   <dgm:extLst>
     <a:ext uri="http://schemas.microsoft.com/office/drawing/2008/diagram">
-      <dsp:dataModelExt xmlns:dsp="http://schemas.microsoft.com/office/drawing/2008/diagram" xmlns="" relId="rId39" minVer="http://schemas.openxmlformats.org/drawingml/2006/diagram"/>
+      <dsp:dataModelExt xmlns:dsp="http://schemas.microsoft.com/office/drawing/2008/diagram" relId="rId41" minVer="http://schemas.openxmlformats.org/drawingml/2006/diagram"/>
     </a:ext>
   </dgm:extLst>
 </dgm:dataModel>
@@ -14671,13 +14098,6 @@
         </dgm:presLayoutVars>
       </dgm:prSet>
       <dgm:spPr/>
-      <dgm:t>
-        <a:bodyPr/>
-        <a:lstStyle/>
-        <a:p>
-          <a:endParaRPr lang="en-US"/>
-        </a:p>
-      </dgm:t>
     </dgm:pt>
     <dgm:pt modelId="{D837B64E-AE69-4678-A2F2-74819E1434B2}" type="pres">
       <dgm:prSet presAssocID="{2D805EF2-0971-482A-9A7E-6E84BE8B4609}" presName="hierRoot1" presStyleCnt="0">
@@ -14698,24 +14118,10 @@
         </dgm:presLayoutVars>
       </dgm:prSet>
       <dgm:spPr/>
-      <dgm:t>
-        <a:bodyPr/>
-        <a:lstStyle/>
-        <a:p>
-          <a:endParaRPr lang="en-US"/>
-        </a:p>
-      </dgm:t>
     </dgm:pt>
     <dgm:pt modelId="{99AD3945-DC39-4D83-AADD-A3197FC100B6}" type="pres">
       <dgm:prSet presAssocID="{2D805EF2-0971-482A-9A7E-6E84BE8B4609}" presName="rootConnector1" presStyleLbl="node1" presStyleIdx="0" presStyleCnt="0"/>
       <dgm:spPr/>
-      <dgm:t>
-        <a:bodyPr/>
-        <a:lstStyle/>
-        <a:p>
-          <a:endParaRPr lang="en-US"/>
-        </a:p>
-      </dgm:t>
     </dgm:pt>
     <dgm:pt modelId="{F712D240-D015-4FE3-A18C-DD99ACEC5D5F}" type="pres">
       <dgm:prSet presAssocID="{2D805EF2-0971-482A-9A7E-6E84BE8B4609}" presName="hierChild2" presStyleCnt="0"/>
@@ -14724,13 +14130,6 @@
     <dgm:pt modelId="{5E3F6BAB-40EA-4F9F-B682-714A9398A02A}" type="pres">
       <dgm:prSet presAssocID="{09610C9F-79C0-4039-BE95-E36075033395}" presName="Name37" presStyleLbl="parChTrans1D2" presStyleIdx="0" presStyleCnt="2"/>
       <dgm:spPr/>
-      <dgm:t>
-        <a:bodyPr/>
-        <a:lstStyle/>
-        <a:p>
-          <a:endParaRPr lang="en-US"/>
-        </a:p>
-      </dgm:t>
     </dgm:pt>
     <dgm:pt modelId="{665EB6FB-7C37-4D98-8029-CF608940D354}" type="pres">
       <dgm:prSet presAssocID="{68C023C1-8686-484D-97FB-024717466D89}" presName="hierRoot2" presStyleCnt="0">
@@ -14751,24 +14150,10 @@
         </dgm:presLayoutVars>
       </dgm:prSet>
       <dgm:spPr/>
-      <dgm:t>
-        <a:bodyPr/>
-        <a:lstStyle/>
-        <a:p>
-          <a:endParaRPr lang="en-US"/>
-        </a:p>
-      </dgm:t>
     </dgm:pt>
     <dgm:pt modelId="{4CA73A17-A284-4BA9-9BE3-E8D5FFBE1584}" type="pres">
       <dgm:prSet presAssocID="{68C023C1-8686-484D-97FB-024717466D89}" presName="rootConnector" presStyleLbl="node2" presStyleIdx="0" presStyleCnt="2"/>
       <dgm:spPr/>
-      <dgm:t>
-        <a:bodyPr/>
-        <a:lstStyle/>
-        <a:p>
-          <a:endParaRPr lang="en-US"/>
-        </a:p>
-      </dgm:t>
     </dgm:pt>
     <dgm:pt modelId="{1EE323DE-D44A-4593-9BAC-84FBAB6FF299}" type="pres">
       <dgm:prSet presAssocID="{68C023C1-8686-484D-97FB-024717466D89}" presName="hierChild4" presStyleCnt="0"/>
@@ -14777,13 +14162,6 @@
     <dgm:pt modelId="{9A593E67-09C2-4FF3-931B-C4FCFB231064}" type="pres">
       <dgm:prSet presAssocID="{CB94B1BA-EDE9-4DBF-83FD-DE17452E6087}" presName="Name37" presStyleLbl="parChTrans1D3" presStyleIdx="0" presStyleCnt="4"/>
       <dgm:spPr/>
-      <dgm:t>
-        <a:bodyPr/>
-        <a:lstStyle/>
-        <a:p>
-          <a:endParaRPr lang="en-US"/>
-        </a:p>
-      </dgm:t>
     </dgm:pt>
     <dgm:pt modelId="{03998474-49FB-4F4A-AE71-625637D95510}" type="pres">
       <dgm:prSet presAssocID="{3B21ABFF-742B-4F35-8891-1747A1892E61}" presName="hierRoot2" presStyleCnt="0">
@@ -14804,24 +14182,10 @@
         </dgm:presLayoutVars>
       </dgm:prSet>
       <dgm:spPr/>
-      <dgm:t>
-        <a:bodyPr/>
-        <a:lstStyle/>
-        <a:p>
-          <a:endParaRPr lang="en-US"/>
-        </a:p>
-      </dgm:t>
     </dgm:pt>
     <dgm:pt modelId="{AB74B55B-F9BA-4B71-8AED-B9EE280A30A0}" type="pres">
       <dgm:prSet presAssocID="{3B21ABFF-742B-4F35-8891-1747A1892E61}" presName="rootConnector" presStyleLbl="node3" presStyleIdx="0" presStyleCnt="4"/>
       <dgm:spPr/>
-      <dgm:t>
-        <a:bodyPr/>
-        <a:lstStyle/>
-        <a:p>
-          <a:endParaRPr lang="en-US"/>
-        </a:p>
-      </dgm:t>
     </dgm:pt>
     <dgm:pt modelId="{B40EF2A5-1D28-47F1-A6BD-0BEB5FC0AA0E}" type="pres">
       <dgm:prSet presAssocID="{3B21ABFF-742B-4F35-8891-1747A1892E61}" presName="hierChild4" presStyleCnt="0"/>
@@ -14830,13 +14194,6 @@
     <dgm:pt modelId="{8A4197FA-5A4A-4B09-8CBA-26D6003AD192}" type="pres">
       <dgm:prSet presAssocID="{7A1EE4D0-0936-4337-B348-7ECACD12C642}" presName="Name37" presStyleLbl="parChTrans1D4" presStyleIdx="0" presStyleCnt="20"/>
       <dgm:spPr/>
-      <dgm:t>
-        <a:bodyPr/>
-        <a:lstStyle/>
-        <a:p>
-          <a:endParaRPr lang="en-US"/>
-        </a:p>
-      </dgm:t>
     </dgm:pt>
     <dgm:pt modelId="{C0133145-C827-4749-8BC7-AB01D59E61D2}" type="pres">
       <dgm:prSet presAssocID="{DA352A97-DCF1-4674-AF46-BADB3C51D77A}" presName="hierRoot2" presStyleCnt="0">
@@ -14857,24 +14214,10 @@
         </dgm:presLayoutVars>
       </dgm:prSet>
       <dgm:spPr/>
-      <dgm:t>
-        <a:bodyPr/>
-        <a:lstStyle/>
-        <a:p>
-          <a:endParaRPr lang="en-US"/>
-        </a:p>
-      </dgm:t>
     </dgm:pt>
     <dgm:pt modelId="{BCAF406C-8A7D-4D22-ABBA-72EA06AD9A91}" type="pres">
       <dgm:prSet presAssocID="{DA352A97-DCF1-4674-AF46-BADB3C51D77A}" presName="rootConnector" presStyleLbl="node4" presStyleIdx="0" presStyleCnt="20"/>
       <dgm:spPr/>
-      <dgm:t>
-        <a:bodyPr/>
-        <a:lstStyle/>
-        <a:p>
-          <a:endParaRPr lang="en-US"/>
-        </a:p>
-      </dgm:t>
     </dgm:pt>
     <dgm:pt modelId="{368079AB-1E7C-4A07-9A92-D68FB54AC589}" type="pres">
       <dgm:prSet presAssocID="{DA352A97-DCF1-4674-AF46-BADB3C51D77A}" presName="hierChild4" presStyleCnt="0"/>
@@ -14883,13 +14226,6 @@
     <dgm:pt modelId="{62E12BBA-8205-452F-9F05-5174DB049DEC}" type="pres">
       <dgm:prSet presAssocID="{C7C2F221-3166-438E-A9BE-4C593FEFE26F}" presName="Name37" presStyleLbl="parChTrans1D4" presStyleIdx="1" presStyleCnt="20"/>
       <dgm:spPr/>
-      <dgm:t>
-        <a:bodyPr/>
-        <a:lstStyle/>
-        <a:p>
-          <a:endParaRPr lang="en-US"/>
-        </a:p>
-      </dgm:t>
     </dgm:pt>
     <dgm:pt modelId="{3794FEC3-922F-4749-952A-8108B4471CFC}" type="pres">
       <dgm:prSet presAssocID="{53AD2A1D-429D-40FA-9962-2818DB076310}" presName="hierRoot2" presStyleCnt="0">
@@ -14910,24 +14246,10 @@
         </dgm:presLayoutVars>
       </dgm:prSet>
       <dgm:spPr/>
-      <dgm:t>
-        <a:bodyPr/>
-        <a:lstStyle/>
-        <a:p>
-          <a:endParaRPr lang="en-US"/>
-        </a:p>
-      </dgm:t>
     </dgm:pt>
     <dgm:pt modelId="{FE67CA9F-B8B2-4C44-9EC9-3CAE440D453C}" type="pres">
       <dgm:prSet presAssocID="{53AD2A1D-429D-40FA-9962-2818DB076310}" presName="rootConnector" presStyleLbl="node4" presStyleIdx="1" presStyleCnt="20"/>
       <dgm:spPr/>
-      <dgm:t>
-        <a:bodyPr/>
-        <a:lstStyle/>
-        <a:p>
-          <a:endParaRPr lang="en-US"/>
-        </a:p>
-      </dgm:t>
     </dgm:pt>
     <dgm:pt modelId="{0AFF09FA-621C-44EE-A782-2773536FA931}" type="pres">
       <dgm:prSet presAssocID="{53AD2A1D-429D-40FA-9962-2818DB076310}" presName="hierChild4" presStyleCnt="0"/>
@@ -14940,13 +14262,6 @@
     <dgm:pt modelId="{0A710C4B-49A5-48F7-91DA-4570A385A452}" type="pres">
       <dgm:prSet presAssocID="{5B71A4F4-1C88-40B0-B406-5FB73CC98DE7}" presName="Name37" presStyleLbl="parChTrans1D4" presStyleIdx="2" presStyleCnt="20"/>
       <dgm:spPr/>
-      <dgm:t>
-        <a:bodyPr/>
-        <a:lstStyle/>
-        <a:p>
-          <a:endParaRPr lang="en-US"/>
-        </a:p>
-      </dgm:t>
     </dgm:pt>
     <dgm:pt modelId="{170ED174-5BD4-4D25-ADF0-C4ED1471515A}" type="pres">
       <dgm:prSet presAssocID="{D4C84849-9E0B-40CC-9D12-D5A58046A637}" presName="hierRoot2" presStyleCnt="0">
@@ -14967,24 +14282,10 @@
         </dgm:presLayoutVars>
       </dgm:prSet>
       <dgm:spPr/>
-      <dgm:t>
-        <a:bodyPr/>
-        <a:lstStyle/>
-        <a:p>
-          <a:endParaRPr lang="en-US"/>
-        </a:p>
-      </dgm:t>
     </dgm:pt>
     <dgm:pt modelId="{BCAA9E16-0A8D-4F04-AAE8-CB0665384B0B}" type="pres">
       <dgm:prSet presAssocID="{D4C84849-9E0B-40CC-9D12-D5A58046A637}" presName="rootConnector" presStyleLbl="node4" presStyleIdx="2" presStyleCnt="20"/>
       <dgm:spPr/>
-      <dgm:t>
-        <a:bodyPr/>
-        <a:lstStyle/>
-        <a:p>
-          <a:endParaRPr lang="en-US"/>
-        </a:p>
-      </dgm:t>
     </dgm:pt>
     <dgm:pt modelId="{FFECF8AC-556A-4427-BF0A-A6DF7D966C30}" type="pres">
       <dgm:prSet presAssocID="{D4C84849-9E0B-40CC-9D12-D5A58046A637}" presName="hierChild4" presStyleCnt="0"/>
@@ -15001,13 +14302,6 @@
     <dgm:pt modelId="{2F19F07E-9101-47C1-B89F-F991235352E9}" type="pres">
       <dgm:prSet presAssocID="{0D9A4A19-854E-4E21-ACFB-79593F4406EC}" presName="Name37" presStyleLbl="parChTrans1D4" presStyleIdx="3" presStyleCnt="20"/>
       <dgm:spPr/>
-      <dgm:t>
-        <a:bodyPr/>
-        <a:lstStyle/>
-        <a:p>
-          <a:endParaRPr lang="en-US"/>
-        </a:p>
-      </dgm:t>
     </dgm:pt>
     <dgm:pt modelId="{BB719375-0B78-41E7-847D-BBF1633D01DE}" type="pres">
       <dgm:prSet presAssocID="{EE757ED8-8145-4924-9F31-2B75574E7D5C}" presName="hierRoot2" presStyleCnt="0">
@@ -15028,24 +14322,10 @@
         </dgm:presLayoutVars>
       </dgm:prSet>
       <dgm:spPr/>
-      <dgm:t>
-        <a:bodyPr/>
-        <a:lstStyle/>
-        <a:p>
-          <a:endParaRPr lang="en-US"/>
-        </a:p>
-      </dgm:t>
     </dgm:pt>
     <dgm:pt modelId="{341C31A5-0414-4CBB-99C1-02CC9AE099F1}" type="pres">
       <dgm:prSet presAssocID="{EE757ED8-8145-4924-9F31-2B75574E7D5C}" presName="rootConnector" presStyleLbl="node4" presStyleIdx="3" presStyleCnt="20"/>
       <dgm:spPr/>
-      <dgm:t>
-        <a:bodyPr/>
-        <a:lstStyle/>
-        <a:p>
-          <a:endParaRPr lang="en-US"/>
-        </a:p>
-      </dgm:t>
     </dgm:pt>
     <dgm:pt modelId="{08A9D566-67EA-483D-BFEE-82E9C63BB962}" type="pres">
       <dgm:prSet presAssocID="{EE757ED8-8145-4924-9F31-2B75574E7D5C}" presName="hierChild4" presStyleCnt="0"/>
@@ -15054,13 +14334,6 @@
     <dgm:pt modelId="{4E34E2DC-6776-49FE-9D30-88DFADE6C7CD}" type="pres">
       <dgm:prSet presAssocID="{505F5EB1-09A6-4E70-A218-9A11049726BA}" presName="Name37" presStyleLbl="parChTrans1D4" presStyleIdx="4" presStyleCnt="20"/>
       <dgm:spPr/>
-      <dgm:t>
-        <a:bodyPr/>
-        <a:lstStyle/>
-        <a:p>
-          <a:endParaRPr lang="en-US"/>
-        </a:p>
-      </dgm:t>
     </dgm:pt>
     <dgm:pt modelId="{3DD06626-FAEA-4547-854A-896BAA4AC5D7}" type="pres">
       <dgm:prSet presAssocID="{61F6A4D6-C477-432A-B45D-27C477EBDAC2}" presName="hierRoot2" presStyleCnt="0">
@@ -15081,24 +14354,10 @@
         </dgm:presLayoutVars>
       </dgm:prSet>
       <dgm:spPr/>
-      <dgm:t>
-        <a:bodyPr/>
-        <a:lstStyle/>
-        <a:p>
-          <a:endParaRPr lang="en-US"/>
-        </a:p>
-      </dgm:t>
     </dgm:pt>
     <dgm:pt modelId="{1DCA734E-1CDF-493F-AF34-235EFAB864D4}" type="pres">
       <dgm:prSet presAssocID="{61F6A4D6-C477-432A-B45D-27C477EBDAC2}" presName="rootConnector" presStyleLbl="node4" presStyleIdx="4" presStyleCnt="20"/>
       <dgm:spPr/>
-      <dgm:t>
-        <a:bodyPr/>
-        <a:lstStyle/>
-        <a:p>
-          <a:endParaRPr lang="en-US"/>
-        </a:p>
-      </dgm:t>
     </dgm:pt>
     <dgm:pt modelId="{5EC9AB63-5A73-4F7C-A9AE-57C825AB4833}" type="pres">
       <dgm:prSet presAssocID="{61F6A4D6-C477-432A-B45D-27C477EBDAC2}" presName="hierChild4" presStyleCnt="0"/>
@@ -15111,13 +14370,6 @@
     <dgm:pt modelId="{A0F4C1FB-9CD8-4E8E-B129-C9928A0F11EF}" type="pres">
       <dgm:prSet presAssocID="{B99E99DE-4927-41AF-8463-94DE97CEA4F6}" presName="Name37" presStyleLbl="parChTrans1D4" presStyleIdx="5" presStyleCnt="20"/>
       <dgm:spPr/>
-      <dgm:t>
-        <a:bodyPr/>
-        <a:lstStyle/>
-        <a:p>
-          <a:endParaRPr lang="en-US"/>
-        </a:p>
-      </dgm:t>
     </dgm:pt>
     <dgm:pt modelId="{9B01EEAE-EB00-4ADB-BCA6-FC4AFEA5DCFA}" type="pres">
       <dgm:prSet presAssocID="{90B6339D-92D7-4897-92B8-69BBFF563DDB}" presName="hierRoot2" presStyleCnt="0">
@@ -15138,24 +14390,10 @@
         </dgm:presLayoutVars>
       </dgm:prSet>
       <dgm:spPr/>
-      <dgm:t>
-        <a:bodyPr/>
-        <a:lstStyle/>
-        <a:p>
-          <a:endParaRPr lang="en-US"/>
-        </a:p>
-      </dgm:t>
     </dgm:pt>
     <dgm:pt modelId="{BE0E1410-0F18-48EE-9937-EF25E90361B3}" type="pres">
       <dgm:prSet presAssocID="{90B6339D-92D7-4897-92B8-69BBFF563DDB}" presName="rootConnector" presStyleLbl="node4" presStyleIdx="5" presStyleCnt="20"/>
       <dgm:spPr/>
-      <dgm:t>
-        <a:bodyPr/>
-        <a:lstStyle/>
-        <a:p>
-          <a:endParaRPr lang="en-US"/>
-        </a:p>
-      </dgm:t>
     </dgm:pt>
     <dgm:pt modelId="{BFE4CDBA-4B41-42FF-88A3-EDE4AD112208}" type="pres">
       <dgm:prSet presAssocID="{90B6339D-92D7-4897-92B8-69BBFF563DDB}" presName="hierChild4" presStyleCnt="0"/>
@@ -15176,13 +14414,6 @@
     <dgm:pt modelId="{DA78FF6E-5825-4B23-83FC-D964861AA65D}" type="pres">
       <dgm:prSet presAssocID="{CC424196-C60D-412F-9A50-8FFC42CCEF67}" presName="Name37" presStyleLbl="parChTrans1D3" presStyleIdx="1" presStyleCnt="4"/>
       <dgm:spPr/>
-      <dgm:t>
-        <a:bodyPr/>
-        <a:lstStyle/>
-        <a:p>
-          <a:endParaRPr lang="en-US"/>
-        </a:p>
-      </dgm:t>
     </dgm:pt>
     <dgm:pt modelId="{4813720F-50EB-4EB6-B7A7-DA785B5C134C}" type="pres">
       <dgm:prSet presAssocID="{267CA9ED-FEDA-4A6D-9946-9ABC705EBD98}" presName="hierRoot2" presStyleCnt="0">
@@ -15203,24 +14434,10 @@
         </dgm:presLayoutVars>
       </dgm:prSet>
       <dgm:spPr/>
-      <dgm:t>
-        <a:bodyPr/>
-        <a:lstStyle/>
-        <a:p>
-          <a:endParaRPr lang="en-US"/>
-        </a:p>
-      </dgm:t>
     </dgm:pt>
     <dgm:pt modelId="{EB3DA1BA-6365-465B-9059-59FC258F247C}" type="pres">
       <dgm:prSet presAssocID="{267CA9ED-FEDA-4A6D-9946-9ABC705EBD98}" presName="rootConnector" presStyleLbl="node3" presStyleIdx="1" presStyleCnt="4"/>
       <dgm:spPr/>
-      <dgm:t>
-        <a:bodyPr/>
-        <a:lstStyle/>
-        <a:p>
-          <a:endParaRPr lang="en-US"/>
-        </a:p>
-      </dgm:t>
     </dgm:pt>
     <dgm:pt modelId="{C70336C1-94A0-4F24-AF6F-EF79D0461616}" type="pres">
       <dgm:prSet presAssocID="{267CA9ED-FEDA-4A6D-9946-9ABC705EBD98}" presName="hierChild4" presStyleCnt="0"/>
@@ -15229,13 +14446,6 @@
     <dgm:pt modelId="{1A549676-8B05-4465-858E-596F761873B5}" type="pres">
       <dgm:prSet presAssocID="{22079328-91BF-4854-8946-9F4A55F350CB}" presName="Name37" presStyleLbl="parChTrans1D4" presStyleIdx="6" presStyleCnt="20"/>
       <dgm:spPr/>
-      <dgm:t>
-        <a:bodyPr/>
-        <a:lstStyle/>
-        <a:p>
-          <a:endParaRPr lang="en-US"/>
-        </a:p>
-      </dgm:t>
     </dgm:pt>
     <dgm:pt modelId="{0323151E-4985-4B88-961C-2C03AD883E27}" type="pres">
       <dgm:prSet presAssocID="{FBB7809F-17B9-4D05-89AE-80F860F82766}" presName="hierRoot2" presStyleCnt="0">
@@ -15256,24 +14466,10 @@
         </dgm:presLayoutVars>
       </dgm:prSet>
       <dgm:spPr/>
-      <dgm:t>
-        <a:bodyPr/>
-        <a:lstStyle/>
-        <a:p>
-          <a:endParaRPr lang="en-US"/>
-        </a:p>
-      </dgm:t>
     </dgm:pt>
     <dgm:pt modelId="{9F5C3098-28C1-4DFC-8963-5FCBEB2A7333}" type="pres">
       <dgm:prSet presAssocID="{FBB7809F-17B9-4D05-89AE-80F860F82766}" presName="rootConnector" presStyleLbl="node4" presStyleIdx="6" presStyleCnt="20"/>
       <dgm:spPr/>
-      <dgm:t>
-        <a:bodyPr/>
-        <a:lstStyle/>
-        <a:p>
-          <a:endParaRPr lang="en-US"/>
-        </a:p>
-      </dgm:t>
     </dgm:pt>
     <dgm:pt modelId="{D8F97D7F-1F2B-4F30-9E7B-AB7D39CF5AA4}" type="pres">
       <dgm:prSet presAssocID="{FBB7809F-17B9-4D05-89AE-80F860F82766}" presName="hierChild4" presStyleCnt="0"/>
@@ -15282,13 +14478,6 @@
     <dgm:pt modelId="{C394B69E-0F9C-49C0-9973-3F5BD73F8EA9}" type="pres">
       <dgm:prSet presAssocID="{83FF5743-B8F3-482E-82DC-88AD421543CF}" presName="Name37" presStyleLbl="parChTrans1D4" presStyleIdx="7" presStyleCnt="20"/>
       <dgm:spPr/>
-      <dgm:t>
-        <a:bodyPr/>
-        <a:lstStyle/>
-        <a:p>
-          <a:endParaRPr lang="en-US"/>
-        </a:p>
-      </dgm:t>
     </dgm:pt>
     <dgm:pt modelId="{3C9C22FD-662A-40E7-AB61-0F828C0AADB6}" type="pres">
       <dgm:prSet presAssocID="{60372720-49DC-4F14-A193-5B76677AFA41}" presName="hierRoot2" presStyleCnt="0">
@@ -15309,24 +14498,10 @@
         </dgm:presLayoutVars>
       </dgm:prSet>
       <dgm:spPr/>
-      <dgm:t>
-        <a:bodyPr/>
-        <a:lstStyle/>
-        <a:p>
-          <a:endParaRPr lang="en-US"/>
-        </a:p>
-      </dgm:t>
     </dgm:pt>
     <dgm:pt modelId="{E35D5B9A-8418-45ED-AE3F-A55EBE9C9F08}" type="pres">
       <dgm:prSet presAssocID="{60372720-49DC-4F14-A193-5B76677AFA41}" presName="rootConnector" presStyleLbl="node4" presStyleIdx="7" presStyleCnt="20"/>
       <dgm:spPr/>
-      <dgm:t>
-        <a:bodyPr/>
-        <a:lstStyle/>
-        <a:p>
-          <a:endParaRPr lang="en-US"/>
-        </a:p>
-      </dgm:t>
     </dgm:pt>
     <dgm:pt modelId="{1352A57C-DC21-41D1-A4C0-C3F62175C508}" type="pres">
       <dgm:prSet presAssocID="{60372720-49DC-4F14-A193-5B76677AFA41}" presName="hierChild4" presStyleCnt="0"/>
@@ -15339,13 +14514,6 @@
     <dgm:pt modelId="{0F4481CA-14E7-4C13-A8B6-BB4D0E8BFAE8}" type="pres">
       <dgm:prSet presAssocID="{16008B3C-E870-42D3-8B19-14308DB99776}" presName="Name37" presStyleLbl="parChTrans1D4" presStyleIdx="8" presStyleCnt="20"/>
       <dgm:spPr/>
-      <dgm:t>
-        <a:bodyPr/>
-        <a:lstStyle/>
-        <a:p>
-          <a:endParaRPr lang="en-US"/>
-        </a:p>
-      </dgm:t>
     </dgm:pt>
     <dgm:pt modelId="{452B9C3F-A478-4D86-9A19-35B9923ED2F3}" type="pres">
       <dgm:prSet presAssocID="{B7F691DF-EC51-495C-9AB2-FFC67F773DBB}" presName="hierRoot2" presStyleCnt="0">
@@ -15366,24 +14534,10 @@
         </dgm:presLayoutVars>
       </dgm:prSet>
       <dgm:spPr/>
-      <dgm:t>
-        <a:bodyPr/>
-        <a:lstStyle/>
-        <a:p>
-          <a:endParaRPr lang="en-US"/>
-        </a:p>
-      </dgm:t>
     </dgm:pt>
     <dgm:pt modelId="{6D174CFA-3B68-444D-92B6-FFEFDF6ECC24}" type="pres">
       <dgm:prSet presAssocID="{B7F691DF-EC51-495C-9AB2-FFC67F773DBB}" presName="rootConnector" presStyleLbl="node4" presStyleIdx="8" presStyleCnt="20"/>
       <dgm:spPr/>
-      <dgm:t>
-        <a:bodyPr/>
-        <a:lstStyle/>
-        <a:p>
-          <a:endParaRPr lang="en-US"/>
-        </a:p>
-      </dgm:t>
     </dgm:pt>
     <dgm:pt modelId="{FF0B2625-44DC-4985-AE82-6580FF2D5F2C}" type="pres">
       <dgm:prSet presAssocID="{B7F691DF-EC51-495C-9AB2-FFC67F773DBB}" presName="hierChild4" presStyleCnt="0"/>
@@ -15400,13 +14554,6 @@
     <dgm:pt modelId="{71AD970B-9CE5-4323-93E3-7AD4BC270278}" type="pres">
       <dgm:prSet presAssocID="{61B1A7E1-1CBF-4C88-947E-C62C568919EC}" presName="Name37" presStyleLbl="parChTrans1D4" presStyleIdx="9" presStyleCnt="20"/>
       <dgm:spPr/>
-      <dgm:t>
-        <a:bodyPr/>
-        <a:lstStyle/>
-        <a:p>
-          <a:endParaRPr lang="en-US"/>
-        </a:p>
-      </dgm:t>
     </dgm:pt>
     <dgm:pt modelId="{ECCBBA6E-46DC-4832-8E65-BEEA612E7B97}" type="pres">
       <dgm:prSet presAssocID="{DE8F9990-2865-4BB7-9122-62E9210231F3}" presName="hierRoot2" presStyleCnt="0">
@@ -15427,24 +14574,10 @@
         </dgm:presLayoutVars>
       </dgm:prSet>
       <dgm:spPr/>
-      <dgm:t>
-        <a:bodyPr/>
-        <a:lstStyle/>
-        <a:p>
-          <a:endParaRPr lang="en-US"/>
-        </a:p>
-      </dgm:t>
     </dgm:pt>
     <dgm:pt modelId="{4F6DBBF6-AE09-49E5-BA2C-F85C9511D9C7}" type="pres">
       <dgm:prSet presAssocID="{DE8F9990-2865-4BB7-9122-62E9210231F3}" presName="rootConnector" presStyleLbl="node4" presStyleIdx="9" presStyleCnt="20"/>
       <dgm:spPr/>
-      <dgm:t>
-        <a:bodyPr/>
-        <a:lstStyle/>
-        <a:p>
-          <a:endParaRPr lang="en-US"/>
-        </a:p>
-      </dgm:t>
     </dgm:pt>
     <dgm:pt modelId="{A0F21DE5-F751-4FDF-B32F-43C33E385DC2}" type="pres">
       <dgm:prSet presAssocID="{DE8F9990-2865-4BB7-9122-62E9210231F3}" presName="hierChild4" presStyleCnt="0"/>
@@ -15453,13 +14586,6 @@
     <dgm:pt modelId="{0CDBC28B-54F0-42FD-B439-5F141060CD6B}" type="pres">
       <dgm:prSet presAssocID="{6D657766-2086-4AE5-8616-202D43E0A267}" presName="Name37" presStyleLbl="parChTrans1D4" presStyleIdx="10" presStyleCnt="20"/>
       <dgm:spPr/>
-      <dgm:t>
-        <a:bodyPr/>
-        <a:lstStyle/>
-        <a:p>
-          <a:endParaRPr lang="en-US"/>
-        </a:p>
-      </dgm:t>
     </dgm:pt>
     <dgm:pt modelId="{F9FB5B23-7B05-47B8-A3D1-D3EFB7309633}" type="pres">
       <dgm:prSet presAssocID="{095B986D-86B4-4A9B-A9C3-71349751D31E}" presName="hierRoot2" presStyleCnt="0">
@@ -15480,24 +14606,10 @@
         </dgm:presLayoutVars>
       </dgm:prSet>
       <dgm:spPr/>
-      <dgm:t>
-        <a:bodyPr/>
-        <a:lstStyle/>
-        <a:p>
-          <a:endParaRPr lang="en-US"/>
-        </a:p>
-      </dgm:t>
     </dgm:pt>
     <dgm:pt modelId="{0B8D6B03-45AF-4CCE-93AC-600604E58A7B}" type="pres">
       <dgm:prSet presAssocID="{095B986D-86B4-4A9B-A9C3-71349751D31E}" presName="rootConnector" presStyleLbl="node4" presStyleIdx="10" presStyleCnt="20"/>
       <dgm:spPr/>
-      <dgm:t>
-        <a:bodyPr/>
-        <a:lstStyle/>
-        <a:p>
-          <a:endParaRPr lang="en-US"/>
-        </a:p>
-      </dgm:t>
     </dgm:pt>
     <dgm:pt modelId="{33FD712B-FAD2-47A6-B351-084AF20EE2E0}" type="pres">
       <dgm:prSet presAssocID="{095B986D-86B4-4A9B-A9C3-71349751D31E}" presName="hierChild4" presStyleCnt="0"/>
@@ -15510,13 +14622,6 @@
     <dgm:pt modelId="{CAFD5D73-66E3-4DE1-9CC2-94DC476295F2}" type="pres">
       <dgm:prSet presAssocID="{D216C4C0-6170-49F6-B78E-E8CA57CA6AD0}" presName="Name37" presStyleLbl="parChTrans1D4" presStyleIdx="11" presStyleCnt="20"/>
       <dgm:spPr/>
-      <dgm:t>
-        <a:bodyPr/>
-        <a:lstStyle/>
-        <a:p>
-          <a:endParaRPr lang="en-US"/>
-        </a:p>
-      </dgm:t>
     </dgm:pt>
     <dgm:pt modelId="{29BBEBE3-940F-48D3-927D-1E830779C34D}" type="pres">
       <dgm:prSet presAssocID="{307B48CA-3300-434B-9AD7-AB04D08D1D11}" presName="hierRoot2" presStyleCnt="0">
@@ -15537,24 +14642,10 @@
         </dgm:presLayoutVars>
       </dgm:prSet>
       <dgm:spPr/>
-      <dgm:t>
-        <a:bodyPr/>
-        <a:lstStyle/>
-        <a:p>
-          <a:endParaRPr lang="en-US"/>
-        </a:p>
-      </dgm:t>
     </dgm:pt>
     <dgm:pt modelId="{38DD23DC-DEAA-482C-A8BC-6FFE68C85945}" type="pres">
       <dgm:prSet presAssocID="{307B48CA-3300-434B-9AD7-AB04D08D1D11}" presName="rootConnector" presStyleLbl="node4" presStyleIdx="11" presStyleCnt="20"/>
       <dgm:spPr/>
-      <dgm:t>
-        <a:bodyPr/>
-        <a:lstStyle/>
-        <a:p>
-          <a:endParaRPr lang="en-US"/>
-        </a:p>
-      </dgm:t>
     </dgm:pt>
     <dgm:pt modelId="{35EF84E6-CFBD-4AB3-B5AE-D9AADFDDC23B}" type="pres">
       <dgm:prSet presAssocID="{307B48CA-3300-434B-9AD7-AB04D08D1D11}" presName="hierChild4" presStyleCnt="0"/>
@@ -15579,13 +14670,6 @@
     <dgm:pt modelId="{C32D89D9-9501-4ABE-B7B1-D3CE254E11B9}" type="pres">
       <dgm:prSet presAssocID="{613C8384-4A5E-46C3-BB34-68607901EAA7}" presName="Name37" presStyleLbl="parChTrans1D2" presStyleIdx="1" presStyleCnt="2"/>
       <dgm:spPr/>
-      <dgm:t>
-        <a:bodyPr/>
-        <a:lstStyle/>
-        <a:p>
-          <a:endParaRPr lang="en-US"/>
-        </a:p>
-      </dgm:t>
     </dgm:pt>
     <dgm:pt modelId="{8FFF2A37-7FED-480C-8D7F-219BC43C033A}" type="pres">
       <dgm:prSet presAssocID="{4F5B528F-415D-4118-B01E-C22DB07FC2B6}" presName="hierRoot2" presStyleCnt="0">
@@ -15606,24 +14690,10 @@
         </dgm:presLayoutVars>
       </dgm:prSet>
       <dgm:spPr/>
-      <dgm:t>
-        <a:bodyPr/>
-        <a:lstStyle/>
-        <a:p>
-          <a:endParaRPr lang="en-US"/>
-        </a:p>
-      </dgm:t>
     </dgm:pt>
     <dgm:pt modelId="{3937F365-88ED-4607-B7EE-3B8659E8BA45}" type="pres">
       <dgm:prSet presAssocID="{4F5B528F-415D-4118-B01E-C22DB07FC2B6}" presName="rootConnector" presStyleLbl="node2" presStyleIdx="1" presStyleCnt="2"/>
       <dgm:spPr/>
-      <dgm:t>
-        <a:bodyPr/>
-        <a:lstStyle/>
-        <a:p>
-          <a:endParaRPr lang="en-US"/>
-        </a:p>
-      </dgm:t>
     </dgm:pt>
     <dgm:pt modelId="{DF537F6E-CE7B-43CF-8F30-85BE835F53C7}" type="pres">
       <dgm:prSet presAssocID="{4F5B528F-415D-4118-B01E-C22DB07FC2B6}" presName="hierChild4" presStyleCnt="0"/>
@@ -15632,13 +14702,6 @@
     <dgm:pt modelId="{414C8D09-BA77-4A0A-A389-5F9436E576EE}" type="pres">
       <dgm:prSet presAssocID="{D36F4E81-B673-4378-85AB-5E93DECB9920}" presName="Name37" presStyleLbl="parChTrans1D3" presStyleIdx="2" presStyleCnt="4"/>
       <dgm:spPr/>
-      <dgm:t>
-        <a:bodyPr/>
-        <a:lstStyle/>
-        <a:p>
-          <a:endParaRPr lang="en-US"/>
-        </a:p>
-      </dgm:t>
     </dgm:pt>
     <dgm:pt modelId="{5B381270-DFD4-42B1-9F82-9A99FA842423}" type="pres">
       <dgm:prSet presAssocID="{3AD149F9-9725-4A69-A700-069EEB7A0D36}" presName="hierRoot2" presStyleCnt="0">
@@ -15659,24 +14722,10 @@
         </dgm:presLayoutVars>
       </dgm:prSet>
       <dgm:spPr/>
-      <dgm:t>
-        <a:bodyPr/>
-        <a:lstStyle/>
-        <a:p>
-          <a:endParaRPr lang="en-US"/>
-        </a:p>
-      </dgm:t>
     </dgm:pt>
     <dgm:pt modelId="{770ADD36-8F62-415E-8DF1-7388BD52175A}" type="pres">
       <dgm:prSet presAssocID="{3AD149F9-9725-4A69-A700-069EEB7A0D36}" presName="rootConnector" presStyleLbl="node3" presStyleIdx="2" presStyleCnt="4"/>
       <dgm:spPr/>
-      <dgm:t>
-        <a:bodyPr/>
-        <a:lstStyle/>
-        <a:p>
-          <a:endParaRPr lang="en-US"/>
-        </a:p>
-      </dgm:t>
     </dgm:pt>
     <dgm:pt modelId="{18CA986F-5564-41E6-8BCC-1B215D8D7366}" type="pres">
       <dgm:prSet presAssocID="{3AD149F9-9725-4A69-A700-069EEB7A0D36}" presName="hierChild4" presStyleCnt="0"/>
@@ -15685,13 +14734,6 @@
     <dgm:pt modelId="{FB71A0DF-A2AA-44ED-AAD0-295DE13ABDB6}" type="pres">
       <dgm:prSet presAssocID="{35232C77-71C4-4E70-996C-F6F68FD5F7E7}" presName="Name37" presStyleLbl="parChTrans1D4" presStyleIdx="12" presStyleCnt="20"/>
       <dgm:spPr/>
-      <dgm:t>
-        <a:bodyPr/>
-        <a:lstStyle/>
-        <a:p>
-          <a:endParaRPr lang="en-US"/>
-        </a:p>
-      </dgm:t>
     </dgm:pt>
     <dgm:pt modelId="{A1477DB3-CA96-4983-8665-2A84DE150ABD}" type="pres">
       <dgm:prSet presAssocID="{56965F99-38D8-4881-9E5C-797134F5E446}" presName="hierRoot2" presStyleCnt="0">
@@ -15712,24 +14754,10 @@
         </dgm:presLayoutVars>
       </dgm:prSet>
       <dgm:spPr/>
-      <dgm:t>
-        <a:bodyPr/>
-        <a:lstStyle/>
-        <a:p>
-          <a:endParaRPr lang="en-US"/>
-        </a:p>
-      </dgm:t>
     </dgm:pt>
     <dgm:pt modelId="{4AB44033-5F82-40D6-BCDF-AA6D7411B945}" type="pres">
       <dgm:prSet presAssocID="{56965F99-38D8-4881-9E5C-797134F5E446}" presName="rootConnector" presStyleLbl="node4" presStyleIdx="12" presStyleCnt="20"/>
       <dgm:spPr/>
-      <dgm:t>
-        <a:bodyPr/>
-        <a:lstStyle/>
-        <a:p>
-          <a:endParaRPr lang="en-US"/>
-        </a:p>
-      </dgm:t>
     </dgm:pt>
     <dgm:pt modelId="{0AFF057D-8C0A-46C5-94E5-DD36F661F709}" type="pres">
       <dgm:prSet presAssocID="{56965F99-38D8-4881-9E5C-797134F5E446}" presName="hierChild4" presStyleCnt="0"/>
@@ -15738,13 +14766,6 @@
     <dgm:pt modelId="{CCC13B4A-EC05-44B5-AF34-C3CE5A84580D}" type="pres">
       <dgm:prSet presAssocID="{CAB05DB0-FBF1-4C43-80B9-FA47BEE76118}" presName="Name37" presStyleLbl="parChTrans1D4" presStyleIdx="13" presStyleCnt="20"/>
       <dgm:spPr/>
-      <dgm:t>
-        <a:bodyPr/>
-        <a:lstStyle/>
-        <a:p>
-          <a:endParaRPr lang="en-US"/>
-        </a:p>
-      </dgm:t>
     </dgm:pt>
     <dgm:pt modelId="{118579AD-25CF-4BB9-8508-DDD2FE3D7B27}" type="pres">
       <dgm:prSet presAssocID="{2C4828DF-EC48-42D2-B3E5-96E82F591811}" presName="hierRoot2" presStyleCnt="0">
@@ -15765,24 +14786,10 @@
         </dgm:presLayoutVars>
       </dgm:prSet>
       <dgm:spPr/>
-      <dgm:t>
-        <a:bodyPr/>
-        <a:lstStyle/>
-        <a:p>
-          <a:endParaRPr lang="en-US"/>
-        </a:p>
-      </dgm:t>
     </dgm:pt>
     <dgm:pt modelId="{DB0C0A36-E4BB-49C8-A7BA-444972912A3E}" type="pres">
       <dgm:prSet presAssocID="{2C4828DF-EC48-42D2-B3E5-96E82F591811}" presName="rootConnector" presStyleLbl="node4" presStyleIdx="13" presStyleCnt="20"/>
       <dgm:spPr/>
-      <dgm:t>
-        <a:bodyPr/>
-        <a:lstStyle/>
-        <a:p>
-          <a:endParaRPr lang="en-US"/>
-        </a:p>
-      </dgm:t>
     </dgm:pt>
     <dgm:pt modelId="{536BF6AB-AEFB-414C-A4A7-4327BC884677}" type="pres">
       <dgm:prSet presAssocID="{2C4828DF-EC48-42D2-B3E5-96E82F591811}" presName="hierChild4" presStyleCnt="0"/>
@@ -15795,13 +14802,6 @@
     <dgm:pt modelId="{576B9036-FC10-4D95-BEC3-F66CF2FC8EAB}" type="pres">
       <dgm:prSet presAssocID="{C8EE5639-4C85-4900-8997-2C7397F15F55}" presName="Name37" presStyleLbl="parChTrans1D4" presStyleIdx="14" presStyleCnt="20"/>
       <dgm:spPr/>
-      <dgm:t>
-        <a:bodyPr/>
-        <a:lstStyle/>
-        <a:p>
-          <a:endParaRPr lang="en-US"/>
-        </a:p>
-      </dgm:t>
     </dgm:pt>
     <dgm:pt modelId="{EC559CED-59C3-4490-88A5-87D9F0F0EA34}" type="pres">
       <dgm:prSet presAssocID="{D606290F-B4DF-4133-9C99-442091C1DBB2}" presName="hierRoot2" presStyleCnt="0">
@@ -15822,24 +14822,10 @@
         </dgm:presLayoutVars>
       </dgm:prSet>
       <dgm:spPr/>
-      <dgm:t>
-        <a:bodyPr/>
-        <a:lstStyle/>
-        <a:p>
-          <a:endParaRPr lang="en-US"/>
-        </a:p>
-      </dgm:t>
     </dgm:pt>
     <dgm:pt modelId="{4A0592ED-0BB1-4A77-929C-0D1912314A48}" type="pres">
       <dgm:prSet presAssocID="{D606290F-B4DF-4133-9C99-442091C1DBB2}" presName="rootConnector" presStyleLbl="node4" presStyleIdx="14" presStyleCnt="20"/>
       <dgm:spPr/>
-      <dgm:t>
-        <a:bodyPr/>
-        <a:lstStyle/>
-        <a:p>
-          <a:endParaRPr lang="en-US"/>
-        </a:p>
-      </dgm:t>
     </dgm:pt>
     <dgm:pt modelId="{260518BD-0D64-4B07-9756-D929BEBD7388}" type="pres">
       <dgm:prSet presAssocID="{D606290F-B4DF-4133-9C99-442091C1DBB2}" presName="hierChild4" presStyleCnt="0"/>
@@ -15856,13 +14842,6 @@
     <dgm:pt modelId="{FA44D6F6-534A-432D-AD6C-813E510522D7}" type="pres">
       <dgm:prSet presAssocID="{528E0CE8-56B5-461E-A28E-1CAE17F26044}" presName="Name37" presStyleLbl="parChTrans1D4" presStyleIdx="15" presStyleCnt="20"/>
       <dgm:spPr/>
-      <dgm:t>
-        <a:bodyPr/>
-        <a:lstStyle/>
-        <a:p>
-          <a:endParaRPr lang="en-US"/>
-        </a:p>
-      </dgm:t>
     </dgm:pt>
     <dgm:pt modelId="{0D30319D-B2CA-4E45-A5F6-5FAB0D049D62}" type="pres">
       <dgm:prSet presAssocID="{37EF3709-BA8F-428C-9259-91F02B984A8A}" presName="hierRoot2" presStyleCnt="0">
@@ -15883,24 +14862,10 @@
         </dgm:presLayoutVars>
       </dgm:prSet>
       <dgm:spPr/>
-      <dgm:t>
-        <a:bodyPr/>
-        <a:lstStyle/>
-        <a:p>
-          <a:endParaRPr lang="en-US"/>
-        </a:p>
-      </dgm:t>
     </dgm:pt>
     <dgm:pt modelId="{6CC15A23-98B8-44F6-9206-69F9D09D7FEE}" type="pres">
       <dgm:prSet presAssocID="{37EF3709-BA8F-428C-9259-91F02B984A8A}" presName="rootConnector" presStyleLbl="node4" presStyleIdx="15" presStyleCnt="20"/>
       <dgm:spPr/>
-      <dgm:t>
-        <a:bodyPr/>
-        <a:lstStyle/>
-        <a:p>
-          <a:endParaRPr lang="en-US"/>
-        </a:p>
-      </dgm:t>
     </dgm:pt>
     <dgm:pt modelId="{12F378B7-50F8-446F-B6EA-E15587828ABE}" type="pres">
       <dgm:prSet presAssocID="{37EF3709-BA8F-428C-9259-91F02B984A8A}" presName="hierChild4" presStyleCnt="0"/>
@@ -15909,13 +14874,6 @@
     <dgm:pt modelId="{C72E4A36-D667-417D-BF00-3D7D7A00CFC3}" type="pres">
       <dgm:prSet presAssocID="{514CB8B9-3C07-4822-9A7F-DC76F515944C}" presName="Name37" presStyleLbl="parChTrans1D4" presStyleIdx="16" presStyleCnt="20"/>
       <dgm:spPr/>
-      <dgm:t>
-        <a:bodyPr/>
-        <a:lstStyle/>
-        <a:p>
-          <a:endParaRPr lang="en-US"/>
-        </a:p>
-      </dgm:t>
     </dgm:pt>
     <dgm:pt modelId="{42FF48D6-A28D-4EAF-A332-F6A286A8D46B}" type="pres">
       <dgm:prSet presAssocID="{0E302CAA-29D3-432D-8E03-B3F8552A1F0B}" presName="hierRoot2" presStyleCnt="0">
@@ -15936,24 +14894,10 @@
         </dgm:presLayoutVars>
       </dgm:prSet>
       <dgm:spPr/>
-      <dgm:t>
-        <a:bodyPr/>
-        <a:lstStyle/>
-        <a:p>
-          <a:endParaRPr lang="en-US"/>
-        </a:p>
-      </dgm:t>
     </dgm:pt>
     <dgm:pt modelId="{6BA0FE29-2423-4093-BDFB-CB42B3F35567}" type="pres">
       <dgm:prSet presAssocID="{0E302CAA-29D3-432D-8E03-B3F8552A1F0B}" presName="rootConnector" presStyleLbl="node4" presStyleIdx="16" presStyleCnt="20"/>
       <dgm:spPr/>
-      <dgm:t>
-        <a:bodyPr/>
-        <a:lstStyle/>
-        <a:p>
-          <a:endParaRPr lang="en-US"/>
-        </a:p>
-      </dgm:t>
     </dgm:pt>
     <dgm:pt modelId="{03CE83DD-9606-40F1-8ED3-C690A39C0198}" type="pres">
       <dgm:prSet presAssocID="{0E302CAA-29D3-432D-8E03-B3F8552A1F0B}" presName="hierChild4" presStyleCnt="0"/>
@@ -15966,13 +14910,6 @@
     <dgm:pt modelId="{82347EAC-B5B1-4C29-BA13-E4CBC0CB486F}" type="pres">
       <dgm:prSet presAssocID="{80AC3C85-853A-4B73-8914-DDE80D26CDF9}" presName="Name37" presStyleLbl="parChTrans1D4" presStyleIdx="17" presStyleCnt="20"/>
       <dgm:spPr/>
-      <dgm:t>
-        <a:bodyPr/>
-        <a:lstStyle/>
-        <a:p>
-          <a:endParaRPr lang="en-US"/>
-        </a:p>
-      </dgm:t>
     </dgm:pt>
     <dgm:pt modelId="{E9916E29-DF37-4B21-8BA6-F8B9D0066A97}" type="pres">
       <dgm:prSet presAssocID="{3B1125E7-2802-4061-95E3-800DF0BC2D84}" presName="hierRoot2" presStyleCnt="0">
@@ -15993,24 +14930,10 @@
         </dgm:presLayoutVars>
       </dgm:prSet>
       <dgm:spPr/>
-      <dgm:t>
-        <a:bodyPr/>
-        <a:lstStyle/>
-        <a:p>
-          <a:endParaRPr lang="en-US"/>
-        </a:p>
-      </dgm:t>
     </dgm:pt>
     <dgm:pt modelId="{D5A5A478-C694-4628-969C-C15EF8968004}" type="pres">
       <dgm:prSet presAssocID="{3B1125E7-2802-4061-95E3-800DF0BC2D84}" presName="rootConnector" presStyleLbl="node4" presStyleIdx="17" presStyleCnt="20"/>
       <dgm:spPr/>
-      <dgm:t>
-        <a:bodyPr/>
-        <a:lstStyle/>
-        <a:p>
-          <a:endParaRPr lang="en-US"/>
-        </a:p>
-      </dgm:t>
     </dgm:pt>
     <dgm:pt modelId="{7CA36D3B-D9F4-4135-A7C5-FCE0F753BA30}" type="pres">
       <dgm:prSet presAssocID="{3B1125E7-2802-4061-95E3-800DF0BC2D84}" presName="hierChild4" presStyleCnt="0"/>
@@ -16031,13 +14954,6 @@
     <dgm:pt modelId="{5F0F5FBD-8C4E-4B1E-BB40-7A48B3DE5886}" type="pres">
       <dgm:prSet presAssocID="{D6B0A3CE-00D6-41CD-A701-200692805628}" presName="Name37" presStyleLbl="parChTrans1D3" presStyleIdx="3" presStyleCnt="4"/>
       <dgm:spPr/>
-      <dgm:t>
-        <a:bodyPr/>
-        <a:lstStyle/>
-        <a:p>
-          <a:endParaRPr lang="en-US"/>
-        </a:p>
-      </dgm:t>
     </dgm:pt>
     <dgm:pt modelId="{538395EC-C3CE-4234-B3F5-B84C6356AB0C}" type="pres">
       <dgm:prSet presAssocID="{0AEAF812-7604-4DBE-AF9A-B4752FC22EFC}" presName="hierRoot2" presStyleCnt="0">
@@ -16058,24 +14974,10 @@
         </dgm:presLayoutVars>
       </dgm:prSet>
       <dgm:spPr/>
-      <dgm:t>
-        <a:bodyPr/>
-        <a:lstStyle/>
-        <a:p>
-          <a:endParaRPr lang="en-US"/>
-        </a:p>
-      </dgm:t>
     </dgm:pt>
     <dgm:pt modelId="{A463179C-CE46-4B7D-A736-B8278E9F5BED}" type="pres">
       <dgm:prSet presAssocID="{0AEAF812-7604-4DBE-AF9A-B4752FC22EFC}" presName="rootConnector" presStyleLbl="node3" presStyleIdx="3" presStyleCnt="4"/>
       <dgm:spPr/>
-      <dgm:t>
-        <a:bodyPr/>
-        <a:lstStyle/>
-        <a:p>
-          <a:endParaRPr lang="en-US"/>
-        </a:p>
-      </dgm:t>
     </dgm:pt>
     <dgm:pt modelId="{C8785A19-7AA1-412B-A23F-BFCAB04CCE01}" type="pres">
       <dgm:prSet presAssocID="{0AEAF812-7604-4DBE-AF9A-B4752FC22EFC}" presName="hierChild4" presStyleCnt="0"/>
@@ -16084,13 +14986,6 @@
     <dgm:pt modelId="{D58F4153-3B31-4239-9B10-FB791F047CA0}" type="pres">
       <dgm:prSet presAssocID="{A74A1402-B52F-4DD2-97B6-5CC95B35F6E6}" presName="Name37" presStyleLbl="parChTrans1D4" presStyleIdx="18" presStyleCnt="20"/>
       <dgm:spPr/>
-      <dgm:t>
-        <a:bodyPr/>
-        <a:lstStyle/>
-        <a:p>
-          <a:endParaRPr lang="en-US"/>
-        </a:p>
-      </dgm:t>
     </dgm:pt>
     <dgm:pt modelId="{0E2146EF-D71C-4054-9A70-C806282FBDC2}" type="pres">
       <dgm:prSet presAssocID="{C2AE78D6-1FAB-4653-B789-7392F0342BDF}" presName="hierRoot2" presStyleCnt="0">
@@ -16111,24 +15006,10 @@
         </dgm:presLayoutVars>
       </dgm:prSet>
       <dgm:spPr/>
-      <dgm:t>
-        <a:bodyPr/>
-        <a:lstStyle/>
-        <a:p>
-          <a:endParaRPr lang="en-US"/>
-        </a:p>
-      </dgm:t>
     </dgm:pt>
     <dgm:pt modelId="{8899A7DD-BD5E-4889-A168-113ACF88309D}" type="pres">
       <dgm:prSet presAssocID="{C2AE78D6-1FAB-4653-B789-7392F0342BDF}" presName="rootConnector" presStyleLbl="node4" presStyleIdx="18" presStyleCnt="20"/>
       <dgm:spPr/>
-      <dgm:t>
-        <a:bodyPr/>
-        <a:lstStyle/>
-        <a:p>
-          <a:endParaRPr lang="en-US"/>
-        </a:p>
-      </dgm:t>
     </dgm:pt>
     <dgm:pt modelId="{DC8005DB-1F3F-44B5-B384-7CCB85A9FD4C}" type="pres">
       <dgm:prSet presAssocID="{C2AE78D6-1FAB-4653-B789-7392F0342BDF}" presName="hierChild4" presStyleCnt="0"/>
@@ -16141,13 +15022,6 @@
     <dgm:pt modelId="{8D96C3E7-A77E-4016-BA5B-0B00685D1D0A}" type="pres">
       <dgm:prSet presAssocID="{FF7CF447-7785-4EAB-90AE-7A1A176E34F4}" presName="Name37" presStyleLbl="parChTrans1D4" presStyleIdx="19" presStyleCnt="20"/>
       <dgm:spPr/>
-      <dgm:t>
-        <a:bodyPr/>
-        <a:lstStyle/>
-        <a:p>
-          <a:endParaRPr lang="en-US"/>
-        </a:p>
-      </dgm:t>
     </dgm:pt>
     <dgm:pt modelId="{8DB243D1-F69F-4D88-B8D1-F8C5E57C686F}" type="pres">
       <dgm:prSet presAssocID="{9631CE8C-5750-4E0F-8A10-01D65EB0283A}" presName="hierRoot2" presStyleCnt="0">
@@ -16168,24 +15042,10 @@
         </dgm:presLayoutVars>
       </dgm:prSet>
       <dgm:spPr/>
-      <dgm:t>
-        <a:bodyPr/>
-        <a:lstStyle/>
-        <a:p>
-          <a:endParaRPr lang="en-US"/>
-        </a:p>
-      </dgm:t>
     </dgm:pt>
     <dgm:pt modelId="{F4D02DAE-2706-4CAA-BCFC-E0EC30525850}" type="pres">
       <dgm:prSet presAssocID="{9631CE8C-5750-4E0F-8A10-01D65EB0283A}" presName="rootConnector" presStyleLbl="node4" presStyleIdx="19" presStyleCnt="20"/>
       <dgm:spPr/>
-      <dgm:t>
-        <a:bodyPr/>
-        <a:lstStyle/>
-        <a:p>
-          <a:endParaRPr lang="en-US"/>
-        </a:p>
-      </dgm:t>
     </dgm:pt>
     <dgm:pt modelId="{875B299D-9F5B-4F75-B330-7F7A0578EDED}" type="pres">
       <dgm:prSet presAssocID="{9631CE8C-5750-4E0F-8A10-01D65EB0283A}" presName="hierChild4" presStyleCnt="0"/>
@@ -16209,114 +15069,114 @@
     </dgm:pt>
   </dgm:ptLst>
   <dgm:cxnLst>
+    <dgm:cxn modelId="{2871E401-A8F9-4CDE-AD79-13304DBE0CCA}" type="presOf" srcId="{4F5B528F-415D-4118-B01E-C22DB07FC2B6}" destId="{4FE0C774-BC01-4E38-AFA2-16C6148B2DF1}" srcOrd="0" destOrd="0" presId="urn:microsoft.com/office/officeart/2005/8/layout/orgChart1"/>
+    <dgm:cxn modelId="{D62C5902-4FDA-4F4E-A18A-67976A859535}" type="presOf" srcId="{60372720-49DC-4F14-A193-5B76677AFA41}" destId="{D4C40A75-8C30-4C43-808F-98B62E1439B3}" srcOrd="0" destOrd="0" presId="urn:microsoft.com/office/officeart/2005/8/layout/orgChart1"/>
+    <dgm:cxn modelId="{7E945705-9202-4C5A-92CB-18A77383FAF5}" srcId="{4F5B528F-415D-4118-B01E-C22DB07FC2B6}" destId="{0AEAF812-7604-4DBE-AF9A-B4752FC22EFC}" srcOrd="1" destOrd="0" parTransId="{D6B0A3CE-00D6-41CD-A701-200692805628}" sibTransId="{8E2B4901-14F4-4757-8B7E-F044E9BE8B8B}"/>
+    <dgm:cxn modelId="{050ABB08-EF45-416E-A914-8AEF4CDAFA29}" type="presOf" srcId="{9631CE8C-5750-4E0F-8A10-01D65EB0283A}" destId="{7C57714A-9B55-4C8E-8EA4-E8BC777656BB}" srcOrd="0" destOrd="0" presId="urn:microsoft.com/office/officeart/2005/8/layout/orgChart1"/>
+    <dgm:cxn modelId="{F7CA0709-FD15-41E7-926F-DF22CE589B9B}" srcId="{DA352A97-DCF1-4674-AF46-BADB3C51D77A}" destId="{53AD2A1D-429D-40FA-9962-2818DB076310}" srcOrd="0" destOrd="0" parTransId="{C7C2F221-3166-438E-A9BE-4C593FEFE26F}" sibTransId="{FAD8C8AF-0BC6-4EE6-819B-9898BD3D8C09}"/>
+    <dgm:cxn modelId="{28CDA50C-4696-4463-8238-FB79449F44CE}" type="presOf" srcId="{CAB05DB0-FBF1-4C43-80B9-FA47BEE76118}" destId="{CCC13B4A-EC05-44B5-AF34-C3CE5A84580D}" srcOrd="0" destOrd="0" presId="urn:microsoft.com/office/officeart/2005/8/layout/orgChart1"/>
+    <dgm:cxn modelId="{01EEBB0D-7946-4A30-BB44-2491C4B06BCF}" type="presOf" srcId="{514CB8B9-3C07-4822-9A7F-DC76F515944C}" destId="{C72E4A36-D667-417D-BF00-3D7D7A00CFC3}" srcOrd="0" destOrd="0" presId="urn:microsoft.com/office/officeart/2005/8/layout/orgChart1"/>
+    <dgm:cxn modelId="{4E95970F-FC74-432F-87D8-77C5540B3FF9}" type="presOf" srcId="{307B48CA-3300-434B-9AD7-AB04D08D1D11}" destId="{E6B88F3B-8DEF-48B2-9D03-AE3626375908}" srcOrd="0" destOrd="0" presId="urn:microsoft.com/office/officeart/2005/8/layout/orgChart1"/>
+    <dgm:cxn modelId="{6FABBF11-9178-4292-806C-6045CD8647EA}" srcId="{37EF3709-BA8F-428C-9259-91F02B984A8A}" destId="{3B1125E7-2802-4061-95E3-800DF0BC2D84}" srcOrd="1" destOrd="0" parTransId="{80AC3C85-853A-4B73-8914-DDE80D26CDF9}" sibTransId="{5AD4DAAE-BAD6-440C-BC4A-1C617FB90CCF}"/>
+    <dgm:cxn modelId="{0E36F012-D22F-43EA-BEF8-EC3CDCF23E23}" type="presOf" srcId="{2D805EF2-0971-482A-9A7E-6E84BE8B4609}" destId="{B4601E2E-B05B-4101-80DE-4355B5DA32F3}" srcOrd="0" destOrd="0" presId="urn:microsoft.com/office/officeart/2005/8/layout/orgChart1"/>
+    <dgm:cxn modelId="{D8793A14-3554-47D4-809F-950F84F99405}" type="presOf" srcId="{2D805EF2-0971-482A-9A7E-6E84BE8B4609}" destId="{99AD3945-DC39-4D83-AADD-A3197FC100B6}" srcOrd="1" destOrd="0" presId="urn:microsoft.com/office/officeart/2005/8/layout/orgChart1"/>
+    <dgm:cxn modelId="{23DD6216-E86C-41DD-BF86-D53ED5779E21}" type="presOf" srcId="{2C4828DF-EC48-42D2-B3E5-96E82F591811}" destId="{FACAC5F4-F1A3-4965-BA73-E8C0E2D7C8C3}" srcOrd="0" destOrd="0" presId="urn:microsoft.com/office/officeart/2005/8/layout/orgChart1"/>
+    <dgm:cxn modelId="{A3947219-689B-4438-8FBB-CD6183174FD0}" srcId="{4F5B528F-415D-4118-B01E-C22DB07FC2B6}" destId="{3AD149F9-9725-4A69-A700-069EEB7A0D36}" srcOrd="0" destOrd="0" parTransId="{D36F4E81-B673-4378-85AB-5E93DECB9920}" sibTransId="{1BF0F374-4B56-4B20-9423-8B37CD595F76}"/>
+    <dgm:cxn modelId="{C0F1311A-7168-49B0-BEF9-C56B73070320}" type="presOf" srcId="{90B6339D-92D7-4897-92B8-69BBFF563DDB}" destId="{BE0E1410-0F18-48EE-9937-EF25E90361B3}" srcOrd="1" destOrd="0" presId="urn:microsoft.com/office/officeart/2005/8/layout/orgChart1"/>
+    <dgm:cxn modelId="{3DCE7F1B-E716-4769-8B72-241C2B05B1E6}" type="presOf" srcId="{C8EE5639-4C85-4900-8997-2C7397F15F55}" destId="{576B9036-FC10-4D95-BEC3-F66CF2FC8EAB}" srcOrd="0" destOrd="0" presId="urn:microsoft.com/office/officeart/2005/8/layout/orgChart1"/>
+    <dgm:cxn modelId="{2CE1C11E-5EAF-4B98-A3D8-4AD8ED764760}" type="presOf" srcId="{56965F99-38D8-4881-9E5C-797134F5E446}" destId="{35D5006D-F011-4A56-BEDB-EE467606E9D4}" srcOrd="0" destOrd="0" presId="urn:microsoft.com/office/officeart/2005/8/layout/orgChart1"/>
+    <dgm:cxn modelId="{204EF41E-C2E9-4FFE-AB5E-B8EA223ACA2F}" type="presOf" srcId="{0AEAF812-7604-4DBE-AF9A-B4752FC22EFC}" destId="{0AC0EEC4-5735-4536-B1FD-665450C594A3}" srcOrd="0" destOrd="0" presId="urn:microsoft.com/office/officeart/2005/8/layout/orgChart1"/>
+    <dgm:cxn modelId="{AA3DA31F-9A29-49E7-A274-EBAD4AD4D1F5}" type="presOf" srcId="{267CA9ED-FEDA-4A6D-9946-9ABC705EBD98}" destId="{C57F7CF8-9AF4-4247-98B7-3097E59F96B8}" srcOrd="0" destOrd="0" presId="urn:microsoft.com/office/officeart/2005/8/layout/orgChart1"/>
+    <dgm:cxn modelId="{9BF04D29-2CC2-426E-AACE-6DC9EFA45A5B}" type="presOf" srcId="{FF7CF447-7785-4EAB-90AE-7A1A176E34F4}" destId="{8D96C3E7-A77E-4016-BA5B-0B00685D1D0A}" srcOrd="0" destOrd="0" presId="urn:microsoft.com/office/officeart/2005/8/layout/orgChart1"/>
+    <dgm:cxn modelId="{587C012A-3FFE-4CE6-99EC-890839CED1AA}" type="presOf" srcId="{D4C84849-9E0B-40CC-9D12-D5A58046A637}" destId="{EEB58729-EB12-4194-B37E-C8D785E9CC35}" srcOrd="0" destOrd="0" presId="urn:microsoft.com/office/officeart/2005/8/layout/orgChart1"/>
+    <dgm:cxn modelId="{E22B3B2A-B7CD-43F8-864F-87AD081A8B0B}" type="presOf" srcId="{267CA9ED-FEDA-4A6D-9946-9ABC705EBD98}" destId="{EB3DA1BA-6365-465B-9059-59FC258F247C}" srcOrd="1" destOrd="0" presId="urn:microsoft.com/office/officeart/2005/8/layout/orgChart1"/>
+    <dgm:cxn modelId="{F3F94D2A-5681-45FF-88ED-94D034FAEF2B}" type="presOf" srcId="{307B48CA-3300-434B-9AD7-AB04D08D1D11}" destId="{38DD23DC-DEAA-482C-A8BC-6FFE68C85945}" srcOrd="1" destOrd="0" presId="urn:microsoft.com/office/officeart/2005/8/layout/orgChart1"/>
+    <dgm:cxn modelId="{ABEC912B-A939-4BAE-B132-70D9FA6D3D9A}" srcId="{0AEAF812-7604-4DBE-AF9A-B4752FC22EFC}" destId="{9631CE8C-5750-4E0F-8A10-01D65EB0283A}" srcOrd="1" destOrd="0" parTransId="{FF7CF447-7785-4EAB-90AE-7A1A176E34F4}" sibTransId="{226D6829-C729-4380-BEE0-0FA317B26E14}"/>
+    <dgm:cxn modelId="{C2C9742C-FAB0-4669-8C70-2184FAB227E6}" type="presOf" srcId="{61B1A7E1-1CBF-4C88-947E-C62C568919EC}" destId="{71AD970B-9CE5-4323-93E3-7AD4BC270278}" srcOrd="0" destOrd="0" presId="urn:microsoft.com/office/officeart/2005/8/layout/orgChart1"/>
+    <dgm:cxn modelId="{958A482D-9057-4DCA-8AEB-BB29B6C57257}" type="presOf" srcId="{37EF3709-BA8F-428C-9259-91F02B984A8A}" destId="{018DEC69-327E-4DF7-B630-6CCA4DD3D3FA}" srcOrd="0" destOrd="0" presId="urn:microsoft.com/office/officeart/2005/8/layout/orgChart1"/>
+    <dgm:cxn modelId="{8FB7482F-6BA7-4DB5-B47A-E7582511FDB3}" srcId="{CF1E3E93-6065-4FD5-856D-26F30923B614}" destId="{2D805EF2-0971-482A-9A7E-6E84BE8B4609}" srcOrd="0" destOrd="0" parTransId="{0246FE3A-49CC-4214-83CC-B7AA8724A09B}" sibTransId="{032BFDD7-36FF-480E-BAEC-87F87973791E}"/>
+    <dgm:cxn modelId="{2513E62F-DAF6-4758-928A-E8B3D75D4DA4}" type="presOf" srcId="{CB94B1BA-EDE9-4DBF-83FD-DE17452E6087}" destId="{9A593E67-09C2-4FF3-931B-C4FCFB231064}" srcOrd="0" destOrd="0" presId="urn:microsoft.com/office/officeart/2005/8/layout/orgChart1"/>
+    <dgm:cxn modelId="{2CED6831-8137-454B-AB7C-21364567DF39}" type="presOf" srcId="{095B986D-86B4-4A9B-A9C3-71349751D31E}" destId="{0B8D6B03-45AF-4CCE-93AC-600604E58A7B}" srcOrd="1" destOrd="0" presId="urn:microsoft.com/office/officeart/2005/8/layout/orgChart1"/>
+    <dgm:cxn modelId="{8A767631-DCD3-4F62-9DF4-47DC817892FF}" type="presOf" srcId="{D36F4E81-B673-4378-85AB-5E93DECB9920}" destId="{414C8D09-BA77-4A0A-A389-5F9436E576EE}" srcOrd="0" destOrd="0" presId="urn:microsoft.com/office/officeart/2005/8/layout/orgChart1"/>
+    <dgm:cxn modelId="{81D4BF33-D12B-40A9-92CD-3B3162197E7C}" type="presOf" srcId="{61F6A4D6-C477-432A-B45D-27C477EBDAC2}" destId="{6E7A8985-2CA1-4944-A85B-5F6376B65EBF}" srcOrd="0" destOrd="0" presId="urn:microsoft.com/office/officeart/2005/8/layout/orgChart1"/>
+    <dgm:cxn modelId="{C3264E37-E89B-4F3B-AD7B-0819D48F9184}" type="presOf" srcId="{3AD149F9-9725-4A69-A700-069EEB7A0D36}" destId="{3ECD5033-7AB7-4C80-BB63-FA1AEC7375BA}" srcOrd="0" destOrd="0" presId="urn:microsoft.com/office/officeart/2005/8/layout/orgChart1"/>
+    <dgm:cxn modelId="{4697B339-CD8C-4A11-AACA-15698B91ECCE}" srcId="{3B21ABFF-742B-4F35-8891-1747A1892E61}" destId="{EE757ED8-8145-4924-9F31-2B75574E7D5C}" srcOrd="1" destOrd="0" parTransId="{0D9A4A19-854E-4E21-ACFB-79593F4406EC}" sibTransId="{E10F2614-B126-42D5-ADA1-1EE4B9E3006B}"/>
+    <dgm:cxn modelId="{D368D83A-371B-427E-8FA0-543D79FF5403}" type="presOf" srcId="{9631CE8C-5750-4E0F-8A10-01D65EB0283A}" destId="{F4D02DAE-2706-4CAA-BCFC-E0EC30525850}" srcOrd="1" destOrd="0" presId="urn:microsoft.com/office/officeart/2005/8/layout/orgChart1"/>
+    <dgm:cxn modelId="{4F7E113D-420A-4130-974B-DF307C424CCE}" type="presOf" srcId="{68C023C1-8686-484D-97FB-024717466D89}" destId="{4CA73A17-A284-4BA9-9BE3-E8D5FFBE1584}" srcOrd="1" destOrd="0" presId="urn:microsoft.com/office/officeart/2005/8/layout/orgChart1"/>
+    <dgm:cxn modelId="{3B28A73D-DFA6-434D-9815-988086434E2B}" type="presOf" srcId="{EE757ED8-8145-4924-9F31-2B75574E7D5C}" destId="{7D596DAF-9FA7-4C9D-BF7D-46B6A1B583D5}" srcOrd="0" destOrd="0" presId="urn:microsoft.com/office/officeart/2005/8/layout/orgChart1"/>
+    <dgm:cxn modelId="{876F0040-43A7-453C-93A1-AC06294351E0}" type="presOf" srcId="{613C8384-4A5E-46C3-BB34-68607901EAA7}" destId="{C32D89D9-9501-4ABE-B7B1-D3CE254E11B9}" srcOrd="0" destOrd="0" presId="urn:microsoft.com/office/officeart/2005/8/layout/orgChart1"/>
+    <dgm:cxn modelId="{8F2A8940-D004-4297-A1A2-7A8FB56786EC}" srcId="{0AEAF812-7604-4DBE-AF9A-B4752FC22EFC}" destId="{C2AE78D6-1FAB-4653-B789-7392F0342BDF}" srcOrd="0" destOrd="0" parTransId="{A74A1402-B52F-4DD2-97B6-5CC95B35F6E6}" sibTransId="{F7D5F6FC-64AD-4A15-9DAD-BB96C1E3E64D}"/>
+    <dgm:cxn modelId="{0BA3D95B-C526-4300-BD55-A295F6722B53}" type="presOf" srcId="{3B1125E7-2802-4061-95E3-800DF0BC2D84}" destId="{E93C592C-D36C-4AF1-A2B2-AFAE2576CBBB}" srcOrd="0" destOrd="0" presId="urn:microsoft.com/office/officeart/2005/8/layout/orgChart1"/>
+    <dgm:cxn modelId="{61CF795C-9B0F-4237-A034-2A429DE01130}" srcId="{EE757ED8-8145-4924-9F31-2B75574E7D5C}" destId="{90B6339D-92D7-4897-92B8-69BBFF563DDB}" srcOrd="1" destOrd="0" parTransId="{B99E99DE-4927-41AF-8463-94DE97CEA4F6}" sibTransId="{96685E40-9CF4-49CE-A85E-B04FD27E7A45}"/>
+    <dgm:cxn modelId="{3B8A2A5D-2020-466E-957B-1141C52703B6}" type="presOf" srcId="{68C023C1-8686-484D-97FB-024717466D89}" destId="{BA325467-0676-47D5-874B-3771C76EF58E}" srcOrd="0" destOrd="0" presId="urn:microsoft.com/office/officeart/2005/8/layout/orgChart1"/>
+    <dgm:cxn modelId="{F3188860-F33A-4D49-8EE3-7F2758829919}" type="presOf" srcId="{D606290F-B4DF-4133-9C99-442091C1DBB2}" destId="{4A0592ED-0BB1-4A77-929C-0D1912314A48}" srcOrd="1" destOrd="0" presId="urn:microsoft.com/office/officeart/2005/8/layout/orgChart1"/>
+    <dgm:cxn modelId="{D14FF242-08CE-44B9-BD47-293B54FEE5B4}" srcId="{DA352A97-DCF1-4674-AF46-BADB3C51D77A}" destId="{D4C84849-9E0B-40CC-9D12-D5A58046A637}" srcOrd="1" destOrd="0" parTransId="{5B71A4F4-1C88-40B0-B406-5FB73CC98DE7}" sibTransId="{EE5975B5-4E53-4A91-8FA5-FC9996B629D8}"/>
+    <dgm:cxn modelId="{ACB4E166-3504-479C-B2F5-9E795A762EA0}" srcId="{2D805EF2-0971-482A-9A7E-6E84BE8B4609}" destId="{4F5B528F-415D-4118-B01E-C22DB07FC2B6}" srcOrd="1" destOrd="0" parTransId="{613C8384-4A5E-46C3-BB34-68607901EAA7}" sibTransId="{096B358D-59EC-43AD-BC23-524CD5CBBFEA}"/>
+    <dgm:cxn modelId="{99FA7A6A-21CE-4AF8-95B1-A0EA59188D35}" type="presOf" srcId="{528E0CE8-56B5-461E-A28E-1CAE17F26044}" destId="{FA44D6F6-534A-432D-AD6C-813E510522D7}" srcOrd="0" destOrd="0" presId="urn:microsoft.com/office/officeart/2005/8/layout/orgChart1"/>
+    <dgm:cxn modelId="{89C7D36A-AB93-4906-AA6A-5A2C04A64027}" type="presOf" srcId="{60372720-49DC-4F14-A193-5B76677AFA41}" destId="{E35D5B9A-8418-45ED-AE3F-A55EBE9C9F08}" srcOrd="1" destOrd="0" presId="urn:microsoft.com/office/officeart/2005/8/layout/orgChart1"/>
+    <dgm:cxn modelId="{40E8874B-C0F9-4E5C-9095-4ABA095C0394}" type="presOf" srcId="{D216C4C0-6170-49F6-B78E-E8CA57CA6AD0}" destId="{CAFD5D73-66E3-4DE1-9CC2-94DC476295F2}" srcOrd="0" destOrd="0" presId="urn:microsoft.com/office/officeart/2005/8/layout/orgChart1"/>
+    <dgm:cxn modelId="{A5F55D4E-8DEC-42B8-9A6F-C2273702CDFF}" type="presOf" srcId="{09610C9F-79C0-4039-BE95-E36075033395}" destId="{5E3F6BAB-40EA-4F9F-B682-714A9398A02A}" srcOrd="0" destOrd="0" presId="urn:microsoft.com/office/officeart/2005/8/layout/orgChart1"/>
+    <dgm:cxn modelId="{6E8EB34E-3B4C-485D-9C8B-9E51BE78AD9D}" srcId="{3B21ABFF-742B-4F35-8891-1747A1892E61}" destId="{DA352A97-DCF1-4674-AF46-BADB3C51D77A}" srcOrd="0" destOrd="0" parTransId="{7A1EE4D0-0936-4337-B348-7ECACD12C642}" sibTransId="{FA71191E-1521-4F49-A2A0-DBC2F843058E}"/>
+    <dgm:cxn modelId="{1C8C544F-DA7D-45CB-8BF1-BE7DD95A20F3}" srcId="{DE8F9990-2865-4BB7-9122-62E9210231F3}" destId="{095B986D-86B4-4A9B-A9C3-71349751D31E}" srcOrd="0" destOrd="0" parTransId="{6D657766-2086-4AE5-8616-202D43E0A267}" sibTransId="{A62B15A0-FF7E-4331-A7C4-F7CE4894A8F3}"/>
+    <dgm:cxn modelId="{1F031570-EF1A-40ED-B1DD-1CD1CE41FFEE}" type="presOf" srcId="{B7F691DF-EC51-495C-9AB2-FFC67F773DBB}" destId="{B849296C-B5EB-4596-90C3-A0A734D1931B}" srcOrd="0" destOrd="0" presId="urn:microsoft.com/office/officeart/2005/8/layout/orgChart1"/>
+    <dgm:cxn modelId="{F92A2471-12FE-43BA-BDDC-6952D8145282}" type="presOf" srcId="{4F5B528F-415D-4118-B01E-C22DB07FC2B6}" destId="{3937F365-88ED-4607-B7EE-3B8659E8BA45}" srcOrd="1" destOrd="0" presId="urn:microsoft.com/office/officeart/2005/8/layout/orgChart1"/>
+    <dgm:cxn modelId="{3CD6E351-11EF-43EB-B5C8-EE35E3F7633F}" type="presOf" srcId="{DA352A97-DCF1-4674-AF46-BADB3C51D77A}" destId="{1937D663-6850-4F04-AE22-1265AEDA4214}" srcOrd="0" destOrd="0" presId="urn:microsoft.com/office/officeart/2005/8/layout/orgChart1"/>
+    <dgm:cxn modelId="{1CA19472-21E0-4B92-89A1-F7F5873F676E}" type="presOf" srcId="{FBB7809F-17B9-4D05-89AE-80F860F82766}" destId="{9F5C3098-28C1-4DFC-8963-5FCBEB2A7333}" srcOrd="1" destOrd="0" presId="urn:microsoft.com/office/officeart/2005/8/layout/orgChart1"/>
+    <dgm:cxn modelId="{D8FCF652-1489-417E-92F6-7A492F71E05F}" srcId="{3AD149F9-9725-4A69-A700-069EEB7A0D36}" destId="{37EF3709-BA8F-428C-9259-91F02B984A8A}" srcOrd="1" destOrd="0" parTransId="{528E0CE8-56B5-461E-A28E-1CAE17F26044}" sibTransId="{84C2C0B3-1D5F-42DE-99DF-5A1D56DC4025}"/>
+    <dgm:cxn modelId="{EEE90173-D6D0-4611-923B-C7EC3E950F60}" srcId="{2D805EF2-0971-482A-9A7E-6E84BE8B4609}" destId="{68C023C1-8686-484D-97FB-024717466D89}" srcOrd="0" destOrd="0" parTransId="{09610C9F-79C0-4039-BE95-E36075033395}" sibTransId="{4A9D91A8-10F4-423F-9035-D6DE4940E338}"/>
+    <dgm:cxn modelId="{06C46856-EF2E-4899-B984-B21C75B98124}" type="presOf" srcId="{505F5EB1-09A6-4E70-A218-9A11049726BA}" destId="{4E34E2DC-6776-49FE-9D30-88DFADE6C7CD}" srcOrd="0" destOrd="0" presId="urn:microsoft.com/office/officeart/2005/8/layout/orgChart1"/>
+    <dgm:cxn modelId="{EB7D4B57-3CA0-445C-A416-F739916E0C4C}" srcId="{37EF3709-BA8F-428C-9259-91F02B984A8A}" destId="{0E302CAA-29D3-432D-8E03-B3F8552A1F0B}" srcOrd="0" destOrd="0" parTransId="{514CB8B9-3C07-4822-9A7F-DC76F515944C}" sibTransId="{A23399F7-C18A-4F09-9A08-41F14D413B1C}"/>
+    <dgm:cxn modelId="{B3982E58-5EDA-46DE-B98A-50BEB3E83B82}" type="presOf" srcId="{80AC3C85-853A-4B73-8914-DDE80D26CDF9}" destId="{82347EAC-B5B1-4C29-BA13-E4CBC0CB486F}" srcOrd="0" destOrd="0" presId="urn:microsoft.com/office/officeart/2005/8/layout/orgChart1"/>
+    <dgm:cxn modelId="{5B1FDD78-BAB8-4A11-A186-80984406C6FC}" srcId="{56965F99-38D8-4881-9E5C-797134F5E446}" destId="{D606290F-B4DF-4133-9C99-442091C1DBB2}" srcOrd="1" destOrd="0" parTransId="{C8EE5639-4C85-4900-8997-2C7397F15F55}" sibTransId="{BB0E8D10-DEC2-48B1-AA06-7A5EF5D394BA}"/>
+    <dgm:cxn modelId="{83D5E278-155A-43A7-999E-42EDB78A6852}" type="presOf" srcId="{53AD2A1D-429D-40FA-9962-2818DB076310}" destId="{FE67CA9F-B8B2-4C44-9EC9-3CAE440D453C}" srcOrd="1" destOrd="0" presId="urn:microsoft.com/office/officeart/2005/8/layout/orgChart1"/>
+    <dgm:cxn modelId="{C612D259-830B-4205-8A54-B90656108C4F}" type="presOf" srcId="{83FF5743-B8F3-482E-82DC-88AD421543CF}" destId="{C394B69E-0F9C-49C0-9973-3F5BD73F8EA9}" srcOrd="0" destOrd="0" presId="urn:microsoft.com/office/officeart/2005/8/layout/orgChart1"/>
+    <dgm:cxn modelId="{A11A4882-ADEE-4D1F-9CEC-33C1F93C0A40}" type="presOf" srcId="{B7F691DF-EC51-495C-9AB2-FFC67F773DBB}" destId="{6D174CFA-3B68-444D-92B6-FFEFDF6ECC24}" srcOrd="1" destOrd="0" presId="urn:microsoft.com/office/officeart/2005/8/layout/orgChart1"/>
+    <dgm:cxn modelId="{8C5FC486-4F82-480E-9D38-C873E51BF052}" type="presOf" srcId="{22079328-91BF-4854-8946-9F4A55F350CB}" destId="{1A549676-8B05-4465-858E-596F761873B5}" srcOrd="0" destOrd="0" presId="urn:microsoft.com/office/officeart/2005/8/layout/orgChart1"/>
+    <dgm:cxn modelId="{F3A28F8A-FBCF-42E7-9D9F-7821B49350CE}" type="presOf" srcId="{C7C2F221-3166-438E-A9BE-4C593FEFE26F}" destId="{62E12BBA-8205-452F-9F05-5174DB049DEC}" srcOrd="0" destOrd="0" presId="urn:microsoft.com/office/officeart/2005/8/layout/orgChart1"/>
+    <dgm:cxn modelId="{B887068D-1705-44CF-8222-33731B70FEFA}" srcId="{DE8F9990-2865-4BB7-9122-62E9210231F3}" destId="{307B48CA-3300-434B-9AD7-AB04D08D1D11}" srcOrd="1" destOrd="0" parTransId="{D216C4C0-6170-49F6-B78E-E8CA57CA6AD0}" sibTransId="{726A6C55-A472-4C63-99BB-D42A22889B54}"/>
+    <dgm:cxn modelId="{2834BF8E-17AD-4E77-81E4-F3B896E7E553}" type="presOf" srcId="{DE8F9990-2865-4BB7-9122-62E9210231F3}" destId="{4F6DBBF6-AE09-49E5-BA2C-F85C9511D9C7}" srcOrd="1" destOrd="0" presId="urn:microsoft.com/office/officeart/2005/8/layout/orgChart1"/>
+    <dgm:cxn modelId="{8ADAFD8F-E150-43AA-96EA-3504EF589D2D}" srcId="{267CA9ED-FEDA-4A6D-9946-9ABC705EBD98}" destId="{FBB7809F-17B9-4D05-89AE-80F860F82766}" srcOrd="0" destOrd="0" parTransId="{22079328-91BF-4854-8946-9F4A55F350CB}" sibTransId="{E2AF78AA-1B4D-4A66-B6CB-6803106BDA7E}"/>
+    <dgm:cxn modelId="{478F1792-A368-4553-A2AC-604D05F127C2}" type="presOf" srcId="{3B1125E7-2802-4061-95E3-800DF0BC2D84}" destId="{D5A5A478-C694-4628-969C-C15EF8968004}" srcOrd="1" destOrd="0" presId="urn:microsoft.com/office/officeart/2005/8/layout/orgChart1"/>
+    <dgm:cxn modelId="{91D4029A-9498-4672-BF5A-9EA06B9AA4E9}" type="presOf" srcId="{5B71A4F4-1C88-40B0-B406-5FB73CC98DE7}" destId="{0A710C4B-49A5-48F7-91DA-4570A385A452}" srcOrd="0" destOrd="0" presId="urn:microsoft.com/office/officeart/2005/8/layout/orgChart1"/>
+    <dgm:cxn modelId="{345AB29A-C07B-4C09-9F80-7E255E118B35}" type="presOf" srcId="{A74A1402-B52F-4DD2-97B6-5CC95B35F6E6}" destId="{D58F4153-3B31-4239-9B10-FB791F047CA0}" srcOrd="0" destOrd="0" presId="urn:microsoft.com/office/officeart/2005/8/layout/orgChart1"/>
+    <dgm:cxn modelId="{BAD3C89A-C5AD-4E23-9D0C-539509B345CE}" type="presOf" srcId="{CF1E3E93-6065-4FD5-856D-26F30923B614}" destId="{B3335656-A4D7-4915-B049-61579B124D2F}" srcOrd="0" destOrd="0" presId="urn:microsoft.com/office/officeart/2005/8/layout/orgChart1"/>
+    <dgm:cxn modelId="{EC27259D-AC71-4501-859B-E9C2617C514F}" type="presOf" srcId="{37EF3709-BA8F-428C-9259-91F02B984A8A}" destId="{6CC15A23-98B8-44F6-9206-69F9D09D7FEE}" srcOrd="1" destOrd="0" presId="urn:microsoft.com/office/officeart/2005/8/layout/orgChart1"/>
+    <dgm:cxn modelId="{E51ADFA1-1D45-453D-BB40-354972DDAC1E}" srcId="{FBB7809F-17B9-4D05-89AE-80F860F82766}" destId="{60372720-49DC-4F14-A193-5B76677AFA41}" srcOrd="0" destOrd="0" parTransId="{83FF5743-B8F3-482E-82DC-88AD421543CF}" sibTransId="{951FEB7D-EE51-42CA-BAB4-A42312D6A37D}"/>
+    <dgm:cxn modelId="{432D18A3-A14B-407E-B30D-97BF13BE36AE}" type="presOf" srcId="{B99E99DE-4927-41AF-8463-94DE97CEA4F6}" destId="{A0F4C1FB-9CD8-4E8E-B129-C9928A0F11EF}" srcOrd="0" destOrd="0" presId="urn:microsoft.com/office/officeart/2005/8/layout/orgChart1"/>
+    <dgm:cxn modelId="{8CE92BA3-C1A1-41F0-AE9F-B1DB4047CBAD}" srcId="{EE757ED8-8145-4924-9F31-2B75574E7D5C}" destId="{61F6A4D6-C477-432A-B45D-27C477EBDAC2}" srcOrd="0" destOrd="0" parTransId="{505F5EB1-09A6-4E70-A218-9A11049726BA}" sibTransId="{41F55B26-DD77-4F47-B699-510B81272E32}"/>
+    <dgm:cxn modelId="{028829A7-536E-4D28-8CD3-8E965B60C2EA}" type="presOf" srcId="{61F6A4D6-C477-432A-B45D-27C477EBDAC2}" destId="{1DCA734E-1CDF-493F-AF34-235EFAB864D4}" srcOrd="1" destOrd="0" presId="urn:microsoft.com/office/officeart/2005/8/layout/orgChart1"/>
+    <dgm:cxn modelId="{D1FF66A9-24EF-4CB5-AD6E-66FFDA4D9EBE}" type="presOf" srcId="{53AD2A1D-429D-40FA-9962-2818DB076310}" destId="{E21F1BB0-A907-4C6C-B1A9-26E4ECADCF53}" srcOrd="0" destOrd="0" presId="urn:microsoft.com/office/officeart/2005/8/layout/orgChart1"/>
+    <dgm:cxn modelId="{AABB01AA-F222-4202-9543-0EDD90B472E5}" srcId="{56965F99-38D8-4881-9E5C-797134F5E446}" destId="{2C4828DF-EC48-42D2-B3E5-96E82F591811}" srcOrd="0" destOrd="0" parTransId="{CAB05DB0-FBF1-4C43-80B9-FA47BEE76118}" sibTransId="{0F4E55AD-ACC3-47DA-AAD8-C7BCDF2BBD30}"/>
+    <dgm:cxn modelId="{9B2150AE-87F3-493D-8FBF-E57396825154}" type="presOf" srcId="{095B986D-86B4-4A9B-A9C3-71349751D31E}" destId="{E4578859-BF09-4275-8E3E-A421147B5CD5}" srcOrd="0" destOrd="0" presId="urn:microsoft.com/office/officeart/2005/8/layout/orgChart1"/>
+    <dgm:cxn modelId="{9AA3A7B1-D1B2-43A9-81B1-4BFA84466733}" type="presOf" srcId="{6D657766-2086-4AE5-8616-202D43E0A267}" destId="{0CDBC28B-54F0-42FD-B439-5F141060CD6B}" srcOrd="0" destOrd="0" presId="urn:microsoft.com/office/officeart/2005/8/layout/orgChart1"/>
+    <dgm:cxn modelId="{4A1826B6-25C2-41ED-AF28-D67D1C7DA53A}" type="presOf" srcId="{C2AE78D6-1FAB-4653-B789-7392F0342BDF}" destId="{4182739B-16B0-4C59-877A-0F289CB383C4}" srcOrd="0" destOrd="0" presId="urn:microsoft.com/office/officeart/2005/8/layout/orgChart1"/>
+    <dgm:cxn modelId="{37C628B7-D5E9-4988-9CD0-0295375878FD}" type="presOf" srcId="{D4C84849-9E0B-40CC-9D12-D5A58046A637}" destId="{BCAA9E16-0A8D-4F04-AAE8-CB0665384B0B}" srcOrd="1" destOrd="0" presId="urn:microsoft.com/office/officeart/2005/8/layout/orgChart1"/>
+    <dgm:cxn modelId="{9F5B44B8-D714-45F3-B9CD-3B0F6ACDF624}" type="presOf" srcId="{56965F99-38D8-4881-9E5C-797134F5E446}" destId="{4AB44033-5F82-40D6-BCDF-AA6D7411B945}" srcOrd="1" destOrd="0" presId="urn:microsoft.com/office/officeart/2005/8/layout/orgChart1"/>
+    <dgm:cxn modelId="{D6AC20BD-F54A-48D7-B4F6-ECC620E6FA2F}" type="presOf" srcId="{3B21ABFF-742B-4F35-8891-1747A1892E61}" destId="{257EA916-E9D5-43AA-B202-445840C7E2F1}" srcOrd="0" destOrd="0" presId="urn:microsoft.com/office/officeart/2005/8/layout/orgChart1"/>
+    <dgm:cxn modelId="{66893ABE-AECF-456C-86C5-9C0E192F54E2}" srcId="{267CA9ED-FEDA-4A6D-9946-9ABC705EBD98}" destId="{DE8F9990-2865-4BB7-9122-62E9210231F3}" srcOrd="1" destOrd="0" parTransId="{61B1A7E1-1CBF-4C88-947E-C62C568919EC}" sibTransId="{5A396F37-AE1E-46F8-9BE5-6A465478B748}"/>
+    <dgm:cxn modelId="{F21514BF-60FD-4309-A59A-8114CB44AC15}" type="presOf" srcId="{D6B0A3CE-00D6-41CD-A701-200692805628}" destId="{5F0F5FBD-8C4E-4B1E-BB40-7A48B3DE5886}" srcOrd="0" destOrd="0" presId="urn:microsoft.com/office/officeart/2005/8/layout/orgChart1"/>
+    <dgm:cxn modelId="{625709C1-5B61-4B63-B431-A8F740F82AA5}" type="presOf" srcId="{35232C77-71C4-4E70-996C-F6F68FD5F7E7}" destId="{FB71A0DF-A2AA-44ED-AAD0-295DE13ABDB6}" srcOrd="0" destOrd="0" presId="urn:microsoft.com/office/officeart/2005/8/layout/orgChart1"/>
+    <dgm:cxn modelId="{5B38A6C2-E060-460F-9721-43E1C97E1DC6}" type="presOf" srcId="{DE8F9990-2865-4BB7-9122-62E9210231F3}" destId="{62EFE5F5-F3D5-4E26-82FF-258AB869DA83}" srcOrd="0" destOrd="0" presId="urn:microsoft.com/office/officeart/2005/8/layout/orgChart1"/>
+    <dgm:cxn modelId="{1E57F4C5-4734-4B54-BBBE-38BC993473BC}" type="presOf" srcId="{C2AE78D6-1FAB-4653-B789-7392F0342BDF}" destId="{8899A7DD-BD5E-4889-A168-113ACF88309D}" srcOrd="1" destOrd="0" presId="urn:microsoft.com/office/officeart/2005/8/layout/orgChart1"/>
+    <dgm:cxn modelId="{A75B6BC8-8730-4076-9B31-6EFAB8A54BE1}" type="presOf" srcId="{EE757ED8-8145-4924-9F31-2B75574E7D5C}" destId="{341C31A5-0414-4CBB-99C1-02CC9AE099F1}" srcOrd="1" destOrd="0" presId="urn:microsoft.com/office/officeart/2005/8/layout/orgChart1"/>
+    <dgm:cxn modelId="{B0B238CB-BC47-4711-8211-DF9DBEC25830}" type="presOf" srcId="{0D9A4A19-854E-4E21-ACFB-79593F4406EC}" destId="{2F19F07E-9101-47C1-B89F-F991235352E9}" srcOrd="0" destOrd="0" presId="urn:microsoft.com/office/officeart/2005/8/layout/orgChart1"/>
+    <dgm:cxn modelId="{AA7584CD-3484-4AFE-8BD3-02B5944E414C}" type="presOf" srcId="{3B21ABFF-742B-4F35-8891-1747A1892E61}" destId="{AB74B55B-F9BA-4B71-8AED-B9EE280A30A0}" srcOrd="1" destOrd="0" presId="urn:microsoft.com/office/officeart/2005/8/layout/orgChart1"/>
+    <dgm:cxn modelId="{D20F15D3-A64C-4732-A34E-82A4FD0C16EB}" type="presOf" srcId="{16008B3C-E870-42D3-8B19-14308DB99776}" destId="{0F4481CA-14E7-4C13-A8B6-BB4D0E8BFAE8}" srcOrd="0" destOrd="0" presId="urn:microsoft.com/office/officeart/2005/8/layout/orgChart1"/>
+    <dgm:cxn modelId="{FE5BBAD7-2F07-4169-BD6A-3098B8917440}" type="presOf" srcId="{CC424196-C60D-412F-9A50-8FFC42CCEF67}" destId="{DA78FF6E-5825-4B23-83FC-D964861AA65D}" srcOrd="0" destOrd="0" presId="urn:microsoft.com/office/officeart/2005/8/layout/orgChart1"/>
+    <dgm:cxn modelId="{1BE0F0D7-6929-4DF0-BA2B-46A2BB05E8C0}" type="presOf" srcId="{0AEAF812-7604-4DBE-AF9A-B4752FC22EFC}" destId="{A463179C-CE46-4B7D-A736-B8278E9F5BED}" srcOrd="1" destOrd="0" presId="urn:microsoft.com/office/officeart/2005/8/layout/orgChart1"/>
+    <dgm:cxn modelId="{B9EE3DD8-05C2-4214-8EDD-78F0BF9646EF}" type="presOf" srcId="{3AD149F9-9725-4A69-A700-069EEB7A0D36}" destId="{770ADD36-8F62-415E-8DF1-7388BD52175A}" srcOrd="1" destOrd="0" presId="urn:microsoft.com/office/officeart/2005/8/layout/orgChart1"/>
+    <dgm:cxn modelId="{1F76FAD8-14CB-484C-8C92-31912EF6ACBE}" srcId="{68C023C1-8686-484D-97FB-024717466D89}" destId="{267CA9ED-FEDA-4A6D-9946-9ABC705EBD98}" srcOrd="1" destOrd="0" parTransId="{CC424196-C60D-412F-9A50-8FFC42CCEF67}" sibTransId="{B48C3396-0672-473B-A948-A7A73744C00A}"/>
+    <dgm:cxn modelId="{F84062E0-DAFC-424A-8345-F87E78329B06}" type="presOf" srcId="{90B6339D-92D7-4897-92B8-69BBFF563DDB}" destId="{09EACC8D-FD84-432C-86CA-B13E25B4244F}" srcOrd="0" destOrd="0" presId="urn:microsoft.com/office/officeart/2005/8/layout/orgChart1"/>
+    <dgm:cxn modelId="{8317E8E3-BD9F-4AF7-A36C-EFFAE971AE1D}" type="presOf" srcId="{7A1EE4D0-0936-4337-B348-7ECACD12C642}" destId="{8A4197FA-5A4A-4B09-8CBA-26D6003AD192}" srcOrd="0" destOrd="0" presId="urn:microsoft.com/office/officeart/2005/8/layout/orgChart1"/>
+    <dgm:cxn modelId="{B82314EF-46C0-41FD-8039-D48EA42A75C1}" srcId="{FBB7809F-17B9-4D05-89AE-80F860F82766}" destId="{B7F691DF-EC51-495C-9AB2-FFC67F773DBB}" srcOrd="1" destOrd="0" parTransId="{16008B3C-E870-42D3-8B19-14308DB99776}" sibTransId="{CD7F217F-E532-4FB2-BA07-4A01648B7D85}"/>
+    <dgm:cxn modelId="{5301B4F0-D957-4F24-8F43-F6CB55393966}" srcId="{3AD149F9-9725-4A69-A700-069EEB7A0D36}" destId="{56965F99-38D8-4881-9E5C-797134F5E446}" srcOrd="0" destOrd="0" parTransId="{35232C77-71C4-4E70-996C-F6F68FD5F7E7}" sibTransId="{540B5F79-847A-4E84-BAA0-98A3D460C2F6}"/>
     <dgm:cxn modelId="{F5744BF2-C3D2-4644-89B0-E8EF89BF09A8}" type="presOf" srcId="{D606290F-B4DF-4133-9C99-442091C1DBB2}" destId="{799A4D31-448B-45E7-A6E8-814BA1912C26}" srcOrd="0" destOrd="0" presId="urn:microsoft.com/office/officeart/2005/8/layout/orgChart1"/>
-    <dgm:cxn modelId="{ACB4E166-3504-479C-B2F5-9E795A762EA0}" srcId="{2D805EF2-0971-482A-9A7E-6E84BE8B4609}" destId="{4F5B528F-415D-4118-B01E-C22DB07FC2B6}" srcOrd="1" destOrd="0" parTransId="{613C8384-4A5E-46C3-BB34-68607901EAA7}" sibTransId="{096B358D-59EC-43AD-BC23-524CD5CBBFEA}"/>
-    <dgm:cxn modelId="{D14FF242-08CE-44B9-BD47-293B54FEE5B4}" srcId="{DA352A97-DCF1-4674-AF46-BADB3C51D77A}" destId="{D4C84849-9E0B-40CC-9D12-D5A58046A637}" srcOrd="1" destOrd="0" parTransId="{5B71A4F4-1C88-40B0-B406-5FB73CC98DE7}" sibTransId="{EE5975B5-4E53-4A91-8FA5-FC9996B629D8}"/>
-    <dgm:cxn modelId="{1E57F4C5-4734-4B54-BBBE-38BC993473BC}" type="presOf" srcId="{C2AE78D6-1FAB-4653-B789-7392F0342BDF}" destId="{8899A7DD-BD5E-4889-A168-113ACF88309D}" srcOrd="1" destOrd="0" presId="urn:microsoft.com/office/officeart/2005/8/layout/orgChart1"/>
-    <dgm:cxn modelId="{F84062E0-DAFC-424A-8345-F87E78329B06}" type="presOf" srcId="{90B6339D-92D7-4897-92B8-69BBFF563DDB}" destId="{09EACC8D-FD84-432C-86CA-B13E25B4244F}" srcOrd="0" destOrd="0" presId="urn:microsoft.com/office/officeart/2005/8/layout/orgChart1"/>
-    <dgm:cxn modelId="{61CF795C-9B0F-4237-A034-2A429DE01130}" srcId="{EE757ED8-8145-4924-9F31-2B75574E7D5C}" destId="{90B6339D-92D7-4897-92B8-69BBFF563DDB}" srcOrd="1" destOrd="0" parTransId="{B99E99DE-4927-41AF-8463-94DE97CEA4F6}" sibTransId="{96685E40-9CF4-49CE-A85E-B04FD27E7A45}"/>
-    <dgm:cxn modelId="{99FA7A6A-21CE-4AF8-95B1-A0EA59188D35}" type="presOf" srcId="{528E0CE8-56B5-461E-A28E-1CAE17F26044}" destId="{FA44D6F6-534A-432D-AD6C-813E510522D7}" srcOrd="0" destOrd="0" presId="urn:microsoft.com/office/officeart/2005/8/layout/orgChart1"/>
-    <dgm:cxn modelId="{9BF04D29-2CC2-426E-AACE-6DC9EFA45A5B}" type="presOf" srcId="{FF7CF447-7785-4EAB-90AE-7A1A176E34F4}" destId="{8D96C3E7-A77E-4016-BA5B-0B00685D1D0A}" srcOrd="0" destOrd="0" presId="urn:microsoft.com/office/officeart/2005/8/layout/orgChart1"/>
-    <dgm:cxn modelId="{1BE0F0D7-6929-4DF0-BA2B-46A2BB05E8C0}" type="presOf" srcId="{0AEAF812-7604-4DBE-AF9A-B4752FC22EFC}" destId="{A463179C-CE46-4B7D-A736-B8278E9F5BED}" srcOrd="1" destOrd="0" presId="urn:microsoft.com/office/officeart/2005/8/layout/orgChart1"/>
-    <dgm:cxn modelId="{D8793A14-3554-47D4-809F-950F84F99405}" type="presOf" srcId="{2D805EF2-0971-482A-9A7E-6E84BE8B4609}" destId="{99AD3945-DC39-4D83-AADD-A3197FC100B6}" srcOrd="1" destOrd="0" presId="urn:microsoft.com/office/officeart/2005/8/layout/orgChart1"/>
-    <dgm:cxn modelId="{C0F1311A-7168-49B0-BEF9-C56B73070320}" type="presOf" srcId="{90B6339D-92D7-4897-92B8-69BBFF563DDB}" destId="{BE0E1410-0F18-48EE-9937-EF25E90361B3}" srcOrd="1" destOrd="0" presId="urn:microsoft.com/office/officeart/2005/8/layout/orgChart1"/>
-    <dgm:cxn modelId="{E22B3B2A-B7CD-43F8-864F-87AD081A8B0B}" type="presOf" srcId="{267CA9ED-FEDA-4A6D-9946-9ABC705EBD98}" destId="{EB3DA1BA-6365-465B-9059-59FC258F247C}" srcOrd="1" destOrd="0" presId="urn:microsoft.com/office/officeart/2005/8/layout/orgChart1"/>
-    <dgm:cxn modelId="{9B2150AE-87F3-493D-8FBF-E57396825154}" type="presOf" srcId="{095B986D-86B4-4A9B-A9C3-71349751D31E}" destId="{E4578859-BF09-4275-8E3E-A421147B5CD5}" srcOrd="0" destOrd="0" presId="urn:microsoft.com/office/officeart/2005/8/layout/orgChart1"/>
+    <dgm:cxn modelId="{DB0919F6-9DF2-49BD-921C-D68854D3C3B3}" type="presOf" srcId="{DA352A97-DCF1-4674-AF46-BADB3C51D77A}" destId="{BCAF406C-8A7D-4D22-ABBA-72EA06AD9A91}" srcOrd="1" destOrd="0" presId="urn:microsoft.com/office/officeart/2005/8/layout/orgChart1"/>
+    <dgm:cxn modelId="{491C60F6-891D-4678-9FB9-DCA1A0419208}" type="presOf" srcId="{FBB7809F-17B9-4D05-89AE-80F860F82766}" destId="{20005E4E-9E5F-4AD0-BFBA-B29C7A0AA156}" srcOrd="0" destOrd="0" presId="urn:microsoft.com/office/officeart/2005/8/layout/orgChart1"/>
+    <dgm:cxn modelId="{A4D159F6-CF91-436C-89F4-F424EF544F24}" type="presOf" srcId="{0E302CAA-29D3-432D-8E03-B3F8552A1F0B}" destId="{6BA0FE29-2423-4093-BDFB-CB42B3F35567}" srcOrd="1" destOrd="0" presId="urn:microsoft.com/office/officeart/2005/8/layout/orgChart1"/>
     <dgm:cxn modelId="{AFF2A8F8-8023-46EC-B9BC-EE4BF0898D86}" srcId="{68C023C1-8686-484D-97FB-024717466D89}" destId="{3B21ABFF-742B-4F35-8891-1747A1892E61}" srcOrd="0" destOrd="0" parTransId="{CB94B1BA-EDE9-4DBF-83FD-DE17452E6087}" sibTransId="{3238D985-E9CC-400F-9E4E-6266B475A123}"/>
-    <dgm:cxn modelId="{5B1FDD78-BAB8-4A11-A186-80984406C6FC}" srcId="{56965F99-38D8-4881-9E5C-797134F5E446}" destId="{D606290F-B4DF-4133-9C99-442091C1DBB2}" srcOrd="1" destOrd="0" parTransId="{C8EE5639-4C85-4900-8997-2C7397F15F55}" sibTransId="{BB0E8D10-DEC2-48B1-AA06-7A5EF5D394BA}"/>
-    <dgm:cxn modelId="{9F5B44B8-D714-45F3-B9CD-3B0F6ACDF624}" type="presOf" srcId="{56965F99-38D8-4881-9E5C-797134F5E446}" destId="{4AB44033-5F82-40D6-BCDF-AA6D7411B945}" srcOrd="1" destOrd="0" presId="urn:microsoft.com/office/officeart/2005/8/layout/orgChart1"/>
-    <dgm:cxn modelId="{A11A4882-ADEE-4D1F-9CEC-33C1F93C0A40}" type="presOf" srcId="{B7F691DF-EC51-495C-9AB2-FFC67F773DBB}" destId="{6D174CFA-3B68-444D-92B6-FFEFDF6ECC24}" srcOrd="1" destOrd="0" presId="urn:microsoft.com/office/officeart/2005/8/layout/orgChart1"/>
-    <dgm:cxn modelId="{345AB29A-C07B-4C09-9F80-7E255E118B35}" type="presOf" srcId="{A74A1402-B52F-4DD2-97B6-5CC95B35F6E6}" destId="{D58F4153-3B31-4239-9B10-FB791F047CA0}" srcOrd="0" destOrd="0" presId="urn:microsoft.com/office/officeart/2005/8/layout/orgChart1"/>
-    <dgm:cxn modelId="{D1FF66A9-24EF-4CB5-AD6E-66FFDA4D9EBE}" type="presOf" srcId="{53AD2A1D-429D-40FA-9962-2818DB076310}" destId="{E21F1BB0-A907-4C6C-B1A9-26E4ECADCF53}" srcOrd="0" destOrd="0" presId="urn:microsoft.com/office/officeart/2005/8/layout/orgChart1"/>
-    <dgm:cxn modelId="{432D18A3-A14B-407E-B30D-97BF13BE36AE}" type="presOf" srcId="{B99E99DE-4927-41AF-8463-94DE97CEA4F6}" destId="{A0F4C1FB-9CD8-4E8E-B129-C9928A0F11EF}" srcOrd="0" destOrd="0" presId="urn:microsoft.com/office/officeart/2005/8/layout/orgChart1"/>
-    <dgm:cxn modelId="{4697B339-CD8C-4A11-AACA-15698B91ECCE}" srcId="{3B21ABFF-742B-4F35-8891-1747A1892E61}" destId="{EE757ED8-8145-4924-9F31-2B75574E7D5C}" srcOrd="1" destOrd="0" parTransId="{0D9A4A19-854E-4E21-ACFB-79593F4406EC}" sibTransId="{E10F2614-B126-42D5-ADA1-1EE4B9E3006B}"/>
-    <dgm:cxn modelId="{F3F94D2A-5681-45FF-88ED-94D034FAEF2B}" type="presOf" srcId="{307B48CA-3300-434B-9AD7-AB04D08D1D11}" destId="{38DD23DC-DEAA-482C-A8BC-6FFE68C85945}" srcOrd="1" destOrd="0" presId="urn:microsoft.com/office/officeart/2005/8/layout/orgChart1"/>
-    <dgm:cxn modelId="{81D4BF33-D12B-40A9-92CD-3B3162197E7C}" type="presOf" srcId="{61F6A4D6-C477-432A-B45D-27C477EBDAC2}" destId="{6E7A8985-2CA1-4944-A85B-5F6376B65EBF}" srcOrd="0" destOrd="0" presId="urn:microsoft.com/office/officeart/2005/8/layout/orgChart1"/>
     <dgm:cxn modelId="{5C9C44FB-F07F-43EC-9277-5DEB8A787C82}" type="presOf" srcId="{0E302CAA-29D3-432D-8E03-B3F8552A1F0B}" destId="{84FA364C-7011-4FDB-B202-B85DC7F7D478}" srcOrd="0" destOrd="0" presId="urn:microsoft.com/office/officeart/2005/8/layout/orgChart1"/>
-    <dgm:cxn modelId="{8CE92BA3-C1A1-41F0-AE9F-B1DB4047CBAD}" srcId="{EE757ED8-8145-4924-9F31-2B75574E7D5C}" destId="{61F6A4D6-C477-432A-B45D-27C477EBDAC2}" srcOrd="0" destOrd="0" parTransId="{505F5EB1-09A6-4E70-A218-9A11049726BA}" sibTransId="{41F55B26-DD77-4F47-B699-510B81272E32}"/>
-    <dgm:cxn modelId="{B0B238CB-BC47-4711-8211-DF9DBEC25830}" type="presOf" srcId="{0D9A4A19-854E-4E21-ACFB-79593F4406EC}" destId="{2F19F07E-9101-47C1-B89F-F991235352E9}" srcOrd="0" destOrd="0" presId="urn:microsoft.com/office/officeart/2005/8/layout/orgChart1"/>
-    <dgm:cxn modelId="{A4D159F6-CF91-436C-89F4-F424EF544F24}" type="presOf" srcId="{0E302CAA-29D3-432D-8E03-B3F8552A1F0B}" destId="{6BA0FE29-2423-4093-BDFB-CB42B3F35567}" srcOrd="1" destOrd="0" presId="urn:microsoft.com/office/officeart/2005/8/layout/orgChart1"/>
-    <dgm:cxn modelId="{050ABB08-EF45-416E-A914-8AEF4CDAFA29}" type="presOf" srcId="{9631CE8C-5750-4E0F-8A10-01D65EB0283A}" destId="{7C57714A-9B55-4C8E-8EA4-E8BC777656BB}" srcOrd="0" destOrd="0" presId="urn:microsoft.com/office/officeart/2005/8/layout/orgChart1"/>
-    <dgm:cxn modelId="{D62C5902-4FDA-4F4E-A18A-67976A859535}" type="presOf" srcId="{60372720-49DC-4F14-A193-5B76677AFA41}" destId="{D4C40A75-8C30-4C43-808F-98B62E1439B3}" srcOrd="0" destOrd="0" presId="urn:microsoft.com/office/officeart/2005/8/layout/orgChart1"/>
-    <dgm:cxn modelId="{E51ADFA1-1D45-453D-BB40-354972DDAC1E}" srcId="{FBB7809F-17B9-4D05-89AE-80F860F82766}" destId="{60372720-49DC-4F14-A193-5B76677AFA41}" srcOrd="0" destOrd="0" parTransId="{83FF5743-B8F3-482E-82DC-88AD421543CF}" sibTransId="{951FEB7D-EE51-42CA-BAB4-A42312D6A37D}"/>
-    <dgm:cxn modelId="{876F0040-43A7-453C-93A1-AC06294351E0}" type="presOf" srcId="{613C8384-4A5E-46C3-BB34-68607901EAA7}" destId="{C32D89D9-9501-4ABE-B7B1-D3CE254E11B9}" srcOrd="0" destOrd="0" presId="urn:microsoft.com/office/officeart/2005/8/layout/orgChart1"/>
-    <dgm:cxn modelId="{625709C1-5B61-4B63-B431-A8F740F82AA5}" type="presOf" srcId="{35232C77-71C4-4E70-996C-F6F68FD5F7E7}" destId="{FB71A0DF-A2AA-44ED-AAD0-295DE13ABDB6}" srcOrd="0" destOrd="0" presId="urn:microsoft.com/office/officeart/2005/8/layout/orgChart1"/>
-    <dgm:cxn modelId="{8FB7482F-6BA7-4DB5-B47A-E7582511FDB3}" srcId="{CF1E3E93-6065-4FD5-856D-26F30923B614}" destId="{2D805EF2-0971-482A-9A7E-6E84BE8B4609}" srcOrd="0" destOrd="0" parTransId="{0246FE3A-49CC-4214-83CC-B7AA8724A09B}" sibTransId="{032BFDD7-36FF-480E-BAEC-87F87973791E}"/>
-    <dgm:cxn modelId="{D6AC20BD-F54A-48D7-B4F6-ECC620E6FA2F}" type="presOf" srcId="{3B21ABFF-742B-4F35-8891-1747A1892E61}" destId="{257EA916-E9D5-43AA-B202-445840C7E2F1}" srcOrd="0" destOrd="0" presId="urn:microsoft.com/office/officeart/2005/8/layout/orgChart1"/>
-    <dgm:cxn modelId="{8317E8E3-BD9F-4AF7-A36C-EFFAE971AE1D}" type="presOf" srcId="{7A1EE4D0-0936-4337-B348-7ECACD12C642}" destId="{8A4197FA-5A4A-4B09-8CBA-26D6003AD192}" srcOrd="0" destOrd="0" presId="urn:microsoft.com/office/officeart/2005/8/layout/orgChart1"/>
-    <dgm:cxn modelId="{0E36F012-D22F-43EA-BEF8-EC3CDCF23E23}" type="presOf" srcId="{2D805EF2-0971-482A-9A7E-6E84BE8B4609}" destId="{B4601E2E-B05B-4101-80DE-4355B5DA32F3}" srcOrd="0" destOrd="0" presId="urn:microsoft.com/office/officeart/2005/8/layout/orgChart1"/>
-    <dgm:cxn modelId="{23DD6216-E86C-41DD-BF86-D53ED5779E21}" type="presOf" srcId="{2C4828DF-EC48-42D2-B3E5-96E82F591811}" destId="{FACAC5F4-F1A3-4965-BA73-E8C0E2D7C8C3}" srcOrd="0" destOrd="0" presId="urn:microsoft.com/office/officeart/2005/8/layout/orgChart1"/>
-    <dgm:cxn modelId="{F92A2471-12FE-43BA-BDDC-6952D8145282}" type="presOf" srcId="{4F5B528F-415D-4118-B01E-C22DB07FC2B6}" destId="{3937F365-88ED-4607-B7EE-3B8659E8BA45}" srcOrd="1" destOrd="0" presId="urn:microsoft.com/office/officeart/2005/8/layout/orgChart1"/>
-    <dgm:cxn modelId="{9AA3A7B1-D1B2-43A9-81B1-4BFA84466733}" type="presOf" srcId="{6D657766-2086-4AE5-8616-202D43E0A267}" destId="{0CDBC28B-54F0-42FD-B439-5F141060CD6B}" srcOrd="0" destOrd="0" presId="urn:microsoft.com/office/officeart/2005/8/layout/orgChart1"/>
-    <dgm:cxn modelId="{B9EE3DD8-05C2-4214-8EDD-78F0BF9646EF}" type="presOf" srcId="{3AD149F9-9725-4A69-A700-069EEB7A0D36}" destId="{770ADD36-8F62-415E-8DF1-7388BD52175A}" srcOrd="1" destOrd="0" presId="urn:microsoft.com/office/officeart/2005/8/layout/orgChart1"/>
-    <dgm:cxn modelId="{6FABBF11-9178-4292-806C-6045CD8647EA}" srcId="{37EF3709-BA8F-428C-9259-91F02B984A8A}" destId="{3B1125E7-2802-4061-95E3-800DF0BC2D84}" srcOrd="1" destOrd="0" parTransId="{80AC3C85-853A-4B73-8914-DDE80D26CDF9}" sibTransId="{5AD4DAAE-BAD6-440C-BC4A-1C617FB90CCF}"/>
-    <dgm:cxn modelId="{F21514BF-60FD-4309-A59A-8114CB44AC15}" type="presOf" srcId="{D6B0A3CE-00D6-41CD-A701-200692805628}" destId="{5F0F5FBD-8C4E-4B1E-BB40-7A48B3DE5886}" srcOrd="0" destOrd="0" presId="urn:microsoft.com/office/officeart/2005/8/layout/orgChart1"/>
-    <dgm:cxn modelId="{DB0919F6-9DF2-49BD-921C-D68854D3C3B3}" type="presOf" srcId="{DA352A97-DCF1-4674-AF46-BADB3C51D77A}" destId="{BCAF406C-8A7D-4D22-ABBA-72EA06AD9A91}" srcOrd="1" destOrd="0" presId="urn:microsoft.com/office/officeart/2005/8/layout/orgChart1"/>
-    <dgm:cxn modelId="{D368D83A-371B-427E-8FA0-543D79FF5403}" type="presOf" srcId="{9631CE8C-5750-4E0F-8A10-01D65EB0283A}" destId="{F4D02DAE-2706-4CAA-BCFC-E0EC30525850}" srcOrd="1" destOrd="0" presId="urn:microsoft.com/office/officeart/2005/8/layout/orgChart1"/>
-    <dgm:cxn modelId="{83D5E278-155A-43A7-999E-42EDB78A6852}" type="presOf" srcId="{53AD2A1D-429D-40FA-9962-2818DB076310}" destId="{FE67CA9F-B8B2-4C44-9EC9-3CAE440D453C}" srcOrd="1" destOrd="0" presId="urn:microsoft.com/office/officeart/2005/8/layout/orgChart1"/>
-    <dgm:cxn modelId="{3B8A2A5D-2020-466E-957B-1141C52703B6}" type="presOf" srcId="{68C023C1-8686-484D-97FB-024717466D89}" destId="{BA325467-0676-47D5-874B-3771C76EF58E}" srcOrd="0" destOrd="0" presId="urn:microsoft.com/office/officeart/2005/8/layout/orgChart1"/>
-    <dgm:cxn modelId="{2871E401-A8F9-4CDE-AD79-13304DBE0CCA}" type="presOf" srcId="{4F5B528F-415D-4118-B01E-C22DB07FC2B6}" destId="{4FE0C774-BC01-4E38-AFA2-16C6148B2DF1}" srcOrd="0" destOrd="0" presId="urn:microsoft.com/office/officeart/2005/8/layout/orgChart1"/>
-    <dgm:cxn modelId="{EEE90173-D6D0-4611-923B-C7EC3E950F60}" srcId="{2D805EF2-0971-482A-9A7E-6E84BE8B4609}" destId="{68C023C1-8686-484D-97FB-024717466D89}" srcOrd="0" destOrd="0" parTransId="{09610C9F-79C0-4039-BE95-E36075033395}" sibTransId="{4A9D91A8-10F4-423F-9035-D6DE4940E338}"/>
-    <dgm:cxn modelId="{5B38A6C2-E060-460F-9721-43E1C97E1DC6}" type="presOf" srcId="{DE8F9990-2865-4BB7-9122-62E9210231F3}" destId="{62EFE5F5-F3D5-4E26-82FF-258AB869DA83}" srcOrd="0" destOrd="0" presId="urn:microsoft.com/office/officeart/2005/8/layout/orgChart1"/>
-    <dgm:cxn modelId="{EB7D4B57-3CA0-445C-A416-F739916E0C4C}" srcId="{37EF3709-BA8F-428C-9259-91F02B984A8A}" destId="{0E302CAA-29D3-432D-8E03-B3F8552A1F0B}" srcOrd="0" destOrd="0" parTransId="{514CB8B9-3C07-4822-9A7F-DC76F515944C}" sibTransId="{A23399F7-C18A-4F09-9A08-41F14D413B1C}"/>
-    <dgm:cxn modelId="{EC27259D-AC71-4501-859B-E9C2617C514F}" type="presOf" srcId="{37EF3709-BA8F-428C-9259-91F02B984A8A}" destId="{6CC15A23-98B8-44F6-9206-69F9D09D7FEE}" srcOrd="1" destOrd="0" presId="urn:microsoft.com/office/officeart/2005/8/layout/orgChart1"/>
-    <dgm:cxn modelId="{A75B6BC8-8730-4076-9B31-6EFAB8A54BE1}" type="presOf" srcId="{EE757ED8-8145-4924-9F31-2B75574E7D5C}" destId="{341C31A5-0414-4CBB-99C1-02CC9AE099F1}" srcOrd="1" destOrd="0" presId="urn:microsoft.com/office/officeart/2005/8/layout/orgChart1"/>
-    <dgm:cxn modelId="{BAD3C89A-C5AD-4E23-9D0C-539509B345CE}" type="presOf" srcId="{CF1E3E93-6065-4FD5-856D-26F30923B614}" destId="{B3335656-A4D7-4915-B049-61579B124D2F}" srcOrd="0" destOrd="0" presId="urn:microsoft.com/office/officeart/2005/8/layout/orgChart1"/>
-    <dgm:cxn modelId="{28CDA50C-4696-4463-8238-FB79449F44CE}" type="presOf" srcId="{CAB05DB0-FBF1-4C43-80B9-FA47BEE76118}" destId="{CCC13B4A-EC05-44B5-AF34-C3CE5A84580D}" srcOrd="0" destOrd="0" presId="urn:microsoft.com/office/officeart/2005/8/layout/orgChart1"/>
-    <dgm:cxn modelId="{37C628B7-D5E9-4988-9CD0-0295375878FD}" type="presOf" srcId="{D4C84849-9E0B-40CC-9D12-D5A58046A637}" destId="{BCAA9E16-0A8D-4F04-AAE8-CB0665384B0B}" srcOrd="1" destOrd="0" presId="urn:microsoft.com/office/officeart/2005/8/layout/orgChart1"/>
-    <dgm:cxn modelId="{91D4029A-9498-4672-BF5A-9EA06B9AA4E9}" type="presOf" srcId="{5B71A4F4-1C88-40B0-B406-5FB73CC98DE7}" destId="{0A710C4B-49A5-48F7-91DA-4570A385A452}" srcOrd="0" destOrd="0" presId="urn:microsoft.com/office/officeart/2005/8/layout/orgChart1"/>
-    <dgm:cxn modelId="{6E8EB34E-3B4C-485D-9C8B-9E51BE78AD9D}" srcId="{3B21ABFF-742B-4F35-8891-1747A1892E61}" destId="{DA352A97-DCF1-4674-AF46-BADB3C51D77A}" srcOrd="0" destOrd="0" parTransId="{7A1EE4D0-0936-4337-B348-7ECACD12C642}" sibTransId="{FA71191E-1521-4F49-A2A0-DBC2F843058E}"/>
-    <dgm:cxn modelId="{5301B4F0-D957-4F24-8F43-F6CB55393966}" srcId="{3AD149F9-9725-4A69-A700-069EEB7A0D36}" destId="{56965F99-38D8-4881-9E5C-797134F5E446}" srcOrd="0" destOrd="0" parTransId="{35232C77-71C4-4E70-996C-F6F68FD5F7E7}" sibTransId="{540B5F79-847A-4E84-BAA0-98A3D460C2F6}"/>
-    <dgm:cxn modelId="{A5F55D4E-8DEC-42B8-9A6F-C2273702CDFF}" type="presOf" srcId="{09610C9F-79C0-4039-BE95-E36075033395}" destId="{5E3F6BAB-40EA-4F9F-B682-714A9398A02A}" srcOrd="0" destOrd="0" presId="urn:microsoft.com/office/officeart/2005/8/layout/orgChart1"/>
-    <dgm:cxn modelId="{B82314EF-46C0-41FD-8039-D48EA42A75C1}" srcId="{FBB7809F-17B9-4D05-89AE-80F860F82766}" destId="{B7F691DF-EC51-495C-9AB2-FFC67F773DBB}" srcOrd="1" destOrd="0" parTransId="{16008B3C-E870-42D3-8B19-14308DB99776}" sibTransId="{CD7F217F-E532-4FB2-BA07-4A01648B7D85}"/>
-    <dgm:cxn modelId="{C612D259-830B-4205-8A54-B90656108C4F}" type="presOf" srcId="{83FF5743-B8F3-482E-82DC-88AD421543CF}" destId="{C394B69E-0F9C-49C0-9973-3F5BD73F8EA9}" srcOrd="0" destOrd="0" presId="urn:microsoft.com/office/officeart/2005/8/layout/orgChart1"/>
-    <dgm:cxn modelId="{0BA3D95B-C526-4300-BD55-A295F6722B53}" type="presOf" srcId="{3B1125E7-2802-4061-95E3-800DF0BC2D84}" destId="{E93C592C-D36C-4AF1-A2B2-AFAE2576CBBB}" srcOrd="0" destOrd="0" presId="urn:microsoft.com/office/officeart/2005/8/layout/orgChart1"/>
-    <dgm:cxn modelId="{B3982E58-5EDA-46DE-B98A-50BEB3E83B82}" type="presOf" srcId="{80AC3C85-853A-4B73-8914-DDE80D26CDF9}" destId="{82347EAC-B5B1-4C29-BA13-E4CBC0CB486F}" srcOrd="0" destOrd="0" presId="urn:microsoft.com/office/officeart/2005/8/layout/orgChart1"/>
-    <dgm:cxn modelId="{AABB01AA-F222-4202-9543-0EDD90B472E5}" srcId="{56965F99-38D8-4881-9E5C-797134F5E446}" destId="{2C4828DF-EC48-42D2-B3E5-96E82F591811}" srcOrd="0" destOrd="0" parTransId="{CAB05DB0-FBF1-4C43-80B9-FA47BEE76118}" sibTransId="{0F4E55AD-ACC3-47DA-AAD8-C7BCDF2BBD30}"/>
-    <dgm:cxn modelId="{478F1792-A368-4553-A2AC-604D05F127C2}" type="presOf" srcId="{3B1125E7-2802-4061-95E3-800DF0BC2D84}" destId="{D5A5A478-C694-4628-969C-C15EF8968004}" srcOrd="1" destOrd="0" presId="urn:microsoft.com/office/officeart/2005/8/layout/orgChart1"/>
-    <dgm:cxn modelId="{ABEC912B-A939-4BAE-B132-70D9FA6D3D9A}" srcId="{0AEAF812-7604-4DBE-AF9A-B4752FC22EFC}" destId="{9631CE8C-5750-4E0F-8A10-01D65EB0283A}" srcOrd="1" destOrd="0" parTransId="{FF7CF447-7785-4EAB-90AE-7A1A176E34F4}" sibTransId="{226D6829-C729-4380-BEE0-0FA317B26E14}"/>
-    <dgm:cxn modelId="{F3A28F8A-FBCF-42E7-9D9F-7821B49350CE}" type="presOf" srcId="{C7C2F221-3166-438E-A9BE-4C593FEFE26F}" destId="{62E12BBA-8205-452F-9F05-5174DB049DEC}" srcOrd="0" destOrd="0" presId="urn:microsoft.com/office/officeart/2005/8/layout/orgChart1"/>
-    <dgm:cxn modelId="{1C8C544F-DA7D-45CB-8BF1-BE7DD95A20F3}" srcId="{DE8F9990-2865-4BB7-9122-62E9210231F3}" destId="{095B986D-86B4-4A9B-A9C3-71349751D31E}" srcOrd="0" destOrd="0" parTransId="{6D657766-2086-4AE5-8616-202D43E0A267}" sibTransId="{A62B15A0-FF7E-4331-A7C4-F7CE4894A8F3}"/>
-    <dgm:cxn modelId="{8A767631-DCD3-4F62-9DF4-47DC817892FF}" type="presOf" srcId="{D36F4E81-B673-4378-85AB-5E93DECB9920}" destId="{414C8D09-BA77-4A0A-A389-5F9436E576EE}" srcOrd="0" destOrd="0" presId="urn:microsoft.com/office/officeart/2005/8/layout/orgChart1"/>
-    <dgm:cxn modelId="{1F031570-EF1A-40ED-B1DD-1CD1CE41FFEE}" type="presOf" srcId="{B7F691DF-EC51-495C-9AB2-FFC67F773DBB}" destId="{B849296C-B5EB-4596-90C3-A0A734D1931B}" srcOrd="0" destOrd="0" presId="urn:microsoft.com/office/officeart/2005/8/layout/orgChart1"/>
-    <dgm:cxn modelId="{66893ABE-AECF-456C-86C5-9C0E192F54E2}" srcId="{267CA9ED-FEDA-4A6D-9946-9ABC705EBD98}" destId="{DE8F9990-2865-4BB7-9122-62E9210231F3}" srcOrd="1" destOrd="0" parTransId="{61B1A7E1-1CBF-4C88-947E-C62C568919EC}" sibTransId="{5A396F37-AE1E-46F8-9BE5-6A465478B748}"/>
-    <dgm:cxn modelId="{C3264E37-E89B-4F3B-AD7B-0819D48F9184}" type="presOf" srcId="{3AD149F9-9725-4A69-A700-069EEB7A0D36}" destId="{3ECD5033-7AB7-4C80-BB63-FA1AEC7375BA}" srcOrd="0" destOrd="0" presId="urn:microsoft.com/office/officeart/2005/8/layout/orgChart1"/>
-    <dgm:cxn modelId="{C2C9742C-FAB0-4669-8C70-2184FAB227E6}" type="presOf" srcId="{61B1A7E1-1CBF-4C88-947E-C62C568919EC}" destId="{71AD970B-9CE5-4323-93E3-7AD4BC270278}" srcOrd="0" destOrd="0" presId="urn:microsoft.com/office/officeart/2005/8/layout/orgChart1"/>
-    <dgm:cxn modelId="{4F7E113D-420A-4130-974B-DF307C424CCE}" type="presOf" srcId="{68C023C1-8686-484D-97FB-024717466D89}" destId="{4CA73A17-A284-4BA9-9BE3-E8D5FFBE1584}" srcOrd="1" destOrd="0" presId="urn:microsoft.com/office/officeart/2005/8/layout/orgChart1"/>
-    <dgm:cxn modelId="{40E8874B-C0F9-4E5C-9095-4ABA095C0394}" type="presOf" srcId="{D216C4C0-6170-49F6-B78E-E8CA57CA6AD0}" destId="{CAFD5D73-66E3-4DE1-9CC2-94DC476295F2}" srcOrd="0" destOrd="0" presId="urn:microsoft.com/office/officeart/2005/8/layout/orgChart1"/>
-    <dgm:cxn modelId="{01EEBB0D-7946-4A30-BB44-2491C4B06BCF}" type="presOf" srcId="{514CB8B9-3C07-4822-9A7F-DC76F515944C}" destId="{C72E4A36-D667-417D-BF00-3D7D7A00CFC3}" srcOrd="0" destOrd="0" presId="urn:microsoft.com/office/officeart/2005/8/layout/orgChart1"/>
-    <dgm:cxn modelId="{B887068D-1705-44CF-8222-33731B70FEFA}" srcId="{DE8F9990-2865-4BB7-9122-62E9210231F3}" destId="{307B48CA-3300-434B-9AD7-AB04D08D1D11}" srcOrd="1" destOrd="0" parTransId="{D216C4C0-6170-49F6-B78E-E8CA57CA6AD0}" sibTransId="{726A6C55-A472-4C63-99BB-D42A22889B54}"/>
-    <dgm:cxn modelId="{D20F15D3-A64C-4732-A34E-82A4FD0C16EB}" type="presOf" srcId="{16008B3C-E870-42D3-8B19-14308DB99776}" destId="{0F4481CA-14E7-4C13-A8B6-BB4D0E8BFAE8}" srcOrd="0" destOrd="0" presId="urn:microsoft.com/office/officeart/2005/8/layout/orgChart1"/>
-    <dgm:cxn modelId="{89C7D36A-AB93-4906-AA6A-5A2C04A64027}" type="presOf" srcId="{60372720-49DC-4F14-A193-5B76677AFA41}" destId="{E35D5B9A-8418-45ED-AE3F-A55EBE9C9F08}" srcOrd="1" destOrd="0" presId="urn:microsoft.com/office/officeart/2005/8/layout/orgChart1"/>
-    <dgm:cxn modelId="{A3947219-689B-4438-8FBB-CD6183174FD0}" srcId="{4F5B528F-415D-4118-B01E-C22DB07FC2B6}" destId="{3AD149F9-9725-4A69-A700-069EEB7A0D36}" srcOrd="0" destOrd="0" parTransId="{D36F4E81-B673-4378-85AB-5E93DECB9920}" sibTransId="{1BF0F374-4B56-4B20-9423-8B37CD595F76}"/>
-    <dgm:cxn modelId="{4E95970F-FC74-432F-87D8-77C5540B3FF9}" type="presOf" srcId="{307B48CA-3300-434B-9AD7-AB04D08D1D11}" destId="{E6B88F3B-8DEF-48B2-9D03-AE3626375908}" srcOrd="0" destOrd="0" presId="urn:microsoft.com/office/officeart/2005/8/layout/orgChart1"/>
-    <dgm:cxn modelId="{8ADAFD8F-E150-43AA-96EA-3504EF589D2D}" srcId="{267CA9ED-FEDA-4A6D-9946-9ABC705EBD98}" destId="{FBB7809F-17B9-4D05-89AE-80F860F82766}" srcOrd="0" destOrd="0" parTransId="{22079328-91BF-4854-8946-9F4A55F350CB}" sibTransId="{E2AF78AA-1B4D-4A66-B6CB-6803106BDA7E}"/>
-    <dgm:cxn modelId="{06C46856-EF2E-4899-B984-B21C75B98124}" type="presOf" srcId="{505F5EB1-09A6-4E70-A218-9A11049726BA}" destId="{4E34E2DC-6776-49FE-9D30-88DFADE6C7CD}" srcOrd="0" destOrd="0" presId="urn:microsoft.com/office/officeart/2005/8/layout/orgChart1"/>
-    <dgm:cxn modelId="{F7CA0709-FD15-41E7-926F-DF22CE589B9B}" srcId="{DA352A97-DCF1-4674-AF46-BADB3C51D77A}" destId="{53AD2A1D-429D-40FA-9962-2818DB076310}" srcOrd="0" destOrd="0" parTransId="{C7C2F221-3166-438E-A9BE-4C593FEFE26F}" sibTransId="{FAD8C8AF-0BC6-4EE6-819B-9898BD3D8C09}"/>
-    <dgm:cxn modelId="{8F2A8940-D004-4297-A1A2-7A8FB56786EC}" srcId="{0AEAF812-7604-4DBE-AF9A-B4752FC22EFC}" destId="{C2AE78D6-1FAB-4653-B789-7392F0342BDF}" srcOrd="0" destOrd="0" parTransId="{A74A1402-B52F-4DD2-97B6-5CC95B35F6E6}" sibTransId="{F7D5F6FC-64AD-4A15-9DAD-BB96C1E3E64D}"/>
-    <dgm:cxn modelId="{AA7584CD-3484-4AFE-8BD3-02B5944E414C}" type="presOf" srcId="{3B21ABFF-742B-4F35-8891-1747A1892E61}" destId="{AB74B55B-F9BA-4B71-8AED-B9EE280A30A0}" srcOrd="1" destOrd="0" presId="urn:microsoft.com/office/officeart/2005/8/layout/orgChart1"/>
-    <dgm:cxn modelId="{2CE1C11E-5EAF-4B98-A3D8-4AD8ED764760}" type="presOf" srcId="{56965F99-38D8-4881-9E5C-797134F5E446}" destId="{35D5006D-F011-4A56-BEDB-EE467606E9D4}" srcOrd="0" destOrd="0" presId="urn:microsoft.com/office/officeart/2005/8/layout/orgChart1"/>
-    <dgm:cxn modelId="{1F76FAD8-14CB-484C-8C92-31912EF6ACBE}" srcId="{68C023C1-8686-484D-97FB-024717466D89}" destId="{267CA9ED-FEDA-4A6D-9946-9ABC705EBD98}" srcOrd="1" destOrd="0" parTransId="{CC424196-C60D-412F-9A50-8FFC42CCEF67}" sibTransId="{B48C3396-0672-473B-A948-A7A73744C00A}"/>
-    <dgm:cxn modelId="{D8FCF652-1489-417E-92F6-7A492F71E05F}" srcId="{3AD149F9-9725-4A69-A700-069EEB7A0D36}" destId="{37EF3709-BA8F-428C-9259-91F02B984A8A}" srcOrd="1" destOrd="0" parTransId="{528E0CE8-56B5-461E-A28E-1CAE17F26044}" sibTransId="{84C2C0B3-1D5F-42DE-99DF-5A1D56DC4025}"/>
-    <dgm:cxn modelId="{204EF41E-C2E9-4FFE-AB5E-B8EA223ACA2F}" type="presOf" srcId="{0AEAF812-7604-4DBE-AF9A-B4752FC22EFC}" destId="{0AC0EEC4-5735-4536-B1FD-665450C594A3}" srcOrd="0" destOrd="0" presId="urn:microsoft.com/office/officeart/2005/8/layout/orgChart1"/>
-    <dgm:cxn modelId="{3CD6E351-11EF-43EB-B5C8-EE35E3F7633F}" type="presOf" srcId="{DA352A97-DCF1-4674-AF46-BADB3C51D77A}" destId="{1937D663-6850-4F04-AE22-1265AEDA4214}" srcOrd="0" destOrd="0" presId="urn:microsoft.com/office/officeart/2005/8/layout/orgChart1"/>
-    <dgm:cxn modelId="{2CED6831-8137-454B-AB7C-21364567DF39}" type="presOf" srcId="{095B986D-86B4-4A9B-A9C3-71349751D31E}" destId="{0B8D6B03-45AF-4CCE-93AC-600604E58A7B}" srcOrd="1" destOrd="0" presId="urn:microsoft.com/office/officeart/2005/8/layout/orgChart1"/>
-    <dgm:cxn modelId="{FE5BBAD7-2F07-4169-BD6A-3098B8917440}" type="presOf" srcId="{CC424196-C60D-412F-9A50-8FFC42CCEF67}" destId="{DA78FF6E-5825-4B23-83FC-D964861AA65D}" srcOrd="0" destOrd="0" presId="urn:microsoft.com/office/officeart/2005/8/layout/orgChart1"/>
-    <dgm:cxn modelId="{8C5FC486-4F82-480E-9D38-C873E51BF052}" type="presOf" srcId="{22079328-91BF-4854-8946-9F4A55F350CB}" destId="{1A549676-8B05-4465-858E-596F761873B5}" srcOrd="0" destOrd="0" presId="urn:microsoft.com/office/officeart/2005/8/layout/orgChart1"/>
-    <dgm:cxn modelId="{2513E62F-DAF6-4758-928A-E8B3D75D4DA4}" type="presOf" srcId="{CB94B1BA-EDE9-4DBF-83FD-DE17452E6087}" destId="{9A593E67-09C2-4FF3-931B-C4FCFB231064}" srcOrd="0" destOrd="0" presId="urn:microsoft.com/office/officeart/2005/8/layout/orgChart1"/>
-    <dgm:cxn modelId="{4A1826B6-25C2-41ED-AF28-D67D1C7DA53A}" type="presOf" srcId="{C2AE78D6-1FAB-4653-B789-7392F0342BDF}" destId="{4182739B-16B0-4C59-877A-0F289CB383C4}" srcOrd="0" destOrd="0" presId="urn:microsoft.com/office/officeart/2005/8/layout/orgChart1"/>
-    <dgm:cxn modelId="{491C60F6-891D-4678-9FB9-DCA1A0419208}" type="presOf" srcId="{FBB7809F-17B9-4D05-89AE-80F860F82766}" destId="{20005E4E-9E5F-4AD0-BFBA-B29C7A0AA156}" srcOrd="0" destOrd="0" presId="urn:microsoft.com/office/officeart/2005/8/layout/orgChart1"/>
-    <dgm:cxn modelId="{3B28A73D-DFA6-434D-9815-988086434E2B}" type="presOf" srcId="{EE757ED8-8145-4924-9F31-2B75574E7D5C}" destId="{7D596DAF-9FA7-4C9D-BF7D-46B6A1B583D5}" srcOrd="0" destOrd="0" presId="urn:microsoft.com/office/officeart/2005/8/layout/orgChart1"/>
-    <dgm:cxn modelId="{958A482D-9057-4DCA-8AEB-BB29B6C57257}" type="presOf" srcId="{37EF3709-BA8F-428C-9259-91F02B984A8A}" destId="{018DEC69-327E-4DF7-B630-6CCA4DD3D3FA}" srcOrd="0" destOrd="0" presId="urn:microsoft.com/office/officeart/2005/8/layout/orgChart1"/>
-    <dgm:cxn modelId="{1CA19472-21E0-4B92-89A1-F7F5873F676E}" type="presOf" srcId="{FBB7809F-17B9-4D05-89AE-80F860F82766}" destId="{9F5C3098-28C1-4DFC-8963-5FCBEB2A7333}" srcOrd="1" destOrd="0" presId="urn:microsoft.com/office/officeart/2005/8/layout/orgChart1"/>
-    <dgm:cxn modelId="{AA3DA31F-9A29-49E7-A274-EBAD4AD4D1F5}" type="presOf" srcId="{267CA9ED-FEDA-4A6D-9946-9ABC705EBD98}" destId="{C57F7CF8-9AF4-4247-98B7-3097E59F96B8}" srcOrd="0" destOrd="0" presId="urn:microsoft.com/office/officeart/2005/8/layout/orgChart1"/>
     <dgm:cxn modelId="{2003BCFF-B847-4F48-A8B0-7FC062C76F28}" type="presOf" srcId="{2C4828DF-EC48-42D2-B3E5-96E82F591811}" destId="{DB0C0A36-E4BB-49C8-A7BA-444972912A3E}" srcOrd="1" destOrd="0" presId="urn:microsoft.com/office/officeart/2005/8/layout/orgChart1"/>
-    <dgm:cxn modelId="{2834BF8E-17AD-4E77-81E4-F3B896E7E553}" type="presOf" srcId="{DE8F9990-2865-4BB7-9122-62E9210231F3}" destId="{4F6DBBF6-AE09-49E5-BA2C-F85C9511D9C7}" srcOrd="1" destOrd="0" presId="urn:microsoft.com/office/officeart/2005/8/layout/orgChart1"/>
-    <dgm:cxn modelId="{7E945705-9202-4C5A-92CB-18A77383FAF5}" srcId="{4F5B528F-415D-4118-B01E-C22DB07FC2B6}" destId="{0AEAF812-7604-4DBE-AF9A-B4752FC22EFC}" srcOrd="1" destOrd="0" parTransId="{D6B0A3CE-00D6-41CD-A701-200692805628}" sibTransId="{8E2B4901-14F4-4757-8B7E-F044E9BE8B8B}"/>
-    <dgm:cxn modelId="{F3188860-F33A-4D49-8EE3-7F2758829919}" type="presOf" srcId="{D606290F-B4DF-4133-9C99-442091C1DBB2}" destId="{4A0592ED-0BB1-4A77-929C-0D1912314A48}" srcOrd="1" destOrd="0" presId="urn:microsoft.com/office/officeart/2005/8/layout/orgChart1"/>
-    <dgm:cxn modelId="{028829A7-536E-4D28-8CD3-8E965B60C2EA}" type="presOf" srcId="{61F6A4D6-C477-432A-B45D-27C477EBDAC2}" destId="{1DCA734E-1CDF-493F-AF34-235EFAB864D4}" srcOrd="1" destOrd="0" presId="urn:microsoft.com/office/officeart/2005/8/layout/orgChart1"/>
-    <dgm:cxn modelId="{587C012A-3FFE-4CE6-99EC-890839CED1AA}" type="presOf" srcId="{D4C84849-9E0B-40CC-9D12-D5A58046A637}" destId="{EEB58729-EB12-4194-B37E-C8D785E9CC35}" srcOrd="0" destOrd="0" presId="urn:microsoft.com/office/officeart/2005/8/layout/orgChart1"/>
-    <dgm:cxn modelId="{3DCE7F1B-E716-4769-8B72-241C2B05B1E6}" type="presOf" srcId="{C8EE5639-4C85-4900-8997-2C7397F15F55}" destId="{576B9036-FC10-4D95-BEC3-F66CF2FC8EAB}" srcOrd="0" destOrd="0" presId="urn:microsoft.com/office/officeart/2005/8/layout/orgChart1"/>
     <dgm:cxn modelId="{278A711F-E69E-4368-AB07-3D6909D5A120}" type="presParOf" srcId="{B3335656-A4D7-4915-B049-61579B124D2F}" destId="{D837B64E-AE69-4678-A2F2-74819E1434B2}" srcOrd="0" destOrd="0" presId="urn:microsoft.com/office/officeart/2005/8/layout/orgChart1"/>
     <dgm:cxn modelId="{17A01AC8-FD7F-4522-92F0-C8CC49F2A475}" type="presParOf" srcId="{D837B64E-AE69-4678-A2F2-74819E1434B2}" destId="{FE14235B-97C8-4E6B-8862-86B1C4C0D768}" srcOrd="0" destOrd="0" presId="urn:microsoft.com/office/officeart/2005/8/layout/orgChart1"/>
     <dgm:cxn modelId="{AA27DBCA-F4F5-4A19-A214-295A88DAED2E}" type="presParOf" srcId="{FE14235B-97C8-4E6B-8862-86B1C4C0D768}" destId="{B4601E2E-B05B-4101-80DE-4355B5DA32F3}" srcOrd="0" destOrd="0" presId="urn:microsoft.com/office/officeart/2005/8/layout/orgChart1"/>
@@ -16510,14 +15370,14 @@
   <dgm:whole/>
   <dgm:extLst>
     <a:ext uri="http://schemas.microsoft.com/office/drawing/2008/diagram">
-      <dsp:dataModelExt xmlns:dsp="http://schemas.microsoft.com/office/drawing/2008/diagram" xmlns="" relId="rId44" minVer="http://schemas.openxmlformats.org/drawingml/2006/diagram"/>
+      <dsp:dataModelExt xmlns:dsp="http://schemas.microsoft.com/office/drawing/2008/diagram" relId="rId46" minVer="http://schemas.openxmlformats.org/drawingml/2006/diagram"/>
     </a:ext>
   </dgm:extLst>
 </dgm:dataModel>
 </file>
 
 <file path=word/diagrams/drawing1.xml><?xml version="1.0" encoding="utf-8"?>
-<dsp:drawing xmlns:dgm="http://schemas.openxmlformats.org/drawingml/2006/diagram" xmlns:a="http://schemas.openxmlformats.org/drawingml/2006/main" xmlns:dsp="http://schemas.microsoft.com/office/drawing/2008/diagram">
+<dsp:drawing xmlns:dgm="http://schemas.openxmlformats.org/drawingml/2006/diagram" xmlns:dsp="http://schemas.microsoft.com/office/drawing/2008/diagram" xmlns:a="http://schemas.openxmlformats.org/drawingml/2006/main">
   <dsp:spTree>
     <dsp:nvGrpSpPr>
       <dsp:cNvPr id="0" name=""/>
@@ -16703,7 +15563,7 @@
         </a:bodyPr>
         <a:lstStyle/>
         <a:p>
-          <a:pPr lvl="0" algn="ctr" defTabSz="533400">
+          <a:pPr marL="0" lvl="0" indent="0" algn="ctr" defTabSz="533400">
             <a:lnSpc>
               <a:spcPct val="90000"/>
             </a:lnSpc>
@@ -16713,6 +15573,7 @@
             <a:spcAft>
               <a:spcPct val="35000"/>
             </a:spcAft>
+            <a:buNone/>
           </a:pPr>
           <a:r>
             <a:rPr lang="en-US" sz="1200" kern="1200"/>
@@ -16780,7 +15641,7 @@
         </a:bodyPr>
         <a:lstStyle/>
         <a:p>
-          <a:pPr lvl="0" algn="ctr" defTabSz="533400">
+          <a:pPr marL="0" lvl="0" indent="0" algn="ctr" defTabSz="533400">
             <a:lnSpc>
               <a:spcPct val="90000"/>
             </a:lnSpc>
@@ -16790,6 +15651,7 @@
             <a:spcAft>
               <a:spcPct val="35000"/>
             </a:spcAft>
+            <a:buNone/>
           </a:pPr>
           <a:r>
             <a:rPr lang="en-US" sz="1200" kern="1200"/>
@@ -16857,7 +15719,7 @@
         </a:bodyPr>
         <a:lstStyle/>
         <a:p>
-          <a:pPr lvl="0" algn="ctr" defTabSz="533400">
+          <a:pPr marL="0" lvl="0" indent="0" algn="ctr" defTabSz="533400">
             <a:lnSpc>
               <a:spcPct val="90000"/>
             </a:lnSpc>
@@ -16867,6 +15729,7 @@
             <a:spcAft>
               <a:spcPct val="35000"/>
             </a:spcAft>
+            <a:buNone/>
           </a:pPr>
           <a:r>
             <a:rPr lang="en-US" sz="1200" kern="1200"/>
@@ -16884,7 +15747,7 @@
 </file>
 
 <file path=word/diagrams/drawing2.xml><?xml version="1.0" encoding="utf-8"?>
-<dsp:drawing xmlns:dgm="http://schemas.openxmlformats.org/drawingml/2006/diagram" xmlns:a="http://schemas.openxmlformats.org/drawingml/2006/main" xmlns:dsp="http://schemas.microsoft.com/office/drawing/2008/diagram">
+<dsp:drawing xmlns:dgm="http://schemas.openxmlformats.org/drawingml/2006/diagram" xmlns:dsp="http://schemas.microsoft.com/office/drawing/2008/diagram" xmlns:a="http://schemas.openxmlformats.org/drawingml/2006/main">
   <dsp:spTree>
     <dsp:nvGrpSpPr>
       <dsp:cNvPr id="0" name=""/>
@@ -17070,7 +15933,7 @@
         </a:bodyPr>
         <a:lstStyle/>
         <a:p>
-          <a:pPr lvl="0" algn="ctr" defTabSz="533400">
+          <a:pPr marL="0" lvl="0" indent="0" algn="ctr" defTabSz="533400">
             <a:lnSpc>
               <a:spcPct val="90000"/>
             </a:lnSpc>
@@ -17080,6 +15943,7 @@
             <a:spcAft>
               <a:spcPct val="35000"/>
             </a:spcAft>
+            <a:buNone/>
           </a:pPr>
           <a:r>
             <a:rPr lang="en-US" sz="1200" kern="1200"/>
@@ -17147,7 +16011,7 @@
         </a:bodyPr>
         <a:lstStyle/>
         <a:p>
-          <a:pPr lvl="0" algn="ctr" defTabSz="533400">
+          <a:pPr marL="0" lvl="0" indent="0" algn="ctr" defTabSz="533400">
             <a:lnSpc>
               <a:spcPct val="90000"/>
             </a:lnSpc>
@@ -17157,6 +16021,7 @@
             <a:spcAft>
               <a:spcPct val="35000"/>
             </a:spcAft>
+            <a:buNone/>
           </a:pPr>
           <a:r>
             <a:rPr lang="en-US" sz="1200" kern="1200"/>
@@ -17224,7 +16089,7 @@
         </a:bodyPr>
         <a:lstStyle/>
         <a:p>
-          <a:pPr lvl="0" algn="ctr" defTabSz="533400">
+          <a:pPr marL="0" lvl="0" indent="0" algn="ctr" defTabSz="533400">
             <a:lnSpc>
               <a:spcPct val="90000"/>
             </a:lnSpc>
@@ -17234,6 +16099,7 @@
             <a:spcAft>
               <a:spcPct val="35000"/>
             </a:spcAft>
+            <a:buNone/>
           </a:pPr>
           <a:r>
             <a:rPr lang="en-US" sz="1200" kern="1200"/>
@@ -17251,7 +16117,7 @@
 </file>
 
 <file path=word/diagrams/drawing3.xml><?xml version="1.0" encoding="utf-8"?>
-<dsp:drawing xmlns:dgm="http://schemas.openxmlformats.org/drawingml/2006/diagram" xmlns:a="http://schemas.openxmlformats.org/drawingml/2006/main" xmlns:dsp="http://schemas.microsoft.com/office/drawing/2008/diagram">
+<dsp:drawing xmlns:dgm="http://schemas.openxmlformats.org/drawingml/2006/diagram" xmlns:dsp="http://schemas.microsoft.com/office/drawing/2008/diagram" xmlns:a="http://schemas.openxmlformats.org/drawingml/2006/main">
   <dsp:spTree>
     <dsp:nvGrpSpPr>
       <dsp:cNvPr id="0" name=""/>
@@ -17437,7 +16303,7 @@
         </a:bodyPr>
         <a:lstStyle/>
         <a:p>
-          <a:pPr lvl="0" algn="ctr" defTabSz="533400">
+          <a:pPr marL="0" lvl="0" indent="0" algn="ctr" defTabSz="533400">
             <a:lnSpc>
               <a:spcPct val="90000"/>
             </a:lnSpc>
@@ -17447,6 +16313,7 @@
             <a:spcAft>
               <a:spcPct val="35000"/>
             </a:spcAft>
+            <a:buNone/>
           </a:pPr>
           <a:r>
             <a:rPr lang="en-US" sz="1200" kern="1200"/>
@@ -17514,7 +16381,7 @@
         </a:bodyPr>
         <a:lstStyle/>
         <a:p>
-          <a:pPr lvl="0" algn="ctr" defTabSz="533400">
+          <a:pPr marL="0" lvl="0" indent="0" algn="ctr" defTabSz="533400">
             <a:lnSpc>
               <a:spcPct val="90000"/>
             </a:lnSpc>
@@ -17524,6 +16391,7 @@
             <a:spcAft>
               <a:spcPct val="35000"/>
             </a:spcAft>
+            <a:buNone/>
           </a:pPr>
           <a:r>
             <a:rPr lang="en-US" sz="1200" kern="1200"/>
@@ -17591,7 +16459,7 @@
         </a:bodyPr>
         <a:lstStyle/>
         <a:p>
-          <a:pPr lvl="0" algn="ctr" defTabSz="533400">
+          <a:pPr marL="0" lvl="0" indent="0" algn="ctr" defTabSz="533400">
             <a:lnSpc>
               <a:spcPct val="90000"/>
             </a:lnSpc>
@@ -17601,6 +16469,7 @@
             <a:spcAft>
               <a:spcPct val="35000"/>
             </a:spcAft>
+            <a:buNone/>
           </a:pPr>
           <a:r>
             <a:rPr lang="en-US" sz="1200" kern="1200"/>
@@ -17618,7 +16487,7 @@
 </file>
 
 <file path=word/diagrams/drawing4.xml><?xml version="1.0" encoding="utf-8"?>
-<dsp:drawing xmlns:dgm="http://schemas.openxmlformats.org/drawingml/2006/diagram" xmlns:a="http://schemas.openxmlformats.org/drawingml/2006/main" xmlns:dsp="http://schemas.microsoft.com/office/drawing/2008/diagram">
+<dsp:drawing xmlns:dgm="http://schemas.openxmlformats.org/drawingml/2006/diagram" xmlns:dsp="http://schemas.microsoft.com/office/drawing/2008/diagram" xmlns:a="http://schemas.openxmlformats.org/drawingml/2006/main">
   <dsp:spTree>
     <dsp:nvGrpSpPr>
       <dsp:cNvPr id="0" name=""/>
@@ -18046,7 +16915,7 @@
         </a:bodyPr>
         <a:lstStyle/>
         <a:p>
-          <a:pPr lvl="0" algn="ctr" defTabSz="488950">
+          <a:pPr marL="0" lvl="0" indent="0" algn="ctr" defTabSz="488950">
             <a:lnSpc>
               <a:spcPct val="90000"/>
             </a:lnSpc>
@@ -18056,6 +16925,7 @@
             <a:spcAft>
               <a:spcPct val="35000"/>
             </a:spcAft>
+            <a:buNone/>
           </a:pPr>
           <a:r>
             <a:rPr lang="en-US" sz="1100" kern="1200"/>
@@ -18123,7 +16993,7 @@
         </a:bodyPr>
         <a:lstStyle/>
         <a:p>
-          <a:pPr lvl="0" algn="ctr" defTabSz="488950">
+          <a:pPr marL="0" lvl="0" indent="0" algn="ctr" defTabSz="488950">
             <a:lnSpc>
               <a:spcPct val="90000"/>
             </a:lnSpc>
@@ -18133,6 +17003,7 @@
             <a:spcAft>
               <a:spcPct val="35000"/>
             </a:spcAft>
+            <a:buNone/>
           </a:pPr>
           <a:r>
             <a:rPr lang="en-US" sz="1100" kern="1200"/>
@@ -18200,7 +17071,7 @@
         </a:bodyPr>
         <a:lstStyle/>
         <a:p>
-          <a:pPr lvl="0" algn="ctr" defTabSz="488950">
+          <a:pPr marL="0" lvl="0" indent="0" algn="ctr" defTabSz="488950">
             <a:lnSpc>
               <a:spcPct val="90000"/>
             </a:lnSpc>
@@ -18210,6 +17081,7 @@
             <a:spcAft>
               <a:spcPct val="35000"/>
             </a:spcAft>
+            <a:buNone/>
           </a:pPr>
           <a:r>
             <a:rPr lang="en-US" sz="1100" kern="1200"/>
@@ -18277,7 +17149,7 @@
         </a:bodyPr>
         <a:lstStyle/>
         <a:p>
-          <a:pPr lvl="0" algn="ctr" defTabSz="488950">
+          <a:pPr marL="0" lvl="0" indent="0" algn="ctr" defTabSz="488950">
             <a:lnSpc>
               <a:spcPct val="90000"/>
             </a:lnSpc>
@@ -18287,6 +17159,7 @@
             <a:spcAft>
               <a:spcPct val="35000"/>
             </a:spcAft>
+            <a:buNone/>
           </a:pPr>
           <a:r>
             <a:rPr lang="en-US" sz="1100" kern="1200"/>
@@ -18354,7 +17227,7 @@
         </a:bodyPr>
         <a:lstStyle/>
         <a:p>
-          <a:pPr lvl="0" algn="ctr" defTabSz="488950">
+          <a:pPr marL="0" lvl="0" indent="0" algn="ctr" defTabSz="488950">
             <a:lnSpc>
               <a:spcPct val="90000"/>
             </a:lnSpc>
@@ -18364,6 +17237,7 @@
             <a:spcAft>
               <a:spcPct val="35000"/>
             </a:spcAft>
+            <a:buNone/>
           </a:pPr>
           <a:r>
             <a:rPr lang="en-US" sz="1100" kern="1200"/>
@@ -18431,7 +17305,7 @@
         </a:bodyPr>
         <a:lstStyle/>
         <a:p>
-          <a:pPr lvl="0" algn="ctr" defTabSz="488950">
+          <a:pPr marL="0" lvl="0" indent="0" algn="ctr" defTabSz="488950">
             <a:lnSpc>
               <a:spcPct val="90000"/>
             </a:lnSpc>
@@ -18441,6 +17315,7 @@
             <a:spcAft>
               <a:spcPct val="35000"/>
             </a:spcAft>
+            <a:buNone/>
           </a:pPr>
           <a:r>
             <a:rPr lang="en-US" sz="1100" kern="1200"/>
@@ -18508,7 +17383,7 @@
         </a:bodyPr>
         <a:lstStyle/>
         <a:p>
-          <a:pPr lvl="0" algn="ctr" defTabSz="488950">
+          <a:pPr marL="0" lvl="0" indent="0" algn="ctr" defTabSz="488950">
             <a:lnSpc>
               <a:spcPct val="90000"/>
             </a:lnSpc>
@@ -18518,6 +17393,7 @@
             <a:spcAft>
               <a:spcPct val="35000"/>
             </a:spcAft>
+            <a:buNone/>
           </a:pPr>
           <a:r>
             <a:rPr lang="en-US" sz="1100" kern="1200"/>
@@ -18535,7 +17411,7 @@
 </file>
 
 <file path=word/diagrams/drawing5.xml><?xml version="1.0" encoding="utf-8"?>
-<dsp:drawing xmlns:dgm="http://schemas.openxmlformats.org/drawingml/2006/diagram" xmlns:a="http://schemas.openxmlformats.org/drawingml/2006/main" xmlns:dsp="http://schemas.microsoft.com/office/drawing/2008/diagram">
+<dsp:drawing xmlns:dgm="http://schemas.openxmlformats.org/drawingml/2006/diagram" xmlns:dsp="http://schemas.microsoft.com/office/drawing/2008/diagram" xmlns:a="http://schemas.openxmlformats.org/drawingml/2006/main">
   <dsp:spTree>
     <dsp:nvGrpSpPr>
       <dsp:cNvPr id="0" name=""/>
@@ -19087,7 +17963,7 @@
         </a:bodyPr>
         <a:lstStyle/>
         <a:p>
-          <a:pPr lvl="0" algn="ctr" defTabSz="444500">
+          <a:pPr marL="0" lvl="0" indent="0" algn="ctr" defTabSz="444500">
             <a:lnSpc>
               <a:spcPct val="90000"/>
             </a:lnSpc>
@@ -19097,6 +17973,7 @@
             <a:spcAft>
               <a:spcPct val="35000"/>
             </a:spcAft>
+            <a:buNone/>
           </a:pPr>
           <a:r>
             <a:rPr lang="en-US" sz="1000" kern="1200"/>
@@ -19164,7 +18041,7 @@
         </a:bodyPr>
         <a:lstStyle/>
         <a:p>
-          <a:pPr lvl="0" algn="ctr" defTabSz="444500">
+          <a:pPr marL="0" lvl="0" indent="0" algn="ctr" defTabSz="444500">
             <a:lnSpc>
               <a:spcPct val="90000"/>
             </a:lnSpc>
@@ -19174,6 +18051,7 @@
             <a:spcAft>
               <a:spcPct val="35000"/>
             </a:spcAft>
+            <a:buNone/>
           </a:pPr>
           <a:r>
             <a:rPr lang="en-US" sz="1000" kern="1200"/>
@@ -19241,7 +18119,7 @@
         </a:bodyPr>
         <a:lstStyle/>
         <a:p>
-          <a:pPr lvl="0" algn="ctr" defTabSz="444500">
+          <a:pPr marL="0" lvl="0" indent="0" algn="ctr" defTabSz="444500">
             <a:lnSpc>
               <a:spcPct val="90000"/>
             </a:lnSpc>
@@ -19251,6 +18129,7 @@
             <a:spcAft>
               <a:spcPct val="35000"/>
             </a:spcAft>
+            <a:buNone/>
           </a:pPr>
           <a:r>
             <a:rPr lang="en-US" sz="1000" kern="1200"/>
@@ -19318,7 +18197,7 @@
         </a:bodyPr>
         <a:lstStyle/>
         <a:p>
-          <a:pPr lvl="0" algn="ctr" defTabSz="444500">
+          <a:pPr marL="0" lvl="0" indent="0" algn="ctr" defTabSz="444500">
             <a:lnSpc>
               <a:spcPct val="90000"/>
             </a:lnSpc>
@@ -19328,6 +18207,7 @@
             <a:spcAft>
               <a:spcPct val="35000"/>
             </a:spcAft>
+            <a:buNone/>
           </a:pPr>
           <a:r>
             <a:rPr lang="en-US" sz="1000" kern="1200"/>
@@ -19395,7 +18275,7 @@
         </a:bodyPr>
         <a:lstStyle/>
         <a:p>
-          <a:pPr lvl="0" algn="ctr" defTabSz="444500">
+          <a:pPr marL="0" lvl="0" indent="0" algn="ctr" defTabSz="444500">
             <a:lnSpc>
               <a:spcPct val="90000"/>
             </a:lnSpc>
@@ -19405,6 +18285,7 @@
             <a:spcAft>
               <a:spcPct val="35000"/>
             </a:spcAft>
+            <a:buNone/>
           </a:pPr>
           <a:r>
             <a:rPr lang="en-US" sz="1000" kern="1200"/>
@@ -19472,7 +18353,7 @@
         </a:bodyPr>
         <a:lstStyle/>
         <a:p>
-          <a:pPr lvl="0" algn="ctr" defTabSz="444500">
+          <a:pPr marL="0" lvl="0" indent="0" algn="ctr" defTabSz="444500">
             <a:lnSpc>
               <a:spcPct val="90000"/>
             </a:lnSpc>
@@ -19482,6 +18363,7 @@
             <a:spcAft>
               <a:spcPct val="35000"/>
             </a:spcAft>
+            <a:buNone/>
           </a:pPr>
           <a:r>
             <a:rPr lang="en-US" sz="1000" kern="1200"/>
@@ -19549,7 +18431,7 @@
         </a:bodyPr>
         <a:lstStyle/>
         <a:p>
-          <a:pPr lvl="0" algn="ctr" defTabSz="444500">
+          <a:pPr marL="0" lvl="0" indent="0" algn="ctr" defTabSz="444500">
             <a:lnSpc>
               <a:spcPct val="90000"/>
             </a:lnSpc>
@@ -19559,6 +18441,7 @@
             <a:spcAft>
               <a:spcPct val="35000"/>
             </a:spcAft>
+            <a:buNone/>
           </a:pPr>
           <a:r>
             <a:rPr lang="en-US" sz="1000" kern="1200"/>
@@ -19626,7 +18509,7 @@
         </a:bodyPr>
         <a:lstStyle/>
         <a:p>
-          <a:pPr lvl="0" algn="ctr" defTabSz="444500">
+          <a:pPr marL="0" lvl="0" indent="0" algn="ctr" defTabSz="444500">
             <a:lnSpc>
               <a:spcPct val="90000"/>
             </a:lnSpc>
@@ -19636,6 +18519,7 @@
             <a:spcAft>
               <a:spcPct val="35000"/>
             </a:spcAft>
+            <a:buNone/>
           </a:pPr>
           <a:r>
             <a:rPr lang="en-US" sz="1000" kern="1200"/>
@@ -19703,7 +18587,7 @@
         </a:bodyPr>
         <a:lstStyle/>
         <a:p>
-          <a:pPr lvl="0" algn="ctr" defTabSz="444500">
+          <a:pPr marL="0" lvl="0" indent="0" algn="ctr" defTabSz="444500">
             <a:lnSpc>
               <a:spcPct val="90000"/>
             </a:lnSpc>
@@ -19713,6 +18597,7 @@
             <a:spcAft>
               <a:spcPct val="35000"/>
             </a:spcAft>
+            <a:buNone/>
           </a:pPr>
           <a:r>
             <a:rPr lang="en-US" sz="1000" kern="1200"/>
@@ -19730,7 +18615,7 @@
 </file>
 
 <file path=word/diagrams/drawing6.xml><?xml version="1.0" encoding="utf-8"?>
-<dsp:drawing xmlns:dgm="http://schemas.openxmlformats.org/drawingml/2006/diagram" xmlns:a="http://schemas.openxmlformats.org/drawingml/2006/main" xmlns:dsp="http://schemas.microsoft.com/office/drawing/2008/diagram">
+<dsp:drawing xmlns:dgm="http://schemas.openxmlformats.org/drawingml/2006/diagram" xmlns:dsp="http://schemas.microsoft.com/office/drawing/2008/diagram" xmlns:a="http://schemas.openxmlformats.org/drawingml/2006/main">
   <dsp:spTree>
     <dsp:nvGrpSpPr>
       <dsp:cNvPr id="0" name=""/>
@@ -20282,7 +19167,7 @@
         </a:bodyPr>
         <a:lstStyle/>
         <a:p>
-          <a:pPr lvl="0" algn="ctr" defTabSz="400050">
+          <a:pPr marL="0" lvl="0" indent="0" algn="ctr" defTabSz="400050">
             <a:lnSpc>
               <a:spcPct val="90000"/>
             </a:lnSpc>
@@ -20292,6 +19177,7 @@
             <a:spcAft>
               <a:spcPct val="35000"/>
             </a:spcAft>
+            <a:buNone/>
           </a:pPr>
           <a:r>
             <a:rPr lang="en-US" sz="900" kern="1200"/>
@@ -20359,7 +19245,7 @@
         </a:bodyPr>
         <a:lstStyle/>
         <a:p>
-          <a:pPr lvl="0" algn="ctr" defTabSz="400050">
+          <a:pPr marL="0" lvl="0" indent="0" algn="ctr" defTabSz="400050">
             <a:lnSpc>
               <a:spcPct val="90000"/>
             </a:lnSpc>
@@ -20369,6 +19255,7 @@
             <a:spcAft>
               <a:spcPct val="35000"/>
             </a:spcAft>
+            <a:buNone/>
           </a:pPr>
           <a:r>
             <a:rPr lang="en-US" sz="900" kern="1200"/>
@@ -20436,7 +19323,7 @@
         </a:bodyPr>
         <a:lstStyle/>
         <a:p>
-          <a:pPr lvl="0" algn="ctr" defTabSz="400050">
+          <a:pPr marL="0" lvl="0" indent="0" algn="ctr" defTabSz="400050">
             <a:lnSpc>
               <a:spcPct val="90000"/>
             </a:lnSpc>
@@ -20446,6 +19333,7 @@
             <a:spcAft>
               <a:spcPct val="35000"/>
             </a:spcAft>
+            <a:buNone/>
           </a:pPr>
           <a:r>
             <a:rPr lang="en-US" sz="900" kern="1200"/>
@@ -20513,7 +19401,7 @@
         </a:bodyPr>
         <a:lstStyle/>
         <a:p>
-          <a:pPr lvl="0" algn="ctr" defTabSz="400050">
+          <a:pPr marL="0" lvl="0" indent="0" algn="ctr" defTabSz="400050">
             <a:lnSpc>
               <a:spcPct val="90000"/>
             </a:lnSpc>
@@ -20523,6 +19411,7 @@
             <a:spcAft>
               <a:spcPct val="35000"/>
             </a:spcAft>
+            <a:buNone/>
           </a:pPr>
           <a:r>
             <a:rPr lang="en-US" sz="900" kern="1200"/>
@@ -20590,7 +19479,7 @@
         </a:bodyPr>
         <a:lstStyle/>
         <a:p>
-          <a:pPr lvl="0" algn="ctr" defTabSz="400050">
+          <a:pPr marL="0" lvl="0" indent="0" algn="ctr" defTabSz="400050">
             <a:lnSpc>
               <a:spcPct val="90000"/>
             </a:lnSpc>
@@ -20600,6 +19489,7 @@
             <a:spcAft>
               <a:spcPct val="35000"/>
             </a:spcAft>
+            <a:buNone/>
           </a:pPr>
           <a:r>
             <a:rPr lang="en-US" sz="900" kern="1200"/>
@@ -20667,7 +19557,7 @@
         </a:bodyPr>
         <a:lstStyle/>
         <a:p>
-          <a:pPr lvl="0" algn="ctr" defTabSz="400050">
+          <a:pPr marL="0" lvl="0" indent="0" algn="ctr" defTabSz="400050">
             <a:lnSpc>
               <a:spcPct val="90000"/>
             </a:lnSpc>
@@ -20677,6 +19567,7 @@
             <a:spcAft>
               <a:spcPct val="35000"/>
             </a:spcAft>
+            <a:buNone/>
           </a:pPr>
           <a:r>
             <a:rPr lang="en-US" sz="900" kern="1200"/>
@@ -20744,7 +19635,7 @@
         </a:bodyPr>
         <a:lstStyle/>
         <a:p>
-          <a:pPr lvl="0" algn="ctr" defTabSz="400050">
+          <a:pPr marL="0" lvl="0" indent="0" algn="ctr" defTabSz="400050">
             <a:lnSpc>
               <a:spcPct val="90000"/>
             </a:lnSpc>
@@ -20754,6 +19645,7 @@
             <a:spcAft>
               <a:spcPct val="35000"/>
             </a:spcAft>
+            <a:buNone/>
           </a:pPr>
           <a:r>
             <a:rPr lang="en-US" sz="900" kern="1200"/>
@@ -20821,7 +19713,7 @@
         </a:bodyPr>
         <a:lstStyle/>
         <a:p>
-          <a:pPr lvl="0" algn="ctr" defTabSz="400050">
+          <a:pPr marL="0" lvl="0" indent="0" algn="ctr" defTabSz="400050">
             <a:lnSpc>
               <a:spcPct val="90000"/>
             </a:lnSpc>
@@ -20831,6 +19723,7 @@
             <a:spcAft>
               <a:spcPct val="35000"/>
             </a:spcAft>
+            <a:buNone/>
           </a:pPr>
           <a:r>
             <a:rPr lang="en-US" sz="900" kern="1200"/>
@@ -20898,7 +19791,7 @@
         </a:bodyPr>
         <a:lstStyle/>
         <a:p>
-          <a:pPr lvl="0" algn="ctr" defTabSz="400050">
+          <a:pPr marL="0" lvl="0" indent="0" algn="ctr" defTabSz="400050">
             <a:lnSpc>
               <a:spcPct val="90000"/>
             </a:lnSpc>
@@ -20908,6 +19801,7 @@
             <a:spcAft>
               <a:spcPct val="35000"/>
             </a:spcAft>
+            <a:buNone/>
           </a:pPr>
           <a:r>
             <a:rPr lang="en-US" sz="900" kern="1200"/>
@@ -20925,7 +19819,7 @@
 </file>
 
 <file path=word/diagrams/drawing7.xml><?xml version="1.0" encoding="utf-8"?>
-<dsp:drawing xmlns:dgm="http://schemas.openxmlformats.org/drawingml/2006/diagram" xmlns:a="http://schemas.openxmlformats.org/drawingml/2006/main" xmlns:dsp="http://schemas.microsoft.com/office/drawing/2008/diagram">
+<dsp:drawing xmlns:dgm="http://schemas.openxmlformats.org/drawingml/2006/diagram" xmlns:dsp="http://schemas.microsoft.com/office/drawing/2008/diagram" xmlns:a="http://schemas.openxmlformats.org/drawingml/2006/main">
   <dsp:spTree>
     <dsp:nvGrpSpPr>
       <dsp:cNvPr id="0" name=""/>
@@ -22557,7 +21451,7 @@
         </a:bodyPr>
         <a:lstStyle/>
         <a:p>
-          <a:pPr lvl="0" algn="ctr" defTabSz="400050">
+          <a:pPr marL="0" lvl="0" indent="0" algn="ctr" defTabSz="400050">
             <a:lnSpc>
               <a:spcPct val="90000"/>
             </a:lnSpc>
@@ -22567,6 +21461,7 @@
             <a:spcAft>
               <a:spcPct val="35000"/>
             </a:spcAft>
+            <a:buNone/>
           </a:pPr>
           <a:r>
             <a:rPr lang="en-US" sz="900" kern="1200"/>
@@ -22634,7 +21529,7 @@
         </a:bodyPr>
         <a:lstStyle/>
         <a:p>
-          <a:pPr lvl="0" algn="ctr" defTabSz="400050">
+          <a:pPr marL="0" lvl="0" indent="0" algn="ctr" defTabSz="400050">
             <a:lnSpc>
               <a:spcPct val="90000"/>
             </a:lnSpc>
@@ -22644,6 +21539,7 @@
             <a:spcAft>
               <a:spcPct val="35000"/>
             </a:spcAft>
+            <a:buNone/>
           </a:pPr>
           <a:r>
             <a:rPr lang="en-US" sz="900" kern="1200"/>
@@ -22711,7 +21607,7 @@
         </a:bodyPr>
         <a:lstStyle/>
         <a:p>
-          <a:pPr lvl="0" algn="ctr" defTabSz="400050">
+          <a:pPr marL="0" lvl="0" indent="0" algn="ctr" defTabSz="400050">
             <a:lnSpc>
               <a:spcPct val="90000"/>
             </a:lnSpc>
@@ -22721,6 +21617,7 @@
             <a:spcAft>
               <a:spcPct val="35000"/>
             </a:spcAft>
+            <a:buNone/>
           </a:pPr>
           <a:r>
             <a:rPr lang="en-US" sz="900" kern="1200"/>
@@ -22788,7 +21685,7 @@
         </a:bodyPr>
         <a:lstStyle/>
         <a:p>
-          <a:pPr lvl="0" algn="ctr" defTabSz="400050">
+          <a:pPr marL="0" lvl="0" indent="0" algn="ctr" defTabSz="400050">
             <a:lnSpc>
               <a:spcPct val="90000"/>
             </a:lnSpc>
@@ -22798,6 +21695,7 @@
             <a:spcAft>
               <a:spcPct val="35000"/>
             </a:spcAft>
+            <a:buNone/>
           </a:pPr>
           <a:r>
             <a:rPr lang="en-US" sz="900" kern="1200"/>
@@ -22865,7 +21763,7 @@
         </a:bodyPr>
         <a:lstStyle/>
         <a:p>
-          <a:pPr lvl="0" algn="ctr" defTabSz="400050">
+          <a:pPr marL="0" lvl="0" indent="0" algn="ctr" defTabSz="400050">
             <a:lnSpc>
               <a:spcPct val="90000"/>
             </a:lnSpc>
@@ -22875,6 +21773,7 @@
             <a:spcAft>
               <a:spcPct val="35000"/>
             </a:spcAft>
+            <a:buNone/>
           </a:pPr>
           <a:r>
             <a:rPr lang="en-US" sz="900" kern="1200"/>
@@ -22942,7 +21841,7 @@
         </a:bodyPr>
         <a:lstStyle/>
         <a:p>
-          <a:pPr lvl="0" algn="ctr" defTabSz="400050">
+          <a:pPr marL="0" lvl="0" indent="0" algn="ctr" defTabSz="400050">
             <a:lnSpc>
               <a:spcPct val="90000"/>
             </a:lnSpc>
@@ -22952,6 +21851,7 @@
             <a:spcAft>
               <a:spcPct val="35000"/>
             </a:spcAft>
+            <a:buNone/>
           </a:pPr>
           <a:r>
             <a:rPr lang="en-US" sz="900" kern="1200"/>
@@ -23019,7 +21919,7 @@
         </a:bodyPr>
         <a:lstStyle/>
         <a:p>
-          <a:pPr lvl="0" algn="ctr" defTabSz="400050">
+          <a:pPr marL="0" lvl="0" indent="0" algn="ctr" defTabSz="400050">
             <a:lnSpc>
               <a:spcPct val="90000"/>
             </a:lnSpc>
@@ -23029,6 +21929,7 @@
             <a:spcAft>
               <a:spcPct val="35000"/>
             </a:spcAft>
+            <a:buNone/>
           </a:pPr>
           <a:r>
             <a:rPr lang="en-US" sz="900" kern="1200"/>
@@ -23096,7 +21997,7 @@
         </a:bodyPr>
         <a:lstStyle/>
         <a:p>
-          <a:pPr lvl="0" algn="ctr" defTabSz="400050">
+          <a:pPr marL="0" lvl="0" indent="0" algn="ctr" defTabSz="400050">
             <a:lnSpc>
               <a:spcPct val="90000"/>
             </a:lnSpc>
@@ -23106,6 +22007,7 @@
             <a:spcAft>
               <a:spcPct val="35000"/>
             </a:spcAft>
+            <a:buNone/>
           </a:pPr>
           <a:r>
             <a:rPr lang="en-US" sz="900" kern="1200"/>
@@ -23173,7 +22075,7 @@
         </a:bodyPr>
         <a:lstStyle/>
         <a:p>
-          <a:pPr lvl="0" algn="ctr" defTabSz="400050">
+          <a:pPr marL="0" lvl="0" indent="0" algn="ctr" defTabSz="400050">
             <a:lnSpc>
               <a:spcPct val="90000"/>
             </a:lnSpc>
@@ -23183,6 +22085,7 @@
             <a:spcAft>
               <a:spcPct val="35000"/>
             </a:spcAft>
+            <a:buNone/>
           </a:pPr>
           <a:r>
             <a:rPr lang="en-US" sz="900" kern="1200"/>
@@ -23250,7 +22153,7 @@
         </a:bodyPr>
         <a:lstStyle/>
         <a:p>
-          <a:pPr lvl="0" algn="ctr" defTabSz="400050">
+          <a:pPr marL="0" lvl="0" indent="0" algn="ctr" defTabSz="400050">
             <a:lnSpc>
               <a:spcPct val="90000"/>
             </a:lnSpc>
@@ -23260,6 +22163,7 @@
             <a:spcAft>
               <a:spcPct val="35000"/>
             </a:spcAft>
+            <a:buNone/>
           </a:pPr>
           <a:r>
             <a:rPr lang="en-US" sz="900" kern="1200"/>
@@ -23327,7 +22231,7 @@
         </a:bodyPr>
         <a:lstStyle/>
         <a:p>
-          <a:pPr lvl="0" algn="ctr" defTabSz="400050">
+          <a:pPr marL="0" lvl="0" indent="0" algn="ctr" defTabSz="400050">
             <a:lnSpc>
               <a:spcPct val="90000"/>
             </a:lnSpc>
@@ -23337,6 +22241,7 @@
             <a:spcAft>
               <a:spcPct val="35000"/>
             </a:spcAft>
+            <a:buNone/>
           </a:pPr>
           <a:r>
             <a:rPr lang="en-US" sz="900" kern="1200"/>
@@ -23404,7 +22309,7 @@
         </a:bodyPr>
         <a:lstStyle/>
         <a:p>
-          <a:pPr lvl="0" algn="ctr" defTabSz="400050">
+          <a:pPr marL="0" lvl="0" indent="0" algn="ctr" defTabSz="400050">
             <a:lnSpc>
               <a:spcPct val="90000"/>
             </a:lnSpc>
@@ -23414,6 +22319,7 @@
             <a:spcAft>
               <a:spcPct val="35000"/>
             </a:spcAft>
+            <a:buNone/>
           </a:pPr>
           <a:r>
             <a:rPr lang="en-US" sz="900" kern="1200"/>
@@ -23481,7 +22387,7 @@
         </a:bodyPr>
         <a:lstStyle/>
         <a:p>
-          <a:pPr lvl="0" algn="ctr" defTabSz="400050">
+          <a:pPr marL="0" lvl="0" indent="0" algn="ctr" defTabSz="400050">
             <a:lnSpc>
               <a:spcPct val="90000"/>
             </a:lnSpc>
@@ -23491,6 +22397,7 @@
             <a:spcAft>
               <a:spcPct val="35000"/>
             </a:spcAft>
+            <a:buNone/>
           </a:pPr>
           <a:r>
             <a:rPr lang="en-US" sz="900" kern="1200"/>
@@ -23558,7 +22465,7 @@
         </a:bodyPr>
         <a:lstStyle/>
         <a:p>
-          <a:pPr lvl="0" algn="ctr" defTabSz="400050">
+          <a:pPr marL="0" lvl="0" indent="0" algn="ctr" defTabSz="400050">
             <a:lnSpc>
               <a:spcPct val="90000"/>
             </a:lnSpc>
@@ -23568,6 +22475,7 @@
             <a:spcAft>
               <a:spcPct val="35000"/>
             </a:spcAft>
+            <a:buNone/>
           </a:pPr>
           <a:r>
             <a:rPr lang="en-US" sz="900" kern="1200"/>
@@ -23635,7 +22543,7 @@
         </a:bodyPr>
         <a:lstStyle/>
         <a:p>
-          <a:pPr lvl="0" algn="ctr" defTabSz="400050">
+          <a:pPr marL="0" lvl="0" indent="0" algn="ctr" defTabSz="400050">
             <a:lnSpc>
               <a:spcPct val="90000"/>
             </a:lnSpc>
@@ -23645,6 +22553,7 @@
             <a:spcAft>
               <a:spcPct val="35000"/>
             </a:spcAft>
+            <a:buNone/>
           </a:pPr>
           <a:r>
             <a:rPr lang="en-US" sz="900" kern="1200"/>
@@ -23712,7 +22621,7 @@
         </a:bodyPr>
         <a:lstStyle/>
         <a:p>
-          <a:pPr lvl="0" algn="ctr" defTabSz="400050">
+          <a:pPr marL="0" lvl="0" indent="0" algn="ctr" defTabSz="400050">
             <a:lnSpc>
               <a:spcPct val="90000"/>
             </a:lnSpc>
@@ -23722,6 +22631,7 @@
             <a:spcAft>
               <a:spcPct val="35000"/>
             </a:spcAft>
+            <a:buNone/>
           </a:pPr>
           <a:r>
             <a:rPr lang="en-US" sz="900" kern="1200"/>
@@ -23789,7 +22699,7 @@
         </a:bodyPr>
         <a:lstStyle/>
         <a:p>
-          <a:pPr lvl="0" algn="ctr" defTabSz="400050">
+          <a:pPr marL="0" lvl="0" indent="0" algn="ctr" defTabSz="400050">
             <a:lnSpc>
               <a:spcPct val="90000"/>
             </a:lnSpc>
@@ -23799,6 +22709,7 @@
             <a:spcAft>
               <a:spcPct val="35000"/>
             </a:spcAft>
+            <a:buNone/>
           </a:pPr>
           <a:r>
             <a:rPr lang="en-US" sz="900" kern="1200"/>
@@ -23866,7 +22777,7 @@
         </a:bodyPr>
         <a:lstStyle/>
         <a:p>
-          <a:pPr lvl="0" algn="ctr" defTabSz="400050">
+          <a:pPr marL="0" lvl="0" indent="0" algn="ctr" defTabSz="400050">
             <a:lnSpc>
               <a:spcPct val="90000"/>
             </a:lnSpc>
@@ -23876,6 +22787,7 @@
             <a:spcAft>
               <a:spcPct val="35000"/>
             </a:spcAft>
+            <a:buNone/>
           </a:pPr>
           <a:r>
             <a:rPr lang="en-US" sz="900" kern="1200"/>
@@ -23943,7 +22855,7 @@
         </a:bodyPr>
         <a:lstStyle/>
         <a:p>
-          <a:pPr lvl="0" algn="ctr" defTabSz="400050">
+          <a:pPr marL="0" lvl="0" indent="0" algn="ctr" defTabSz="400050">
             <a:lnSpc>
               <a:spcPct val="90000"/>
             </a:lnSpc>
@@ -23953,6 +22865,7 @@
             <a:spcAft>
               <a:spcPct val="35000"/>
             </a:spcAft>
+            <a:buNone/>
           </a:pPr>
           <a:r>
             <a:rPr lang="en-US" sz="900" kern="1200"/>
@@ -24020,7 +22933,7 @@
         </a:bodyPr>
         <a:lstStyle/>
         <a:p>
-          <a:pPr lvl="0" algn="ctr" defTabSz="400050">
+          <a:pPr marL="0" lvl="0" indent="0" algn="ctr" defTabSz="400050">
             <a:lnSpc>
               <a:spcPct val="90000"/>
             </a:lnSpc>
@@ -24030,6 +22943,7 @@
             <a:spcAft>
               <a:spcPct val="35000"/>
             </a:spcAft>
+            <a:buNone/>
           </a:pPr>
           <a:r>
             <a:rPr lang="en-US" sz="900" kern="1200"/>
@@ -24097,7 +23011,7 @@
         </a:bodyPr>
         <a:lstStyle/>
         <a:p>
-          <a:pPr lvl="0" algn="ctr" defTabSz="400050">
+          <a:pPr marL="0" lvl="0" indent="0" algn="ctr" defTabSz="400050">
             <a:lnSpc>
               <a:spcPct val="90000"/>
             </a:lnSpc>
@@ -24107,6 +23021,7 @@
             <a:spcAft>
               <a:spcPct val="35000"/>
             </a:spcAft>
+            <a:buNone/>
           </a:pPr>
           <a:r>
             <a:rPr lang="en-US" sz="900" kern="1200"/>
@@ -24174,7 +23089,7 @@
         </a:bodyPr>
         <a:lstStyle/>
         <a:p>
-          <a:pPr lvl="0" algn="ctr" defTabSz="400050">
+          <a:pPr marL="0" lvl="0" indent="0" algn="ctr" defTabSz="400050">
             <a:lnSpc>
               <a:spcPct val="90000"/>
             </a:lnSpc>
@@ -24184,6 +23099,7 @@
             <a:spcAft>
               <a:spcPct val="35000"/>
             </a:spcAft>
+            <a:buNone/>
           </a:pPr>
           <a:r>
             <a:rPr lang="en-US" sz="900" kern="1200"/>
@@ -24251,7 +23167,7 @@
         </a:bodyPr>
         <a:lstStyle/>
         <a:p>
-          <a:pPr lvl="0" algn="ctr" defTabSz="400050">
+          <a:pPr marL="0" lvl="0" indent="0" algn="ctr" defTabSz="400050">
             <a:lnSpc>
               <a:spcPct val="90000"/>
             </a:lnSpc>
@@ -24261,6 +23177,7 @@
             <a:spcAft>
               <a:spcPct val="35000"/>
             </a:spcAft>
+            <a:buNone/>
           </a:pPr>
           <a:r>
             <a:rPr lang="en-US" sz="900" kern="1200"/>
@@ -24328,7 +23245,7 @@
         </a:bodyPr>
         <a:lstStyle/>
         <a:p>
-          <a:pPr lvl="0" algn="ctr" defTabSz="400050">
+          <a:pPr marL="0" lvl="0" indent="0" algn="ctr" defTabSz="400050">
             <a:lnSpc>
               <a:spcPct val="90000"/>
             </a:lnSpc>
@@ -24338,6 +23255,7 @@
             <a:spcAft>
               <a:spcPct val="35000"/>
             </a:spcAft>
+            <a:buNone/>
           </a:pPr>
           <a:r>
             <a:rPr lang="en-US" sz="900" kern="1200"/>
@@ -24405,7 +23323,7 @@
         </a:bodyPr>
         <a:lstStyle/>
         <a:p>
-          <a:pPr lvl="0" algn="ctr" defTabSz="400050">
+          <a:pPr marL="0" lvl="0" indent="0" algn="ctr" defTabSz="400050">
             <a:lnSpc>
               <a:spcPct val="90000"/>
             </a:lnSpc>
@@ -24415,6 +23333,7 @@
             <a:spcAft>
               <a:spcPct val="35000"/>
             </a:spcAft>
+            <a:buNone/>
           </a:pPr>
           <a:r>
             <a:rPr lang="en-US" sz="900" kern="1200"/>
@@ -24482,7 +23401,7 @@
         </a:bodyPr>
         <a:lstStyle/>
         <a:p>
-          <a:pPr lvl="0" algn="ctr" defTabSz="400050">
+          <a:pPr marL="0" lvl="0" indent="0" algn="ctr" defTabSz="400050">
             <a:lnSpc>
               <a:spcPct val="90000"/>
             </a:lnSpc>
@@ -24492,6 +23411,7 @@
             <a:spcAft>
               <a:spcPct val="35000"/>
             </a:spcAft>
+            <a:buNone/>
           </a:pPr>
           <a:r>
             <a:rPr lang="en-US" sz="900" kern="1200"/>
@@ -24559,7 +23479,7 @@
         </a:bodyPr>
         <a:lstStyle/>
         <a:p>
-          <a:pPr lvl="0" algn="ctr" defTabSz="400050">
+          <a:pPr marL="0" lvl="0" indent="0" algn="ctr" defTabSz="400050">
             <a:lnSpc>
               <a:spcPct val="90000"/>
             </a:lnSpc>
@@ -24569,6 +23489,7 @@
             <a:spcAft>
               <a:spcPct val="35000"/>
             </a:spcAft>
+            <a:buNone/>
           </a:pPr>
           <a:r>
             <a:rPr lang="en-US" sz="900" kern="1200"/>
@@ -40134,7 +39055,7 @@
   <a:extraClrSchemeLst/>
   <a:extLst>
     <a:ext uri="{05A4C25C-085E-4340-85A3-A5531E510DB2}">
-      <thm15:themeFamily xmlns:thm15="http://schemas.microsoft.com/office/thememl/2012/main" xmlns="" name="Office Theme" id="{62F939B6-93AF-4DB8-9C6B-D6C7DFDC589F}" vid="{4A3C46E8-61CC-4603-A589-7422A47A8E4A}"/>
+      <thm15:themeFamily xmlns:thm15="http://schemas.microsoft.com/office/thememl/2012/main" name="Office Theme" id="{62F939B6-93AF-4DB8-9C6B-D6C7DFDC589F}" vid="{4A3C46E8-61CC-4603-A589-7422A47A8E4A}"/>
     </a:ext>
   </a:extLst>
 </a:theme>
@@ -40145,6 +39066,15 @@
 </file>
 
 <file path=customXml/item2.xml><?xml version="1.0" encoding="utf-8"?>
+<?mso-contentType ?>
+<FormTemplates xmlns="http://schemas.microsoft.com/sharepoint/v3/contenttype/forms">
+  <Display>DocumentLibraryForm</Display>
+  <Edit>DocumentLibraryForm</Edit>
+  <New>DocumentLibraryForm</New>
+</FormTemplates>
+</file>
+
+<file path=customXml/item3.xml><?xml version="1.0" encoding="utf-8"?>
 <ct:contentTypeSchema xmlns:ct="http://schemas.microsoft.com/office/2006/metadata/contentType" xmlns:ma="http://schemas.microsoft.com/office/2006/metadata/properties/metaAttributes" ct:_="" ma:_="" ma:contentTypeName="Document" ma:contentTypeID="0x0101007B9D56C6C3D48844B523255EE5F913EA" ma:contentTypeVersion="14" ma:contentTypeDescription="Create a new document." ma:contentTypeScope="" ma:versionID="4e56c70ee8e35d13338cf11322dffd07">
   <xsd:schema xmlns:xsd="http://www.w3.org/2001/XMLSchema" xmlns:xs="http://www.w3.org/2001/XMLSchema" xmlns:p="http://schemas.microsoft.com/office/2006/metadata/properties" xmlns:ns2="1cc1538f-a989-47d6-92fb-89fcd0265031" xmlns:ns3="17eda93a-431a-4573-b14d-5d3253275257" targetNamespace="http://schemas.microsoft.com/office/2006/metadata/properties" ma:root="true" ma:fieldsID="7d841a9c5a1d2da4b318a6080b9af024" ns2:_="" ns3:_="">
     <xsd:import namespace="1cc1538f-a989-47d6-92fb-89fcd0265031"/>
@@ -40373,15 +39303,6 @@
 </ct:contentTypeSchema>
 </file>
 
-<file path=customXml/item3.xml><?xml version="1.0" encoding="utf-8"?>
-<?mso-contentType ?>
-<FormTemplates xmlns="http://schemas.microsoft.com/sharepoint/v3/contenttype/forms">
-  <Display>DocumentLibraryForm</Display>
-  <Edit>DocumentLibraryForm</Edit>
-  <New>DocumentLibraryForm</New>
-</FormTemplates>
-</file>
-
 <file path=customXml/itemProps1.xml><?xml version="1.0" encoding="utf-8"?>
 <ds:datastoreItem xmlns:ds="http://schemas.openxmlformats.org/officeDocument/2006/customXml" ds:itemID="{57B6C51B-1D55-4CB2-922A-AE4EF3CF10BB}">
   <ds:schemaRefs>
@@ -40391,9 +39312,28 @@
 </file>
 
 <file path=customXml/itemProps2.xml><?xml version="1.0" encoding="utf-8"?>
-<ds:datastoreItem xmlns:ds="http://schemas.openxmlformats.org/officeDocument/2006/customXml" ds:itemID="{91A6D1D9-C356-4953-80D4-9A0E13DA9384}"/>
+<ds:datastoreItem xmlns:ds="http://schemas.openxmlformats.org/officeDocument/2006/customXml" ds:itemID="{BDCE3355-B07A-4FFD-8681-94D00F2AC149}">
+  <ds:schemaRefs>
+    <ds:schemaRef ds:uri="http://schemas.microsoft.com/sharepoint/v3/contenttype/forms"/>
+  </ds:schemaRefs>
+</ds:datastoreItem>
 </file>
 
 <file path=customXml/itemProps3.xml><?xml version="1.0" encoding="utf-8"?>
-<ds:datastoreItem xmlns:ds="http://schemas.openxmlformats.org/officeDocument/2006/customXml" ds:itemID="{BDCE3355-B07A-4FFD-8681-94D00F2AC149}"/>
+<ds:datastoreItem xmlns:ds="http://schemas.openxmlformats.org/officeDocument/2006/customXml" ds:itemID="{91A6D1D9-C356-4953-80D4-9A0E13DA9384}">
+  <ds:schemaRefs>
+    <ds:schemaRef ds:uri="http://schemas.microsoft.com/office/2006/metadata/contentType"/>
+    <ds:schemaRef ds:uri="http://schemas.microsoft.com/office/2006/metadata/properties/metaAttributes"/>
+    <ds:schemaRef ds:uri="http://www.w3.org/2001/XMLSchema"/>
+    <ds:schemaRef ds:uri="http://schemas.microsoft.com/office/2006/metadata/properties"/>
+    <ds:schemaRef ds:uri="1cc1538f-a989-47d6-92fb-89fcd0265031"/>
+    <ds:schemaRef ds:uri="17eda93a-431a-4573-b14d-5d3253275257"/>
+    <ds:schemaRef ds:uri="http://schemas.microsoft.com/office/2006/documentManagement/types"/>
+    <ds:schemaRef ds:uri="http://schemas.microsoft.com/office/infopath/2007/PartnerControls"/>
+    <ds:schemaRef ds:uri="http://schemas.openxmlformats.org/package/2006/metadata/core-properties"/>
+    <ds:schemaRef ds:uri="http://purl.org/dc/elements/1.1/"/>
+    <ds:schemaRef ds:uri="http://purl.org/dc/terms/"/>
+    <ds:schemaRef ds:uri="http://schemas.microsoft.com/internal/obd"/>
+  </ds:schemaRefs>
+</ds:datastoreItem>
 </file>